--- a/Starting_Kit_M2info.docx
+++ b/Starting_Kit_M2info.docx
@@ -556,6 +556,7 @@
         <w:ind w:firstLine="360"/>
         <w:jc w:val="both"/>
       </w:pPr>
+      <w:bookmarkStart w:id="0" w:name="_GoBack"/>
       <w:r>
         <w:t xml:space="preserve">Then you will be </w:t>
       </w:r>
@@ -566,6 +567,7 @@
         <w:t xml:space="preserve"> version by activating the virtual environment:</w:t>
       </w:r>
     </w:p>
+    <w:bookmarkEnd w:id="0"/>
     <w:p>
       <w:pPr>
         <w:spacing w:after="0"/>
@@ -764,26 +766,40 @@
         <w:r>
           <w:rPr>
             <w:rStyle w:val="Hyperlink"/>
+            <w:highlight w:val="yellow"/>
           </w:rPr>
           <w:t>Clone</w:t>
         </w:r>
       </w:hyperlink>
       <w:r>
+        <w:rPr>
+          <w:highlight w:val="yellow"/>
+        </w:rPr>
         <w:t xml:space="preserve"> </w:t>
       </w:r>
       <w:r>
+        <w:rPr>
+          <w:highlight w:val="yellow"/>
+        </w:rPr>
         <w:t xml:space="preserve">the starting kit </w:t>
       </w:r>
       <w:r>
+        <w:rPr>
+          <w:highlight w:val="yellow"/>
+        </w:rPr>
         <w:t>template</w:t>
       </w:r>
       <w:r>
+        <w:rPr>
+          <w:highlight w:val="yellow"/>
+        </w:rPr>
         <w:t xml:space="preserve">: </w:t>
       </w:r>
       <w:hyperlink r:id="rId13" w:history="1">
         <w:r>
           <w:rPr>
             <w:rStyle w:val="Hyperlink"/>
+            <w:highlight w:val="yellow"/>
           </w:rPr>
           <w:t>https://github.com/madclam/m2aic2019/tree/master</w:t>
         </w:r>
@@ -884,6 +900,36 @@
         </w:rPr>
         <w:t>.</w:t>
       </w:r>
+      <w:r>
+        <w:rPr>
+          <w:b/>
+        </w:rPr>
+        <w:t xml:space="preserve"> </w:t>
+      </w:r>
+      <w:r>
+        <w:rPr>
+          <w:b/>
+          <w:highlight w:val="yellow"/>
+        </w:rPr>
+        <w:t xml:space="preserve">Turn in your homework on </w:t>
+      </w:r>
+      <w:hyperlink r:id="rId14" w:history="1">
+        <w:r>
+          <w:rPr>
+            <w:rStyle w:val="Hyperlink"/>
+            <w:b/>
+            <w:highlight w:val="yellow"/>
+          </w:rPr>
+          <w:t>Piazza</w:t>
+        </w:r>
+      </w:hyperlink>
+      <w:r>
+        <w:rPr>
+          <w:b/>
+          <w:highlight w:val="yellow"/>
+        </w:rPr>
+        <w:t>, tag 2.starting-kit before Nov. 21.</w:t>
+      </w:r>
     </w:p>
     <w:p>
       <w:pPr>
@@ -898,7 +944,7 @@
       <w:r>
         <w:t xml:space="preserve">Each group has an email </w:t>
       </w:r>
-      <w:hyperlink r:id="rId14" w:history="1">
+      <w:hyperlink r:id="rId15" w:history="1">
         <w:r>
           <w:rPr>
             <w:rStyle w:val="Hyperlink"/>
@@ -916,7 +962,7 @@
         <w:ind w:firstLine="720"/>
         <w:jc w:val="both"/>
       </w:pPr>
-      <w:hyperlink r:id="rId15" w:history="1">
+      <w:hyperlink r:id="rId16" w:history="1">
         <w:proofErr w:type="gramStart"/>
         <w:r>
           <w:rPr>
@@ -928,7 +974,7 @@
       <w:r>
         <w:t xml:space="preserve"> and </w:t>
       </w:r>
-      <w:hyperlink r:id="rId16" w:history="1">
+      <w:hyperlink r:id="rId17" w:history="1">
         <w:r>
           <w:rPr>
             <w:rStyle w:val="Hyperlink"/>
@@ -1553,7 +1599,7 @@
       <w:r>
         <w:t xml:space="preserve">by a </w:t>
       </w:r>
-      <w:hyperlink r:id="rId17" w:history="1">
+      <w:hyperlink r:id="rId18" w:history="1">
         <w:r>
           <w:rPr>
             <w:rStyle w:val="Hyperlink"/>
@@ -1811,7 +1857,7 @@
       <w:r>
         <w:t xml:space="preserve">t be produced in </w:t>
       </w:r>
-      <w:hyperlink r:id="rId18" w:history="1">
+      <w:hyperlink r:id="rId19" w:history="1">
         <w:proofErr w:type="spellStart"/>
         <w:r>
           <w:rPr>
@@ -2459,7 +2505,7 @@
       <w:r>
         <w:t xml:space="preserve"> Typically, there may be a column with sample IDs highly correlated with the target. There are other forms of data leakage. For example if you forget to shuffle the examples and all the examples of the same class appear next to one another. Check </w:t>
       </w:r>
-      <w:hyperlink r:id="rId19" w:history="1">
+      <w:hyperlink r:id="rId20" w:history="1">
         <w:r>
           <w:rPr>
             <w:rStyle w:val="Hyperlink"/>
@@ -5422,7 +5468,7 @@
       <w:r>
         <w:t xml:space="preserve">Go to </w:t>
       </w:r>
-      <w:hyperlink r:id="rId20" w:history="1">
+      <w:hyperlink r:id="rId21" w:history="1">
         <w:r>
           <w:rPr>
             <w:rStyle w:val="Hyperlink"/>
@@ -5441,7 +5487,7 @@
       <w:r>
         <w:t xml:space="preserve">, credit, </w:t>
       </w:r>
-      <w:hyperlink r:id="rId21" w:history="1">
+      <w:hyperlink r:id="rId22" w:history="1">
         <w:r>
           <w:rPr>
             <w:rStyle w:val="Hyperlink"/>
@@ -5463,78 +5509,6 @@
             <wp:extent cx="5943600" cy="3529330"/>
             <wp:effectExtent l="0" t="0" r="0" b="0"/>
             <wp:docPr id="27" name="Picture 27"/>
-            <wp:cNvGraphicFramePr>
-              <a:graphicFrameLocks xmlns:a="http://schemas.openxmlformats.org/drawingml/2006/main" noChangeAspect="1"/>
-            </wp:cNvGraphicFramePr>
-            <a:graphic xmlns:a="http://schemas.openxmlformats.org/drawingml/2006/main">
-              <a:graphicData uri="http://schemas.openxmlformats.org/drawingml/2006/picture">
-                <pic:pic xmlns:pic="http://schemas.openxmlformats.org/drawingml/2006/picture">
-                  <pic:nvPicPr>
-                    <pic:cNvPr id="0" name=""/>
-                    <pic:cNvPicPr/>
-                  </pic:nvPicPr>
-                  <pic:blipFill>
-                    <a:blip r:embed="rId22"/>
-                    <a:stretch>
-                      <a:fillRect/>
-                    </a:stretch>
-                  </pic:blipFill>
-                  <pic:spPr>
-                    <a:xfrm>
-                      <a:off x="0" y="0"/>
-                      <a:ext cx="5943600" cy="3529330"/>
-                    </a:xfrm>
-                    <a:prstGeom prst="rect">
-                      <a:avLst/>
-                    </a:prstGeom>
-                  </pic:spPr>
-                </pic:pic>
-              </a:graphicData>
-            </a:graphic>
-          </wp:inline>
-        </w:drawing>
-      </w:r>
-    </w:p>
-    <w:p>
-      <w:proofErr w:type="gramStart"/>
-      <w:r>
-        <w:t>The create</w:t>
-      </w:r>
-      <w:proofErr w:type="gramEnd"/>
-      <w:r>
-        <w:t xml:space="preserve"> a </w:t>
-      </w:r>
-      <w:r>
-        <w:t>“N</w:t>
-      </w:r>
-      <w:r>
-        <w:t xml:space="preserve">ew </w:t>
-      </w:r>
-      <w:r>
-        <w:t>m2aic</w:t>
-      </w:r>
-      <w:r>
-        <w:t xml:space="preserve"> </w:t>
-      </w:r>
-      <w:r>
-        <w:t>challenge</w:t>
-      </w:r>
-      <w:r>
-        <w:t>”:</w:t>
-      </w:r>
-    </w:p>
-    <w:p/>
-    <w:p>
-      <w:r>
-        <w:rPr>
-          <w:noProof/>
-        </w:rPr>
-        <w:lastRenderedPageBreak/>
-        <w:drawing>
-          <wp:inline distT="0" distB="0" distL="0" distR="0" wp14:anchorId="0B46EF4E" wp14:editId="1C8553BC">
-            <wp:extent cx="5943600" cy="2845435"/>
-            <wp:effectExtent l="0" t="0" r="0" b="0"/>
-            <wp:docPr id="28" name="Picture 28"/>
             <wp:cNvGraphicFramePr>
               <a:graphicFrameLocks xmlns:a="http://schemas.openxmlformats.org/drawingml/2006/main" noChangeAspect="1"/>
             </wp:cNvGraphicFramePr>
@@ -5554,6 +5528,78 @@
                   <pic:spPr>
                     <a:xfrm>
                       <a:off x="0" y="0"/>
+                      <a:ext cx="5943600" cy="3529330"/>
+                    </a:xfrm>
+                    <a:prstGeom prst="rect">
+                      <a:avLst/>
+                    </a:prstGeom>
+                  </pic:spPr>
+                </pic:pic>
+              </a:graphicData>
+            </a:graphic>
+          </wp:inline>
+        </w:drawing>
+      </w:r>
+    </w:p>
+    <w:p>
+      <w:proofErr w:type="gramStart"/>
+      <w:r>
+        <w:t>The create</w:t>
+      </w:r>
+      <w:proofErr w:type="gramEnd"/>
+      <w:r>
+        <w:t xml:space="preserve"> a </w:t>
+      </w:r>
+      <w:r>
+        <w:t>“N</w:t>
+      </w:r>
+      <w:r>
+        <w:t xml:space="preserve">ew </w:t>
+      </w:r>
+      <w:r>
+        <w:t>m2aic</w:t>
+      </w:r>
+      <w:r>
+        <w:t xml:space="preserve"> </w:t>
+      </w:r>
+      <w:r>
+        <w:t>challenge</w:t>
+      </w:r>
+      <w:r>
+        <w:t>”:</w:t>
+      </w:r>
+    </w:p>
+    <w:p/>
+    <w:p>
+      <w:r>
+        <w:rPr>
+          <w:noProof/>
+        </w:rPr>
+        <w:lastRenderedPageBreak/>
+        <w:drawing>
+          <wp:inline distT="0" distB="0" distL="0" distR="0" wp14:anchorId="0B46EF4E" wp14:editId="1C8553BC">
+            <wp:extent cx="5943600" cy="2845435"/>
+            <wp:effectExtent l="0" t="0" r="0" b="0"/>
+            <wp:docPr id="28" name="Picture 28"/>
+            <wp:cNvGraphicFramePr>
+              <a:graphicFrameLocks xmlns:a="http://schemas.openxmlformats.org/drawingml/2006/main" noChangeAspect="1"/>
+            </wp:cNvGraphicFramePr>
+            <a:graphic xmlns:a="http://schemas.openxmlformats.org/drawingml/2006/main">
+              <a:graphicData uri="http://schemas.openxmlformats.org/drawingml/2006/picture">
+                <pic:pic xmlns:pic="http://schemas.openxmlformats.org/drawingml/2006/picture">
+                  <pic:nvPicPr>
+                    <pic:cNvPr id="0" name=""/>
+                    <pic:cNvPicPr/>
+                  </pic:nvPicPr>
+                  <pic:blipFill>
+                    <a:blip r:embed="rId24"/>
+                    <a:stretch>
+                      <a:fillRect/>
+                    </a:stretch>
+                  </pic:blipFill>
+                  <pic:spPr>
+                    <a:xfrm>
+                      <a:off x="0" y="0"/>
                       <a:ext cx="5943600" cy="2845435"/>
                     </a:xfrm>
                     <a:prstGeom prst="rect">
@@ -5603,7 +5649,7 @@
                     <pic:cNvPicPr/>
                   </pic:nvPicPr>
                   <pic:blipFill>
-                    <a:blip r:embed="rId24"/>
+                    <a:blip r:embed="rId25"/>
                     <a:stretch>
                       <a:fillRect/>
                     </a:stretch>
@@ -5653,7 +5699,7 @@
                     <pic:cNvPicPr/>
                   </pic:nvPicPr>
                   <pic:blipFill>
-                    <a:blip r:embed="rId25" cstate="print">
+                    <a:blip r:embed="rId26" cstate="print">
                       <a:extLst>
                         <a:ext uri="{28A0092B-C50C-407E-A947-70E740481C1C}">
                           <a14:useLocalDpi xmlns:a14="http://schemas.microsoft.com/office/drawing/2010/main" val="0"/>
@@ -5904,7 +5950,7 @@
                     <pic:cNvPicPr/>
                   </pic:nvPicPr>
                   <pic:blipFill>
-                    <a:blip r:embed="rId26" cstate="print">
+                    <a:blip r:embed="rId27" cstate="print">
                       <a:extLst>
                         <a:ext uri="{28A0092B-C50C-407E-A947-70E740481C1C}">
                           <a14:useLocalDpi xmlns:a14="http://schemas.microsoft.com/office/drawing/2010/main" val="0"/>
@@ -6041,7 +6087,7 @@
                     <pic:cNvPicPr/>
                   </pic:nvPicPr>
                   <pic:blipFill>
-                    <a:blip r:embed="rId27" cstate="print">
+                    <a:blip r:embed="rId28" cstate="print">
                       <a:extLst>
                         <a:ext uri="{28A0092B-C50C-407E-A947-70E740481C1C}">
                           <a14:useLocalDpi xmlns:a14="http://schemas.microsoft.com/office/drawing/2010/main" val="0"/>
@@ -6162,7 +6208,7 @@
                     <pic:cNvPicPr/>
                   </pic:nvPicPr>
                   <pic:blipFill>
-                    <a:blip r:embed="rId28" cstate="print">
+                    <a:blip r:embed="rId29" cstate="print">
                       <a:extLst>
                         <a:ext uri="{28A0092B-C50C-407E-A947-70E740481C1C}">
                           <a14:useLocalDpi xmlns:a14="http://schemas.microsoft.com/office/drawing/2010/main" val="0"/>
@@ -6441,7 +6487,7 @@
       <w:r>
         <w:t xml:space="preserve"> to </w:t>
       </w:r>
-      <w:hyperlink r:id="rId29" w:history="1">
+      <w:hyperlink r:id="rId30" w:history="1">
         <w:r>
           <w:rPr>
             <w:rStyle w:val="Hyperlink"/>
@@ -7046,7 +7092,7 @@
                     <pic:cNvPicPr/>
                   </pic:nvPicPr>
                   <pic:blipFill>
-                    <a:blip r:embed="rId30"/>
+                    <a:blip r:embed="rId31"/>
                     <a:stretch>
                       <a:fillRect/>
                     </a:stretch>
@@ -7256,7 +7302,7 @@
                     </pic:cNvPicPr>
                   </pic:nvPicPr>
                   <pic:blipFill>
-                    <a:blip r:embed="rId31">
+                    <a:blip r:embed="rId32">
                       <a:extLst>
                         <a:ext uri="{28A0092B-C50C-407E-A947-70E740481C1C}">
                           <a14:useLocalDpi xmlns:a14="http://schemas.microsoft.com/office/drawing/2010/main" val="0"/>
@@ -7517,7 +7563,7 @@
                     <pic:cNvPicPr/>
                   </pic:nvPicPr>
                   <pic:blipFill>
-                    <a:blip r:embed="rId32"/>
+                    <a:blip r:embed="rId33"/>
                     <a:stretch>
                       <a:fillRect/>
                     </a:stretch>
@@ -7570,7 +7616,7 @@
                     <pic:cNvPicPr/>
                   </pic:nvPicPr>
                   <pic:blipFill>
-                    <a:blip r:embed="rId33"/>
+                    <a:blip r:embed="rId34"/>
                     <a:stretch>
                       <a:fillRect/>
                     </a:stretch>
@@ -7743,7 +7789,7 @@
                     <pic:cNvPicPr/>
                   </pic:nvPicPr>
                   <pic:blipFill>
-                    <a:blip r:embed="rId34"/>
+                    <a:blip r:embed="rId35"/>
                     <a:stretch>
                       <a:fillRect/>
                     </a:stretch>
@@ -7879,7 +7925,7 @@
                     <pic:cNvPicPr/>
                   </pic:nvPicPr>
                   <pic:blipFill>
-                    <a:blip r:embed="rId35"/>
+                    <a:blip r:embed="rId36"/>
                     <a:stretch>
                       <a:fillRect/>
                     </a:stretch>
@@ -8023,7 +8069,7 @@
                     <pic:cNvPicPr/>
                   </pic:nvPicPr>
                   <pic:blipFill>
-                    <a:blip r:embed="rId36"/>
+                    <a:blip r:embed="rId37"/>
                     <a:stretch>
                       <a:fillRect/>
                     </a:stretch>
@@ -8151,7 +8197,7 @@
                     <pic:cNvPicPr/>
                   </pic:nvPicPr>
                   <pic:blipFill>
-                    <a:blip r:embed="rId37"/>
+                    <a:blip r:embed="rId38"/>
                     <a:stretch>
                       <a:fillRect/>
                     </a:stretch>
@@ -8278,7 +8324,7 @@
                     <pic:cNvPicPr/>
                   </pic:nvPicPr>
                   <pic:blipFill>
-                    <a:blip r:embed="rId38"/>
+                    <a:blip r:embed="rId39"/>
                     <a:stretch>
                       <a:fillRect/>
                     </a:stretch>
@@ -8344,7 +8390,7 @@
                     <pic:cNvPicPr/>
                   </pic:nvPicPr>
                   <pic:blipFill>
-                    <a:blip r:embed="rId39">
+                    <a:blip r:embed="rId40">
                       <a:extLst>
                         <a:ext uri="{28A0092B-C50C-407E-A947-70E740481C1C}">
                           <a14:useLocalDpi xmlns:a14="http://schemas.microsoft.com/office/drawing/2010/main" val="0"/>
@@ -8486,7 +8532,7 @@
       <w:r>
         <w:t xml:space="preserve">, which can be pulled from </w:t>
       </w:r>
-      <w:hyperlink r:id="rId40" w:history="1">
+      <w:hyperlink r:id="rId41" w:history="1">
         <w:r>
           <w:rPr>
             <w:rStyle w:val="Hyperlink"/>
@@ -8514,7 +8560,7 @@
       <w:r>
         <w:t xml:space="preserve">. See </w:t>
       </w:r>
-      <w:hyperlink r:id="rId41" w:history="1">
+      <w:hyperlink r:id="rId42" w:history="1">
         <w:r>
           <w:rPr>
             <w:rStyle w:val="Hyperlink"/>
@@ -9077,7 +9123,7 @@
       <w:r>
         <w:t xml:space="preserve">If you do not have a Python 3 kernel… you are in trouble. </w:t>
       </w:r>
-      <w:hyperlink r:id="rId42" w:history="1">
+      <w:hyperlink r:id="rId43" w:history="1">
         <w:r>
           <w:rPr>
             <w:rStyle w:val="Hyperlink"/>
@@ -9129,7 +9175,7 @@
       <w:r>
         <w:t xml:space="preserve"> we recommend contains a lot of libraries, but you may need more for your specific competition. You can then make changes to it </w:t>
       </w:r>
-      <w:hyperlink r:id="rId43" w:history="1">
+      <w:hyperlink r:id="rId44" w:history="1">
         <w:r>
           <w:rPr>
             <w:rStyle w:val="Hyperlink"/>
@@ -9164,7 +9210,7 @@
       <w:r>
         <w:t xml:space="preserve">, it must be posted on </w:t>
       </w:r>
-      <w:hyperlink r:id="rId44" w:history="1">
+      <w:hyperlink r:id="rId45" w:history="1">
         <w:r>
           <w:rPr>
             <w:rStyle w:val="Hyperlink"/>
@@ -9248,7 +9294,7 @@
       <w:r>
         <w:t xml:space="preserve">If you want to create another repo, </w:t>
       </w:r>
-      <w:hyperlink r:id="rId45" w:history="1">
+      <w:hyperlink r:id="rId46" w:history="1">
         <w:r>
           <w:rPr>
             <w:rStyle w:val="Hyperlink"/>
@@ -9259,11 +9305,9 @@
       <w:r>
         <w:t>.</w:t>
       </w:r>
-      <w:bookmarkStart w:id="0" w:name="_GoBack"/>
-      <w:bookmarkEnd w:id="0"/>
     </w:p>
     <w:sectPr>
-      <w:footerReference w:type="default" r:id="rId46"/>
+      <w:footerReference w:type="default" r:id="rId47"/>
       <w:pgSz w:w="12240" w:h="15840"/>
       <w:pgMar w:top="1080" w:right="1440" w:bottom="1080" w:left="1440" w:header="720" w:footer="720" w:gutter="0"/>
       <w:cols w:space="720"/>
@@ -9332,7 +9376,7 @@
           <w:rPr>
             <w:noProof/>
           </w:rPr>
-          <w:t>1</w:t>
+          <w:t>12</w:t>
         </w:r>
         <w:r>
           <w:rPr>
@@ -9399,7 +9443,7 @@
         <v:path o:extrusionok="f" gradientshapeok="t" o:connecttype="rect"/>
         <o:lock v:ext="edit" aspectratio="t"/>
       </v:shapetype>
-      <v:shape id="_x0000_i1101" type="#_x0000_t75" style="width:81.1pt;height:62.9pt;visibility:visible;mso-wrap-style:square" o:bullet="t">
+      <v:shape id="_x0000_i1027" type="#_x0000_t75" style="width:81pt;height:63pt;visibility:visible;mso-wrap-style:square" o:bullet="t">
         <v:imagedata r:id="rId1" o:title=""/>
       </v:shape>
     </w:pict>
@@ -12130,7 +12174,7 @@
 </file>
 
 <file path=customXml/itemProps1.xml><?xml version="1.0" encoding="utf-8"?>
-<ds:datastoreItem xmlns:ds="http://schemas.openxmlformats.org/officeDocument/2006/customXml" ds:itemID="{BB8D1DF2-E698-446C-9794-FC914720EF1D}">
+<ds:datastoreItem xmlns:ds="http://schemas.openxmlformats.org/officeDocument/2006/customXml" ds:itemID="{C1572813-4F99-4756-B062-F0AEAC36FD8E}">
   <ds:schemaRefs>
     <ds:schemaRef ds:uri="http://schemas.openxmlformats.org/officeDocument/2006/bibliography"/>
   </ds:schemaRefs>

--- a/Starting_Kit_M2info.docx
+++ b/Starting_Kit_M2info.docx
@@ -373,7 +373,7 @@
           <w:b/>
           <w:lang w:val="fr-FR"/>
         </w:rPr>
-        <w:t>2</w:t>
+        <w:t>3</w:t>
       </w:r>
       <w:r>
         <w:rPr>
@@ -397,7 +397,7 @@
           <w:b/>
           <w:lang w:val="fr-FR"/>
         </w:rPr>
-        <w:t>4</w:t>
+        <w:t>9</w:t>
       </w:r>
       <w:r>
         <w:rPr>
@@ -431,6 +431,99 @@
           <w:szCs w:val="32"/>
         </w:rPr>
         <w:t>:</w:t>
+      </w:r>
+      <w:r>
+        <w:rPr>
+          <w:b/>
+          <w:sz w:val="32"/>
+          <w:szCs w:val="32"/>
+        </w:rPr>
+        <w:tab/>
+      </w:r>
+      <w:r>
+        <w:rPr>
+          <w:b/>
+          <w:sz w:val="32"/>
+          <w:szCs w:val="32"/>
+        </w:rPr>
+        <w:tab/>
+      </w:r>
+      <w:r>
+        <w:rPr>
+          <w:b/>
+          <w:sz w:val="32"/>
+          <w:szCs w:val="32"/>
+        </w:rPr>
+        <w:tab/>
+      </w:r>
+      <w:r>
+        <w:rPr>
+          <w:b/>
+          <w:sz w:val="32"/>
+          <w:szCs w:val="32"/>
+        </w:rPr>
+        <w:tab/>
+      </w:r>
+      <w:r>
+        <w:rPr>
+          <w:b/>
+          <w:sz w:val="32"/>
+          <w:szCs w:val="32"/>
+        </w:rPr>
+        <w:tab/>
+      </w:r>
+      <w:r>
+        <w:rPr>
+          <w:b/>
+          <w:sz w:val="32"/>
+          <w:szCs w:val="32"/>
+        </w:rPr>
+        <w:tab/>
+      </w:r>
+      <w:r>
+        <w:rPr>
+          <w:b/>
+          <w:sz w:val="32"/>
+          <w:szCs w:val="32"/>
+        </w:rPr>
+        <w:tab/>
+      </w:r>
+      <w:r>
+        <w:rPr>
+          <w:b/>
+          <w:sz w:val="32"/>
+          <w:szCs w:val="32"/>
+        </w:rPr>
+        <w:tab/>
+      </w:r>
+      <w:bookmarkStart w:id="0" w:name="_GoBack"/>
+      <w:bookmarkEnd w:id="0"/>
+      <w:r>
+        <w:rPr>
+          <w:b/>
+          <w:sz w:val="32"/>
+          <w:szCs w:val="32"/>
+        </w:rPr>
+        <w:t>[</w:t>
+      </w:r>
+      <w:hyperlink r:id="rId12" w:history="1">
+        <w:r>
+          <w:rPr>
+            <w:rStyle w:val="Hyperlink"/>
+            <w:b/>
+            <w:sz w:val="32"/>
+            <w:szCs w:val="32"/>
+          </w:rPr>
+          <w:t>Intro slides</w:t>
+        </w:r>
+      </w:hyperlink>
+      <w:r>
+        <w:rPr>
+          <w:b/>
+          <w:sz w:val="32"/>
+          <w:szCs w:val="32"/>
+        </w:rPr>
+        <w:t>]</w:t>
       </w:r>
     </w:p>
     <w:p>
@@ -556,7 +649,6 @@
         <w:ind w:firstLine="360"/>
         <w:jc w:val="both"/>
       </w:pPr>
-      <w:bookmarkStart w:id="0" w:name="_GoBack"/>
       <w:r>
         <w:t xml:space="preserve">Then you will be </w:t>
       </w:r>
@@ -567,7 +659,6 @@
         <w:t xml:space="preserve"> version by activating the virtual environment:</w:t>
       </w:r>
     </w:p>
-    <w:bookmarkEnd w:id="0"/>
     <w:p>
       <w:pPr>
         <w:spacing w:after="0"/>
@@ -762,7 +853,7 @@
         <w:spacing w:after="0"/>
         <w:jc w:val="both"/>
       </w:pPr>
-      <w:hyperlink r:id="rId12" w:history="1">
+      <w:hyperlink r:id="rId13" w:history="1">
         <w:r>
           <w:rPr>
             <w:rStyle w:val="Hyperlink"/>
@@ -795,7 +886,7 @@
         </w:rPr>
         <w:t xml:space="preserve">: </w:t>
       </w:r>
-      <w:hyperlink r:id="rId13" w:history="1">
+      <w:hyperlink r:id="rId14" w:history="1">
         <w:r>
           <w:rPr>
             <w:rStyle w:val="Hyperlink"/>
@@ -831,6 +922,20 @@
       <w:r>
         <w:t xml:space="preserve"> is essential to your project.</w:t>
       </w:r>
+      <w:r>
+        <w:t xml:space="preserve"> This example allows you to build the sample competition </w:t>
+      </w:r>
+      <w:hyperlink r:id="rId15" w:history="1">
+        <w:r>
+          <w:rPr>
+            <w:rStyle w:val="Hyperlink"/>
+          </w:rPr>
+          <w:t>https://codalab.lri.fr/competitions/204</w:t>
+        </w:r>
+      </w:hyperlink>
+      <w:r>
+        <w:t xml:space="preserve">. </w:t>
+      </w:r>
     </w:p>
     <w:p>
       <w:pPr>
@@ -913,7 +1018,7 @@
         </w:rPr>
         <w:t xml:space="preserve">Turn in your homework on </w:t>
       </w:r>
-      <w:hyperlink r:id="rId14" w:history="1">
+      <w:hyperlink r:id="rId16" w:history="1">
         <w:r>
           <w:rPr>
             <w:rStyle w:val="Hyperlink"/>
@@ -944,7 +1049,7 @@
       <w:r>
         <w:t xml:space="preserve">Each group has an email </w:t>
       </w:r>
-      <w:hyperlink r:id="rId15" w:history="1">
+      <w:hyperlink r:id="rId17" w:history="1">
         <w:r>
           <w:rPr>
             <w:rStyle w:val="Hyperlink"/>
@@ -962,7 +1067,7 @@
         <w:ind w:firstLine="720"/>
         <w:jc w:val="both"/>
       </w:pPr>
-      <w:hyperlink r:id="rId16" w:history="1">
+      <w:hyperlink r:id="rId18" w:history="1">
         <w:proofErr w:type="gramStart"/>
         <w:r>
           <w:rPr>
@@ -974,7 +1079,7 @@
       <w:r>
         <w:t xml:space="preserve"> and </w:t>
       </w:r>
-      <w:hyperlink r:id="rId17" w:history="1">
+      <w:hyperlink r:id="rId19" w:history="1">
         <w:r>
           <w:rPr>
             <w:rStyle w:val="Hyperlink"/>
@@ -1213,6 +1318,7 @@
         <w:rPr>
           <w:b/>
         </w:rPr>
+        <w:lastRenderedPageBreak/>
         <w:t>s</w:t>
       </w:r>
       <w:r>
@@ -1269,7 +1375,6 @@
         <w:rPr>
           <w:b/>
         </w:rPr>
-        <w:lastRenderedPageBreak/>
         <w:t>s</w:t>
       </w:r>
       <w:r>
@@ -1458,6 +1563,32 @@
     <w:p>
       <w:pPr>
         <w:pStyle w:val="ListParagraph"/>
+        <w:numPr>
+          <w:ilvl w:val="0"/>
+          <w:numId w:val="1"/>
+        </w:numPr>
+      </w:pPr>
+      <w:proofErr w:type="spellStart"/>
+      <w:r>
+        <w:rPr>
+          <w:b/>
+        </w:rPr>
+        <w:t>html_files</w:t>
+      </w:r>
+      <w:proofErr w:type="spellEnd"/>
+      <w:r>
+        <w:rPr>
+          <w:b/>
+        </w:rPr>
+        <w:t>:</w:t>
+      </w:r>
+      <w:r>
+        <w:t xml:space="preserve"> Documentation files in HTML format.</w:t>
+      </w:r>
+    </w:p>
+    <w:p>
+      <w:pPr>
+        <w:pStyle w:val="ListParagraph"/>
       </w:pPr>
     </w:p>
     <w:p>
@@ -1599,7 +1730,7 @@
       <w:r>
         <w:t xml:space="preserve">by a </w:t>
       </w:r>
-      <w:hyperlink r:id="rId18" w:history="1">
+      <w:hyperlink r:id="rId20" w:history="1">
         <w:r>
           <w:rPr>
             <w:rStyle w:val="Hyperlink"/>
@@ -1843,6 +1974,7 @@
         <w:rPr>
           <w:b/>
         </w:rPr>
+        <w:lastRenderedPageBreak/>
         <w:t>Data format:</w:t>
       </w:r>
       <w:r>
@@ -1857,7 +1989,7 @@
       <w:r>
         <w:t xml:space="preserve">t be produced in </w:t>
       </w:r>
-      <w:hyperlink r:id="rId19" w:history="1">
+      <w:hyperlink r:id="rId21" w:history="1">
         <w:proofErr w:type="spellStart"/>
         <w:r>
           <w:rPr>
@@ -1902,7 +2034,6 @@
         <w:spacing w:after="0"/>
       </w:pPr>
       <w:r>
-        <w:lastRenderedPageBreak/>
         <w:t>This is imperative because you will all share the same data reader</w:t>
       </w:r>
       <w:r>
@@ -2505,7 +2636,7 @@
       <w:r>
         <w:t xml:space="preserve"> Typically, there may be a column with sample IDs highly correlated with the target. There are other forms of data leakage. For example if you forget to shuffle the examples and all the examples of the same class appear next to one another. Check </w:t>
       </w:r>
-      <w:hyperlink r:id="rId20" w:history="1">
+      <w:hyperlink r:id="rId22" w:history="1">
         <w:r>
           <w:rPr>
             <w:rStyle w:val="Hyperlink"/>
@@ -2721,7 +2852,6 @@
           <w:sz w:val="32"/>
           <w:szCs w:val="32"/>
         </w:rPr>
-        <w:lastRenderedPageBreak/>
         <w:t>Sample submissions</w:t>
       </w:r>
       <w:r>
@@ -2738,33 +2868,220 @@
         <w:spacing w:after="0"/>
       </w:pPr>
       <w:r>
-        <w:t>You must prepare two zip files</w:t>
-      </w:r>
-      <w:r>
-        <w:t xml:space="preserve">: </w:t>
-      </w:r>
-    </w:p>
-    <w:p>
-      <w:pPr>
-        <w:spacing w:after="0"/>
-      </w:pPr>
-      <w:r>
-        <w:rPr>
-          <w:b/>
-        </w:rPr>
-        <w:t>1)</w:t>
-      </w:r>
-      <w:r>
-        <w:rPr>
-          <w:b/>
-        </w:rPr>
+        <w:t xml:space="preserve">You must prepare sample code submissions put in directory </w:t>
+      </w:r>
+      <w:proofErr w:type="spellStart"/>
+      <w:r>
+        <w:rPr>
+          <w:rFonts w:ascii="Courier New" w:hAnsi="Courier New" w:cs="Courier New"/>
+          <w:b/>
+        </w:rPr>
+        <w:t>sample_code_submission</w:t>
+      </w:r>
+      <w:proofErr w:type="spellEnd"/>
+      <w:r>
+        <w:rPr>
+          <w:rFonts w:ascii="Courier New" w:hAnsi="Courier New" w:cs="Courier New"/>
+          <w:b/>
+        </w:rPr>
+        <w:t>/</w:t>
+      </w:r>
+      <w:r>
         <w:t xml:space="preserve"> </w:t>
       </w:r>
+      <w:r>
+        <w:t>and</w:t>
+      </w:r>
+      <w:r>
+        <w:t xml:space="preserve"> </w:t>
+      </w:r>
+      <w:proofErr w:type="spellStart"/>
+      <w:r>
+        <w:rPr>
+          <w:rFonts w:ascii="Courier New" w:hAnsi="Courier New" w:cs="Courier New"/>
+          <w:b/>
+        </w:rPr>
+        <w:t>sample_</w:t>
+      </w:r>
+      <w:r>
+        <w:rPr>
+          <w:rFonts w:ascii="Courier New" w:hAnsi="Courier New" w:cs="Courier New"/>
+          <w:b/>
+        </w:rPr>
+        <w:t>result</w:t>
+      </w:r>
+      <w:r>
+        <w:rPr>
+          <w:rFonts w:ascii="Courier New" w:hAnsi="Courier New" w:cs="Courier New"/>
+          <w:b/>
+        </w:rPr>
+        <w:t>_submission</w:t>
+      </w:r>
+      <w:proofErr w:type="spellEnd"/>
+      <w:r>
+        <w:rPr>
+          <w:rFonts w:ascii="Courier New" w:hAnsi="Courier New" w:cs="Courier New"/>
+          <w:b/>
+        </w:rPr>
+        <w:t>/</w:t>
+      </w:r>
+      <w:r>
+        <w:t>:</w:t>
+      </w:r>
+      <w:r>
+        <w:t xml:space="preserve"> </w:t>
+      </w:r>
+    </w:p>
+    <w:p>
+      <w:pPr>
+        <w:spacing w:after="0"/>
+      </w:pPr>
+      <w:r>
+        <w:rPr>
+          <w:b/>
+        </w:rPr>
+        <w:t>1</w:t>
+      </w:r>
+      <w:r>
+        <w:rPr>
+          <w:b/>
+        </w:rPr>
+        <w:t>)</w:t>
+      </w:r>
+      <w:r>
+        <w:t xml:space="preserve"> </w:t>
+      </w:r>
+      <w:proofErr w:type="spellStart"/>
       <w:proofErr w:type="gramStart"/>
       <w:r>
         <w:rPr>
           <w:b/>
         </w:rPr>
+        <w:t>sample_code_submission</w:t>
+      </w:r>
+      <w:proofErr w:type="spellEnd"/>
+      <w:proofErr w:type="gramEnd"/>
+      <w:r>
+        <w:rPr>
+          <w:b/>
+        </w:rPr>
+        <w:t>/</w:t>
+      </w:r>
+      <w:r>
+        <w:t>:</w:t>
+      </w:r>
+      <w:r>
+        <w:t xml:space="preserve"> </w:t>
+      </w:r>
+      <w:r>
+        <w:t xml:space="preserve"> This directory should contain</w:t>
+      </w:r>
+      <w:r>
+        <w:t xml:space="preserve"> a Python class </w:t>
+      </w:r>
+      <w:r>
+        <w:rPr>
+          <w:rFonts w:ascii="Courier New" w:hAnsi="Courier New" w:cs="Courier New"/>
+        </w:rPr>
+        <w:t>model.py</w:t>
+      </w:r>
+      <w:r>
+        <w:t xml:space="preserve">. This should be a basic but functional baseline method solving your problem. Using the “ingestion program” (see below), you can generate a </w:t>
+      </w:r>
+      <w:proofErr w:type="spellStart"/>
+      <w:r>
+        <w:t>sample_result_submission</w:t>
+      </w:r>
+      <w:proofErr w:type="spellEnd"/>
+      <w:r>
+        <w:t xml:space="preserve"> from your </w:t>
+      </w:r>
+      <w:proofErr w:type="spellStart"/>
+      <w:r>
+        <w:t>sample_code_submission</w:t>
+      </w:r>
+      <w:proofErr w:type="spellEnd"/>
+      <w:r>
+        <w:t>.</w:t>
+      </w:r>
+      <w:r>
+        <w:t xml:space="preserve"> This directory</w:t>
+      </w:r>
+      <w:r>
+        <w:t xml:space="preserve"> should also contain a </w:t>
+      </w:r>
+      <w:r>
+        <w:rPr>
+          <w:rFonts w:ascii="Courier New" w:hAnsi="Courier New" w:cs="Courier New"/>
+        </w:rPr>
+        <w:t>metadata</w:t>
+      </w:r>
+      <w:r>
+        <w:t xml:space="preserve"> file with just a comment. </w:t>
+      </w:r>
+      <w:r>
+        <w:t>The directory</w:t>
+      </w:r>
+      <w:r>
+        <w:t xml:space="preserve"> may or may not </w:t>
+      </w:r>
+      <w:r>
+        <w:t xml:space="preserve">also </w:t>
+      </w:r>
+      <w:r>
+        <w:t>contain a pickle with a trained model</w:t>
+      </w:r>
+      <w:r>
+        <w:t>.</w:t>
+      </w:r>
+    </w:p>
+    <w:p>
+      <w:pPr>
+        <w:spacing w:after="0"/>
+      </w:pPr>
+      <w:r>
+        <w:t>Initially</w:t>
+      </w:r>
+      <w:r>
+        <w:t xml:space="preserve">, you can predict </w:t>
+      </w:r>
+      <w:r>
+        <w:t>all zeros</w:t>
+      </w:r>
+      <w:r>
+        <w:t xml:space="preserve"> (with the right number of li</w:t>
+      </w:r>
+      <w:r>
+        <w:t>nes).</w:t>
+      </w:r>
+    </w:p>
+    <w:p>
+      <w:pPr>
+        <w:spacing w:after="0"/>
+      </w:pPr>
+      <w:r>
+        <w:rPr>
+          <w:b/>
+        </w:rPr>
+        <w:t>2</w:t>
+      </w:r>
+      <w:r>
+        <w:rPr>
+          <w:b/>
+        </w:rPr>
+        <w:t>)</w:t>
+      </w:r>
+      <w:r>
+        <w:rPr>
+          <w:b/>
+        </w:rPr>
+        <w:t xml:space="preserve"> </w:t>
+      </w:r>
+      <w:proofErr w:type="gramStart"/>
+      <w:r>
+        <w:rPr>
+          <w:b/>
+        </w:rPr>
         <w:t>sample_result_</w:t>
       </w:r>
       <w:r>
@@ -2790,10 +3107,16 @@
         <w:t xml:space="preserve"> </w:t>
       </w:r>
       <w:r>
-        <w:t>A zip file with NO directory structure containing 2 file</w:t>
+        <w:t>This will contain at least</w:t>
+      </w:r>
+      <w:r>
+        <w:t xml:space="preserve"> 2 file</w:t>
       </w:r>
       <w:r>
         <w:t>s</w:t>
+      </w:r>
+      <w:r>
+        <w:t xml:space="preserve"> (the last one is optional)</w:t>
       </w:r>
       <w:r>
         <w:t>:</w:t>
@@ -2843,6 +3166,33 @@
     </w:p>
     <w:p>
       <w:pPr>
+        <w:pStyle w:val="ListParagraph"/>
+        <w:numPr>
+          <w:ilvl w:val="1"/>
+          <w:numId w:val="1"/>
+        </w:numPr>
+        <w:spacing w:after="0"/>
+      </w:pPr>
+      <w:proofErr w:type="spellStart"/>
+      <w:r>
+        <w:rPr>
+          <w:b/>
+        </w:rPr>
+        <w:t>dataName</w:t>
+      </w:r>
+      <w:r>
+        <w:t>_</w:t>
+      </w:r>
+      <w:r>
+        <w:t>train</w:t>
+      </w:r>
+      <w:r>
+        <w:t>.predict</w:t>
+      </w:r>
+      <w:proofErr w:type="spellEnd"/>
+    </w:p>
+    <w:p>
+      <w:pPr>
         <w:spacing w:after="0"/>
       </w:pPr>
       <w:proofErr w:type="gramStart"/>
@@ -2863,13 +3213,31 @@
         <w:t xml:space="preserve">target values </w:t>
       </w:r>
       <w:r>
-        <w:t xml:space="preserve">made by your sample code </w:t>
-      </w:r>
-      <w:r>
-        <w:t>for the validation set and the test set</w:t>
-      </w:r>
-      <w:r>
-        <w:t>, one sample per line</w:t>
+        <w:t xml:space="preserve">made by your </w:t>
+      </w:r>
+      <w:r>
+        <w:rPr>
+          <w:b/>
+        </w:rPr>
+        <w:t>sample code</w:t>
+      </w:r>
+      <w:r>
+        <w:t xml:space="preserve"> </w:t>
+      </w:r>
+      <w:r>
+        <w:t>for the validation set</w:t>
+      </w:r>
+      <w:r>
+        <w:t>,</w:t>
+      </w:r>
+      <w:r>
+        <w:t xml:space="preserve"> the test set</w:t>
+      </w:r>
+      <w:r>
+        <w:t>, and optionally the training set. There should be</w:t>
+      </w:r>
+      <w:r>
+        <w:t xml:space="preserve"> one sample per line</w:t>
       </w:r>
       <w:r>
         <w:t>.</w:t>
@@ -2888,146 +3256,6 @@
         <w:t>To respect the format, please write matrix A and T’ one after the other to get a file with N+M lines and C columns.</w:t>
       </w:r>
       <w:proofErr w:type="gramEnd"/>
-    </w:p>
-    <w:p>
-      <w:pPr>
-        <w:spacing w:after="0"/>
-        <w:rPr>
-          <w:u w:val="single"/>
-        </w:rPr>
-      </w:pPr>
-      <w:r>
-        <w:t xml:space="preserve">Tentatively, you can put random values or constant values (with the right number of lines), but later you may want to create a “real” sample submission with </w:t>
-      </w:r>
-      <w:r>
-        <w:t>the</w:t>
-      </w:r>
-      <w:r>
-        <w:t xml:space="preserve"> sample code</w:t>
-      </w:r>
-      <w:r>
-        <w:t xml:space="preserve"> provided in </w:t>
-      </w:r>
-      <w:proofErr w:type="spellStart"/>
-      <w:r>
-        <w:t>sample_code_submission</w:t>
-      </w:r>
-      <w:proofErr w:type="spellEnd"/>
-      <w:r>
-        <w:t xml:space="preserve">. One easy way is to upload a code submission to </w:t>
-      </w:r>
-      <w:proofErr w:type="spellStart"/>
-      <w:r>
-        <w:t>Codalab</w:t>
-      </w:r>
-      <w:proofErr w:type="spellEnd"/>
-      <w:r>
-        <w:t>, then “</w:t>
-      </w:r>
-      <w:r>
-        <w:t>Download evaluation output from prediction step</w:t>
-      </w:r>
-      <w:r>
-        <w:t>”</w:t>
-      </w:r>
-      <w:r>
-        <w:t xml:space="preserve">, but you need to remove the </w:t>
-      </w:r>
-      <w:r>
-        <w:rPr>
-          <w:rFonts w:ascii="Courier New" w:hAnsi="Courier New" w:cs="Courier New"/>
-        </w:rPr>
-        <w:t>metadata</w:t>
-      </w:r>
-      <w:r>
-        <w:t xml:space="preserve"> file!</w:t>
-      </w:r>
-    </w:p>
-    <w:p>
-      <w:pPr>
-        <w:spacing w:after="0"/>
-      </w:pPr>
-      <w:r>
-        <w:rPr>
-          <w:b/>
-        </w:rPr>
-        <w:t>2)</w:t>
-      </w:r>
-      <w:r>
-        <w:t xml:space="preserve"> </w:t>
-      </w:r>
-      <w:proofErr w:type="gramStart"/>
-      <w:r>
-        <w:rPr>
-          <w:b/>
-        </w:rPr>
-        <w:t>sample_code_submission.zip</w:t>
-      </w:r>
-      <w:proofErr w:type="gramEnd"/>
-      <w:r>
-        <w:t>:</w:t>
-      </w:r>
-      <w:r>
-        <w:rPr>
-          <w:u w:val="single"/>
-        </w:rPr>
-        <w:t xml:space="preserve"> </w:t>
-      </w:r>
-      <w:r>
-        <w:t>A</w:t>
-      </w:r>
-      <w:r>
-        <w:t xml:space="preserve"> zip file with NO directory structure containing a Python class </w:t>
-      </w:r>
-      <w:r>
-        <w:rPr>
-          <w:rFonts w:ascii="Courier New" w:hAnsi="Courier New" w:cs="Courier New"/>
-        </w:rPr>
-        <w:t>model.py</w:t>
-      </w:r>
-      <w:r>
-        <w:t xml:space="preserve">. </w:t>
-      </w:r>
-      <w:r>
-        <w:t xml:space="preserve">This should be a basic but functional baseline method solving your problem. Using the “ingestion program” (see below), you can generate a </w:t>
-      </w:r>
-      <w:proofErr w:type="spellStart"/>
-      <w:r>
-        <w:t>sample_result_submission</w:t>
-      </w:r>
-      <w:proofErr w:type="spellEnd"/>
-      <w:r>
-        <w:t xml:space="preserve"> from your </w:t>
-      </w:r>
-      <w:proofErr w:type="spellStart"/>
-      <w:r>
-        <w:t>sample_code_submission</w:t>
-      </w:r>
-      <w:proofErr w:type="spellEnd"/>
-      <w:r>
-        <w:t>.</w:t>
-      </w:r>
-      <w:r>
-        <w:t xml:space="preserve"> This zip file should also contain a </w:t>
-      </w:r>
-      <w:r>
-        <w:rPr>
-          <w:rFonts w:ascii="Courier New" w:hAnsi="Courier New" w:cs="Courier New"/>
-        </w:rPr>
-        <w:t>metadata</w:t>
-      </w:r>
-      <w:r>
-        <w:t xml:space="preserve"> file with just a comment.</w:t>
-      </w:r>
-      <w:r>
-        <w:t xml:space="preserve"> It may or may not contain a pickle with a trained model</w:t>
-      </w:r>
-      <w:r>
-        <w:t xml:space="preserve"> (maybe you want to create two versions)</w:t>
-      </w:r>
-      <w:r>
-        <w:t>.</w:t>
-      </w:r>
     </w:p>
     <w:p>
       <w:pPr>
@@ -3226,7 +3454,17 @@
           <w:sz w:val="24"/>
           <w:szCs w:val="24"/>
         </w:rPr>
-        <w:t>public_data</w:t>
+        <w:t>big</w:t>
+      </w:r>
+      <w:r>
+        <w:rPr>
+          <w:rFonts w:cs="Menlo-Regular"/>
+          <w:b/>
+          <w:color w:val="4F6228" w:themeColor="accent3" w:themeShade="80"/>
+          <w:sz w:val="24"/>
+          <w:szCs w:val="24"/>
+        </w:rPr>
+        <w:t>_data</w:t>
       </w:r>
       <w:proofErr w:type="spellEnd"/>
       <w:r>
@@ -3317,14 +3555,21 @@
           <w:rFonts w:ascii="Courier New" w:hAnsi="Courier New" w:cs="Courier New"/>
           <w:color w:val="000000"/>
         </w:rPr>
-        <w:t>public_data</w:t>
-      </w:r>
-      <w:proofErr w:type="spellEnd"/>
+        <w:t>big</w:t>
+      </w:r>
       <w:r>
         <w:rPr>
           <w:rFonts w:ascii="Courier New" w:hAnsi="Courier New" w:cs="Courier New"/>
           <w:color w:val="000000"/>
         </w:rPr>
+        <w:t>_data</w:t>
+      </w:r>
+      <w:proofErr w:type="spellEnd"/>
+      <w:r>
+        <w:rPr>
+          <w:rFonts w:ascii="Courier New" w:hAnsi="Courier New" w:cs="Courier New"/>
+          <w:color w:val="000000"/>
+        </w:rPr>
         <w:t>/</w:t>
       </w:r>
       <w:r>
@@ -3335,7 +3580,26 @@
         <w:t xml:space="preserve"> </w:t>
       </w:r>
       <w:r>
-        <w:t>should contain your real challenge data (but not the validation and test target values/solutions).</w:t>
+        <w:t>should contain your real challenge data.</w:t>
+      </w:r>
+      <w:r>
+        <w:t xml:space="preserve"> For debug purposes, you can use </w:t>
+      </w:r>
+      <w:proofErr w:type="spellStart"/>
+      <w:r>
+        <w:t>sample_dat</w:t>
+      </w:r>
+      <w:proofErr w:type="spellEnd"/>
+      <w:r>
+        <w:t xml:space="preserve">/ instead of </w:t>
+      </w:r>
+      <w:proofErr w:type="spellStart"/>
+      <w:r>
+        <w:t>big_data</w:t>
+      </w:r>
+      <w:proofErr w:type="spellEnd"/>
+      <w:r>
+        <w:t>/.</w:t>
       </w:r>
       <w:r>
         <w:t xml:space="preserve"> </w:t>
@@ -4128,42 +4392,563 @@
           <w:numId w:val="8"/>
         </w:numPr>
         <w:spacing w:after="0"/>
+      </w:pPr>
+      <w:r>
+        <w:rPr>
+          <w:b/>
+          <w:color w:val="00B050"/>
+        </w:rPr>
+        <w:t>DATA:</w:t>
+      </w:r>
+      <w:r>
+        <w:rPr>
+          <w:color w:val="00B050"/>
+        </w:rPr>
+        <w:t xml:space="preserve"> </w:t>
+      </w:r>
+      <w:r>
+        <w:t xml:space="preserve">The challenge </w:t>
+      </w:r>
+      <w:r>
+        <w:rPr>
+          <w:b/>
+        </w:rPr>
+        <w:t>data</w:t>
+      </w:r>
+      <w:r>
+        <w:t xml:space="preserve"> should have this structure:</w:t>
+      </w:r>
+    </w:p>
+    <w:p>
+      <w:pPr>
+        <w:spacing w:after="0"/>
+        <w:rPr>
+          <w:b/>
+          <w:sz w:val="20"/>
+          <w:szCs w:val="20"/>
+        </w:rPr>
+      </w:pPr>
+      <w:proofErr w:type="spellStart"/>
+      <w:r>
+        <w:rPr>
+          <w:b/>
+          <w:sz w:val="20"/>
+          <w:szCs w:val="20"/>
+        </w:rPr>
+        <w:t>DataName</w:t>
+      </w:r>
+      <w:proofErr w:type="spellEnd"/>
+      <w:r>
+        <w:rPr>
+          <w:b/>
+          <w:sz w:val="20"/>
+          <w:szCs w:val="20"/>
+        </w:rPr>
+        <w:t xml:space="preserve">/ </w:t>
+      </w:r>
+      <w:r>
+        <w:rPr>
+          <w:b/>
+          <w:sz w:val="20"/>
+          <w:szCs w:val="20"/>
+        </w:rPr>
+        <w:tab/>
+      </w:r>
+      <w:proofErr w:type="spellStart"/>
+      <w:r>
+        <w:rPr>
+          <w:b/>
+          <w:sz w:val="20"/>
+          <w:szCs w:val="20"/>
+        </w:rPr>
+        <w:t>DataName_train.data</w:t>
+      </w:r>
+      <w:proofErr w:type="spellEnd"/>
+    </w:p>
+    <w:p>
+      <w:pPr>
+        <w:spacing w:after="0"/>
+        <w:ind w:left="720" w:firstLine="720"/>
+        <w:rPr>
+          <w:b/>
+          <w:sz w:val="20"/>
+          <w:szCs w:val="20"/>
+        </w:rPr>
+      </w:pPr>
+      <w:proofErr w:type="spellStart"/>
+      <w:r>
+        <w:rPr>
+          <w:b/>
+          <w:sz w:val="20"/>
+          <w:szCs w:val="20"/>
+        </w:rPr>
+        <w:t>DataName_train.solution</w:t>
+      </w:r>
+      <w:proofErr w:type="spellEnd"/>
+    </w:p>
+    <w:p>
+      <w:pPr>
+        <w:spacing w:after="0"/>
+        <w:ind w:left="720" w:firstLine="720"/>
+        <w:rPr>
+          <w:b/>
+          <w:sz w:val="20"/>
+          <w:szCs w:val="20"/>
+        </w:rPr>
+      </w:pPr>
+      <w:proofErr w:type="spellStart"/>
+      <w:r>
+        <w:rPr>
+          <w:b/>
+          <w:sz w:val="20"/>
+          <w:szCs w:val="20"/>
+        </w:rPr>
+        <w:t>DataName_valid.data</w:t>
+      </w:r>
+      <w:proofErr w:type="spellEnd"/>
+    </w:p>
+    <w:p>
+      <w:pPr>
+        <w:spacing w:after="0"/>
+        <w:ind w:left="720" w:firstLine="720"/>
+        <w:rPr>
+          <w:b/>
+          <w:sz w:val="20"/>
+          <w:szCs w:val="20"/>
+        </w:rPr>
+      </w:pPr>
+      <w:proofErr w:type="spellStart"/>
+      <w:r>
+        <w:rPr>
+          <w:b/>
+          <w:sz w:val="20"/>
+          <w:szCs w:val="20"/>
+        </w:rPr>
+        <w:t>DataName_valid.solution</w:t>
+      </w:r>
+      <w:proofErr w:type="spellEnd"/>
+    </w:p>
+    <w:p>
+      <w:pPr>
+        <w:spacing w:after="0"/>
+        <w:ind w:left="720" w:firstLine="720"/>
+        <w:rPr>
+          <w:b/>
+          <w:sz w:val="20"/>
+          <w:szCs w:val="20"/>
+        </w:rPr>
+      </w:pPr>
+      <w:proofErr w:type="spellStart"/>
+      <w:r>
+        <w:rPr>
+          <w:b/>
+          <w:sz w:val="20"/>
+          <w:szCs w:val="20"/>
+        </w:rPr>
+        <w:t>DataName_test.data</w:t>
+      </w:r>
+      <w:proofErr w:type="spellEnd"/>
+    </w:p>
+    <w:p>
+      <w:pPr>
+        <w:spacing w:after="0"/>
+        <w:ind w:left="720" w:firstLine="720"/>
+        <w:rPr>
+          <w:b/>
+          <w:sz w:val="20"/>
+          <w:szCs w:val="20"/>
+        </w:rPr>
+      </w:pPr>
+      <w:proofErr w:type="spellStart"/>
+      <w:r>
+        <w:rPr>
+          <w:b/>
+          <w:sz w:val="20"/>
+          <w:szCs w:val="20"/>
+        </w:rPr>
+        <w:t>DataName_test.solution</w:t>
+      </w:r>
+      <w:proofErr w:type="spellEnd"/>
+    </w:p>
+    <w:p>
+      <w:pPr>
+        <w:spacing w:after="0"/>
+        <w:ind w:left="720" w:firstLine="720"/>
+        <w:rPr>
+          <w:sz w:val="20"/>
+          <w:szCs w:val="20"/>
+        </w:rPr>
+      </w:pPr>
+      <w:r>
+        <w:rPr>
+          <w:sz w:val="20"/>
+          <w:szCs w:val="20"/>
+        </w:rPr>
+        <w:t>DataName_feat.name</w:t>
+      </w:r>
+    </w:p>
+    <w:p>
+      <w:pPr>
+        <w:spacing w:after="0"/>
+        <w:ind w:left="720" w:firstLine="720"/>
+        <w:rPr>
+          <w:sz w:val="20"/>
+          <w:szCs w:val="20"/>
+        </w:rPr>
+      </w:pPr>
+      <w:r>
+        <w:rPr>
+          <w:sz w:val="20"/>
+          <w:szCs w:val="20"/>
+        </w:rPr>
+        <w:t>DataName_label.name</w:t>
+      </w:r>
+    </w:p>
+    <w:p>
+      <w:pPr>
+        <w:spacing w:after="0"/>
+        <w:ind w:left="720" w:firstLine="720"/>
+        <w:rPr>
+          <w:sz w:val="20"/>
+          <w:szCs w:val="20"/>
+        </w:rPr>
+      </w:pPr>
+      <w:proofErr w:type="spellStart"/>
+      <w:r>
+        <w:rPr>
+          <w:sz w:val="20"/>
+          <w:szCs w:val="20"/>
+        </w:rPr>
+        <w:t>DataName_feat.type</w:t>
+      </w:r>
+      <w:proofErr w:type="spellEnd"/>
+    </w:p>
+    <w:p>
+      <w:pPr>
+        <w:spacing w:after="0"/>
+        <w:ind w:left="720" w:firstLine="720"/>
+        <w:rPr>
+          <w:sz w:val="20"/>
+          <w:szCs w:val="20"/>
+        </w:rPr>
+      </w:pPr>
+      <w:r>
+        <w:rPr>
+          <w:sz w:val="20"/>
+          <w:szCs w:val="20"/>
+        </w:rPr>
+        <w:t>DataName_public.info</w:t>
+      </w:r>
+    </w:p>
+    <w:p>
+      <w:pPr>
+        <w:spacing w:after="0"/>
+        <w:ind w:left="720" w:firstLine="720"/>
+        <w:rPr>
+          <w:sz w:val="20"/>
+          <w:szCs w:val="20"/>
+        </w:rPr>
+      </w:pPr>
+      <w:r>
+        <w:rPr>
+          <w:sz w:val="20"/>
+          <w:szCs w:val="20"/>
+        </w:rPr>
+        <w:t>DataName_private.info</w:t>
+      </w:r>
+    </w:p>
+    <w:p>
+      <w:pPr>
+        <w:spacing w:after="0"/>
         <w:rPr>
           <w:b/>
           <w:color w:val="FF0000"/>
         </w:rPr>
       </w:pPr>
       <w:r>
+        <w:t xml:space="preserve">Put is in the directory </w:t>
+      </w:r>
+      <w:r>
+        <w:rPr>
+          <w:b/>
+        </w:rPr>
+        <w:t>FILES/</w:t>
+      </w:r>
+      <w:r>
+        <w:t xml:space="preserve"> at the same level as </w:t>
+      </w:r>
+      <w:proofErr w:type="spellStart"/>
+      <w:r>
+        <w:rPr>
+          <w:b/>
+        </w:rPr>
+        <w:t>starting_kit</w:t>
+      </w:r>
+      <w:proofErr w:type="spellEnd"/>
+      <w:r>
+        <w:rPr>
+          <w:b/>
+        </w:rPr>
+        <w:t>/</w:t>
+      </w:r>
+    </w:p>
+    <w:p>
+      <w:pPr>
+        <w:spacing w:after="0"/>
+      </w:pPr>
+      <w:r>
+        <w:rPr>
+          <w:b/>
+          <w:color w:val="FF0000"/>
+        </w:rPr>
+        <w:t xml:space="preserve">In the starting kit, use as </w:t>
+      </w:r>
+      <w:proofErr w:type="spellStart"/>
+      <w:r>
+        <w:rPr>
+          <w:b/>
+          <w:color w:val="FF0000"/>
+        </w:rPr>
+        <w:t>sample_data</w:t>
+      </w:r>
+      <w:proofErr w:type="spellEnd"/>
+      <w:r>
+        <w:rPr>
+          <w:b/>
+          <w:color w:val="FF0000"/>
+        </w:rPr>
+        <w:t xml:space="preserve"> a small sample taken out of the training data</w:t>
+      </w:r>
+      <w:r>
+        <w:rPr>
+          <w:b/>
+          <w:color w:val="FF0000"/>
+        </w:rPr>
+        <w:t>.</w:t>
+      </w:r>
+    </w:p>
+    <w:p>
+      <w:pPr>
+        <w:pStyle w:val="ListParagraph"/>
+        <w:numPr>
+          <w:ilvl w:val="0"/>
+          <w:numId w:val="9"/>
+        </w:numPr>
+        <w:spacing w:after="0"/>
+      </w:pPr>
+      <w:r>
         <w:rPr>
           <w:b/>
           <w:color w:val="00B050"/>
         </w:rPr>
-        <w:t>LOGO</w:t>
-      </w:r>
-      <w:r>
-        <w:t>:</w:t>
-      </w:r>
-      <w:r>
+        <w:t>STARTING KIT:</w:t>
+      </w:r>
+      <w:r>
+        <w:rPr>
+          <w:color w:val="00B050"/>
+        </w:rPr>
         <w:t xml:space="preserve"> </w:t>
       </w:r>
       <w:r>
-        <w:t xml:space="preserve">Prepare a </w:t>
-      </w:r>
-      <w:r>
-        <w:rPr>
-          <w:b/>
-        </w:rPr>
-        <w:t xml:space="preserve">logo </w:t>
-      </w:r>
-      <w:r>
-        <w:t xml:space="preserve">(a small square jpg file) that we will refer to as </w:t>
-      </w:r>
-      <w:r>
-        <w:rPr>
-          <w:b/>
-          <w:color w:val="FF0000"/>
-        </w:rPr>
-        <w:t>DataName_logo.jpg.</w:t>
+        <w:t>Your</w:t>
+      </w:r>
+      <w:r>
+        <w:t xml:space="preserve"> </w:t>
+      </w:r>
+      <w:r>
+        <w:rPr>
+          <w:b/>
+        </w:rPr>
+        <w:t xml:space="preserve">starting kit </w:t>
+      </w:r>
+      <w:r>
+        <w:t>directory</w:t>
+      </w:r>
+      <w:r>
+        <w:rPr>
+          <w:b/>
+        </w:rPr>
+        <w:t xml:space="preserve"> </w:t>
+      </w:r>
+      <w:r>
+        <w:t>should have this structure:</w:t>
+      </w:r>
+    </w:p>
+    <w:p>
+      <w:pPr>
+        <w:spacing w:after="0"/>
+        <w:ind w:left="720" w:firstLine="720"/>
+      </w:pPr>
+      <w:r>
+        <w:t>logo.jpg</w:t>
+      </w:r>
+    </w:p>
+    <w:p>
+      <w:pPr>
+        <w:spacing w:after="0"/>
+        <w:ind w:left="720" w:firstLine="720"/>
+        <w:rPr>
+          <w:sz w:val="20"/>
+          <w:szCs w:val="20"/>
+        </w:rPr>
+      </w:pPr>
+      <w:proofErr w:type="gramStart"/>
+      <w:r>
+        <w:rPr>
+          <w:sz w:val="20"/>
+          <w:szCs w:val="20"/>
+        </w:rPr>
+        <w:t>README.md.</w:t>
+      </w:r>
+      <w:proofErr w:type="gramEnd"/>
+    </w:p>
+    <w:p>
+      <w:pPr>
+        <w:spacing w:after="0"/>
+        <w:ind w:left="720" w:firstLine="720"/>
+        <w:rPr>
+          <w:sz w:val="20"/>
+          <w:szCs w:val="20"/>
+        </w:rPr>
+      </w:pPr>
+      <w:proofErr w:type="spellStart"/>
+      <w:r>
+        <w:rPr>
+          <w:sz w:val="20"/>
+          <w:szCs w:val="20"/>
+        </w:rPr>
+        <w:t>README.ipynb</w:t>
+      </w:r>
+      <w:proofErr w:type="spellEnd"/>
+    </w:p>
+    <w:p>
+      <w:pPr>
+        <w:spacing w:after="0"/>
+        <w:ind w:left="720" w:firstLine="720"/>
+        <w:rPr>
+          <w:sz w:val="20"/>
+          <w:szCs w:val="20"/>
+        </w:rPr>
+      </w:pPr>
+      <w:proofErr w:type="spellStart"/>
+      <w:r>
+        <w:rPr>
+          <w:sz w:val="20"/>
+          <w:szCs w:val="20"/>
+        </w:rPr>
+        <w:t>sample_data</w:t>
+      </w:r>
+      <w:proofErr w:type="spellEnd"/>
+      <w:r>
+        <w:rPr>
+          <w:sz w:val="20"/>
+          <w:szCs w:val="20"/>
+        </w:rPr>
+        <w:t>/</w:t>
+      </w:r>
+    </w:p>
+    <w:p>
+      <w:pPr>
+        <w:spacing w:after="0"/>
+        <w:ind w:left="720" w:firstLine="720"/>
+        <w:rPr>
+          <w:sz w:val="20"/>
+          <w:szCs w:val="20"/>
+        </w:rPr>
+      </w:pPr>
+      <w:proofErr w:type="spellStart"/>
+      <w:r>
+        <w:rPr>
+          <w:sz w:val="20"/>
+          <w:szCs w:val="20"/>
+        </w:rPr>
+        <w:t>sample_code_submission</w:t>
+      </w:r>
+      <w:proofErr w:type="spellEnd"/>
+      <w:r>
+        <w:rPr>
+          <w:sz w:val="20"/>
+          <w:szCs w:val="20"/>
+        </w:rPr>
+        <w:t>/</w:t>
+      </w:r>
+    </w:p>
+    <w:p>
+      <w:pPr>
+        <w:spacing w:after="0"/>
+        <w:ind w:left="720" w:firstLine="720"/>
+        <w:rPr>
+          <w:sz w:val="20"/>
+          <w:szCs w:val="20"/>
+        </w:rPr>
+      </w:pPr>
+      <w:proofErr w:type="spellStart"/>
+      <w:r>
+        <w:rPr>
+          <w:sz w:val="20"/>
+          <w:szCs w:val="20"/>
+        </w:rPr>
+        <w:t>ingestion_program</w:t>
+      </w:r>
+      <w:proofErr w:type="spellEnd"/>
+      <w:r>
+        <w:rPr>
+          <w:sz w:val="20"/>
+          <w:szCs w:val="20"/>
+        </w:rPr>
+        <w:t>/</w:t>
+      </w:r>
+    </w:p>
+    <w:p>
+      <w:pPr>
+        <w:spacing w:after="0"/>
+        <w:ind w:left="720" w:firstLine="720"/>
+        <w:rPr>
+          <w:sz w:val="20"/>
+          <w:szCs w:val="20"/>
+        </w:rPr>
+      </w:pPr>
+      <w:proofErr w:type="spellStart"/>
+      <w:r>
+        <w:rPr>
+          <w:sz w:val="20"/>
+          <w:szCs w:val="20"/>
+        </w:rPr>
+        <w:t>scoring_program</w:t>
+      </w:r>
+      <w:proofErr w:type="spellEnd"/>
+      <w:r>
+        <w:rPr>
+          <w:sz w:val="20"/>
+          <w:szCs w:val="20"/>
+        </w:rPr>
+        <w:t>/</w:t>
+      </w:r>
+    </w:p>
+    <w:p>
+      <w:pPr>
+        <w:spacing w:after="0"/>
+        <w:ind w:left="720" w:firstLine="720"/>
+        <w:rPr>
+          <w:sz w:val="20"/>
+          <w:szCs w:val="20"/>
+        </w:rPr>
+      </w:pPr>
+      <w:proofErr w:type="spellStart"/>
+      <w:r>
+        <w:rPr>
+          <w:sz w:val="20"/>
+          <w:szCs w:val="20"/>
+        </w:rPr>
+        <w:t>html_files</w:t>
+      </w:r>
+      <w:proofErr w:type="spellEnd"/>
+      <w:r>
+        <w:rPr>
+          <w:sz w:val="20"/>
+          <w:szCs w:val="20"/>
+        </w:rPr>
+        <w:t>/</w:t>
       </w:r>
     </w:p>
     <w:p>
@@ -4174,546 +4959,36 @@
           <w:numId w:val="8"/>
         </w:numPr>
         <w:spacing w:after="0"/>
+        <w:rPr>
+          <w:b/>
+          <w:color w:val="FF0000"/>
+        </w:rPr>
       </w:pPr>
       <w:r>
         <w:rPr>
           <w:b/>
           <w:color w:val="00B050"/>
         </w:rPr>
-        <w:t>DATA:</w:t>
-      </w:r>
-      <w:r>
-        <w:rPr>
-          <w:color w:val="00B050"/>
-        </w:rPr>
-        <w:t xml:space="preserve"> </w:t>
-      </w:r>
-      <w:r>
-        <w:t xml:space="preserve">The challenge </w:t>
-      </w:r>
-      <w:r>
-        <w:rPr>
-          <w:b/>
-        </w:rPr>
-        <w:t>data</w:t>
-      </w:r>
-      <w:r>
-        <w:t xml:space="preserve"> should have this structure:</w:t>
-      </w:r>
-    </w:p>
-    <w:p>
-      <w:pPr>
-        <w:spacing w:after="0"/>
-        <w:rPr>
-          <w:b/>
-          <w:sz w:val="20"/>
-          <w:szCs w:val="20"/>
-        </w:rPr>
-      </w:pPr>
-      <w:proofErr w:type="spellStart"/>
-      <w:r>
-        <w:rPr>
-          <w:b/>
-          <w:sz w:val="20"/>
-          <w:szCs w:val="20"/>
-        </w:rPr>
-        <w:t>DataName</w:t>
-      </w:r>
-      <w:proofErr w:type="spellEnd"/>
-      <w:r>
-        <w:rPr>
-          <w:b/>
-          <w:sz w:val="20"/>
-          <w:szCs w:val="20"/>
-        </w:rPr>
-        <w:t xml:space="preserve">/ </w:t>
-      </w:r>
-      <w:r>
-        <w:rPr>
-          <w:b/>
-          <w:sz w:val="20"/>
-          <w:szCs w:val="20"/>
-        </w:rPr>
-        <w:tab/>
-      </w:r>
-      <w:proofErr w:type="spellStart"/>
-      <w:r>
-        <w:rPr>
-          <w:b/>
-          <w:sz w:val="20"/>
-          <w:szCs w:val="20"/>
-        </w:rPr>
-        <w:t>DataName_train.data</w:t>
-      </w:r>
-      <w:proofErr w:type="spellEnd"/>
-    </w:p>
-    <w:p>
-      <w:pPr>
-        <w:spacing w:after="0"/>
-        <w:ind w:left="720" w:firstLine="720"/>
-        <w:rPr>
-          <w:b/>
-          <w:sz w:val="20"/>
-          <w:szCs w:val="20"/>
-        </w:rPr>
-      </w:pPr>
-      <w:proofErr w:type="spellStart"/>
-      <w:r>
-        <w:rPr>
-          <w:b/>
-          <w:sz w:val="20"/>
-          <w:szCs w:val="20"/>
-        </w:rPr>
-        <w:t>DataName_train.solution</w:t>
-      </w:r>
-      <w:proofErr w:type="spellEnd"/>
-    </w:p>
-    <w:p>
-      <w:pPr>
-        <w:spacing w:after="0"/>
-        <w:ind w:left="720" w:firstLine="720"/>
-        <w:rPr>
-          <w:b/>
-          <w:sz w:val="20"/>
-          <w:szCs w:val="20"/>
-        </w:rPr>
-      </w:pPr>
-      <w:proofErr w:type="spellStart"/>
-      <w:r>
-        <w:rPr>
-          <w:b/>
-          <w:sz w:val="20"/>
-          <w:szCs w:val="20"/>
-        </w:rPr>
-        <w:t>DataName_valid.data</w:t>
-      </w:r>
-      <w:proofErr w:type="spellEnd"/>
-    </w:p>
-    <w:p>
-      <w:pPr>
-        <w:spacing w:after="0"/>
-        <w:ind w:left="720" w:firstLine="720"/>
-        <w:rPr>
-          <w:b/>
-          <w:sz w:val="20"/>
-          <w:szCs w:val="20"/>
-        </w:rPr>
-      </w:pPr>
-      <w:proofErr w:type="spellStart"/>
-      <w:r>
-        <w:rPr>
-          <w:b/>
-          <w:sz w:val="20"/>
-          <w:szCs w:val="20"/>
-        </w:rPr>
-        <w:t>DataName_valid.solution</w:t>
-      </w:r>
-      <w:proofErr w:type="spellEnd"/>
-    </w:p>
-    <w:p>
-      <w:pPr>
-        <w:spacing w:after="0"/>
-        <w:ind w:left="720" w:firstLine="720"/>
-        <w:rPr>
-          <w:b/>
-          <w:sz w:val="20"/>
-          <w:szCs w:val="20"/>
-        </w:rPr>
-      </w:pPr>
-      <w:proofErr w:type="spellStart"/>
-      <w:r>
-        <w:rPr>
-          <w:b/>
-          <w:sz w:val="20"/>
-          <w:szCs w:val="20"/>
-        </w:rPr>
-        <w:t>DataName_test.data</w:t>
-      </w:r>
-      <w:proofErr w:type="spellEnd"/>
-    </w:p>
-    <w:p>
-      <w:pPr>
-        <w:spacing w:after="0"/>
-        <w:ind w:left="720" w:firstLine="720"/>
-        <w:rPr>
-          <w:b/>
-          <w:sz w:val="20"/>
-          <w:szCs w:val="20"/>
-        </w:rPr>
-      </w:pPr>
-      <w:proofErr w:type="spellStart"/>
-      <w:r>
-        <w:rPr>
-          <w:b/>
-          <w:sz w:val="20"/>
-          <w:szCs w:val="20"/>
-        </w:rPr>
-        <w:t>DataName_test.solution</w:t>
-      </w:r>
-      <w:proofErr w:type="spellEnd"/>
-    </w:p>
-    <w:p>
-      <w:pPr>
-        <w:spacing w:after="0"/>
-        <w:ind w:left="720" w:firstLine="720"/>
-        <w:rPr>
-          <w:sz w:val="20"/>
-          <w:szCs w:val="20"/>
-        </w:rPr>
-      </w:pPr>
-      <w:r>
-        <w:rPr>
-          <w:sz w:val="20"/>
-          <w:szCs w:val="20"/>
-        </w:rPr>
-        <w:t>DataName_feat.name</w:t>
-      </w:r>
-    </w:p>
-    <w:p>
-      <w:pPr>
-        <w:spacing w:after="0"/>
-        <w:ind w:left="720" w:firstLine="720"/>
-        <w:rPr>
-          <w:sz w:val="20"/>
-          <w:szCs w:val="20"/>
-        </w:rPr>
-      </w:pPr>
-      <w:r>
-        <w:rPr>
-          <w:sz w:val="20"/>
-          <w:szCs w:val="20"/>
-        </w:rPr>
-        <w:t>DataName_label.name</w:t>
-      </w:r>
-    </w:p>
-    <w:p>
-      <w:pPr>
-        <w:spacing w:after="0"/>
-        <w:ind w:left="720" w:firstLine="720"/>
-        <w:rPr>
-          <w:sz w:val="20"/>
-          <w:szCs w:val="20"/>
-        </w:rPr>
-      </w:pPr>
-      <w:proofErr w:type="spellStart"/>
-      <w:r>
-        <w:rPr>
-          <w:sz w:val="20"/>
-          <w:szCs w:val="20"/>
-        </w:rPr>
-        <w:t>DataName_feat.type</w:t>
-      </w:r>
-      <w:proofErr w:type="spellEnd"/>
-    </w:p>
-    <w:p>
-      <w:pPr>
-        <w:spacing w:after="0"/>
-        <w:ind w:left="720" w:firstLine="720"/>
-        <w:rPr>
-          <w:sz w:val="20"/>
-          <w:szCs w:val="20"/>
-        </w:rPr>
-      </w:pPr>
-      <w:r>
-        <w:rPr>
-          <w:sz w:val="20"/>
-          <w:szCs w:val="20"/>
-        </w:rPr>
-        <w:t>DataName_public.info</w:t>
-      </w:r>
-    </w:p>
-    <w:p>
-      <w:pPr>
-        <w:spacing w:after="0"/>
-        <w:ind w:left="720" w:firstLine="720"/>
-        <w:rPr>
-          <w:sz w:val="20"/>
-          <w:szCs w:val="20"/>
-        </w:rPr>
-      </w:pPr>
-      <w:r>
-        <w:rPr>
-          <w:sz w:val="20"/>
-          <w:szCs w:val="20"/>
-        </w:rPr>
-        <w:t>DataName_private.info</w:t>
-      </w:r>
-    </w:p>
-    <w:p>
-      <w:pPr>
-        <w:spacing w:after="0"/>
+        <w:t>LOGO</w:t>
+      </w:r>
+      <w:r>
+        <w:t xml:space="preserve">: Prepare a </w:t>
+      </w:r>
+      <w:r>
+        <w:rPr>
+          <w:b/>
+        </w:rPr>
+        <w:t xml:space="preserve">logo </w:t>
+      </w:r>
+      <w:r>
+        <w:t xml:space="preserve">(a small square jpg file), call it </w:t>
+      </w:r>
+      <w:r>
         <w:rPr>
           <w:b/>
           <w:color w:val="FF0000"/>
         </w:rPr>
-      </w:pPr>
-      <w:r>
-        <w:t xml:space="preserve">Zip it </w:t>
-      </w:r>
-      <w:r>
-        <w:rPr>
-          <w:b/>
-        </w:rPr>
-        <w:t>with</w:t>
-      </w:r>
-      <w:r>
-        <w:t xml:space="preserve"> the top </w:t>
-      </w:r>
-      <w:r>
-        <w:t xml:space="preserve">directory structure </w:t>
-      </w:r>
-      <w:r>
-        <w:t xml:space="preserve">and call it </w:t>
-      </w:r>
-      <w:r>
-        <w:rPr>
-          <w:b/>
-          <w:color w:val="FF0000"/>
-        </w:rPr>
-        <w:t>DataName_data.zip.</w:t>
-      </w:r>
-    </w:p>
-    <w:p>
-      <w:pPr>
-        <w:spacing w:after="0"/>
-      </w:pPr>
-      <w:r>
-        <w:rPr>
-          <w:b/>
-          <w:color w:val="FF0000"/>
-        </w:rPr>
-        <w:t>At this stage it is fine to use a small sample dataset as a place holder for debug purposes.</w:t>
-      </w:r>
-    </w:p>
-    <w:p>
-      <w:pPr>
-        <w:pStyle w:val="ListParagraph"/>
-        <w:numPr>
-          <w:ilvl w:val="0"/>
-          <w:numId w:val="9"/>
-        </w:numPr>
-        <w:spacing w:after="0"/>
-      </w:pPr>
-      <w:r>
-        <w:rPr>
-          <w:b/>
-          <w:color w:val="00B050"/>
-        </w:rPr>
-        <w:t>STARTING KIT:</w:t>
-      </w:r>
-      <w:r>
-        <w:rPr>
-          <w:color w:val="00B050"/>
-        </w:rPr>
-        <w:t xml:space="preserve"> </w:t>
-      </w:r>
-      <w:r>
-        <w:t xml:space="preserve">The </w:t>
-      </w:r>
-      <w:r>
-        <w:rPr>
-          <w:b/>
-        </w:rPr>
-        <w:t xml:space="preserve">starting kit </w:t>
-      </w:r>
-      <w:r>
-        <w:t>should have this structure:</w:t>
-      </w:r>
-    </w:p>
-    <w:p>
-      <w:pPr>
-        <w:spacing w:after="0"/>
-        <w:ind w:left="720" w:firstLine="720"/>
-        <w:rPr>
-          <w:sz w:val="20"/>
-          <w:szCs w:val="20"/>
-        </w:rPr>
-      </w:pPr>
-      <w:proofErr w:type="gramStart"/>
-      <w:r>
-        <w:rPr>
-          <w:sz w:val="20"/>
-          <w:szCs w:val="20"/>
-        </w:rPr>
-        <w:t>README.md.</w:t>
-      </w:r>
-      <w:proofErr w:type="gramEnd"/>
-    </w:p>
-    <w:p>
-      <w:pPr>
-        <w:spacing w:after="0"/>
-        <w:ind w:left="720" w:firstLine="720"/>
-        <w:rPr>
-          <w:sz w:val="20"/>
-          <w:szCs w:val="20"/>
-        </w:rPr>
-      </w:pPr>
-      <w:proofErr w:type="spellStart"/>
-      <w:r>
-        <w:rPr>
-          <w:sz w:val="20"/>
-          <w:szCs w:val="20"/>
-        </w:rPr>
-        <w:t>README.ipynb</w:t>
-      </w:r>
-      <w:proofErr w:type="spellEnd"/>
-    </w:p>
-    <w:p>
-      <w:pPr>
-        <w:spacing w:after="0"/>
-        <w:ind w:left="720" w:firstLine="720"/>
-        <w:rPr>
-          <w:sz w:val="20"/>
-          <w:szCs w:val="20"/>
-        </w:rPr>
-      </w:pPr>
-      <w:proofErr w:type="spellStart"/>
-      <w:r>
-        <w:rPr>
-          <w:sz w:val="20"/>
-          <w:szCs w:val="20"/>
-        </w:rPr>
-        <w:t>sample_data</w:t>
-      </w:r>
-      <w:proofErr w:type="spellEnd"/>
-      <w:r>
-        <w:rPr>
-          <w:sz w:val="20"/>
-          <w:szCs w:val="20"/>
-        </w:rPr>
-        <w:t>/</w:t>
-      </w:r>
-    </w:p>
-    <w:p>
-      <w:pPr>
-        <w:spacing w:after="0"/>
-        <w:ind w:left="720" w:firstLine="720"/>
-        <w:rPr>
-          <w:sz w:val="20"/>
-          <w:szCs w:val="20"/>
-        </w:rPr>
-      </w:pPr>
-      <w:proofErr w:type="spellStart"/>
-      <w:r>
-        <w:rPr>
-          <w:sz w:val="20"/>
-          <w:szCs w:val="20"/>
-        </w:rPr>
-        <w:t>sample_result_submission</w:t>
-      </w:r>
-      <w:proofErr w:type="spellEnd"/>
-      <w:r>
-        <w:rPr>
-          <w:sz w:val="20"/>
-          <w:szCs w:val="20"/>
-        </w:rPr>
-        <w:t>/</w:t>
-      </w:r>
-    </w:p>
-    <w:p>
-      <w:pPr>
-        <w:spacing w:after="0"/>
-        <w:ind w:left="720" w:firstLine="720"/>
-        <w:rPr>
-          <w:sz w:val="20"/>
-          <w:szCs w:val="20"/>
-        </w:rPr>
-      </w:pPr>
-      <w:proofErr w:type="spellStart"/>
-      <w:r>
-        <w:rPr>
-          <w:sz w:val="20"/>
-          <w:szCs w:val="20"/>
-        </w:rPr>
-        <w:t>sample_code_submission</w:t>
-      </w:r>
-      <w:proofErr w:type="spellEnd"/>
-      <w:r>
-        <w:rPr>
-          <w:sz w:val="20"/>
-          <w:szCs w:val="20"/>
-        </w:rPr>
-        <w:t>/</w:t>
-      </w:r>
-    </w:p>
-    <w:p>
-      <w:pPr>
-        <w:spacing w:after="0"/>
-        <w:ind w:left="720" w:firstLine="720"/>
-        <w:rPr>
-          <w:sz w:val="20"/>
-          <w:szCs w:val="20"/>
-        </w:rPr>
-      </w:pPr>
-      <w:proofErr w:type="spellStart"/>
-      <w:r>
-        <w:rPr>
-          <w:sz w:val="20"/>
-          <w:szCs w:val="20"/>
-        </w:rPr>
-        <w:t>ingestion_program</w:t>
-      </w:r>
-      <w:proofErr w:type="spellEnd"/>
-      <w:r>
-        <w:rPr>
-          <w:sz w:val="20"/>
-          <w:szCs w:val="20"/>
-        </w:rPr>
-        <w:t>/</w:t>
-      </w:r>
-    </w:p>
-    <w:p>
-      <w:pPr>
-        <w:spacing w:after="0"/>
-        <w:ind w:left="720" w:firstLine="720"/>
-        <w:rPr>
-          <w:sz w:val="20"/>
-          <w:szCs w:val="20"/>
-        </w:rPr>
-      </w:pPr>
-      <w:proofErr w:type="spellStart"/>
-      <w:r>
-        <w:rPr>
-          <w:sz w:val="20"/>
-          <w:szCs w:val="20"/>
-        </w:rPr>
-        <w:t>scoring_program</w:t>
-      </w:r>
-      <w:proofErr w:type="spellEnd"/>
-      <w:r>
-        <w:rPr>
-          <w:sz w:val="20"/>
-          <w:szCs w:val="20"/>
-        </w:rPr>
-        <w:t>/</w:t>
-      </w:r>
-    </w:p>
-    <w:p>
-      <w:pPr>
-        <w:spacing w:after="0"/>
-      </w:pPr>
-      <w:r>
-        <w:t xml:space="preserve">Zip it </w:t>
-      </w:r>
-      <w:r>
-        <w:t>and</w:t>
-      </w:r>
-      <w:r>
-        <w:t xml:space="preserve"> call it </w:t>
-      </w:r>
-      <w:r>
-        <w:rPr>
-          <w:b/>
-          <w:color w:val="FF0000"/>
-        </w:rPr>
-        <w:t>DataName_starting_kit</w:t>
-      </w:r>
-      <w:r>
-        <w:rPr>
-          <w:b/>
-          <w:color w:val="FF0000"/>
-        </w:rPr>
-        <w:t>.zip.</w:t>
+        <w:t>logo.jpg.</w:t>
       </w:r>
     </w:p>
     <w:p>
@@ -4730,12 +5005,19 @@
           <w:b/>
           <w:color w:val="00B050"/>
         </w:rPr>
-        <w:t>PROBLEM:</w:t>
-      </w:r>
-      <w:r>
-        <w:rPr>
+        <w:t>TASK</w:t>
+      </w:r>
+      <w:r>
+        <w:rPr>
+          <w:b/>
           <w:color w:val="00B050"/>
         </w:rPr>
+        <w:t>:</w:t>
+      </w:r>
+      <w:r>
+        <w:rPr>
+          <w:color w:val="00B050"/>
+        </w:rPr>
         <w:t xml:space="preserve"> </w:t>
       </w:r>
       <w:r>
@@ -4761,317 +5043,23 @@
         <w:t>/</w:t>
       </w:r>
       <w:r>
+        <w:t>should remain</w:t>
+      </w:r>
+      <w:r>
         <w:t xml:space="preserve"> </w:t>
       </w:r>
       <w:r>
-        <w:t>should be</w:t>
-      </w:r>
-      <w:r>
-        <w:t xml:space="preserve"> </w:t>
-      </w:r>
-      <w:r>
-        <w:t>un-changed</w:t>
-      </w:r>
-      <w:r>
-        <w:t>:</w:t>
-      </w:r>
-    </w:p>
-    <w:p>
-      <w:pPr>
-        <w:tabs>
-          <w:tab w:val="left" w:pos="560"/>
-          <w:tab w:val="left" w:pos="1120"/>
-          <w:tab w:val="left" w:pos="1680"/>
-          <w:tab w:val="left" w:pos="2240"/>
-          <w:tab w:val="left" w:pos="2800"/>
-          <w:tab w:val="left" w:pos="3360"/>
-          <w:tab w:val="left" w:pos="3920"/>
-          <w:tab w:val="left" w:pos="4480"/>
-          <w:tab w:val="left" w:pos="5040"/>
-          <w:tab w:val="left" w:pos="5600"/>
-          <w:tab w:val="left" w:pos="6160"/>
-          <w:tab w:val="left" w:pos="6720"/>
-        </w:tabs>
-        <w:autoSpaceDE w:val="0"/>
-        <w:autoSpaceDN w:val="0"/>
-        <w:adjustRightInd w:val="0"/>
-        <w:spacing w:after="0" w:line="240" w:lineRule="auto"/>
-        <w:rPr>
-          <w:rFonts w:cs="Menlo-Regular"/>
-          <w:color w:val="000000"/>
-          <w:sz w:val="20"/>
-          <w:szCs w:val="20"/>
-        </w:rPr>
-      </w:pPr>
-      <w:r>
-        <w:rPr>
-          <w:rFonts w:cs="Menlo-Regular"/>
-          <w:color w:val="000000"/>
-          <w:sz w:val="20"/>
-          <w:szCs w:val="20"/>
-        </w:rPr>
-        <w:tab/>
-      </w:r>
-      <w:r>
-        <w:rPr>
-          <w:rFonts w:cs="Menlo-Regular"/>
-          <w:color w:val="000000"/>
-          <w:sz w:val="20"/>
-          <w:szCs w:val="20"/>
-        </w:rPr>
-        <w:tab/>
-      </w:r>
-      <w:proofErr w:type="gramStart"/>
-      <w:r>
-        <w:rPr>
-          <w:rFonts w:cs="Menlo-Regular"/>
-          <w:color w:val="000000"/>
-          <w:sz w:val="20"/>
-          <w:szCs w:val="20"/>
-        </w:rPr>
-        <w:t>metadata</w:t>
-      </w:r>
-      <w:proofErr w:type="gramEnd"/>
-    </w:p>
-    <w:p>
-      <w:pPr>
-        <w:tabs>
-          <w:tab w:val="left" w:pos="560"/>
-          <w:tab w:val="left" w:pos="1120"/>
-          <w:tab w:val="left" w:pos="1680"/>
-          <w:tab w:val="left" w:pos="2240"/>
-          <w:tab w:val="left" w:pos="2800"/>
-          <w:tab w:val="left" w:pos="3360"/>
-          <w:tab w:val="left" w:pos="3920"/>
-          <w:tab w:val="left" w:pos="4480"/>
-          <w:tab w:val="left" w:pos="5040"/>
-          <w:tab w:val="left" w:pos="5600"/>
-          <w:tab w:val="left" w:pos="6160"/>
-          <w:tab w:val="left" w:pos="6720"/>
-        </w:tabs>
-        <w:autoSpaceDE w:val="0"/>
-        <w:autoSpaceDN w:val="0"/>
-        <w:adjustRightInd w:val="0"/>
-        <w:spacing w:after="0" w:line="240" w:lineRule="auto"/>
-        <w:rPr>
-          <w:rFonts w:cs="Menlo-Regular"/>
-          <w:color w:val="000000"/>
-          <w:sz w:val="20"/>
-          <w:szCs w:val="20"/>
-        </w:rPr>
-      </w:pPr>
-      <w:r>
-        <w:rPr>
-          <w:rFonts w:cs="Menlo-Regular"/>
-          <w:color w:val="000000"/>
-          <w:sz w:val="20"/>
-          <w:szCs w:val="20"/>
-        </w:rPr>
-        <w:tab/>
-      </w:r>
-      <w:r>
-        <w:rPr>
-          <w:rFonts w:cs="Menlo-Regular"/>
-          <w:color w:val="000000"/>
-          <w:sz w:val="20"/>
-          <w:szCs w:val="20"/>
-        </w:rPr>
-        <w:tab/>
-      </w:r>
-      <w:r>
-        <w:rPr>
-          <w:rFonts w:cs="Menlo-Regular"/>
-          <w:color w:val="000000"/>
-          <w:sz w:val="20"/>
-          <w:szCs w:val="20"/>
-        </w:rPr>
-        <w:t>ingestion.py</w:t>
-      </w:r>
-    </w:p>
-    <w:p>
-      <w:pPr>
-        <w:tabs>
-          <w:tab w:val="left" w:pos="560"/>
-          <w:tab w:val="left" w:pos="1120"/>
-          <w:tab w:val="left" w:pos="1680"/>
-          <w:tab w:val="left" w:pos="2240"/>
-          <w:tab w:val="left" w:pos="2800"/>
-          <w:tab w:val="left" w:pos="3360"/>
-          <w:tab w:val="left" w:pos="3920"/>
-          <w:tab w:val="left" w:pos="4480"/>
-          <w:tab w:val="left" w:pos="5040"/>
-          <w:tab w:val="left" w:pos="5600"/>
-          <w:tab w:val="left" w:pos="6160"/>
-          <w:tab w:val="left" w:pos="6720"/>
-        </w:tabs>
-        <w:autoSpaceDE w:val="0"/>
-        <w:autoSpaceDN w:val="0"/>
-        <w:adjustRightInd w:val="0"/>
-        <w:spacing w:after="0" w:line="240" w:lineRule="auto"/>
-        <w:rPr>
-          <w:rFonts w:cs="Menlo-Regular"/>
-          <w:color w:val="000000"/>
-          <w:sz w:val="20"/>
-          <w:szCs w:val="20"/>
-        </w:rPr>
-      </w:pPr>
-      <w:r>
-        <w:rPr>
-          <w:rFonts w:cs="Menlo-Regular"/>
-          <w:color w:val="000000"/>
-          <w:sz w:val="20"/>
-          <w:szCs w:val="20"/>
-        </w:rPr>
-        <w:tab/>
-      </w:r>
-      <w:r>
-        <w:rPr>
-          <w:rFonts w:cs="Menlo-Regular"/>
-          <w:color w:val="000000"/>
-          <w:sz w:val="20"/>
-          <w:szCs w:val="20"/>
-        </w:rPr>
-        <w:tab/>
-      </w:r>
-      <w:r>
-        <w:rPr>
-          <w:rFonts w:cs="Menlo-Regular"/>
-          <w:color w:val="000000"/>
-          <w:sz w:val="20"/>
-          <w:szCs w:val="20"/>
-        </w:rPr>
-        <w:t>data_converter.py</w:t>
-      </w:r>
-    </w:p>
-    <w:p>
-      <w:pPr>
-        <w:tabs>
-          <w:tab w:val="left" w:pos="560"/>
-          <w:tab w:val="left" w:pos="1120"/>
-          <w:tab w:val="left" w:pos="1680"/>
-          <w:tab w:val="left" w:pos="2240"/>
-          <w:tab w:val="left" w:pos="2800"/>
-          <w:tab w:val="left" w:pos="3360"/>
-          <w:tab w:val="left" w:pos="3920"/>
-          <w:tab w:val="left" w:pos="4480"/>
-          <w:tab w:val="left" w:pos="5040"/>
-          <w:tab w:val="left" w:pos="5600"/>
-          <w:tab w:val="left" w:pos="6160"/>
-          <w:tab w:val="left" w:pos="6720"/>
-        </w:tabs>
-        <w:autoSpaceDE w:val="0"/>
-        <w:autoSpaceDN w:val="0"/>
-        <w:adjustRightInd w:val="0"/>
-        <w:spacing w:after="0" w:line="240" w:lineRule="auto"/>
-        <w:rPr>
-          <w:rFonts w:cs="Menlo-Regular"/>
-          <w:color w:val="000000"/>
-          <w:sz w:val="20"/>
-          <w:szCs w:val="20"/>
-        </w:rPr>
-      </w:pPr>
-      <w:r>
-        <w:rPr>
-          <w:rFonts w:cs="Menlo-Regular"/>
-          <w:color w:val="000000"/>
-          <w:sz w:val="20"/>
-          <w:szCs w:val="20"/>
-        </w:rPr>
-        <w:tab/>
-      </w:r>
-      <w:r>
-        <w:rPr>
-          <w:rFonts w:cs="Menlo-Regular"/>
-          <w:color w:val="000000"/>
-          <w:sz w:val="20"/>
-          <w:szCs w:val="20"/>
-        </w:rPr>
-        <w:tab/>
-      </w:r>
-      <w:r>
-        <w:rPr>
-          <w:rFonts w:cs="Menlo-Regular"/>
-          <w:color w:val="000000"/>
-          <w:sz w:val="20"/>
-          <w:szCs w:val="20"/>
-        </w:rPr>
-        <w:t>data_io.py</w:t>
-      </w:r>
-    </w:p>
-    <w:p>
-      <w:pPr>
-        <w:tabs>
-          <w:tab w:val="left" w:pos="560"/>
-          <w:tab w:val="left" w:pos="1120"/>
-          <w:tab w:val="left" w:pos="1680"/>
-          <w:tab w:val="left" w:pos="2240"/>
-          <w:tab w:val="left" w:pos="2800"/>
-          <w:tab w:val="left" w:pos="3360"/>
-          <w:tab w:val="left" w:pos="3920"/>
-          <w:tab w:val="left" w:pos="4480"/>
-          <w:tab w:val="left" w:pos="5040"/>
-          <w:tab w:val="left" w:pos="5600"/>
-          <w:tab w:val="left" w:pos="6160"/>
-          <w:tab w:val="left" w:pos="6720"/>
-        </w:tabs>
-        <w:autoSpaceDE w:val="0"/>
-        <w:autoSpaceDN w:val="0"/>
-        <w:adjustRightInd w:val="0"/>
-        <w:spacing w:after="0" w:line="240" w:lineRule="auto"/>
-        <w:rPr>
-          <w:rFonts w:cs="Menlo-Regular"/>
-          <w:color w:val="000000"/>
-          <w:sz w:val="20"/>
-          <w:szCs w:val="20"/>
-        </w:rPr>
-      </w:pPr>
-      <w:r>
-        <w:rPr>
-          <w:rFonts w:cs="Menlo-Regular"/>
-          <w:color w:val="000000"/>
-          <w:sz w:val="20"/>
-          <w:szCs w:val="20"/>
-        </w:rPr>
-        <w:tab/>
-      </w:r>
-      <w:r>
-        <w:rPr>
-          <w:rFonts w:cs="Menlo-Regular"/>
-          <w:color w:val="000000"/>
-          <w:sz w:val="20"/>
-          <w:szCs w:val="20"/>
-        </w:rPr>
-        <w:tab/>
-      </w:r>
-      <w:r>
-        <w:rPr>
-          <w:rFonts w:cs="Menlo-Regular"/>
-          <w:color w:val="000000"/>
-          <w:sz w:val="20"/>
-          <w:szCs w:val="20"/>
-        </w:rPr>
-        <w:t>data_manager.py</w:t>
-      </w:r>
-    </w:p>
-    <w:p>
-      <w:pPr>
-        <w:spacing w:after="0"/>
-      </w:pPr>
-      <w:r>
-        <w:t xml:space="preserve">Zip it without directory structure </w:t>
-      </w:r>
-      <w:r>
-        <w:t>and</w:t>
-      </w:r>
-      <w:r>
-        <w:t xml:space="preserve"> call it </w:t>
-      </w:r>
-      <w:r>
         <w:rPr>
           <w:b/>
           <w:color w:val="FF0000"/>
         </w:rPr>
-        <w:t>DataName_ingestion.zip.</w:t>
+        <w:t>unchanged</w:t>
+      </w:r>
+      <w:r>
+        <w:rPr>
+          <w:color w:val="FF0000"/>
+        </w:rPr>
+        <w:t>.</w:t>
       </w:r>
     </w:p>
     <w:p>
@@ -5124,175 +5112,185 @@
           <w:rFonts w:cs="Menlo-Regular"/>
           <w:color w:val="000000"/>
         </w:rPr>
-        <w:t>Make a note of the</w:t>
+        <w:t>D</w:t>
       </w:r>
       <w:r>
         <w:rPr>
           <w:rFonts w:cs="Menlo-Regular"/>
           <w:color w:val="000000"/>
         </w:rPr>
-        <w:t xml:space="preserve"> name of the </w:t>
-      </w:r>
-      <w:r>
-        <w:rPr>
-          <w:rFonts w:cs="Menlo-Regular"/>
-          <w:b/>
-          <w:color w:val="000000"/>
-        </w:rPr>
-        <w:t>metric</w:t>
+        <w:t>ec</w:t>
       </w:r>
       <w:r>
         <w:rPr>
           <w:rFonts w:cs="Menlo-Regular"/>
           <w:color w:val="000000"/>
         </w:rPr>
-        <w:t xml:space="preserve"> </w:t>
+        <w:t>lare</w:t>
       </w:r>
       <w:r>
         <w:rPr>
           <w:rFonts w:cs="Menlo-Regular"/>
           <w:color w:val="000000"/>
         </w:rPr>
-        <w:t>you used</w:t>
-      </w:r>
+        <w:t xml:space="preserve"> </w:t>
+      </w:r>
+      <w:proofErr w:type="gramStart"/>
       <w:r>
         <w:rPr>
           <w:rFonts w:cs="Menlo-Regular"/>
           <w:color w:val="000000"/>
         </w:rPr>
-        <w:t xml:space="preserve"> (e.g. </w:t>
-      </w:r>
-      <w:proofErr w:type="spellStart"/>
-      <w:r>
-        <w:rPr>
-          <w:b/>
-          <w:color w:val="FF0000"/>
-        </w:rPr>
-        <w:t>chosen_metric</w:t>
-      </w:r>
-      <w:proofErr w:type="spellEnd"/>
+        <w:t>your</w:t>
+      </w:r>
+      <w:proofErr w:type="gramEnd"/>
       <w:r>
         <w:rPr>
           <w:rFonts w:cs="Menlo-Regular"/>
           <w:color w:val="000000"/>
         </w:rPr>
-        <w:t>), dec</w:t>
+        <w:t xml:space="preserve"> metric in</w:t>
       </w:r>
       <w:r>
         <w:rPr>
           <w:rFonts w:cs="Menlo-Regular"/>
           <w:color w:val="000000"/>
         </w:rPr>
-        <w:t>lared</w:t>
+        <w:t xml:space="preserve"> </w:t>
+      </w:r>
+      <w:proofErr w:type="spellStart"/>
+      <w:r>
+        <w:rPr>
+          <w:rFonts w:ascii="Courier New" w:hAnsi="Courier New" w:cs="Courier New"/>
+          <w:b/>
+          <w:color w:val="000000"/>
+        </w:rPr>
+        <w:t>scoring_</w:t>
+      </w:r>
+      <w:r>
+        <w:rPr>
+          <w:rFonts w:ascii="Courier New" w:hAnsi="Courier New" w:cs="Courier New"/>
+          <w:b/>
+          <w:color w:val="000000"/>
+        </w:rPr>
+        <w:t>program</w:t>
+      </w:r>
+      <w:proofErr w:type="spellEnd"/>
+      <w:r>
+        <w:rPr>
+          <w:rFonts w:ascii="Courier New" w:hAnsi="Courier New" w:cs="Courier New"/>
+          <w:b/>
+          <w:color w:val="000000"/>
+        </w:rPr>
+        <w:t>/metric.txt</w:t>
+      </w:r>
+      <w:r>
+        <w:rPr>
+          <w:rFonts w:ascii="Courier New" w:hAnsi="Courier New" w:cs="Courier New"/>
+          <w:color w:val="000000"/>
+        </w:rPr>
+        <w:t>,</w:t>
       </w:r>
       <w:r>
         <w:rPr>
           <w:rFonts w:cs="Menlo-Regular"/>
           <w:color w:val="000000"/>
         </w:rPr>
-        <w:t xml:space="preserve"> </w:t>
+        <w:t xml:space="preserve"> corresponding to a m</w:t>
       </w:r>
       <w:r>
         <w:rPr>
           <w:rFonts w:cs="Menlo-Regular"/>
           <w:color w:val="000000"/>
         </w:rPr>
-        <w:t>in</w:t>
-      </w:r>
+        <w:t xml:space="preserve">etric of </w:t>
+      </w:r>
+      <w:proofErr w:type="spellStart"/>
       <w:r>
         <w:rPr>
           <w:rFonts w:cs="Menlo-Regular"/>
           <w:color w:val="000000"/>
         </w:rPr>
-        <w:t xml:space="preserve"> </w:t>
-      </w:r>
-      <w:proofErr w:type="spellStart"/>
-      <w:r>
-        <w:rPr>
-          <w:rFonts w:ascii="Courier New" w:hAnsi="Courier New" w:cs="Courier New"/>
-          <w:color w:val="000000"/>
-        </w:rPr>
-        <w:t>scoring_function</w:t>
-      </w:r>
-      <w:proofErr w:type="spellEnd"/>
-      <w:r>
-        <w:rPr>
-          <w:rFonts w:ascii="Courier New" w:hAnsi="Courier New" w:cs="Courier New"/>
-          <w:color w:val="000000"/>
-        </w:rPr>
-        <w:t>/metric.txt</w:t>
-      </w:r>
-      <w:r>
-        <w:rPr>
-          <w:rFonts w:ascii="Courier New" w:hAnsi="Courier New" w:cs="Courier New"/>
-          <w:color w:val="000000"/>
-        </w:rPr>
-        <w:t xml:space="preserve">, </w:t>
-      </w:r>
-      <w:proofErr w:type="gramStart"/>
+        <w:t>scikit</w:t>
+      </w:r>
+      <w:proofErr w:type="spellEnd"/>
       <w:r>
         <w:rPr>
           <w:rFonts w:cs="Menlo-Regular"/>
           <w:color w:val="000000"/>
         </w:rPr>
-        <w:t>if</w:t>
-      </w:r>
-      <w:proofErr w:type="gramEnd"/>
+        <w:t>-learn.</w:t>
+      </w:r>
       <w:r>
         <w:rPr>
           <w:rFonts w:cs="Menlo-Regular"/>
           <w:color w:val="000000"/>
         </w:rPr>
-        <w:t xml:space="preserve"> you used one of the </w:t>
+        <w:t xml:space="preserve"> </w:t>
+      </w:r>
+      <w:r>
+        <w:rPr>
+          <w:rFonts w:ascii="Courier New" w:hAnsi="Courier New" w:cs="Courier New"/>
+          <w:b/>
+          <w:color w:val="000000"/>
+        </w:rPr>
+        <w:t>libscores.py</w:t>
       </w:r>
       <w:r>
         <w:rPr>
           <w:rFonts w:cs="Menlo-Regular"/>
           <w:color w:val="000000"/>
         </w:rPr>
-        <w:t>metrics</w:t>
+        <w:t>,</w:t>
       </w:r>
       <w:r>
         <w:rPr>
           <w:rFonts w:cs="Menlo-Regular"/>
           <w:color w:val="000000"/>
         </w:rPr>
-        <w:t xml:space="preserve"> provided in </w:t>
-      </w:r>
-      <w:r>
-        <w:rPr>
-          <w:rFonts w:ascii="Courier New" w:hAnsi="Courier New" w:cs="Courier New"/>
-          <w:color w:val="000000"/>
-        </w:rPr>
-        <w:t>libscores.py</w:t>
+        <w:t xml:space="preserve"> OR</w:t>
       </w:r>
       <w:r>
         <w:rPr>
           <w:rFonts w:cs="Menlo-Regular"/>
           <w:color w:val="000000"/>
         </w:rPr>
-        <w:t>,</w:t>
+        <w:t xml:space="preserve"> </w:t>
       </w:r>
       <w:r>
         <w:rPr>
           <w:rFonts w:cs="Menlo-Regular"/>
           <w:color w:val="000000"/>
         </w:rPr>
-        <w:t xml:space="preserve"> OR</w:t>
+        <w:t xml:space="preserve">the code of your </w:t>
       </w:r>
       <w:r>
         <w:rPr>
           <w:rFonts w:cs="Menlo-Regular"/>
           <w:color w:val="000000"/>
         </w:rPr>
-        <w:t xml:space="preserve"> save the code of your metric in</w:t>
+        <w:t xml:space="preserve">own </w:t>
       </w:r>
       <w:r>
         <w:rPr>
           <w:rFonts w:cs="Menlo-Regular"/>
           <w:color w:val="000000"/>
         </w:rPr>
-        <w:t xml:space="preserve"> a file </w:t>
+        <w:t xml:space="preserve">metric </w:t>
+      </w:r>
+      <w:r>
+        <w:rPr>
+          <w:rFonts w:cs="Menlo-Regular"/>
+          <w:color w:val="000000"/>
+        </w:rPr>
+        <w:t>found in</w:t>
+      </w:r>
+      <w:r>
+        <w:rPr>
+          <w:rFonts w:cs="Menlo-Regular"/>
+          <w:color w:val="000000"/>
+        </w:rPr>
+        <w:t xml:space="preserve"> </w:t>
       </w:r>
       <w:r>
         <w:rPr>
@@ -5328,6 +5326,51 @@
           <w:color w:val="FF0000"/>
         </w:rPr>
         <w:t>py.</w:t>
+      </w:r>
+      <w:r>
+        <w:rPr>
+          <w:b/>
+          <w:color w:val="FF0000"/>
+        </w:rPr>
+        <w:t xml:space="preserve"> </w:t>
+      </w:r>
+      <w:r>
+        <w:t>Leave the rest of</w:t>
+      </w:r>
+      <w:r>
+        <w:rPr>
+          <w:b/>
+        </w:rPr>
+        <w:t xml:space="preserve"> </w:t>
+      </w:r>
+      <w:proofErr w:type="spellStart"/>
+      <w:r>
+        <w:rPr>
+          <w:rFonts w:ascii="Courier New" w:hAnsi="Courier New" w:cs="Courier New"/>
+          <w:b/>
+        </w:rPr>
+        <w:t>scoring_program</w:t>
+      </w:r>
+      <w:proofErr w:type="spellEnd"/>
+      <w:r>
+        <w:rPr>
+          <w:rFonts w:ascii="Courier New" w:hAnsi="Courier New" w:cs="Courier New"/>
+          <w:b/>
+        </w:rPr>
+        <w:t>/</w:t>
+      </w:r>
+      <w:r>
+        <w:t xml:space="preserve"> </w:t>
+      </w:r>
+      <w:r>
+        <w:rPr>
+          <w:b/>
+          <w:color w:val="FF0000"/>
+        </w:rPr>
+        <w:t>unchanged</w:t>
+      </w:r>
+      <w:r>
+        <w:t>.</w:t>
       </w:r>
     </w:p>
     <w:p>
@@ -5344,37 +5387,94 @@
           <w:b/>
           <w:color w:val="00B050"/>
         </w:rPr>
-        <w:t>SAMPLE SUBMISSIONS:</w:t>
-      </w:r>
-      <w:r>
-        <w:rPr>
+        <w:t>SAMPLE SUBMISSION</w:t>
+      </w:r>
+      <w:r>
+        <w:rPr>
+          <w:b/>
           <w:color w:val="00B050"/>
         </w:rPr>
+        <w:t>:</w:t>
+      </w:r>
+      <w:r>
+        <w:rPr>
+          <w:color w:val="00B050"/>
+        </w:rPr>
         <w:t xml:space="preserve"> </w:t>
       </w:r>
       <w:r>
-        <w:t xml:space="preserve">You should also have prepared 2 </w:t>
-      </w:r>
-      <w:r>
-        <w:rPr>
-          <w:b/>
-        </w:rPr>
-        <w:t>samples submissions</w:t>
+        <w:t xml:space="preserve">You should have prepared </w:t>
+      </w:r>
+      <w:r>
+        <w:t>a sample code submission in</w:t>
       </w:r>
       <w:r>
         <w:t>:</w:t>
       </w:r>
-    </w:p>
-    <w:p>
-      <w:pPr>
-        <w:spacing w:after="0"/>
-      </w:pPr>
+      <w:r>
+        <w:t xml:space="preserve"> </w:t>
+      </w:r>
+      <w:proofErr w:type="spellStart"/>
+      <w:r>
+        <w:rPr>
+          <w:rFonts w:ascii="Courier New" w:hAnsi="Courier New" w:cs="Courier New"/>
+          <w:b/>
+        </w:rPr>
+        <w:t>sample_code_submission</w:t>
+      </w:r>
+      <w:proofErr w:type="spellEnd"/>
+      <w:r>
+        <w:rPr>
+          <w:rFonts w:ascii="Courier New" w:hAnsi="Courier New" w:cs="Courier New"/>
+          <w:b/>
+        </w:rPr>
+        <w:t>/</w:t>
+      </w:r>
+      <w:r>
+        <w:t xml:space="preserve">. If it works, we will create automatically for you a </w:t>
+      </w:r>
+      <w:proofErr w:type="spellStart"/>
+      <w:r>
+        <w:rPr>
+          <w:rFonts w:ascii="Courier New" w:hAnsi="Courier New" w:cs="Courier New"/>
+          <w:b/>
+        </w:rPr>
+        <w:t>sample_</w:t>
+      </w:r>
+      <w:r>
+        <w:rPr>
+          <w:rFonts w:ascii="Courier New" w:hAnsi="Courier New" w:cs="Courier New"/>
+          <w:b/>
+        </w:rPr>
+        <w:t>result</w:t>
+      </w:r>
+      <w:r>
+        <w:rPr>
+          <w:rFonts w:ascii="Courier New" w:hAnsi="Courier New" w:cs="Courier New"/>
+          <w:b/>
+        </w:rPr>
+        <w:t>_submission</w:t>
+      </w:r>
+      <w:proofErr w:type="spellEnd"/>
+      <w:r>
+        <w:rPr>
+          <w:rFonts w:ascii="Courier New" w:hAnsi="Courier New" w:cs="Courier New"/>
+          <w:b/>
+        </w:rPr>
+        <w:t>/</w:t>
+      </w:r>
+      <w:r>
+        <w:t>.</w:t>
+      </w:r>
+      <w:r>
+        <w:t xml:space="preserve"> </w:t>
+      </w:r>
       <w:r>
         <w:rPr>
           <w:b/>
           <w:color w:val="FF0000"/>
         </w:rPr>
-        <w:t>sample_code_submission.zip</w:t>
+        <w:t>Warning:</w:t>
       </w:r>
       <w:r>
         <w:rPr>
@@ -5383,92 +5483,109 @@
         <w:t xml:space="preserve"> </w:t>
       </w:r>
       <w:r>
-        <w:t>[containing an empty metadata file and model.py]</w:t>
-      </w:r>
-    </w:p>
-    <w:p>
-      <w:pPr>
-        <w:spacing w:after="0"/>
-      </w:pPr>
-      <w:r>
-        <w:rPr>
-          <w:b/>
-          <w:color w:val="FF0000"/>
-        </w:rPr>
-        <w:t>sample_result_submission.zip</w:t>
-      </w:r>
-      <w:r>
-        <w:rPr>
-          <w:color w:val="FF0000"/>
-        </w:rPr>
+        <w:t>when you compile the bundle, the contents of this directory will be over-written by the new results generated by your sample code.</w:t>
+      </w:r>
+    </w:p>
+    <w:p>
+      <w:pPr>
+        <w:pStyle w:val="ListParagraph"/>
+        <w:numPr>
+          <w:ilvl w:val="0"/>
+          <w:numId w:val="12"/>
+        </w:numPr>
+        <w:spacing w:after="0"/>
+      </w:pPr>
+      <w:r>
+        <w:rPr>
+          <w:b/>
+          <w:color w:val="00B050"/>
+        </w:rPr>
+        <w:t>HTML FILES:</w:t>
+      </w:r>
+      <w:r>
         <w:t xml:space="preserve"> </w:t>
       </w:r>
       <w:r>
-        <w:t>[this one should have been generated from the sample code submission using the challenge data</w:t>
-      </w:r>
-      <w:r>
-        <w:t xml:space="preserve"> (that you will put on the challenge platform)</w:t>
+        <w:t xml:space="preserve">You should </w:t>
+      </w:r>
+      <w:r>
+        <w:t xml:space="preserve">also prepare documentation files in HTML format in </w:t>
+      </w:r>
+      <w:proofErr w:type="spellStart"/>
+      <w:r>
+        <w:rPr>
+          <w:rFonts w:ascii="Courier New" w:hAnsi="Courier New" w:cs="Courier New"/>
+          <w:b/>
+        </w:rPr>
+        <w:t>html_files</w:t>
+      </w:r>
+      <w:proofErr w:type="spellEnd"/>
+      <w:r>
+        <w:rPr>
+          <w:rFonts w:ascii="Courier New" w:hAnsi="Courier New" w:cs="Courier New"/>
+          <w:b/>
+        </w:rPr>
+        <w:t>/</w:t>
+      </w:r>
+      <w:r>
+        <w:t>:</w:t>
+      </w:r>
+      <w:r>
+        <w:t xml:space="preserve"> You can edit them later so do not worry too much about them, you can keep the template.</w:t>
+      </w:r>
+    </w:p>
+    <w:p>
+      <w:pPr>
+        <w:pStyle w:val="ListParagraph"/>
+        <w:numPr>
+          <w:ilvl w:val="0"/>
+          <w:numId w:val="12"/>
+        </w:numPr>
+        <w:spacing w:after="0"/>
+      </w:pPr>
+      <w:r>
+        <w:rPr>
+          <w:b/>
+          <w:color w:val="00B050"/>
+        </w:rPr>
+        <w:t>README FILES:</w:t>
       </w:r>
       <w:r>
         <w:t xml:space="preserve"> </w:t>
       </w:r>
-      <w:r>
-        <w:rPr>
-          <w:b/>
-        </w:rPr>
-        <w:t>NOT the sample data</w:t>
-      </w:r>
-      <w:r>
-        <w:rPr>
-          <w:b/>
-        </w:rPr>
-        <w:t>, which is just for debug purposes</w:t>
-      </w:r>
-      <w:r>
-        <w:t xml:space="preserve">; it should contain </w:t>
-      </w:r>
-      <w:proofErr w:type="spellStart"/>
-      <w:r>
-        <w:t>DataName_valid.predict</w:t>
-      </w:r>
-      <w:proofErr w:type="spellEnd"/>
-      <w:r>
-        <w:t xml:space="preserve"> and </w:t>
-      </w:r>
-      <w:proofErr w:type="spellStart"/>
-      <w:r>
-        <w:t>DataName_test.predict</w:t>
-      </w:r>
-      <w:proofErr w:type="spellEnd"/>
-      <w:r>
-        <w:t>].</w:t>
+      <w:proofErr w:type="spellStart"/>
+      <w:r>
+        <w:t>README.ipynb</w:t>
+      </w:r>
+      <w:proofErr w:type="spellEnd"/>
+      <w:r>
+        <w:t xml:space="preserve"> (update with your own code) and README.md (keep its contents as is, except for title and description).</w:t>
       </w:r>
     </w:p>
     <w:p/>
+    <w:p/>
     <w:p>
       <w:pPr>
         <w:pStyle w:val="Title"/>
       </w:pPr>
       <w:r>
-        <w:t xml:space="preserve">Upload </w:t>
-      </w:r>
-      <w:r>
-        <w:t xml:space="preserve">your </w:t>
-      </w:r>
-      <w:r>
-        <w:t xml:space="preserve">challenge to </w:t>
-      </w:r>
-      <w:proofErr w:type="spellStart"/>
-      <w:r>
-        <w:t>ChaLab</w:t>
-      </w:r>
-      <w:proofErr w:type="spellEnd"/>
-    </w:p>
-    <w:p>
-      <w:r>
-        <w:t xml:space="preserve">Go to </w:t>
-      </w:r>
-      <w:hyperlink r:id="rId21" w:history="1">
+        <w:t>Compiling your challenge</w:t>
+      </w:r>
+      <w:r>
+        <w:t xml:space="preserve"> bundle</w:t>
+      </w:r>
+    </w:p>
+    <w:p>
+      <w:pPr>
+        <w:spacing w:after="0"/>
+      </w:pPr>
+      <w:r>
+        <w:t>We are abandoning the use of</w:t>
+      </w:r>
+      <w:r>
+        <w:t xml:space="preserve"> </w:t>
+      </w:r>
+      <w:hyperlink r:id="rId23" w:history="1">
         <w:r>
           <w:rPr>
             <w:rStyle w:val="Hyperlink"/>
@@ -5477,38 +5594,321 @@
         </w:r>
       </w:hyperlink>
       <w:r>
-        <w:t xml:space="preserve">. We created accounts with your group name ({vision, friend, </w:t>
-      </w:r>
-      <w:proofErr w:type="spellStart"/>
-      <w:r>
-        <w:t>ecolo</w:t>
-      </w:r>
-      <w:proofErr w:type="spellEnd"/>
-      <w:r>
-        <w:t xml:space="preserve">, credit, </w:t>
-      </w:r>
-      <w:hyperlink r:id="rId22" w:history="1">
+        <w:t xml:space="preserve">. </w:t>
+      </w:r>
+      <w:r>
+        <w:t xml:space="preserve">Instead, in the directory </w:t>
+      </w:r>
+      <w:proofErr w:type="spellStart"/>
+      <w:r>
+        <w:rPr>
+          <w:rFonts w:ascii="Courier New" w:hAnsi="Courier New" w:cs="Courier New"/>
+          <w:b/>
+        </w:rPr>
+        <w:t>starting_kit</w:t>
+      </w:r>
+      <w:proofErr w:type="spellEnd"/>
+      <w:r>
+        <w:rPr>
+          <w:rFonts w:ascii="Courier New" w:hAnsi="Courier New" w:cs="Courier New"/>
+          <w:b/>
+        </w:rPr>
+        <w:t>/utilities/,</w:t>
+      </w:r>
+      <w:r>
+        <w:t xml:space="preserve"> you will find two files:</w:t>
+      </w:r>
+    </w:p>
+    <w:p>
+      <w:pPr>
+        <w:spacing w:after="0"/>
+        <w:rPr>
+          <w:rFonts w:ascii="Menlo-Regular" w:hAnsi="Menlo-Regular" w:cs="Menlo-Regular"/>
+          <w:color w:val="000000"/>
+        </w:rPr>
+      </w:pPr>
+      <w:proofErr w:type="spellStart"/>
+      <w:r>
+        <w:rPr>
+          <w:rFonts w:ascii="Menlo-Regular" w:hAnsi="Menlo-Regular" w:cs="Menlo-Regular"/>
+          <w:color w:val="000000"/>
+        </w:rPr>
+        <w:t>competition.yaml</w:t>
+      </w:r>
+      <w:proofErr w:type="spellEnd"/>
+    </w:p>
+    <w:p>
+      <w:pPr>
+        <w:spacing w:after="0"/>
+        <w:rPr>
+          <w:color w:val="000000" w:themeColor="text1"/>
+        </w:rPr>
+      </w:pPr>
+      <w:r>
+        <w:rPr>
+          <w:rFonts w:ascii="Menlo-Regular" w:hAnsi="Menlo-Regular" w:cs="Menlo-Regular"/>
+          <w:color w:val="000000"/>
+        </w:rPr>
+        <w:t>make_bundle.py</w:t>
+      </w:r>
+    </w:p>
+    <w:p>
+      <w:pPr>
+        <w:spacing w:after="0"/>
+      </w:pPr>
+      <w:r>
+        <w:t>This will allow you to compile your challenge bundle at the prompt.</w:t>
+      </w:r>
+    </w:p>
+    <w:p>
+      <w:pPr>
+        <w:spacing w:after="0"/>
+      </w:pPr>
+      <w:r>
+        <w:t>Usage (1) with sample data only:</w:t>
+      </w:r>
+    </w:p>
+    <w:p>
+      <w:pPr>
+        <w:spacing w:after="0"/>
+        <w:rPr>
+          <w:rFonts w:ascii="Courier New" w:hAnsi="Courier New" w:cs="Courier New"/>
+          <w:b/>
+        </w:rPr>
+      </w:pPr>
+      <w:r>
+        <w:rPr>
+          <w:rFonts w:ascii="Courier New" w:hAnsi="Courier New" w:cs="Courier New"/>
+          <w:b/>
+        </w:rPr>
+        <w:tab/>
+      </w:r>
+      <w:proofErr w:type="gramStart"/>
+      <w:r>
+        <w:rPr>
+          <w:rFonts w:ascii="Courier New" w:hAnsi="Courier New" w:cs="Courier New"/>
+          <w:b/>
+        </w:rPr>
+        <w:t>python</w:t>
+      </w:r>
+      <w:proofErr w:type="gramEnd"/>
+      <w:r>
+        <w:rPr>
+          <w:rFonts w:ascii="Courier New" w:hAnsi="Courier New" w:cs="Courier New"/>
+          <w:b/>
+        </w:rPr>
+        <w:t xml:space="preserve"> make_bundle.py</w:t>
+      </w:r>
+    </w:p>
+    <w:p>
+      <w:pPr>
+        <w:spacing w:after="0"/>
+      </w:pPr>
+      <w:r>
+        <w:t>Usage (2) with big data:</w:t>
+      </w:r>
+    </w:p>
+    <w:p>
+      <w:pPr>
+        <w:spacing w:after="0"/>
+        <w:rPr>
+          <w:rFonts w:ascii="Courier New" w:hAnsi="Courier New" w:cs="Courier New"/>
+          <w:b/>
+        </w:rPr>
+      </w:pPr>
+      <w:r>
+        <w:rPr>
+          <w:rFonts w:ascii="Courier New" w:hAnsi="Courier New" w:cs="Courier New"/>
+          <w:b/>
+        </w:rPr>
+        <w:tab/>
+      </w:r>
+      <w:proofErr w:type="gramStart"/>
+      <w:r>
+        <w:rPr>
+          <w:rFonts w:ascii="Courier New" w:hAnsi="Courier New" w:cs="Courier New"/>
+          <w:b/>
+        </w:rPr>
+        <w:t>python</w:t>
+      </w:r>
+      <w:proofErr w:type="gramEnd"/>
+      <w:r>
+        <w:rPr>
+          <w:rFonts w:ascii="Courier New" w:hAnsi="Courier New" w:cs="Courier New"/>
+          <w:b/>
+        </w:rPr>
+        <w:t xml:space="preserve"> make</w:t>
+      </w:r>
+      <w:r>
+        <w:rPr>
+          <w:rFonts w:ascii="Courier New" w:hAnsi="Courier New" w:cs="Courier New"/>
+          <w:b/>
+        </w:rPr>
+        <w:t>_bundle.py ../ ../../FILES/iris</w:t>
+      </w:r>
+    </w:p>
+    <w:p>
+      <w:pPr>
+        <w:rPr>
+          <w:b/>
+          <w:sz w:val="28"/>
+          <w:szCs w:val="28"/>
+        </w:rPr>
+      </w:pPr>
+      <w:r>
+        <w:t>This</w:t>
+      </w:r>
+      <w:r>
+        <w:t xml:space="preserve"> creates a zip file </w:t>
+      </w:r>
+      <w:r>
+        <w:rPr>
+          <w:b/>
+          <w:color w:val="FF0000"/>
+        </w:rPr>
+        <w:t>DataName_bundle</w:t>
+      </w:r>
+      <w:r>
+        <w:rPr>
+          <w:b/>
+          <w:color w:val="FF0000"/>
+        </w:rPr>
+        <w:t>_date</w:t>
+      </w:r>
+      <w:r>
+        <w:rPr>
+          <w:b/>
+          <w:color w:val="FF0000"/>
+        </w:rPr>
+        <w:t>.zip</w:t>
+      </w:r>
+      <w:r>
+        <w:t xml:space="preserve"> in the same directory.</w:t>
+      </w:r>
+    </w:p>
+    <w:p>
+      <w:pPr>
+        <w:pStyle w:val="Title"/>
+      </w:pPr>
+      <w:r>
+        <w:t xml:space="preserve">Upload </w:t>
+      </w:r>
+      <w:r>
+        <w:t xml:space="preserve">the </w:t>
+      </w:r>
+      <w:r>
+        <w:t xml:space="preserve">challenge </w:t>
+      </w:r>
+      <w:r>
+        <w:t xml:space="preserve">bundle </w:t>
+      </w:r>
+      <w:r>
+        <w:t xml:space="preserve">to </w:t>
+      </w:r>
+      <w:proofErr w:type="spellStart"/>
+      <w:r>
+        <w:t>C</w:t>
+      </w:r>
+      <w:r>
+        <w:t>odalab</w:t>
+      </w:r>
+      <w:proofErr w:type="spellEnd"/>
+    </w:p>
+    <w:p>
+      <w:pPr>
+        <w:spacing w:after="0"/>
+      </w:pPr>
+      <w:r>
+        <w:t xml:space="preserve">Upload </w:t>
+      </w:r>
+      <w:r>
+        <w:rPr>
+          <w:b/>
+          <w:color w:val="FF0000"/>
+        </w:rPr>
+        <w:t>DataName_bundle</w:t>
+      </w:r>
+      <w:r>
+        <w:rPr>
+          <w:b/>
+          <w:color w:val="FF0000"/>
+        </w:rPr>
+        <w:t>_date</w:t>
+      </w:r>
+      <w:r>
+        <w:rPr>
+          <w:b/>
+          <w:color w:val="FF0000"/>
+        </w:rPr>
+        <w:t>.zip</w:t>
+      </w:r>
+      <w:r>
+        <w:t xml:space="preserve"> to </w:t>
+      </w:r>
+      <w:hyperlink r:id="rId24" w:history="1">
         <w:r>
           <w:rPr>
             <w:rStyle w:val="Hyperlink"/>
           </w:rPr>
-          <w:t>biomed}@chalearn.org</w:t>
+          <w:t>https://codalab.lri.fr/</w:t>
         </w:r>
       </w:hyperlink>
       <w:r>
-        <w:t>, please use them. You are part of a class group that can use a pre-filled challenge template. To activate it, go to “Profile” and select “Private group M2AIC”:</w:t>
-      </w:r>
-    </w:p>
-    <w:p>
+        <w:t>.</w:t>
+      </w:r>
+    </w:p>
+    <w:p>
+      <w:pPr>
+        <w:spacing w:after="0"/>
+      </w:pPr>
+      <w:r>
+        <w:t xml:space="preserve">To do this, </w:t>
+      </w:r>
+      <w:r>
+        <w:t xml:space="preserve">use your account </w:t>
+      </w:r>
+      <w:hyperlink r:id="rId25" w:history="1">
+        <w:r>
+          <w:rPr>
+            <w:rStyle w:val="Hyperlink"/>
+            <w:b/>
+          </w:rPr>
+          <w:t>groupname@chalearn.org</w:t>
+        </w:r>
+      </w:hyperlink>
+      <w:r>
+        <w:t>.</w:t>
+      </w:r>
+      <w:r>
+        <w:t xml:space="preserve"> Login and the go to “My </w:t>
+      </w:r>
+      <w:proofErr w:type="spellStart"/>
+      <w:r>
+        <w:t>Competititions</w:t>
+      </w:r>
+      <w:proofErr w:type="spellEnd"/>
+      <w:r>
+        <w:t>” &gt; “Competitions I’m Running” and click “Create Competition”.</w:t>
+      </w:r>
+    </w:p>
+    <w:p>
+      <w:pPr>
+        <w:spacing w:after="0"/>
+      </w:pPr>
+    </w:p>
+    <w:p>
+      <w:pPr>
+        <w:spacing w:after="0"/>
+      </w:pPr>
       <w:r>
         <w:rPr>
           <w:noProof/>
         </w:rPr>
         <w:drawing>
-          <wp:inline distT="0" distB="0" distL="0" distR="0" wp14:anchorId="0BE28B62" wp14:editId="4DD15AD8">
-            <wp:extent cx="5943600" cy="3529330"/>
-            <wp:effectExtent l="0" t="0" r="0" b="0"/>
-            <wp:docPr id="27" name="Picture 27"/>
+          <wp:inline distT="0" distB="0" distL="0" distR="0">
+            <wp:extent cx="5939155" cy="1710055"/>
+            <wp:effectExtent l="0" t="0" r="4445" b="4445"/>
+            <wp:docPr id="23" name="Picture 23"/>
             <wp:cNvGraphicFramePr>
               <a:graphicFrameLocks xmlns:a="http://schemas.openxmlformats.org/drawingml/2006/main" noChangeAspect="1"/>
             </wp:cNvGraphicFramePr>
@@ -5516,187 +5916,10 @@
               <a:graphicData uri="http://schemas.openxmlformats.org/drawingml/2006/picture">
                 <pic:pic xmlns:pic="http://schemas.openxmlformats.org/drawingml/2006/picture">
                   <pic:nvPicPr>
-                    <pic:cNvPr id="0" name=""/>
-                    <pic:cNvPicPr/>
-                  </pic:nvPicPr>
-                  <pic:blipFill>
-                    <a:blip r:embed="rId23"/>
-                    <a:stretch>
-                      <a:fillRect/>
-                    </a:stretch>
-                  </pic:blipFill>
-                  <pic:spPr>
-                    <a:xfrm>
-                      <a:off x="0" y="0"/>
-                      <a:ext cx="5943600" cy="3529330"/>
-                    </a:xfrm>
-                    <a:prstGeom prst="rect">
-                      <a:avLst/>
-                    </a:prstGeom>
-                  </pic:spPr>
-                </pic:pic>
-              </a:graphicData>
-            </a:graphic>
-          </wp:inline>
-        </w:drawing>
-      </w:r>
-    </w:p>
-    <w:p>
-      <w:proofErr w:type="gramStart"/>
-      <w:r>
-        <w:t>The create</w:t>
-      </w:r>
-      <w:proofErr w:type="gramEnd"/>
-      <w:r>
-        <w:t xml:space="preserve"> a </w:t>
-      </w:r>
-      <w:r>
-        <w:t>“N</w:t>
-      </w:r>
-      <w:r>
-        <w:t xml:space="preserve">ew </w:t>
-      </w:r>
-      <w:r>
-        <w:t>m2aic</w:t>
-      </w:r>
-      <w:r>
-        <w:t xml:space="preserve"> </w:t>
-      </w:r>
-      <w:r>
-        <w:t>challenge</w:t>
-      </w:r>
-      <w:r>
-        <w:t>”:</w:t>
-      </w:r>
-    </w:p>
-    <w:p/>
-    <w:p>
-      <w:r>
-        <w:rPr>
-          <w:noProof/>
-        </w:rPr>
-        <w:lastRenderedPageBreak/>
-        <w:drawing>
-          <wp:inline distT="0" distB="0" distL="0" distR="0" wp14:anchorId="0B46EF4E" wp14:editId="1C8553BC">
-            <wp:extent cx="5943600" cy="2845435"/>
-            <wp:effectExtent l="0" t="0" r="0" b="0"/>
-            <wp:docPr id="28" name="Picture 28"/>
-            <wp:cNvGraphicFramePr>
-              <a:graphicFrameLocks xmlns:a="http://schemas.openxmlformats.org/drawingml/2006/main" noChangeAspect="1"/>
-            </wp:cNvGraphicFramePr>
-            <a:graphic xmlns:a="http://schemas.openxmlformats.org/drawingml/2006/main">
-              <a:graphicData uri="http://schemas.openxmlformats.org/drawingml/2006/picture">
-                <pic:pic xmlns:pic="http://schemas.openxmlformats.org/drawingml/2006/picture">
-                  <pic:nvPicPr>
-                    <pic:cNvPr id="0" name=""/>
-                    <pic:cNvPicPr/>
-                  </pic:nvPicPr>
-                  <pic:blipFill>
-                    <a:blip r:embed="rId24"/>
-                    <a:stretch>
-                      <a:fillRect/>
-                    </a:stretch>
-                  </pic:blipFill>
-                  <pic:spPr>
-                    <a:xfrm>
-                      <a:off x="0" y="0"/>
-                      <a:ext cx="5943600" cy="2845435"/>
-                    </a:xfrm>
-                    <a:prstGeom prst="rect">
-                      <a:avLst/>
-                    </a:prstGeom>
-                  </pic:spPr>
-                </pic:pic>
-              </a:graphicData>
-            </a:graphic>
-          </wp:inline>
-        </w:drawing>
-      </w:r>
-    </w:p>
-    <w:p>
-      <w:r>
-        <w:t xml:space="preserve">On the next page, click “Edit” at the top to replace the logo by </w:t>
-      </w:r>
-      <w:r>
-        <w:rPr>
-          <w:b/>
-          <w:color w:val="FF0000"/>
-        </w:rPr>
-        <w:t>DataName_logo.jpg</w:t>
-      </w:r>
-      <w:r>
-        <w:t xml:space="preserve"> and the challenge information:</w:t>
-      </w:r>
-    </w:p>
-    <w:p>
-      <w:r>
-        <w:rPr>
-          <w:noProof/>
-        </w:rPr>
-        <w:drawing>
-          <wp:inline distT="0" distB="0" distL="0" distR="0" wp14:anchorId="197FCDAA" wp14:editId="2625BC39">
-            <wp:extent cx="5943600" cy="1156335"/>
-            <wp:effectExtent l="0" t="0" r="0" b="5715"/>
-            <wp:docPr id="29" name="Picture 29"/>
-            <wp:cNvGraphicFramePr>
-              <a:graphicFrameLocks xmlns:a="http://schemas.openxmlformats.org/drawingml/2006/main" noChangeAspect="1"/>
-            </wp:cNvGraphicFramePr>
-            <a:graphic xmlns:a="http://schemas.openxmlformats.org/drawingml/2006/main">
-              <a:graphicData uri="http://schemas.openxmlformats.org/drawingml/2006/picture">
-                <pic:pic xmlns:pic="http://schemas.openxmlformats.org/drawingml/2006/picture">
-                  <pic:nvPicPr>
-                    <pic:cNvPr id="0" name=""/>
-                    <pic:cNvPicPr/>
-                  </pic:nvPicPr>
-                  <pic:blipFill>
-                    <a:blip r:embed="rId25"/>
-                    <a:stretch>
-                      <a:fillRect/>
-                    </a:stretch>
-                  </pic:blipFill>
-                  <pic:spPr>
-                    <a:xfrm>
-                      <a:off x="0" y="0"/>
-                      <a:ext cx="5943600" cy="1156335"/>
-                    </a:xfrm>
-                    <a:prstGeom prst="rect">
-                      <a:avLst/>
-                    </a:prstGeom>
-                  </pic:spPr>
-                </pic:pic>
-              </a:graphicData>
-            </a:graphic>
-          </wp:inline>
-        </w:drawing>
-      </w:r>
-    </w:p>
-    <w:p>
-      <w:r>
-        <w:rPr>
-          <w:noProof/>
-        </w:rPr>
-        <w:drawing>
-          <wp:anchor distT="0" distB="0" distL="114300" distR="114300" simplePos="0" relativeHeight="251674624" behindDoc="0" locked="0" layoutInCell="1" allowOverlap="1" wp14:anchorId="7D15AF3D" wp14:editId="43F0B0C5">
-            <wp:simplePos x="0" y="0"/>
-            <wp:positionH relativeFrom="column">
-              <wp:posOffset>174943</wp:posOffset>
-            </wp:positionH>
-            <wp:positionV relativeFrom="paragraph">
-              <wp:posOffset>318770</wp:posOffset>
-            </wp:positionV>
-            <wp:extent cx="236322" cy="242887"/>
-            <wp:effectExtent l="0" t="0" r="0" b="5080"/>
-            <wp:wrapNone/>
-            <wp:docPr id="30" name="Picture 30"/>
-            <wp:cNvGraphicFramePr>
-              <a:graphicFrameLocks xmlns:a="http://schemas.openxmlformats.org/drawingml/2006/main" noChangeAspect="1"/>
-            </wp:cNvGraphicFramePr>
-            <a:graphic xmlns:a="http://schemas.openxmlformats.org/drawingml/2006/main">
-              <a:graphicData uri="http://schemas.openxmlformats.org/drawingml/2006/picture">
-                <pic:pic xmlns:pic="http://schemas.openxmlformats.org/drawingml/2006/picture">
-                  <pic:nvPicPr>
-                    <pic:cNvPr id="0" name=""/>
-                    <pic:cNvPicPr/>
+                    <pic:cNvPr id="0" name="Picture 5"/>
+                    <pic:cNvPicPr>
+                      <a:picLocks noChangeAspect="1" noChangeArrowheads="1"/>
+                    </pic:cNvPicPr>
                   </pic:nvPicPr>
                   <pic:blipFill>
                     <a:blip r:embed="rId26" cstate="print">
@@ -5706,239 +5929,57 @@
                         </a:ext>
                       </a:extLst>
                     </a:blip>
+                    <a:srcRect/>
                     <a:stretch>
                       <a:fillRect/>
                     </a:stretch>
                   </pic:blipFill>
-                  <pic:spPr>
+                  <pic:spPr bwMode="auto">
                     <a:xfrm>
                       <a:off x="0" y="0"/>
-                      <a:ext cx="236322" cy="242887"/>
+                      <a:ext cx="5939155" cy="1710055"/>
                     </a:xfrm>
                     <a:prstGeom prst="rect">
                       <a:avLst/>
                     </a:prstGeom>
+                    <a:noFill/>
+                    <a:ln>
+                      <a:noFill/>
+                    </a:ln>
                   </pic:spPr>
                 </pic:pic>
               </a:graphicData>
             </a:graphic>
-            <wp14:sizeRelH relativeFrom="margin">
-              <wp14:pctWidth>0</wp14:pctWidth>
-            </wp14:sizeRelH>
-            <wp14:sizeRelV relativeFrom="margin">
-              <wp14:pctHeight>0</wp14:pctHeight>
-            </wp14:sizeRelV>
-          </wp:anchor>
+          </wp:inline>
         </w:drawing>
       </w:r>
-      <w:r>
-        <w:t>If you are using the Iris template, you only have to perform the green steps</w:t>
-      </w:r>
-      <w:r>
-        <w:t>:</w:t>
-      </w:r>
-    </w:p>
-    <w:p>
-      <w:pPr>
-        <w:pStyle w:val="ListParagraph"/>
-        <w:numPr>
-          <w:ilvl w:val="0"/>
-          <w:numId w:val="3"/>
-        </w:numPr>
-        <w:rPr>
-          <w:color w:val="00B050"/>
-        </w:rPr>
-      </w:pPr>
-      <w:r>
-        <w:rPr>
-          <w:b/>
-          <w:color w:val="00B050"/>
-          <w:sz w:val="28"/>
-          <w:szCs w:val="28"/>
-        </w:rPr>
-        <w:t>Data</w:t>
-      </w:r>
-      <w:r>
-        <w:rPr>
-          <w:b/>
-          <w:color w:val="00B050"/>
-        </w:rPr>
-        <w:t>:</w:t>
-      </w:r>
-      <w:r>
-        <w:rPr>
-          <w:color w:val="00B050"/>
-        </w:rPr>
-        <w:t xml:space="preserve"> U</w:t>
-      </w:r>
-      <w:r>
-        <w:rPr>
-          <w:color w:val="00B050"/>
-        </w:rPr>
-        <w:t xml:space="preserve">pload </w:t>
-      </w:r>
-      <w:r>
-        <w:rPr>
-          <w:b/>
-          <w:color w:val="FF0000"/>
-        </w:rPr>
-        <w:t>DataName_data.zip</w:t>
-      </w:r>
-      <w:r>
-        <w:rPr>
-          <w:color w:val="00B050"/>
-        </w:rPr>
-        <w:t>.</w:t>
-      </w:r>
-      <w:r>
-        <w:rPr>
-          <w:color w:val="00B050"/>
-        </w:rPr>
-        <w:t xml:space="preserve"> Note: </w:t>
-      </w:r>
-      <w:r>
-        <w:rPr>
-          <w:b/>
-          <w:color w:val="00B050"/>
-        </w:rPr>
-        <w:t>NO file larger than 300MB</w:t>
-      </w:r>
-      <w:r>
-        <w:rPr>
-          <w:color w:val="00B050"/>
-        </w:rPr>
-        <w:t xml:space="preserve">. If your dataset is &gt;50MB, we recommend to upload only the sample data to </w:t>
-      </w:r>
-      <w:proofErr w:type="spellStart"/>
-      <w:r>
-        <w:rPr>
-          <w:color w:val="00B050"/>
-        </w:rPr>
-        <w:t>ChaLab</w:t>
-      </w:r>
-      <w:proofErr w:type="spellEnd"/>
-      <w:r>
-        <w:rPr>
-          <w:color w:val="00B050"/>
-        </w:rPr>
-        <w:t xml:space="preserve">. Then follow instructions in the next section to upload the large dataset to </w:t>
-      </w:r>
-      <w:proofErr w:type="spellStart"/>
-      <w:r>
-        <w:rPr>
-          <w:color w:val="00B050"/>
-        </w:rPr>
-        <w:t>Codalab</w:t>
-      </w:r>
-      <w:proofErr w:type="spellEnd"/>
-      <w:r>
-        <w:rPr>
-          <w:color w:val="00B050"/>
-        </w:rPr>
-        <w:t xml:space="preserve"> directly.</w:t>
-      </w:r>
-    </w:p>
-    <w:p>
-      <w:pPr>
-        <w:pStyle w:val="ListParagraph"/>
-        <w:numPr>
-          <w:ilvl w:val="0"/>
-          <w:numId w:val="3"/>
-        </w:numPr>
-      </w:pPr>
-      <w:r>
-        <w:rPr>
-          <w:b/>
-        </w:rPr>
-        <w:t>Split:</w:t>
-      </w:r>
-      <w:r>
-        <w:t xml:space="preserve"> Y</w:t>
-      </w:r>
-      <w:r>
-        <w:t>our data should be pre-split if you followed the instructions; nothing to do.</w:t>
-      </w:r>
-    </w:p>
-    <w:p>
-      <w:pPr>
-        <w:pStyle w:val="ListParagraph"/>
-        <w:numPr>
-          <w:ilvl w:val="0"/>
-          <w:numId w:val="3"/>
-        </w:numPr>
-      </w:pPr>
-      <w:r>
-        <w:rPr>
-          <w:b/>
+    </w:p>
+    <w:p>
+      <w:pPr>
+        <w:spacing w:after="0"/>
+      </w:pPr>
+    </w:p>
+    <w:p>
+      <w:pPr>
+        <w:spacing w:after="0"/>
+      </w:pPr>
+      <w:r>
+        <w:t>Once you upload your bundle, if all goes well, you can click on a microscopic link to view your competition:</w:t>
+      </w:r>
+    </w:p>
+    <w:p>
+      <w:pPr>
+        <w:spacing w:after="0"/>
+      </w:pPr>
+      <w:r>
+        <w:rPr>
           <w:noProof/>
         </w:rPr>
-        <w:t>Problem</w:t>
-      </w:r>
-      <w:r>
-        <w:rPr>
-          <w:noProof/>
-        </w:rPr>
-        <w:t>:</w:t>
-      </w:r>
-      <w:r>
-        <w:rPr>
-          <w:noProof/>
-        </w:rPr>
-        <w:t xml:space="preserve"> </w:t>
-      </w:r>
-      <w:r>
-        <w:t xml:space="preserve">The program </w:t>
-      </w:r>
-      <w:r>
-        <w:rPr>
-          <w:b/>
-          <w:color w:val="FF0000"/>
-        </w:rPr>
-        <w:t>DataName_ingestion.zip</w:t>
-      </w:r>
-      <w:r>
-        <w:rPr>
-          <w:b/>
-          <w:color w:val="FF0000"/>
-        </w:rPr>
-        <w:t xml:space="preserve"> </w:t>
-      </w:r>
-      <w:r>
-        <w:rPr>
-          <w:color w:val="000000" w:themeColor="text1"/>
-        </w:rPr>
-        <w:t>should already be there</w:t>
-      </w:r>
-      <w:r>
-        <w:t>: nothing to do.</w:t>
-      </w:r>
-    </w:p>
-    <w:p>
-      <w:pPr>
-        <w:pStyle w:val="ListParagraph"/>
-        <w:numPr>
-          <w:ilvl w:val="0"/>
-          <w:numId w:val="3"/>
-        </w:numPr>
-      </w:pPr>
-      <w:r>
-        <w:rPr>
-          <w:b/>
-          <w:noProof/>
-        </w:rPr>
         <w:drawing>
-          <wp:anchor distT="0" distB="0" distL="114300" distR="114300" simplePos="0" relativeHeight="251675648" behindDoc="0" locked="0" layoutInCell="1" allowOverlap="1" wp14:anchorId="2062A60A" wp14:editId="038889CE">
-            <wp:simplePos x="0" y="0"/>
-            <wp:positionH relativeFrom="column">
-              <wp:posOffset>157480</wp:posOffset>
-            </wp:positionH>
-            <wp:positionV relativeFrom="paragraph">
-              <wp:posOffset>9843</wp:posOffset>
-            </wp:positionV>
-            <wp:extent cx="241300" cy="235585"/>
-            <wp:effectExtent l="0" t="0" r="6350" b="0"/>
-            <wp:wrapNone/>
-            <wp:docPr id="31" name="Picture 31"/>
+          <wp:inline distT="0" distB="0" distL="0" distR="0">
+            <wp:extent cx="5939155" cy="1691005"/>
+            <wp:effectExtent l="0" t="0" r="4445" b="4445"/>
+            <wp:docPr id="11" name="Picture 11"/>
             <wp:cNvGraphicFramePr>
               <a:graphicFrameLocks xmlns:a="http://schemas.openxmlformats.org/drawingml/2006/main" noChangeAspect="1"/>
             </wp:cNvGraphicFramePr>
@@ -5946,8 +5987,10 @@
               <a:graphicData uri="http://schemas.openxmlformats.org/drawingml/2006/picture">
                 <pic:pic xmlns:pic="http://schemas.openxmlformats.org/drawingml/2006/picture">
                   <pic:nvPicPr>
-                    <pic:cNvPr id="0" name=""/>
-                    <pic:cNvPicPr/>
+                    <pic:cNvPr id="0" name="Picture 4"/>
+                    <pic:cNvPicPr>
+                      <a:picLocks noChangeAspect="1" noChangeArrowheads="1"/>
+                    </pic:cNvPicPr>
                   </pic:nvPicPr>
                   <pic:blipFill>
                     <a:blip r:embed="rId27" cstate="print">
@@ -5957,125 +6000,81 @@
                         </a:ext>
                       </a:extLst>
                     </a:blip>
+                    <a:srcRect/>
                     <a:stretch>
                       <a:fillRect/>
                     </a:stretch>
                   </pic:blipFill>
-                  <pic:spPr>
+                  <pic:spPr bwMode="auto">
                     <a:xfrm>
                       <a:off x="0" y="0"/>
-                      <a:ext cx="241300" cy="235585"/>
+                      <a:ext cx="5939155" cy="1691005"/>
                     </a:xfrm>
                     <a:prstGeom prst="rect">
                       <a:avLst/>
                     </a:prstGeom>
+                    <a:noFill/>
+                    <a:ln>
+                      <a:noFill/>
+                    </a:ln>
                   </pic:spPr>
                 </pic:pic>
               </a:graphicData>
             </a:graphic>
-            <wp14:sizeRelH relativeFrom="margin">
-              <wp14:pctWidth>0</wp14:pctWidth>
-            </wp14:sizeRelH>
-            <wp14:sizeRelV relativeFrom="margin">
-              <wp14:pctHeight>0</wp14:pctHeight>
-            </wp14:sizeRelV>
-          </wp:anchor>
+          </wp:inline>
         </w:drawing>
       </w:r>
-      <w:r>
-        <w:rPr>
-          <w:b/>
-          <w:color w:val="00B050"/>
-          <w:sz w:val="28"/>
-          <w:szCs w:val="28"/>
-        </w:rPr>
-        <w:t>Metric</w:t>
-      </w:r>
-      <w:r>
-        <w:rPr>
-          <w:b/>
-          <w:color w:val="00B050"/>
-        </w:rPr>
-        <w:t xml:space="preserve">: </w:t>
-      </w:r>
-      <w:r>
-        <w:rPr>
-          <w:color w:val="00B050"/>
-        </w:rPr>
-        <w:t xml:space="preserve">choose </w:t>
-      </w:r>
-      <w:proofErr w:type="spellStart"/>
-      <w:r>
-        <w:rPr>
-          <w:b/>
-          <w:color w:val="FF0000"/>
-        </w:rPr>
-        <w:t>chosen</w:t>
-      </w:r>
-      <w:r>
-        <w:rPr>
-          <w:b/>
-          <w:color w:val="FF0000"/>
-        </w:rPr>
-        <w:t>_</w:t>
-      </w:r>
-      <w:r>
-        <w:rPr>
-          <w:b/>
-          <w:color w:val="FF0000"/>
-        </w:rPr>
-        <w:t>metric</w:t>
-      </w:r>
-      <w:proofErr w:type="spellEnd"/>
-      <w:r>
-        <w:t xml:space="preserve"> </w:t>
-      </w:r>
-      <w:r>
-        <w:rPr>
-          <w:color w:val="00B050"/>
-        </w:rPr>
-        <w:t xml:space="preserve">in the list of default metrics or upload </w:t>
-      </w:r>
-      <w:r>
-        <w:rPr>
-          <w:b/>
-          <w:color w:val="FF0000"/>
-        </w:rPr>
-        <w:t>my</w:t>
-      </w:r>
-      <w:r>
-        <w:rPr>
-          <w:b/>
-          <w:color w:val="FF0000"/>
-        </w:rPr>
-        <w:t>_metric.py.</w:t>
-      </w:r>
-    </w:p>
-    <w:p>
-      <w:pPr>
-        <w:pStyle w:val="ListParagraph"/>
-        <w:numPr>
-          <w:ilvl w:val="0"/>
-          <w:numId w:val="3"/>
-        </w:numPr>
+    </w:p>
+    <w:p>
+      <w:pPr>
+        <w:spacing w:after="0"/>
+      </w:pPr>
+    </w:p>
+    <w:p>
+      <w:pPr>
+        <w:spacing w:after="0"/>
+      </w:pPr>
+      <w:r>
+        <w:t xml:space="preserve">If you upload the sample competition, this is what you get: </w:t>
+      </w:r>
+      <w:hyperlink r:id="rId28" w:history="1">
+        <w:r>
+          <w:rPr>
+            <w:rStyle w:val="Hyperlink"/>
+          </w:rPr>
+          <w:t>https://codalab.lri.fr/competitions/204</w:t>
+        </w:r>
+      </w:hyperlink>
+      <w:r>
+        <w:t xml:space="preserve">. </w:t>
+      </w:r>
+    </w:p>
+    <w:p>
+      <w:pPr>
+        <w:spacing w:after="0"/>
+      </w:pPr>
+    </w:p>
+    <w:p>
+      <w:pPr>
+        <w:spacing w:after="0"/>
+      </w:pPr>
+      <w:r>
+        <w:t>Do not upload a submission from your computer yet. First test the starting kit that is on the challenge website. Download it from the “Files” tab under “Participate”:</w:t>
+      </w:r>
+    </w:p>
+    <w:p>
+      <w:pPr>
+        <w:spacing w:after="0"/>
       </w:pPr>
       <w:r>
         <w:rPr>
           <w:noProof/>
         </w:rPr>
         <w:drawing>
-          <wp:anchor distT="0" distB="0" distL="114300" distR="114300" simplePos="0" relativeHeight="251676672" behindDoc="0" locked="0" layoutInCell="1" allowOverlap="1" wp14:anchorId="079E654F" wp14:editId="62A1351B">
-            <wp:simplePos x="0" y="0"/>
-            <wp:positionH relativeFrom="column">
-              <wp:posOffset>63818</wp:posOffset>
-            </wp:positionH>
-            <wp:positionV relativeFrom="paragraph">
-              <wp:posOffset>269875</wp:posOffset>
-            </wp:positionV>
-            <wp:extent cx="392017" cy="480450"/>
-            <wp:effectExtent l="0" t="0" r="8255" b="0"/>
-            <wp:wrapNone/>
-            <wp:docPr id="32" name="Picture 32"/>
+          <wp:inline distT="0" distB="0" distL="0" distR="0">
+            <wp:extent cx="5939155" cy="2600325"/>
+            <wp:effectExtent l="0" t="0" r="4445" b="9525"/>
+            <wp:docPr id="24" name="Picture 24"/>
             <wp:cNvGraphicFramePr>
               <a:graphicFrameLocks xmlns:a="http://schemas.openxmlformats.org/drawingml/2006/main" noChangeAspect="1"/>
             </wp:cNvGraphicFramePr>
@@ -6083,129 +6082,10 @@
               <a:graphicData uri="http://schemas.openxmlformats.org/drawingml/2006/picture">
                 <pic:pic xmlns:pic="http://schemas.openxmlformats.org/drawingml/2006/picture">
                   <pic:nvPicPr>
-                    <pic:cNvPr id="0" name=""/>
-                    <pic:cNvPicPr/>
-                  </pic:nvPicPr>
-                  <pic:blipFill>
-                    <a:blip r:embed="rId28" cstate="print">
-                      <a:extLst>
-                        <a:ext uri="{28A0092B-C50C-407E-A947-70E740481C1C}">
-                          <a14:useLocalDpi xmlns:a14="http://schemas.microsoft.com/office/drawing/2010/main" val="0"/>
-                        </a:ext>
-                      </a:extLst>
-                    </a:blip>
-                    <a:stretch>
-                      <a:fillRect/>
-                    </a:stretch>
-                  </pic:blipFill>
-                  <pic:spPr>
-                    <a:xfrm>
-                      <a:off x="0" y="0"/>
-                      <a:ext cx="392017" cy="480450"/>
-                    </a:xfrm>
-                    <a:prstGeom prst="rect">
-                      <a:avLst/>
-                    </a:prstGeom>
-                  </pic:spPr>
-                </pic:pic>
-              </a:graphicData>
-            </a:graphic>
-            <wp14:sizeRelH relativeFrom="margin">
-              <wp14:pctWidth>0</wp14:pctWidth>
-            </wp14:sizeRelH>
-            <wp14:sizeRelV relativeFrom="margin">
-              <wp14:pctHeight>0</wp14:pctHeight>
-            </wp14:sizeRelV>
-          </wp:anchor>
-        </w:drawing>
-      </w:r>
-      <w:r>
-        <w:rPr>
-          <w:b/>
-        </w:rPr>
-        <w:t xml:space="preserve">Protocol: </w:t>
-      </w:r>
-      <w:r>
-        <w:t xml:space="preserve">we impose a 2-phase challenge. </w:t>
-      </w:r>
-      <w:r>
-        <w:t>Keep the date of the template.</w:t>
-      </w:r>
-      <w:r>
-        <w:t xml:space="preserve"> </w:t>
-      </w:r>
-      <w:r>
-        <w:t>The beginning of p</w:t>
-      </w:r>
-      <w:r>
-        <w:t>hase</w:t>
-      </w:r>
-      <w:r>
-        <w:t xml:space="preserve"> 2 </w:t>
-      </w:r>
-      <w:proofErr w:type="spellStart"/>
-      <w:r>
-        <w:t>shoud</w:t>
-      </w:r>
-      <w:proofErr w:type="spellEnd"/>
-      <w:r>
-        <w:t xml:space="preserve"> </w:t>
-      </w:r>
-      <w:proofErr w:type="gramStart"/>
-      <w:r>
-        <w:t>be</w:t>
-      </w:r>
-      <w:proofErr w:type="gramEnd"/>
-      <w:r>
-        <w:t xml:space="preserve"> </w:t>
-      </w:r>
-      <w:r>
-        <w:rPr>
-          <w:b/>
-          <w:color w:val="FF0000"/>
-        </w:rPr>
-        <w:t xml:space="preserve">APRIL 30, 2018: </w:t>
-      </w:r>
-      <w:r>
-        <w:t>nothing to do.</w:t>
-      </w:r>
-    </w:p>
-    <w:p>
-      <w:pPr>
-        <w:pStyle w:val="ListParagraph"/>
-        <w:numPr>
-          <w:ilvl w:val="0"/>
-          <w:numId w:val="3"/>
-        </w:numPr>
-      </w:pPr>
-      <w:r>
-        <w:rPr>
-          <w:noProof/>
-          <w:sz w:val="28"/>
-          <w:szCs w:val="28"/>
-        </w:rPr>
-        <w:drawing>
-          <wp:anchor distT="0" distB="0" distL="114300" distR="114300" simplePos="0" relativeHeight="251677696" behindDoc="0" locked="0" layoutInCell="1" allowOverlap="1" wp14:anchorId="227A5D60" wp14:editId="4B5D01F8">
-            <wp:simplePos x="0" y="0"/>
-            <wp:positionH relativeFrom="column">
-              <wp:posOffset>68580</wp:posOffset>
-            </wp:positionH>
-            <wp:positionV relativeFrom="paragraph">
-              <wp:posOffset>380365</wp:posOffset>
-            </wp:positionV>
-            <wp:extent cx="363380" cy="338137"/>
-            <wp:effectExtent l="0" t="0" r="0" b="5080"/>
-            <wp:wrapNone/>
-            <wp:docPr id="33" name="Picture 33"/>
-            <wp:cNvGraphicFramePr>
-              <a:graphicFrameLocks xmlns:a="http://schemas.openxmlformats.org/drawingml/2006/main" noChangeAspect="1"/>
-            </wp:cNvGraphicFramePr>
-            <a:graphic xmlns:a="http://schemas.openxmlformats.org/drawingml/2006/main">
-              <a:graphicData uri="http://schemas.openxmlformats.org/drawingml/2006/picture">
-                <pic:pic xmlns:pic="http://schemas.openxmlformats.org/drawingml/2006/picture">
-                  <pic:nvPicPr>
-                    <pic:cNvPr id="0" name=""/>
-                    <pic:cNvPicPr/>
+                    <pic:cNvPr id="0" name="Picture 6"/>
+                    <pic:cNvPicPr>
+                      <a:picLocks noChangeAspect="1" noChangeArrowheads="1"/>
+                    </pic:cNvPicPr>
                   </pic:nvPicPr>
                   <pic:blipFill>
                     <a:blip r:embed="rId29" cstate="print">
@@ -6215,417 +6095,349 @@
                         </a:ext>
                       </a:extLst>
                     </a:blip>
+                    <a:srcRect/>
                     <a:stretch>
                       <a:fillRect/>
                     </a:stretch>
                   </pic:blipFill>
-                  <pic:spPr>
+                  <pic:spPr bwMode="auto">
                     <a:xfrm>
                       <a:off x="0" y="0"/>
-                      <a:ext cx="363380" cy="338137"/>
+                      <a:ext cx="5939155" cy="2600325"/>
                     </a:xfrm>
                     <a:prstGeom prst="rect">
                       <a:avLst/>
                     </a:prstGeom>
+                    <a:noFill/>
+                    <a:ln>
+                      <a:noFill/>
+                    </a:ln>
                   </pic:spPr>
                 </pic:pic>
               </a:graphicData>
             </a:graphic>
-            <wp14:sizeRelH relativeFrom="margin">
-              <wp14:pctWidth>0</wp14:pctWidth>
-            </wp14:sizeRelH>
-            <wp14:sizeRelV relativeFrom="margin">
-              <wp14:pctHeight>0</wp14:pctHeight>
-            </wp14:sizeRelV>
-          </wp:anchor>
+          </wp:inline>
         </w:drawing>
       </w:r>
-      <w:r>
-        <w:rPr>
-          <w:b/>
-          <w:color w:val="00B050"/>
+    </w:p>
+    <w:p>
+      <w:pPr>
+        <w:spacing w:after="0"/>
+      </w:pPr>
+      <w:r>
+        <w:t>In the same place, you can also download your “big” data (the public part only, not the validation and test labels).</w:t>
+      </w:r>
+    </w:p>
+    <w:p>
+      <w:pPr>
+        <w:spacing w:after="0"/>
+      </w:pPr>
+      <w:r>
+        <w:t>Then in your starting kit, locate your three sample submissions:</w:t>
+      </w:r>
+    </w:p>
+    <w:p>
+      <w:pPr>
+        <w:tabs>
+          <w:tab w:val="left" w:pos="560"/>
+          <w:tab w:val="left" w:pos="1120"/>
+          <w:tab w:val="left" w:pos="1680"/>
+          <w:tab w:val="left" w:pos="2240"/>
+          <w:tab w:val="left" w:pos="2800"/>
+          <w:tab w:val="left" w:pos="3360"/>
+          <w:tab w:val="left" w:pos="3920"/>
+          <w:tab w:val="left" w:pos="4480"/>
+          <w:tab w:val="left" w:pos="5040"/>
+          <w:tab w:val="left" w:pos="5600"/>
+          <w:tab w:val="left" w:pos="6160"/>
+          <w:tab w:val="left" w:pos="6720"/>
+        </w:tabs>
+        <w:autoSpaceDE w:val="0"/>
+        <w:autoSpaceDN w:val="0"/>
+        <w:adjustRightInd w:val="0"/>
+        <w:spacing w:after="0" w:line="240" w:lineRule="auto"/>
+        <w:rPr>
+          <w:rFonts w:ascii="Menlo-Regular" w:hAnsi="Menlo-Regular" w:cs="Menlo-Regular"/>
+          <w:color w:val="000000"/>
+        </w:rPr>
+      </w:pPr>
+      <w:r>
+        <w:rPr>
+          <w:rFonts w:ascii="Menlo-Regular" w:hAnsi="Menlo-Regular" w:cs="Menlo-Regular"/>
+          <w:color w:val="000000"/>
+        </w:rPr>
+        <w:t>sample_code_submission.zip</w:t>
+      </w:r>
+    </w:p>
+    <w:p>
+      <w:pPr>
+        <w:tabs>
+          <w:tab w:val="left" w:pos="560"/>
+          <w:tab w:val="left" w:pos="1120"/>
+          <w:tab w:val="left" w:pos="1680"/>
+          <w:tab w:val="left" w:pos="2240"/>
+          <w:tab w:val="left" w:pos="2800"/>
+          <w:tab w:val="left" w:pos="3360"/>
+          <w:tab w:val="left" w:pos="3920"/>
+          <w:tab w:val="left" w:pos="4480"/>
+          <w:tab w:val="left" w:pos="5040"/>
+          <w:tab w:val="left" w:pos="5600"/>
+          <w:tab w:val="left" w:pos="6160"/>
+          <w:tab w:val="left" w:pos="6720"/>
+        </w:tabs>
+        <w:autoSpaceDE w:val="0"/>
+        <w:autoSpaceDN w:val="0"/>
+        <w:adjustRightInd w:val="0"/>
+        <w:spacing w:after="0" w:line="240" w:lineRule="auto"/>
+        <w:rPr>
+          <w:rFonts w:ascii="Menlo-Regular" w:hAnsi="Menlo-Regular" w:cs="Menlo-Regular"/>
+          <w:color w:val="000000"/>
+        </w:rPr>
+      </w:pPr>
+      <w:r>
+        <w:rPr>
+          <w:rFonts w:ascii="Menlo-Regular" w:hAnsi="Menlo-Regular" w:cs="Menlo-Regular"/>
+          <w:color w:val="000000"/>
+        </w:rPr>
+        <w:t>sample_result_submission.zip</w:t>
+      </w:r>
+    </w:p>
+    <w:p>
+      <w:pPr>
+        <w:spacing w:after="0"/>
+        <w:rPr>
+          <w:rFonts w:ascii="Menlo-Regular" w:hAnsi="Menlo-Regular" w:cs="Menlo-Regular"/>
+          <w:color w:val="000000"/>
+        </w:rPr>
+      </w:pPr>
+      <w:r>
+        <w:rPr>
+          <w:rFonts w:ascii="Menlo-Regular" w:hAnsi="Menlo-Regular" w:cs="Menlo-Regular"/>
+          <w:color w:val="000000"/>
+        </w:rPr>
+        <w:t>sample_trained_submission.zip</w:t>
+      </w:r>
+    </w:p>
+    <w:p>
+      <w:pPr>
+        <w:spacing w:after="0"/>
+      </w:pPr>
+    </w:p>
+    <w:p>
+      <w:pPr>
+        <w:spacing w:after="0"/>
+      </w:pPr>
+      <w:r>
+        <w:t xml:space="preserve">Upload them one by one to </w:t>
+      </w:r>
+      <w:proofErr w:type="spellStart"/>
+      <w:r>
+        <w:t>Codalab</w:t>
+      </w:r>
+      <w:proofErr w:type="spellEnd"/>
+      <w:r>
+        <w:t xml:space="preserve"> to check that the work:</w:t>
+      </w:r>
+    </w:p>
+    <w:p>
+      <w:pPr>
+        <w:spacing w:after="0"/>
+      </w:pPr>
+      <w:r>
+        <w:rPr>
+          <w:noProof/>
+        </w:rPr>
+        <w:drawing>
+          <wp:inline distT="0" distB="0" distL="0" distR="0">
+            <wp:extent cx="5943600" cy="2390775"/>
+            <wp:effectExtent l="0" t="0" r="0" b="9525"/>
+            <wp:docPr id="25" name="Picture 25"/>
+            <wp:cNvGraphicFramePr>
+              <a:graphicFrameLocks xmlns:a="http://schemas.openxmlformats.org/drawingml/2006/main" noChangeAspect="1"/>
+            </wp:cNvGraphicFramePr>
+            <a:graphic xmlns:a="http://schemas.openxmlformats.org/drawingml/2006/main">
+              <a:graphicData uri="http://schemas.openxmlformats.org/drawingml/2006/picture">
+                <pic:pic xmlns:pic="http://schemas.openxmlformats.org/drawingml/2006/picture">
+                  <pic:nvPicPr>
+                    <pic:cNvPr id="0" name="Picture 7"/>
+                    <pic:cNvPicPr>
+                      <a:picLocks noChangeAspect="1" noChangeArrowheads="1"/>
+                    </pic:cNvPicPr>
+                  </pic:nvPicPr>
+                  <pic:blipFill>
+                    <a:blip r:embed="rId30" cstate="print">
+                      <a:extLst>
+                        <a:ext uri="{28A0092B-C50C-407E-A947-70E740481C1C}">
+                          <a14:useLocalDpi xmlns:a14="http://schemas.microsoft.com/office/drawing/2010/main" val="0"/>
+                        </a:ext>
+                      </a:extLst>
+                    </a:blip>
+                    <a:srcRect/>
+                    <a:stretch>
+                      <a:fillRect/>
+                    </a:stretch>
+                  </pic:blipFill>
+                  <pic:spPr bwMode="auto">
+                    <a:xfrm>
+                      <a:off x="0" y="0"/>
+                      <a:ext cx="5943600" cy="2390775"/>
+                    </a:xfrm>
+                    <a:prstGeom prst="rect">
+                      <a:avLst/>
+                    </a:prstGeom>
+                    <a:noFill/>
+                    <a:ln>
+                      <a:noFill/>
+                    </a:ln>
+                  </pic:spPr>
+                </pic:pic>
+              </a:graphicData>
+            </a:graphic>
+          </wp:inline>
+        </w:drawing>
+      </w:r>
+    </w:p>
+    <w:p>
+      <w:pPr>
+        <w:spacing w:after="0"/>
+      </w:pPr>
+    </w:p>
+    <w:p>
+      <w:pPr>
+        <w:spacing w:after="0"/>
+      </w:pPr>
+      <w:r>
+        <w:t>Then look at the results on the leaderboard:</w:t>
+      </w:r>
+    </w:p>
+    <w:p>
+      <w:pPr>
+        <w:spacing w:after="0"/>
+      </w:pPr>
+      <w:r>
+        <w:rPr>
+          <w:noProof/>
+        </w:rPr>
+        <w:lastRenderedPageBreak/>
+        <w:drawing>
+          <wp:inline distT="0" distB="0" distL="0" distR="0">
+            <wp:extent cx="5943600" cy="2453005"/>
+            <wp:effectExtent l="0" t="0" r="0" b="4445"/>
+            <wp:docPr id="7" name="Picture 7"/>
+            <wp:cNvGraphicFramePr>
+              <a:graphicFrameLocks xmlns:a="http://schemas.openxmlformats.org/drawingml/2006/main" noChangeAspect="1"/>
+            </wp:cNvGraphicFramePr>
+            <a:graphic xmlns:a="http://schemas.openxmlformats.org/drawingml/2006/main">
+              <a:graphicData uri="http://schemas.openxmlformats.org/drawingml/2006/picture">
+                <pic:pic xmlns:pic="http://schemas.openxmlformats.org/drawingml/2006/picture">
+                  <pic:nvPicPr>
+                    <pic:cNvPr id="0" name="Picture 3"/>
+                    <pic:cNvPicPr>
+                      <a:picLocks noChangeAspect="1" noChangeArrowheads="1"/>
+                    </pic:cNvPicPr>
+                  </pic:nvPicPr>
+                  <pic:blipFill>
+                    <a:blip r:embed="rId31" cstate="print">
+                      <a:extLst>
+                        <a:ext uri="{28A0092B-C50C-407E-A947-70E740481C1C}">
+                          <a14:useLocalDpi xmlns:a14="http://schemas.microsoft.com/office/drawing/2010/main" val="0"/>
+                        </a:ext>
+                      </a:extLst>
+                    </a:blip>
+                    <a:srcRect/>
+                    <a:stretch>
+                      <a:fillRect/>
+                    </a:stretch>
+                  </pic:blipFill>
+                  <pic:spPr bwMode="auto">
+                    <a:xfrm>
+                      <a:off x="0" y="0"/>
+                      <a:ext cx="5943600" cy="2453005"/>
+                    </a:xfrm>
+                    <a:prstGeom prst="rect">
+                      <a:avLst/>
+                    </a:prstGeom>
+                    <a:noFill/>
+                    <a:ln>
+                      <a:noFill/>
+                    </a:ln>
+                  </pic:spPr>
+                </pic:pic>
+              </a:graphicData>
+            </a:graphic>
+          </wp:inline>
+        </w:drawing>
+      </w:r>
+    </w:p>
+    <w:p>
+      <w:pPr>
+        <w:spacing w:after="0"/>
+        <w:rPr>
+          <w:b/>
+        </w:rPr>
+      </w:pPr>
+    </w:p>
+    <w:p>
+      <w:pPr>
+        <w:spacing w:after="0"/>
+        <w:rPr>
+          <w:b/>
+        </w:rPr>
+      </w:pPr>
+      <w:r>
+        <w:t xml:space="preserve">To do this you will need to go to </w:t>
+      </w:r>
+      <w:r>
+        <w:rPr>
+          <w:b/>
+        </w:rPr>
+        <w:t>Participate&gt;View/Submit results.</w:t>
+      </w:r>
+    </w:p>
+    <w:p>
+      <w:pPr>
+        <w:spacing w:after="0"/>
+      </w:pPr>
+      <w:r>
+        <w:rPr>
+          <w:b/>
+        </w:rPr>
+        <w:t xml:space="preserve">WARNING: you will get errors if the correct </w:t>
+      </w:r>
+      <w:proofErr w:type="spellStart"/>
+      <w:r>
+        <w:rPr>
+          <w:b/>
+        </w:rPr>
+        <w:t>docker</w:t>
+      </w:r>
+      <w:proofErr w:type="spellEnd"/>
+      <w:r>
+        <w:rPr>
+          <w:b/>
+        </w:rPr>
+        <w:t xml:space="preserve"> is not specified. See page 11.</w:t>
+      </w:r>
+    </w:p>
+    <w:p>
+      <w:pPr>
+        <w:spacing w:after="0"/>
+      </w:pPr>
+    </w:p>
+    <w:p>
+      <w:pPr>
+        <w:rPr>
+          <w:b/>
           <w:sz w:val="28"/>
           <w:szCs w:val="28"/>
         </w:rPr>
-        <w:t>Baseline</w:t>
-      </w:r>
-      <w:r>
-        <w:rPr>
-          <w:b/>
-          <w:color w:val="00B050"/>
-        </w:rPr>
-        <w:t xml:space="preserve">: </w:t>
-      </w:r>
-      <w:r>
-        <w:rPr>
-          <w:color w:val="00B050"/>
-        </w:rPr>
-        <w:t>U</w:t>
-      </w:r>
-      <w:r>
-        <w:rPr>
-          <w:color w:val="00B050"/>
-        </w:rPr>
-        <w:t xml:space="preserve">pload </w:t>
-      </w:r>
-      <w:r>
-        <w:rPr>
-          <w:b/>
-          <w:color w:val="FF0000"/>
-        </w:rPr>
-        <w:t>DataName_starting_kit.zip</w:t>
-      </w:r>
-      <w:r>
-        <w:t>.</w:t>
-      </w:r>
-      <w:r>
-        <w:t xml:space="preserve"> </w:t>
-      </w:r>
-      <w:r>
-        <w:rPr>
-          <w:color w:val="00B050"/>
-        </w:rPr>
-        <w:t>No large sample data should be bundled with the starting kits. Files &lt;50 MB please.</w:t>
-      </w:r>
-    </w:p>
-    <w:p>
-      <w:pPr>
-        <w:pStyle w:val="ListParagraph"/>
-        <w:numPr>
-          <w:ilvl w:val="0"/>
-          <w:numId w:val="3"/>
-        </w:numPr>
-      </w:pPr>
-      <w:r>
-        <w:rPr>
-          <w:b/>
-          <w:color w:val="00B050"/>
+      </w:pPr>
+      <w:r>
+        <w:rPr>
+          <w:b/>
           <w:sz w:val="28"/>
           <w:szCs w:val="28"/>
         </w:rPr>
-        <w:t>Documentation</w:t>
-      </w:r>
-      <w:r>
-        <w:rPr>
-          <w:b/>
-          <w:color w:val="00B050"/>
-        </w:rPr>
-        <w:t>:</w:t>
-      </w:r>
-      <w:r>
-        <w:rPr>
-          <w:color w:val="00B050"/>
-        </w:rPr>
-        <w:t xml:space="preserve"> Fill up the documentation pages appropriately</w:t>
-      </w:r>
-      <w:r>
-        <w:rPr>
-          <w:color w:val="00B050"/>
-        </w:rPr>
-        <w:t>.</w:t>
-      </w:r>
-      <w:r>
-        <w:rPr>
-          <w:color w:val="00B050"/>
-        </w:rPr>
-        <w:t xml:space="preserve"> </w:t>
-      </w:r>
-      <w:r>
-        <w:rPr>
-          <w:b/>
-        </w:rPr>
-        <w:t>Do not change the terms/rules.</w:t>
-      </w:r>
-    </w:p>
-    <w:p>
-      <w:pPr>
-        <w:ind w:left="360"/>
-        <w:rPr>
-          <w:color w:val="000000" w:themeColor="text1"/>
-        </w:rPr>
-      </w:pPr>
-      <w:r>
-        <w:rPr>
-          <w:color w:val="000000" w:themeColor="text1"/>
-        </w:rPr>
-        <w:t xml:space="preserve">Then </w:t>
-      </w:r>
-      <w:r>
-        <w:rPr>
-          <w:b/>
-          <w:color w:val="000000" w:themeColor="text1"/>
-        </w:rPr>
-        <w:t>Package &amp; Publish:</w:t>
-      </w:r>
-      <w:r>
-        <w:rPr>
-          <w:color w:val="000000" w:themeColor="text1"/>
-        </w:rPr>
-        <w:t xml:space="preserve"> Build your competition bundle and </w:t>
-      </w:r>
-      <w:r>
-        <w:rPr>
-          <w:color w:val="000000" w:themeColor="text1"/>
-        </w:rPr>
-        <w:t xml:space="preserve">download the zip </w:t>
-      </w:r>
-      <w:r>
-        <w:rPr>
-          <w:color w:val="000000" w:themeColor="text1"/>
-        </w:rPr>
-        <w:t xml:space="preserve">(challenge bundle): </w:t>
-      </w:r>
-      <w:r>
-        <w:rPr>
-          <w:b/>
-          <w:color w:val="FF0000"/>
-        </w:rPr>
-        <w:t>DataName_challenge_bundle.zip</w:t>
-      </w:r>
-      <w:r>
-        <w:rPr>
-          <w:color w:val="FF0000"/>
-        </w:rPr>
-        <w:t xml:space="preserve"> </w:t>
-      </w:r>
-    </w:p>
-    <w:p>
-      <w:pPr>
-        <w:rPr>
-          <w:b/>
-          <w:sz w:val="28"/>
-          <w:szCs w:val="28"/>
-        </w:rPr>
-      </w:pPr>
-    </w:p>
-    <w:p>
-      <w:pPr>
-        <w:rPr>
-          <w:b/>
-          <w:sz w:val="28"/>
-          <w:szCs w:val="28"/>
-        </w:rPr>
-      </w:pPr>
-      <w:r>
-        <w:rPr>
-          <w:b/>
-          <w:sz w:val="28"/>
-          <w:szCs w:val="28"/>
-        </w:rPr>
-        <w:t xml:space="preserve">Upload </w:t>
-      </w:r>
-      <w:r>
-        <w:rPr>
-          <w:b/>
-          <w:sz w:val="28"/>
-          <w:szCs w:val="28"/>
-        </w:rPr>
-        <w:t xml:space="preserve">the </w:t>
-      </w:r>
-      <w:r>
-        <w:rPr>
-          <w:b/>
-          <w:sz w:val="28"/>
-          <w:szCs w:val="28"/>
-        </w:rPr>
-        <w:t xml:space="preserve">challenge </w:t>
-      </w:r>
-      <w:r>
-        <w:rPr>
-          <w:b/>
-          <w:sz w:val="28"/>
-          <w:szCs w:val="28"/>
-        </w:rPr>
-        <w:t xml:space="preserve">bundle </w:t>
-      </w:r>
-      <w:r>
-        <w:rPr>
-          <w:b/>
-          <w:sz w:val="28"/>
-          <w:szCs w:val="28"/>
-        </w:rPr>
-        <w:t xml:space="preserve">to </w:t>
-      </w:r>
-      <w:proofErr w:type="spellStart"/>
-      <w:r>
-        <w:rPr>
-          <w:b/>
-          <w:sz w:val="28"/>
-          <w:szCs w:val="28"/>
-        </w:rPr>
-        <w:t>C</w:t>
-      </w:r>
-      <w:r>
-        <w:rPr>
-          <w:b/>
-          <w:sz w:val="28"/>
-          <w:szCs w:val="28"/>
-        </w:rPr>
-        <w:t>odalab</w:t>
-      </w:r>
-      <w:proofErr w:type="spellEnd"/>
-    </w:p>
-    <w:p>
-      <w:pPr>
-        <w:pStyle w:val="ListParagraph"/>
-        <w:numPr>
-          <w:ilvl w:val="0"/>
-          <w:numId w:val="4"/>
-        </w:numPr>
-        <w:spacing w:after="0"/>
-      </w:pPr>
-      <w:r>
-        <w:t xml:space="preserve">Upload </w:t>
-      </w:r>
-      <w:r>
-        <w:rPr>
-          <w:b/>
-          <w:color w:val="FF0000"/>
-        </w:rPr>
-        <w:t>DataName_challenge_bundle.zip</w:t>
-      </w:r>
-      <w:r>
-        <w:t xml:space="preserve"> to </w:t>
-      </w:r>
-      <w:hyperlink r:id="rId30" w:history="1">
-        <w:r>
-          <w:rPr>
-            <w:rStyle w:val="Hyperlink"/>
-          </w:rPr>
-          <w:t>https://codalab.lri.fr/</w:t>
-        </w:r>
-      </w:hyperlink>
-      <w:r>
-        <w:t>.</w:t>
-      </w:r>
-    </w:p>
-    <w:p>
-      <w:pPr>
-        <w:spacing w:after="0"/>
-        <w:rPr>
-          <w:b/>
-        </w:rPr>
-      </w:pPr>
-      <w:r>
-        <w:t xml:space="preserve">To do this, </w:t>
-      </w:r>
-      <w:r>
-        <w:t xml:space="preserve">use your account </w:t>
-      </w:r>
-      <w:r>
-        <w:rPr>
-          <w:b/>
-        </w:rPr>
-        <w:t>groupname@chalearn.org</w:t>
-      </w:r>
-      <w:r>
-        <w:t>.</w:t>
-      </w:r>
-    </w:p>
-    <w:p>
-      <w:pPr>
-        <w:pStyle w:val="ListParagraph"/>
-        <w:numPr>
-          <w:ilvl w:val="0"/>
-          <w:numId w:val="4"/>
-        </w:numPr>
-        <w:spacing w:after="0"/>
-        <w:rPr>
-          <w:b/>
-          <w:color w:val="FF0000"/>
-        </w:rPr>
-      </w:pPr>
-      <w:r>
-        <w:t xml:space="preserve">Test </w:t>
-      </w:r>
-      <w:r>
-        <w:t xml:space="preserve">your challenge with your sample submissions: </w:t>
-      </w:r>
-      <w:r>
-        <w:rPr>
-          <w:b/>
-          <w:color w:val="FF0000"/>
-        </w:rPr>
-        <w:t>sample_code_submission.zip</w:t>
-      </w:r>
-      <w:r>
-        <w:rPr>
-          <w:color w:val="FF0000"/>
-        </w:rPr>
-        <w:t xml:space="preserve"> </w:t>
-      </w:r>
-      <w:r>
-        <w:t xml:space="preserve">and </w:t>
-      </w:r>
-      <w:r>
-        <w:rPr>
-          <w:b/>
-          <w:color w:val="FF0000"/>
-        </w:rPr>
-        <w:t xml:space="preserve">sample_result_submission.zip. </w:t>
-      </w:r>
-    </w:p>
-    <w:p>
-      <w:pPr>
-        <w:spacing w:after="0"/>
-        <w:rPr>
-          <w:b/>
-        </w:rPr>
-      </w:pPr>
-      <w:r>
-        <w:t xml:space="preserve">To do this you will need to go to </w:t>
-      </w:r>
-      <w:r>
-        <w:rPr>
-          <w:b/>
-        </w:rPr>
-        <w:t>Participate&gt;View/Submit results.</w:t>
-      </w:r>
-    </w:p>
-    <w:p>
-      <w:pPr>
-        <w:spacing w:after="0"/>
-      </w:pPr>
-      <w:r>
-        <w:rPr>
-          <w:b/>
-        </w:rPr>
-        <w:t xml:space="preserve">WARNING: you will get errors if the correct </w:t>
-      </w:r>
-      <w:proofErr w:type="spellStart"/>
-      <w:r>
-        <w:rPr>
-          <w:b/>
-        </w:rPr>
-        <w:t>docker</w:t>
-      </w:r>
-      <w:proofErr w:type="spellEnd"/>
-      <w:r>
-        <w:rPr>
-          <w:b/>
-        </w:rPr>
-        <w:t xml:space="preserve"> is not specified. See page 11.</w:t>
-      </w:r>
-    </w:p>
-    <w:p>
-      <w:pPr>
-        <w:spacing w:after="0"/>
-      </w:pPr>
-    </w:p>
-    <w:p>
-      <w:pPr>
-        <w:rPr>
-          <w:b/>
-          <w:sz w:val="28"/>
-          <w:szCs w:val="28"/>
-        </w:rPr>
-      </w:pPr>
-      <w:r>
-        <w:rPr>
-          <w:b/>
-          <w:sz w:val="28"/>
-          <w:szCs w:val="28"/>
-        </w:rPr>
         <w:t>Large datasets</w:t>
       </w:r>
     </w:p>
@@ -6634,27 +6446,11 @@
         <w:t>If you</w:t>
       </w:r>
       <w:r>
-        <w:t xml:space="preserve"> have a very large dataset and</w:t>
-      </w:r>
-      <w:r>
-        <w:t xml:space="preserve"> only uploaded sample data instead of your real challenge dataset </w:t>
-      </w:r>
-      <w:r>
-        <w:t xml:space="preserve">on </w:t>
-      </w:r>
-      <w:proofErr w:type="spellStart"/>
-      <w:r>
-        <w:t>ChaLab</w:t>
-      </w:r>
-      <w:proofErr w:type="spellEnd"/>
-      <w:r>
-        <w:t xml:space="preserve">, follow these instructions to upload data directly to </w:t>
-      </w:r>
-      <w:proofErr w:type="spellStart"/>
-      <w:r>
-        <w:t>Codalab</w:t>
-      </w:r>
-      <w:proofErr w:type="spellEnd"/>
+        <w:t xml:space="preserve"> have a very large dataset </w:t>
+      </w:r>
+      <w:r>
+        <w:t>you can compile your bundle with sample data only and the replace the baby datasets by the real ones</w:t>
+      </w:r>
       <w:r>
         <w:t>.</w:t>
       </w:r>
@@ -6998,7 +6794,6 @@
         <w:rPr>
           <w:noProof/>
         </w:rPr>
-        <w:lastRenderedPageBreak/>
         <mc:AlternateContent>
           <mc:Choice Requires="wps">
             <w:drawing>
@@ -7092,7 +6887,7 @@
                     <pic:cNvPicPr/>
                   </pic:nvPicPr>
                   <pic:blipFill>
-                    <a:blip r:embed="rId31"/>
+                    <a:blip r:embed="rId32"/>
                     <a:stretch>
                       <a:fillRect/>
                     </a:stretch>
@@ -7302,7 +7097,7 @@
                     </pic:cNvPicPr>
                   </pic:nvPicPr>
                   <pic:blipFill>
-                    <a:blip r:embed="rId32">
+                    <a:blip r:embed="rId33">
                       <a:extLst>
                         <a:ext uri="{28A0092B-C50C-407E-A947-70E740481C1C}">
                           <a14:useLocalDpi xmlns:a14="http://schemas.microsoft.com/office/drawing/2010/main" val="0"/>
@@ -7563,7 +7358,7 @@
                     <pic:cNvPicPr/>
                   </pic:nvPicPr>
                   <pic:blipFill>
-                    <a:blip r:embed="rId33"/>
+                    <a:blip r:embed="rId34"/>
                     <a:stretch>
                       <a:fillRect/>
                     </a:stretch>
@@ -7616,7 +7411,7 @@
                     <pic:cNvPicPr/>
                   </pic:nvPicPr>
                   <pic:blipFill>
-                    <a:blip r:embed="rId34"/>
+                    <a:blip r:embed="rId35"/>
                     <a:stretch>
                       <a:fillRect/>
                     </a:stretch>
@@ -7789,7 +7584,7 @@
                     <pic:cNvPicPr/>
                   </pic:nvPicPr>
                   <pic:blipFill>
-                    <a:blip r:embed="rId35"/>
+                    <a:blip r:embed="rId36"/>
                     <a:stretch>
                       <a:fillRect/>
                     </a:stretch>
@@ -7925,7 +7720,7 @@
                     <pic:cNvPicPr/>
                   </pic:nvPicPr>
                   <pic:blipFill>
-                    <a:blip r:embed="rId36"/>
+                    <a:blip r:embed="rId37"/>
                     <a:stretch>
                       <a:fillRect/>
                     </a:stretch>
@@ -8069,7 +7864,7 @@
                     <pic:cNvPicPr/>
                   </pic:nvPicPr>
                   <pic:blipFill>
-                    <a:blip r:embed="rId37"/>
+                    <a:blip r:embed="rId38"/>
                     <a:stretch>
                       <a:fillRect/>
                     </a:stretch>
@@ -8197,7 +7992,7 @@
                     <pic:cNvPicPr/>
                   </pic:nvPicPr>
                   <pic:blipFill>
-                    <a:blip r:embed="rId38"/>
+                    <a:blip r:embed="rId39"/>
                     <a:stretch>
                       <a:fillRect/>
                     </a:stretch>
@@ -8324,7 +8119,7 @@
                     <pic:cNvPicPr/>
                   </pic:nvPicPr>
                   <pic:blipFill>
-                    <a:blip r:embed="rId39"/>
+                    <a:blip r:embed="rId40"/>
                     <a:stretch>
                       <a:fillRect/>
                     </a:stretch>
@@ -8390,7 +8185,7 @@
                     <pic:cNvPicPr/>
                   </pic:nvPicPr>
                   <pic:blipFill>
-                    <a:blip r:embed="rId40">
+                    <a:blip r:embed="rId41">
                       <a:extLst>
                         <a:ext uri="{28A0092B-C50C-407E-A947-70E740481C1C}">
                           <a14:useLocalDpi xmlns:a14="http://schemas.microsoft.com/office/drawing/2010/main" val="0"/>
@@ -8532,7 +8327,7 @@
       <w:r>
         <w:t xml:space="preserve">, which can be pulled from </w:t>
       </w:r>
-      <w:hyperlink r:id="rId41" w:history="1">
+      <w:hyperlink r:id="rId42" w:history="1">
         <w:r>
           <w:rPr>
             <w:rStyle w:val="Hyperlink"/>
@@ -8560,7 +8355,7 @@
       <w:r>
         <w:t xml:space="preserve">. See </w:t>
       </w:r>
-      <w:hyperlink r:id="rId42" w:history="1">
+      <w:hyperlink r:id="rId43" w:history="1">
         <w:r>
           <w:rPr>
             <w:rStyle w:val="Hyperlink"/>
@@ -9123,7 +8918,7 @@
       <w:r>
         <w:t xml:space="preserve">If you do not have a Python 3 kernel… you are in trouble. </w:t>
       </w:r>
-      <w:hyperlink r:id="rId43" w:history="1">
+      <w:hyperlink r:id="rId44" w:history="1">
         <w:r>
           <w:rPr>
             <w:rStyle w:val="Hyperlink"/>
@@ -9175,7 +8970,7 @@
       <w:r>
         <w:t xml:space="preserve"> we recommend contains a lot of libraries, but you may need more for your specific competition. You can then make changes to it </w:t>
       </w:r>
-      <w:hyperlink r:id="rId44" w:history="1">
+      <w:hyperlink r:id="rId45" w:history="1">
         <w:r>
           <w:rPr>
             <w:rStyle w:val="Hyperlink"/>
@@ -9210,7 +9005,7 @@
       <w:r>
         <w:t xml:space="preserve">, it must be posted on </w:t>
       </w:r>
-      <w:hyperlink r:id="rId45" w:history="1">
+      <w:hyperlink r:id="rId46" w:history="1">
         <w:r>
           <w:rPr>
             <w:rStyle w:val="Hyperlink"/>
@@ -9294,7 +9089,7 @@
       <w:r>
         <w:t xml:space="preserve">If you want to create another repo, </w:t>
       </w:r>
-      <w:hyperlink r:id="rId46" w:history="1">
+      <w:hyperlink r:id="rId47" w:history="1">
         <w:r>
           <w:rPr>
             <w:rStyle w:val="Hyperlink"/>
@@ -9307,7 +9102,7 @@
       </w:r>
     </w:p>
     <w:sectPr>
-      <w:footerReference w:type="default" r:id="rId47"/>
+      <w:footerReference w:type="default" r:id="rId48"/>
       <w:pgSz w:w="12240" w:h="15840"/>
       <w:pgMar w:top="1080" w:right="1440" w:bottom="1080" w:left="1440" w:header="720" w:footer="720" w:gutter="0"/>
       <w:cols w:space="720"/>
@@ -9878,7 +9673,7 @@
         <w:rFonts w:ascii="Symbol" w:hAnsi="Symbol" w:hint="default"/>
       </w:rPr>
     </w:lvl>
-    <w:lvl w:ilvl="1" w:tplc="1A76622C" w:tentative="1">
+    <w:lvl w:ilvl="1" w:tplc="1A76622C">
       <w:start w:val="1"/>
       <w:numFmt w:val="bullet"/>
       <w:lvlText w:val=""/>
@@ -11118,6 +10913,30 @@
     <w:name w:val="Normal"/>
     <w:qFormat/>
     <w:rsid w:val="0022754C"/>
+  </w:style>
+  <w:style w:type="paragraph" w:styleId="Heading2">
+    <w:name w:val="heading 2"/>
+    <w:basedOn w:val="Normal"/>
+    <w:next w:val="Normal"/>
+    <w:link w:val="Heading2Char"/>
+    <w:uiPriority w:val="9"/>
+    <w:unhideWhenUsed/>
+    <w:qFormat/>
+    <w:rsid w:val="00345AD3"/>
+    <w:pPr>
+      <w:keepNext/>
+      <w:keepLines/>
+      <w:spacing w:before="200" w:after="0"/>
+      <w:outlineLvl w:val="1"/>
+    </w:pPr>
+    <w:rPr>
+      <w:rFonts w:asciiTheme="majorHAnsi" w:eastAsiaTheme="majorEastAsia" w:hAnsiTheme="majorHAnsi" w:cstheme="majorBidi"/>
+      <w:b/>
+      <w:bCs/>
+      <w:color w:val="4F81BD" w:themeColor="accent1"/>
+      <w:sz w:val="26"/>
+      <w:szCs w:val="26"/>
+    </w:rPr>
   </w:style>
   <w:style w:type="character" w:default="1" w:styleId="DefaultParagraphFont">
     <w:name w:val="Default Paragraph Font"/>
@@ -11418,6 +11237,21 @@
       <w:color w:val="808080" w:themeColor="text1" w:themeTint="7F"/>
     </w:rPr>
   </w:style>
+  <w:style w:type="character" w:customStyle="1" w:styleId="Heading2Char">
+    <w:name w:val="Heading 2 Char"/>
+    <w:basedOn w:val="DefaultParagraphFont"/>
+    <w:link w:val="Heading2"/>
+    <w:uiPriority w:val="9"/>
+    <w:rsid w:val="00345AD3"/>
+    <w:rPr>
+      <w:rFonts w:asciiTheme="majorHAnsi" w:eastAsiaTheme="majorEastAsia" w:hAnsiTheme="majorHAnsi" w:cstheme="majorBidi"/>
+      <w:b/>
+      <w:bCs/>
+      <w:color w:val="4F81BD" w:themeColor="accent1"/>
+      <w:sz w:val="26"/>
+      <w:szCs w:val="26"/>
+    </w:rPr>
+  </w:style>
 </w:styles>
 </file>
 
@@ -11581,6 +11415,30 @@
     <w:name w:val="Normal"/>
     <w:qFormat/>
     <w:rsid w:val="0022754C"/>
+  </w:style>
+  <w:style w:type="paragraph" w:styleId="Heading2">
+    <w:name w:val="heading 2"/>
+    <w:basedOn w:val="Normal"/>
+    <w:next w:val="Normal"/>
+    <w:link w:val="Heading2Char"/>
+    <w:uiPriority w:val="9"/>
+    <w:unhideWhenUsed/>
+    <w:qFormat/>
+    <w:rsid w:val="00345AD3"/>
+    <w:pPr>
+      <w:keepNext/>
+      <w:keepLines/>
+      <w:spacing w:before="200" w:after="0"/>
+      <w:outlineLvl w:val="1"/>
+    </w:pPr>
+    <w:rPr>
+      <w:rFonts w:asciiTheme="majorHAnsi" w:eastAsiaTheme="majorEastAsia" w:hAnsiTheme="majorHAnsi" w:cstheme="majorBidi"/>
+      <w:b/>
+      <w:bCs/>
+      <w:color w:val="4F81BD" w:themeColor="accent1"/>
+      <w:sz w:val="26"/>
+      <w:szCs w:val="26"/>
+    </w:rPr>
   </w:style>
   <w:style w:type="character" w:default="1" w:styleId="DefaultParagraphFont">
     <w:name w:val="Default Paragraph Font"/>
@@ -11881,6 +11739,21 @@
       <w:color w:val="808080" w:themeColor="text1" w:themeTint="7F"/>
     </w:rPr>
   </w:style>
+  <w:style w:type="character" w:customStyle="1" w:styleId="Heading2Char">
+    <w:name w:val="Heading 2 Char"/>
+    <w:basedOn w:val="DefaultParagraphFont"/>
+    <w:link w:val="Heading2"/>
+    <w:uiPriority w:val="9"/>
+    <w:rsid w:val="00345AD3"/>
+    <w:rPr>
+      <w:rFonts w:asciiTheme="majorHAnsi" w:eastAsiaTheme="majorEastAsia" w:hAnsiTheme="majorHAnsi" w:cstheme="majorBidi"/>
+      <w:b/>
+      <w:bCs/>
+      <w:color w:val="4F81BD" w:themeColor="accent1"/>
+      <w:sz w:val="26"/>
+      <w:szCs w:val="26"/>
+    </w:rPr>
+  </w:style>
 </w:styles>
 </file>
 
@@ -12174,7 +12047,7 @@
 </file>
 
 <file path=customXml/itemProps1.xml><?xml version="1.0" encoding="utf-8"?>
-<ds:datastoreItem xmlns:ds="http://schemas.openxmlformats.org/officeDocument/2006/customXml" ds:itemID="{C1572813-4F99-4756-B062-F0AEAC36FD8E}">
+<ds:datastoreItem xmlns:ds="http://schemas.openxmlformats.org/officeDocument/2006/customXml" ds:itemID="{D345AA8C-4F52-4711-BA1C-5B298C7E782A}">
   <ds:schemaRefs>
     <ds:schemaRef ds:uri="http://schemas.openxmlformats.org/officeDocument/2006/bibliography"/>
   </ds:schemaRefs>

--- a/Starting_Kit_M2info.docx
+++ b/Starting_Kit_M2info.docx
@@ -1,6 +1,6 @@
 
 <file path=word/document.xml><?xml version="1.0" encoding="utf-8"?>
-<w:document xmlns:wpc="http://schemas.microsoft.com/office/word/2010/wordprocessingCanvas" xmlns:mc="http://schemas.openxmlformats.org/markup-compatibility/2006" xmlns:o="urn:schemas-microsoft-com:office:office" xmlns:r="http://schemas.openxmlformats.org/officeDocument/2006/relationships" xmlns:m="http://schemas.openxmlformats.org/officeDocument/2006/math" xmlns:v="urn:schemas-microsoft-com:vml" xmlns:wp14="http://schemas.microsoft.com/office/word/2010/wordprocessingDrawing" xmlns:wp="http://schemas.openxmlformats.org/drawingml/2006/wordprocessingDrawing" xmlns:w10="urn:schemas-microsoft-com:office:word" xmlns:w="http://schemas.openxmlformats.org/wordprocessingml/2006/main" xmlns:w14="http://schemas.microsoft.com/office/word/2010/wordml" xmlns:wpg="http://schemas.microsoft.com/office/word/2010/wordprocessingGroup" xmlns:wpi="http://schemas.microsoft.com/office/word/2010/wordprocessingInk" xmlns:wne="http://schemas.microsoft.com/office/word/2006/wordml" xmlns:wps="http://schemas.microsoft.com/office/word/2010/wordprocessingShape" mc:Ignorable="w14 wp14">
+<w:document xmlns:wpc="http://schemas.microsoft.com/office/word/2010/wordprocessingCanvas" xmlns:cx="http://schemas.microsoft.com/office/drawing/2014/chartex" xmlns:cx1="http://schemas.microsoft.com/office/drawing/2015/9/8/chartex" xmlns:cx2="http://schemas.microsoft.com/office/drawing/2015/10/21/chartex" xmlns:cx3="http://schemas.microsoft.com/office/drawing/2016/5/9/chartex" xmlns:cx4="http://schemas.microsoft.com/office/drawing/2016/5/10/chartex" xmlns:cx5="http://schemas.microsoft.com/office/drawing/2016/5/11/chartex" xmlns:cx6="http://schemas.microsoft.com/office/drawing/2016/5/12/chartex" xmlns:cx7="http://schemas.microsoft.com/office/drawing/2016/5/13/chartex" xmlns:cx8="http://schemas.microsoft.com/office/drawing/2016/5/14/chartex" xmlns:mc="http://schemas.openxmlformats.org/markup-compatibility/2006" xmlns:aink="http://schemas.microsoft.com/office/drawing/2016/ink" xmlns:am3d="http://schemas.microsoft.com/office/drawing/2017/model3d" xmlns:o="urn:schemas-microsoft-com:office:office" xmlns:r="http://schemas.openxmlformats.org/officeDocument/2006/relationships" xmlns:m="http://schemas.openxmlformats.org/officeDocument/2006/math" xmlns:v="urn:schemas-microsoft-com:vml" xmlns:wp14="http://schemas.microsoft.com/office/word/2010/wordprocessingDrawing" xmlns:wp="http://schemas.openxmlformats.org/drawingml/2006/wordprocessingDrawing" xmlns:w10="urn:schemas-microsoft-com:office:word" xmlns:w="http://schemas.openxmlformats.org/wordprocessingml/2006/main" xmlns:w14="http://schemas.microsoft.com/office/word/2010/wordml" xmlns:w15="http://schemas.microsoft.com/office/word/2012/wordml" xmlns:w16cid="http://schemas.microsoft.com/office/word/2016/wordml/cid" xmlns:w16se="http://schemas.microsoft.com/office/word/2015/wordml/symex" xmlns:wpg="http://schemas.microsoft.com/office/word/2010/wordprocessingGroup" xmlns:wpi="http://schemas.microsoft.com/office/word/2010/wordprocessingInk" xmlns:wne="http://schemas.microsoft.com/office/word/2006/wordml" xmlns:wps="http://schemas.microsoft.com/office/word/2010/wordprocessingShape" mc:Ignorable="w14 w15 w16se w16cid wp14">
   <w:body>
     <w:p>
       <w:pPr>
@@ -31,7 +31,7 @@
                     <pic:cNvPicPr/>
                   </pic:nvPicPr>
                   <pic:blipFill>
-                    <a:blip r:embed="rId9"/>
+                    <a:blip r:embed="rId8"/>
                     <a:stretch>
                       <a:fillRect/>
                     </a:stretch>
@@ -135,9 +135,9 @@
           <w:szCs w:val="40"/>
           <w:lang w:val="fr-FR"/>
         </w:rPr>
-        <w:t xml:space="preserve"> </w:t>
-      </w:r>
-      <w:proofErr w:type="gramStart"/>
+        <w:t xml:space="preserve"> a </w:t>
+      </w:r>
+      <w:proofErr w:type="spellStart"/>
       <w:r>
         <w:rPr>
           <w:rFonts w:cs="Times New Roman"/>
@@ -147,9 +147,9 @@
           <w:szCs w:val="40"/>
           <w:lang w:val="fr-FR"/>
         </w:rPr>
-        <w:t>a</w:t>
-      </w:r>
-      <w:proofErr w:type="gramEnd"/>
+        <w:t>starting</w:t>
+      </w:r>
+      <w:proofErr w:type="spellEnd"/>
       <w:r>
         <w:rPr>
           <w:rFonts w:cs="Times New Roman"/>
@@ -159,9 +159,8 @@
           <w:szCs w:val="40"/>
           <w:lang w:val="fr-FR"/>
         </w:rPr>
-        <w:t xml:space="preserve"> </w:t>
-      </w:r>
-      <w:proofErr w:type="spellStart"/>
+        <w:t xml:space="preserve"> kit</w:t>
+      </w:r>
       <w:r>
         <w:rPr>
           <w:rFonts w:cs="Times New Roman"/>
@@ -171,29 +170,6 @@
           <w:szCs w:val="40"/>
           <w:lang w:val="fr-FR"/>
         </w:rPr>
-        <w:t>starting</w:t>
-      </w:r>
-      <w:proofErr w:type="spellEnd"/>
-      <w:r>
-        <w:rPr>
-          <w:rFonts w:cs="Times New Roman"/>
-          <w:b/>
-          <w:color w:val="7030A0"/>
-          <w:sz w:val="40"/>
-          <w:szCs w:val="40"/>
-          <w:lang w:val="fr-FR"/>
-        </w:rPr>
-        <w:t xml:space="preserve"> kit</w:t>
-      </w:r>
-      <w:r>
-        <w:rPr>
-          <w:rFonts w:cs="Times New Roman"/>
-          <w:b/>
-          <w:color w:val="7030A0"/>
-          <w:sz w:val="40"/>
-          <w:szCs w:val="40"/>
-          <w:lang w:val="fr-FR"/>
-        </w:rPr>
         <w:t xml:space="preserve"> and a challenge bundle</w:t>
       </w:r>
     </w:p>
@@ -228,7 +204,7 @@
           <w:lang w:val="fr-FR"/>
         </w:rPr>
       </w:pPr>
-      <w:hyperlink r:id="rId10" w:history="1">
+      <w:hyperlink r:id="rId9" w:history="1">
         <w:r>
           <w:rPr>
             <w:rStyle w:val="Hyperlink"/>
@@ -322,7 +298,7 @@
         </w:rPr>
         <w:t xml:space="preserve"> </w:t>
       </w:r>
-      <w:hyperlink r:id="rId11" w:history="1">
+      <w:hyperlink r:id="rId10" w:history="1">
         <w:r>
           <w:rPr>
             <w:rStyle w:val="Hyperlink"/>
@@ -373,7 +349,7 @@
           <w:b/>
           <w:lang w:val="fr-FR"/>
         </w:rPr>
-        <w:t>3</w:t>
+        <w:t>4</w:t>
       </w:r>
       <w:r>
         <w:rPr>
@@ -389,7 +365,7 @@
           <w:b/>
           <w:lang w:val="fr-FR"/>
         </w:rPr>
-        <w:t>Nov. 1</w:t>
+        <w:t>Sep</w:t>
       </w:r>
       <w:r>
         <w:rPr>
@@ -397,15 +373,31 @@
           <w:b/>
           <w:lang w:val="fr-FR"/>
         </w:rPr>
+        <w:t>.</w:t>
+      </w:r>
+      <w:r>
+        <w:rPr>
+          <w:rFonts w:cs="Times New Roman"/>
+          <w:b/>
+          <w:lang w:val="fr-FR"/>
+        </w:rPr>
+        <w:t>23</w:t>
+      </w:r>
+      <w:r>
+        <w:rPr>
+          <w:rFonts w:cs="Times New Roman"/>
+          <w:b/>
+          <w:lang w:val="fr-FR"/>
+        </w:rPr>
+        <w:t>, 201</w:t>
+      </w:r>
+      <w:r>
+        <w:rPr>
+          <w:rFonts w:cs="Times New Roman"/>
+          <w:b/>
+          <w:lang w:val="fr-FR"/>
+        </w:rPr>
         <w:t>9</w:t>
-      </w:r>
-      <w:r>
-        <w:rPr>
-          <w:rFonts w:cs="Times New Roman"/>
-          <w:b/>
-          <w:lang w:val="fr-FR"/>
-        </w:rPr>
-        <w:t>, 2018</w:t>
       </w:r>
     </w:p>
     <w:p>
@@ -495,18 +487,9 @@
           <w:szCs w:val="32"/>
         </w:rPr>
         <w:tab/>
-      </w:r>
-      <w:bookmarkStart w:id="0" w:name="_GoBack"/>
-      <w:bookmarkEnd w:id="0"/>
-      <w:r>
-        <w:rPr>
-          <w:b/>
-          <w:sz w:val="32"/>
-          <w:szCs w:val="32"/>
-        </w:rPr>
         <w:t>[</w:t>
       </w:r>
-      <w:hyperlink r:id="rId12" w:history="1">
+      <w:hyperlink r:id="rId11" w:history="1">
         <w:r>
           <w:rPr>
             <w:rStyle w:val="Hyperlink"/>
@@ -514,7 +497,25 @@
             <w:sz w:val="32"/>
             <w:szCs w:val="32"/>
           </w:rPr>
-          <w:t>Intro slides</w:t>
+          <w:t>Intro slid</w:t>
+        </w:r>
+        <w:r>
+          <w:rPr>
+            <w:rStyle w:val="Hyperlink"/>
+            <w:b/>
+            <w:sz w:val="32"/>
+            <w:szCs w:val="32"/>
+          </w:rPr>
+          <w:t>e</w:t>
+        </w:r>
+        <w:r>
+          <w:rPr>
+            <w:rStyle w:val="Hyperlink"/>
+            <w:b/>
+            <w:sz w:val="32"/>
+            <w:szCs w:val="32"/>
+          </w:rPr>
+          <w:t>s</w:t>
         </w:r>
       </w:hyperlink>
       <w:r>
@@ -555,7 +556,13 @@
         <w:rPr>
           <w:b/>
         </w:rPr>
-        <w:t>.6</w:t>
+        <w:t>.</w:t>
+      </w:r>
+      <w:r>
+        <w:rPr>
+          <w:b/>
+        </w:rPr>
+        <w:t>7</w:t>
       </w:r>
       <w:r>
         <w:t>. If you already have another version of Python or Anaconda on your computer, use virtual environments:</w:t>
@@ -571,7 +578,6 @@
         </w:rPr>
       </w:pPr>
       <w:proofErr w:type="spellStart"/>
-      <w:proofErr w:type="gramStart"/>
       <w:r>
         <w:rPr>
           <w:rFonts w:ascii="Courier New" w:hAnsi="Courier New" w:cs="Courier New"/>
@@ -579,7 +585,6 @@
         <w:t>conda</w:t>
       </w:r>
       <w:proofErr w:type="spellEnd"/>
-      <w:proofErr w:type="gramEnd"/>
       <w:r>
         <w:rPr>
           <w:rFonts w:ascii="Courier New" w:hAnsi="Courier New" w:cs="Courier New"/>
@@ -605,7 +610,6 @@
         </w:rPr>
       </w:pPr>
       <w:proofErr w:type="spellStart"/>
-      <w:proofErr w:type="gramStart"/>
       <w:r>
         <w:rPr>
           <w:rFonts w:ascii="Courier New" w:hAnsi="Courier New" w:cs="Courier New"/>
@@ -614,7 +618,6 @@
         <w:t>conda</w:t>
       </w:r>
       <w:proofErr w:type="spellEnd"/>
-      <w:proofErr w:type="gramEnd"/>
       <w:r>
         <w:rPr>
           <w:rFonts w:ascii="Courier New" w:hAnsi="Courier New" w:cs="Courier New"/>
@@ -627,13 +630,27 @@
           <w:rFonts w:ascii="Courier New" w:hAnsi="Courier New" w:cs="Courier New"/>
           <w:color w:val="000000"/>
         </w:rPr>
-        <w:t xml:space="preserve"> python=3.6</w:t>
+        <w:t>7</w:t>
       </w:r>
       <w:r>
         <w:rPr>
           <w:rFonts w:ascii="Courier New" w:hAnsi="Courier New" w:cs="Courier New"/>
           <w:color w:val="000000"/>
         </w:rPr>
+        <w:t xml:space="preserve"> python=3.</w:t>
+      </w:r>
+      <w:r>
+        <w:rPr>
+          <w:rFonts w:ascii="Courier New" w:hAnsi="Courier New" w:cs="Courier New"/>
+          <w:color w:val="000000"/>
+        </w:rPr>
+        <w:t>7</w:t>
+      </w:r>
+      <w:r>
+        <w:rPr>
+          <w:rFonts w:ascii="Courier New" w:hAnsi="Courier New" w:cs="Courier New"/>
+          <w:color w:val="000000"/>
+        </w:rPr>
         <w:t xml:space="preserve"> anaconda</w:t>
       </w:r>
       <w:r>
@@ -653,7 +670,10 @@
         <w:t xml:space="preserve">Then you will be </w:t>
       </w:r>
       <w:r>
-        <w:t>able to use the 3.6</w:t>
+        <w:t>able to use the 3.</w:t>
+      </w:r>
+      <w:r>
+        <w:t>7</w:t>
       </w:r>
       <w:r>
         <w:t xml:space="preserve"> version by activating the virtual environment:</w:t>
@@ -669,7 +689,6 @@
         </w:rPr>
       </w:pPr>
       <w:proofErr w:type="spellStart"/>
-      <w:proofErr w:type="gramStart"/>
       <w:r>
         <w:rPr>
           <w:rFonts w:ascii="Courier New" w:hAnsi="Courier New" w:cs="Courier New"/>
@@ -677,7 +696,6 @@
         <w:t>conda</w:t>
       </w:r>
       <w:proofErr w:type="spellEnd"/>
-      <w:proofErr w:type="gramEnd"/>
       <w:r>
         <w:rPr>
           <w:rFonts w:ascii="Courier New" w:hAnsi="Courier New" w:cs="Courier New"/>
@@ -701,6 +719,12 @@
           <w:rFonts w:ascii="Courier New" w:hAnsi="Courier New" w:cs="Courier New"/>
         </w:rPr>
         <w:t>3</w:t>
+      </w:r>
+      <w:r>
+        <w:rPr>
+          <w:rFonts w:ascii="Courier New" w:hAnsi="Courier New" w:cs="Courier New"/>
+        </w:rPr>
+        <w:t>7</w:t>
       </w:r>
     </w:p>
     <w:p>
@@ -723,7 +747,6 @@
         </w:rPr>
       </w:pPr>
       <w:proofErr w:type="spellStart"/>
-      <w:proofErr w:type="gramStart"/>
       <w:r>
         <w:rPr>
           <w:rFonts w:ascii="Courier New" w:hAnsi="Courier New" w:cs="Courier New"/>
@@ -731,7 +754,6 @@
         <w:t>conda</w:t>
       </w:r>
       <w:proofErr w:type="spellEnd"/>
-      <w:proofErr w:type="gramEnd"/>
       <w:r>
         <w:rPr>
           <w:rFonts w:ascii="Courier New" w:hAnsi="Courier New" w:cs="Courier New"/>
@@ -752,7 +774,10 @@
         <w:t xml:space="preserve"> should</w:t>
       </w:r>
       <w:r>
-        <w:t xml:space="preserve"> include python 3.6</w:t>
+        <w:t xml:space="preserve"> include python 3.</w:t>
+      </w:r>
+      <w:r>
+        <w:t>7</w:t>
       </w:r>
       <w:r>
         <w:t xml:space="preserve">, the </w:t>
@@ -796,12 +821,10 @@
       <w:r>
         <w:t xml:space="preserve"> </w:t>
       </w:r>
-      <w:proofErr w:type="spellStart"/>
       <w:proofErr w:type="gramStart"/>
       <w:r>
         <w:t>docker</w:t>
       </w:r>
-      <w:proofErr w:type="spellEnd"/>
       <w:r>
         <w:t xml:space="preserve"> </w:t>
       </w:r>
@@ -821,26 +844,10 @@
         <w:t xml:space="preserve">. </w:t>
       </w:r>
       <w:r>
-        <w:t xml:space="preserve">More on </w:t>
-      </w:r>
-      <w:proofErr w:type="spellStart"/>
-      <w:r>
-        <w:t>dockers</w:t>
-      </w:r>
-      <w:proofErr w:type="spellEnd"/>
-      <w:r>
-        <w:t xml:space="preserve"> at the end of this document.</w:t>
-      </w:r>
-      <w:r>
-        <w:t xml:space="preserve"> If you are going to use OTHER libraries than those provided in Anaconda, definitely use </w:t>
-      </w:r>
-      <w:proofErr w:type="spellStart"/>
-      <w:r>
-        <w:t>dockers</w:t>
-      </w:r>
-      <w:proofErr w:type="spellEnd"/>
-      <w:r>
-        <w:t>!</w:t>
+        <w:t>More on dockers at the end of this document.</w:t>
+      </w:r>
+      <w:r>
+        <w:t xml:space="preserve"> If you are going to use OTHER libraries than those provided in Anaconda, definitely use dockers!</w:t>
       </w:r>
     </w:p>
     <w:p>
@@ -853,7 +860,7 @@
         <w:spacing w:after="0"/>
         <w:jc w:val="both"/>
       </w:pPr>
-      <w:hyperlink r:id="rId13" w:history="1">
+      <w:hyperlink r:id="rId12" w:history="1">
         <w:r>
           <w:rPr>
             <w:rStyle w:val="Hyperlink"/>
@@ -886,7 +893,7 @@
         </w:rPr>
         <w:t xml:space="preserve">: </w:t>
       </w:r>
-      <w:hyperlink r:id="rId14" w:history="1">
+      <w:hyperlink r:id="rId13" w:history="1">
         <w:r>
           <w:rPr>
             <w:rStyle w:val="Hyperlink"/>
@@ -904,15 +911,7 @@
       </w:r>
       <w:proofErr w:type="spellEnd"/>
       <w:r>
-        <w:t xml:space="preserve">, take a tutorial. Using </w:t>
-      </w:r>
-      <w:proofErr w:type="spellStart"/>
-      <w:r>
-        <w:t>Git</w:t>
-      </w:r>
-      <w:proofErr w:type="spellEnd"/>
-      <w:r>
-        <w:t xml:space="preserve"> and </w:t>
+        <w:t xml:space="preserve">, take a tutorial. Using Git and </w:t>
       </w:r>
       <w:proofErr w:type="spellStart"/>
       <w:r>
@@ -925,7 +924,7 @@
       <w:r>
         <w:t xml:space="preserve"> This example allows you to build the sample competition </w:t>
       </w:r>
-      <w:hyperlink r:id="rId15" w:history="1">
+      <w:hyperlink r:id="rId14" w:history="1">
         <w:r>
           <w:rPr>
             <w:rStyle w:val="Hyperlink"/>
@@ -1018,7 +1017,7 @@
         </w:rPr>
         <w:t xml:space="preserve">Turn in your homework on </w:t>
       </w:r>
-      <w:hyperlink r:id="rId16" w:history="1">
+      <w:hyperlink r:id="rId15" w:history="1">
         <w:r>
           <w:rPr>
             <w:rStyle w:val="Hyperlink"/>
@@ -1033,7 +1032,37 @@
           <w:b/>
           <w:highlight w:val="yellow"/>
         </w:rPr>
-        <w:t>, tag 2.starting-kit before Nov. 21.</w:t>
+        <w:t xml:space="preserve">, tag </w:t>
+      </w:r>
+      <w:proofErr w:type="gramStart"/>
+      <w:r>
+        <w:rPr>
+          <w:b/>
+          <w:highlight w:val="yellow"/>
+        </w:rPr>
+        <w:t>2.starting</w:t>
+      </w:r>
+      <w:proofErr w:type="gramEnd"/>
+      <w:r>
+        <w:rPr>
+          <w:b/>
+          <w:highlight w:val="yellow"/>
+        </w:rPr>
+        <w:t xml:space="preserve">-kit before </w:t>
+      </w:r>
+      <w:r>
+        <w:rPr>
+          <w:b/>
+          <w:highlight w:val="yellow"/>
+        </w:rPr>
+        <w:t>Sep. 28</w:t>
+      </w:r>
+      <w:r>
+        <w:rPr>
+          <w:b/>
+          <w:highlight w:val="yellow"/>
+        </w:rPr>
+        <w:t>.</w:t>
       </w:r>
     </w:p>
     <w:p>
@@ -1049,7 +1078,7 @@
       <w:r>
         <w:t xml:space="preserve">Each group has an email </w:t>
       </w:r>
-      <w:hyperlink r:id="rId17" w:history="1">
+      <w:hyperlink r:id="rId16" w:history="1">
         <w:r>
           <w:rPr>
             <w:rStyle w:val="Hyperlink"/>
@@ -1058,28 +1087,18 @@
         </w:r>
       </w:hyperlink>
       <w:r>
-        <w:t>, which has been used to create accounts on:</w:t>
-      </w:r>
-    </w:p>
-    <w:p>
-      <w:pPr>
-        <w:spacing w:after="0"/>
-        <w:ind w:firstLine="720"/>
-        <w:jc w:val="both"/>
-      </w:pPr>
-      <w:hyperlink r:id="rId18" w:history="1">
-        <w:proofErr w:type="gramStart"/>
-        <w:r>
-          <w:rPr>
-            <w:rStyle w:val="Hyperlink"/>
-          </w:rPr>
-          <w:t>https://chalab.lri.fr/</w:t>
-        </w:r>
-      </w:hyperlink>
-      <w:r>
-        <w:t xml:space="preserve"> and </w:t>
-      </w:r>
-      <w:hyperlink r:id="rId19" w:history="1">
+        <w:t xml:space="preserve">, which has been used to create </w:t>
+      </w:r>
+      <w:r>
+        <w:t xml:space="preserve">an </w:t>
+      </w:r>
+      <w:r>
+        <w:t>account on:</w:t>
+      </w:r>
+      <w:r>
+        <w:t xml:space="preserve"> </w:t>
+      </w:r>
+      <w:hyperlink r:id="rId17" w:history="1">
         <w:r>
           <w:rPr>
             <w:rStyle w:val="Hyperlink"/>
@@ -1090,7 +1109,6 @@
       <w:r>
         <w:t>.</w:t>
       </w:r>
-      <w:proofErr w:type="gramEnd"/>
     </w:p>
     <w:p>
       <w:pPr>
@@ -1156,42 +1174,6 @@
         <w:t>, do NOT change it</w:t>
       </w:r>
       <w:r>
-        <w:t xml:space="preserve"> (</w:t>
-      </w:r>
-      <w:r>
-        <w:rPr>
-          <w:color w:val="FF0000"/>
-        </w:rPr>
-        <w:t xml:space="preserve">with exception of the </w:t>
-      </w:r>
-      <w:r>
-        <w:rPr>
-          <w:color w:val="FF0000"/>
-        </w:rPr>
-        <w:t xml:space="preserve">L2RPN </w:t>
-      </w:r>
-      <w:r>
-        <w:rPr>
-          <w:color w:val="FF0000"/>
-        </w:rPr>
-        <w:t>group working on reinforcement learning</w:t>
-      </w:r>
-      <w:r>
-        <w:rPr>
-          <w:color w:val="FF0000"/>
-        </w:rPr>
-        <w:t xml:space="preserve"> for whom the data is replaced by the simulator</w:t>
-      </w:r>
-      <w:r>
-        <w:rPr>
-          <w:color w:val="FF0000"/>
-        </w:rPr>
-        <w:t>)</w:t>
-      </w:r>
-      <w:r>
-        <w:rPr>
-          <w:color w:val="FF0000"/>
-        </w:rPr>
         <w:t>:</w:t>
       </w:r>
     </w:p>
@@ -1318,7 +1300,6 @@
         <w:rPr>
           <w:b/>
         </w:rPr>
-        <w:lastRenderedPageBreak/>
         <w:t>s</w:t>
       </w:r>
       <w:r>
@@ -1375,6 +1356,7 @@
         <w:rPr>
           <w:b/>
         </w:rPr>
+        <w:lastRenderedPageBreak/>
         <w:t>s</w:t>
       </w:r>
       <w:r>
@@ -1618,49 +1600,33 @@
         <w:ind w:left="360"/>
       </w:pPr>
       <w:r>
-        <w:t>This year we have a variety of task</w:t>
-      </w:r>
-      <w:r>
-        <w:t>s</w:t>
-      </w:r>
-      <w:r>
-        <w:t>, depending on the project you chose. Those include</w:t>
+        <w:t xml:space="preserve">This year </w:t>
+      </w:r>
+      <w:r>
+        <w:t xml:space="preserve">tasks should be limited to </w:t>
+      </w:r>
+      <w:r>
+        <w:rPr>
+          <w:b/>
+          <w:bCs/>
+        </w:rPr>
+        <w:t>classification</w:t>
+      </w:r>
+      <w:r>
+        <w:t xml:space="preserve"> and </w:t>
+      </w:r>
+      <w:r>
+        <w:rPr>
+          <w:b/>
+          <w:bCs/>
+        </w:rPr>
+        <w:t>regression</w:t>
+      </w:r>
+      <w:r>
+        <w:t xml:space="preserve"> problems.</w:t>
       </w:r>
       <w:r>
         <w:t xml:space="preserve"> </w:t>
-      </w:r>
-      <w:r>
-        <w:rPr>
-          <w:b/>
-        </w:rPr>
-        <w:t>classification</w:t>
-      </w:r>
-      <w:r>
-        <w:t xml:space="preserve">, </w:t>
-      </w:r>
-      <w:r>
-        <w:rPr>
-          <w:b/>
-        </w:rPr>
-        <w:t>regression</w:t>
-      </w:r>
-      <w:r>
-        <w:rPr>
-          <w:b/>
-        </w:rPr>
-        <w:t xml:space="preserve"> (survival), matrix factorization</w:t>
-      </w:r>
-      <w:r>
-        <w:t xml:space="preserve">, and </w:t>
-      </w:r>
-      <w:r>
-        <w:rPr>
-          <w:b/>
-        </w:rPr>
-        <w:t>reinforcement learning</w:t>
-      </w:r>
-      <w:r>
-        <w:t xml:space="preserve">. </w:t>
       </w:r>
     </w:p>
     <w:p>
@@ -1705,15 +1671,7 @@
         <w:t>a</w:t>
       </w:r>
       <w:r>
-        <w:t xml:space="preserve">ll datasets will have to be </w:t>
-      </w:r>
-      <w:proofErr w:type="gramStart"/>
-      <w:r>
-        <w:t>transformed/preprocessed</w:t>
-      </w:r>
-      <w:proofErr w:type="gramEnd"/>
-      <w:r>
-        <w:t xml:space="preserve"> into a "</w:t>
+        <w:t>ll datasets will have to be transformed/preprocessed into a "</w:t>
       </w:r>
       <w:r>
         <w:rPr>
@@ -1725,12 +1683,18 @@
         <w:t>". Th</w:t>
       </w:r>
       <w:r>
-        <w:t xml:space="preserve">is especially important for text, speech, vision, or any datasets whose raw data consist of images or sequences. For example, for image data, you can use features calculated </w:t>
+        <w:t xml:space="preserve">is especially important for text, speech, vision, or any datasets whose raw data consist of images or sequences. For example, for image data, you </w:t>
+      </w:r>
+      <w:r>
+        <w:t>could</w:t>
+      </w:r>
+      <w:r>
+        <w:t xml:space="preserve"> use features calculated </w:t>
       </w:r>
       <w:r>
         <w:t xml:space="preserve">by a </w:t>
       </w:r>
-      <w:hyperlink r:id="rId20" w:history="1">
+      <w:hyperlink r:id="rId18" w:history="1">
         <w:r>
           <w:rPr>
             <w:rStyle w:val="Hyperlink"/>
@@ -1745,21 +1709,37 @@
         </w:r>
       </w:hyperlink>
       <w:r>
-        <w:t xml:space="preserve">. The Areal </w:t>
-      </w:r>
-      <w:r>
-        <w:t xml:space="preserve">and </w:t>
-      </w:r>
-      <w:proofErr w:type="spellStart"/>
-      <w:r>
-        <w:t>PersoData</w:t>
-      </w:r>
-      <w:proofErr w:type="spellEnd"/>
-      <w:r>
-        <w:t xml:space="preserve"> </w:t>
-      </w:r>
-      <w:r>
-        <w:t>group</w:t>
+        <w:t xml:space="preserve">, but we do </w:t>
+      </w:r>
+      <w:proofErr w:type="spellStart"/>
+      <w:r>
+        <w:t>notnecessarily</w:t>
+      </w:r>
+      <w:proofErr w:type="spellEnd"/>
+      <w:r>
+        <w:t xml:space="preserve"> recommend it. Those features are really “too good” and “too abstract” to make the problem interesting to the L2 </w:t>
+      </w:r>
+      <w:proofErr w:type="spellStart"/>
+      <w:r>
+        <w:t>students.A</w:t>
+      </w:r>
+      <w:proofErr w:type="spellEnd"/>
+      <w:r>
+        <w:t xml:space="preserve"> better choice would be to use “classical features” from </w:t>
+      </w:r>
+      <w:hyperlink r:id="rId19" w:history="1">
+        <w:r>
+          <w:rPr>
+            <w:rStyle w:val="Hyperlink"/>
+          </w:rPr>
+          <w:t>OpenCV</w:t>
+        </w:r>
+      </w:hyperlink>
+      <w:r>
+        <w:t xml:space="preserve">. </w:t>
+      </w:r>
+      <w:r>
+        <w:t xml:space="preserve"> The group</w:t>
       </w:r>
       <w:r>
         <w:t>s</w:t>
@@ -1801,7 +1781,13 @@
         <w:t>Missing data:</w:t>
       </w:r>
       <w:r>
-        <w:t xml:space="preserve"> Avoid dataset will a large number of missing values (more than 10%). Represent the missing values with the symbol </w:t>
+        <w:t xml:space="preserve"> Avoid dataset</w:t>
+      </w:r>
+      <w:r>
+        <w:t>s</w:t>
+      </w:r>
+      <w:r>
+        <w:t xml:space="preserve"> will a large number of missing values (more than 10%). Represent the missing values with the symbol </w:t>
       </w:r>
       <w:proofErr w:type="spellStart"/>
       <w:r>
@@ -1989,7 +1975,7 @@
       <w:r>
         <w:t xml:space="preserve">t be produced in </w:t>
       </w:r>
-      <w:hyperlink r:id="rId21" w:history="1">
+      <w:hyperlink r:id="rId20" w:history="1">
         <w:proofErr w:type="spellStart"/>
         <w:r>
           <w:rPr>
@@ -2011,7 +1997,6 @@
           <w:t xml:space="preserve"> format</w:t>
         </w:r>
       </w:hyperlink>
-      <w:proofErr w:type="gramStart"/>
       <w:r>
         <w:rPr>
           <w:b/>
@@ -2024,428 +2009,359 @@
       <w:r>
         <w:t>.</w:t>
       </w:r>
+      <w:r>
+        <w:t xml:space="preserve"> </w:t>
+      </w:r>
+    </w:p>
+    <w:p>
+      <w:pPr>
+        <w:spacing w:after="0"/>
+      </w:pPr>
+      <w:r>
+        <w:t>This is imperative because you will all share the same data reader</w:t>
+      </w:r>
+      <w:r>
+        <w:t xml:space="preserve"> (called by the ingestion program)</w:t>
+      </w:r>
+      <w:r>
+        <w:t>.</w:t>
+      </w:r>
+      <w:r>
+        <w:t xml:space="preserve"> You will have to split the data into a </w:t>
+      </w:r>
+      <w:r>
+        <w:rPr>
+          <w:b/>
+        </w:rPr>
+        <w:t>“training set”,</w:t>
+      </w:r>
+      <w:r>
+        <w:t xml:space="preserve"> a development test set </w:t>
+      </w:r>
+      <w:proofErr w:type="spellStart"/>
+      <w:proofErr w:type="gramStart"/>
+      <w:r>
+        <w:t>a.k.a.</w:t>
+      </w:r>
+      <w:r>
+        <w:rPr>
+          <w:b/>
+        </w:rPr>
+        <w:t>”validation</w:t>
+      </w:r>
+      <w:proofErr w:type="spellEnd"/>
       <w:proofErr w:type="gramEnd"/>
       <w:r>
+        <w:rPr>
+          <w:b/>
+        </w:rPr>
+        <w:t xml:space="preserve"> set”</w:t>
+      </w:r>
+      <w:r>
+        <w:rPr>
+          <w:b/>
+        </w:rPr>
         <w:t xml:space="preserve"> </w:t>
       </w:r>
-    </w:p>
-    <w:p>
-      <w:pPr>
-        <w:spacing w:after="0"/>
-      </w:pPr>
-      <w:r>
-        <w:t>This is imperative because you will all share the same data reader</w:t>
-      </w:r>
-      <w:r>
-        <w:t xml:space="preserve"> (called by the ingestion program)</w:t>
-      </w:r>
-      <w:r>
-        <w:t>.</w:t>
-      </w:r>
-      <w:r>
-        <w:t xml:space="preserve"> You will have to split the data into a </w:t>
-      </w:r>
-      <w:r>
-        <w:rPr>
-          <w:b/>
-        </w:rPr>
-        <w:t>“training set”,</w:t>
-      </w:r>
-      <w:r>
-        <w:t xml:space="preserve"> a development test set </w:t>
-      </w:r>
-      <w:proofErr w:type="spellStart"/>
-      <w:r>
-        <w:t>a.k.a.</w:t>
-      </w:r>
-      <w:r>
-        <w:rPr>
-          <w:b/>
-        </w:rPr>
-        <w:t>”</w:t>
+      <w:r>
+        <w:t>for the challenge phase 1</w:t>
+      </w:r>
+      <w:r>
+        <w:t xml:space="preserve">, and a (final) </w:t>
+      </w:r>
+      <w:r>
+        <w:rPr>
+          <w:b/>
+        </w:rPr>
+        <w:t>“test set”</w:t>
+      </w:r>
+      <w:r>
+        <w:rPr>
+          <w:b/>
+        </w:rPr>
+        <w:t xml:space="preserve"> </w:t>
+      </w:r>
+      <w:r>
+        <w:t>for the challenge phase 2</w:t>
+      </w:r>
+      <w:r>
+        <w:t xml:space="preserve">. </w:t>
+      </w:r>
+      <w:r>
+        <w:t>You should eventually produce ALL the following files, but, for the first version, produce at least those outlined in boldface:</w:t>
+      </w:r>
+    </w:p>
+    <w:p>
+      <w:pPr>
+        <w:spacing w:after="0"/>
+        <w:rPr>
+          <w:b/>
+          <w:color w:val="000099"/>
+        </w:rPr>
+      </w:pPr>
+      <w:proofErr w:type="spellStart"/>
+      <w:r>
+        <w:rPr>
+          <w:b/>
+          <w:color w:val="000099"/>
+        </w:rPr>
+        <w:t>DataName_train.data</w:t>
+      </w:r>
+      <w:proofErr w:type="spellEnd"/>
+      <w:r>
+        <w:rPr>
+          <w:b/>
+          <w:color w:val="000099"/>
+        </w:rPr>
+        <w:t xml:space="preserve">        </w:t>
+      </w:r>
+      <w:r>
+        <w:rPr>
+          <w:b/>
+          <w:color w:val="000099"/>
+        </w:rPr>
+        <w:t xml:space="preserve"> # This is the training matrix X</w:t>
+      </w:r>
+    </w:p>
+    <w:p>
+      <w:pPr>
+        <w:spacing w:after="0"/>
+        <w:rPr>
+          <w:b/>
+          <w:color w:val="000099"/>
+        </w:rPr>
+      </w:pPr>
+      <w:proofErr w:type="spellStart"/>
+      <w:r>
+        <w:rPr>
+          <w:b/>
+          <w:color w:val="000099"/>
+        </w:rPr>
+        <w:t>DataName_</w:t>
       </w:r>
       <w:proofErr w:type="gramStart"/>
       <w:r>
         <w:rPr>
           <w:b/>
-        </w:rPr>
-        <w:t>validation</w:t>
+          <w:color w:val="000099"/>
+        </w:rPr>
+        <w:t>train.solution</w:t>
       </w:r>
       <w:proofErr w:type="spellEnd"/>
       <w:proofErr w:type="gramEnd"/>
       <w:r>
         <w:rPr>
           <w:b/>
-        </w:rPr>
-        <w:t xml:space="preserve"> set”</w:t>
-      </w:r>
-      <w:r>
-        <w:rPr>
-          <w:b/>
-        </w:rPr>
+          <w:color w:val="000099"/>
+        </w:rPr>
+        <w:t xml:space="preserve">  </w:t>
+      </w:r>
+      <w:r>
+        <w:rPr>
+          <w:b/>
+          <w:color w:val="000099"/>
+        </w:rPr>
+        <w:t># This is the training matrix Y (target values)</w:t>
+      </w:r>
+    </w:p>
+    <w:p>
+      <w:pPr>
+        <w:spacing w:after="0"/>
+        <w:rPr>
+          <w:b/>
+          <w:color w:val="76923C" w:themeColor="accent3" w:themeShade="BF"/>
+        </w:rPr>
+      </w:pPr>
+      <w:proofErr w:type="spellStart"/>
+      <w:r>
+        <w:rPr>
+          <w:b/>
+          <w:color w:val="76923C" w:themeColor="accent3" w:themeShade="BF"/>
+        </w:rPr>
+        <w:t>DataName_valid.data</w:t>
+      </w:r>
+      <w:proofErr w:type="spellEnd"/>
+      <w:r>
+        <w:rPr>
+          <w:b/>
+          <w:color w:val="76923C" w:themeColor="accent3" w:themeShade="BF"/>
+        </w:rPr>
+        <w:t xml:space="preserve">         </w:t>
+      </w:r>
+      <w:r>
+        <w:rPr>
+          <w:b/>
+          <w:color w:val="76923C" w:themeColor="accent3" w:themeShade="BF"/>
+        </w:rPr>
+        <w:t># This is the first test set called “validation set” used during development</w:t>
+      </w:r>
+    </w:p>
+    <w:p>
+      <w:pPr>
+        <w:spacing w:after="0"/>
+        <w:rPr>
+          <w:b/>
+          <w:color w:val="76923C" w:themeColor="accent3" w:themeShade="BF"/>
+        </w:rPr>
+      </w:pPr>
+      <w:proofErr w:type="spellStart"/>
+      <w:r>
+        <w:rPr>
+          <w:b/>
+          <w:color w:val="76923C" w:themeColor="accent3" w:themeShade="BF"/>
+        </w:rPr>
+        <w:t>DataName_</w:t>
+      </w:r>
+      <w:proofErr w:type="gramStart"/>
+      <w:r>
+        <w:rPr>
+          <w:b/>
+          <w:color w:val="76923C" w:themeColor="accent3" w:themeShade="BF"/>
+        </w:rPr>
+        <w:t>valid.solution</w:t>
+      </w:r>
+      <w:proofErr w:type="spellEnd"/>
+      <w:proofErr w:type="gramEnd"/>
+      <w:r>
+        <w:rPr>
+          <w:b/>
+          <w:color w:val="76923C" w:themeColor="accent3" w:themeShade="BF"/>
+        </w:rPr>
+        <w:t xml:space="preserve">  # and its target values (hidden to the participants)</w:t>
+      </w:r>
+    </w:p>
+    <w:p>
+      <w:pPr>
+        <w:spacing w:after="0"/>
+        <w:rPr>
+          <w:b/>
+          <w:color w:val="FF0000"/>
+        </w:rPr>
+      </w:pPr>
+      <w:proofErr w:type="spellStart"/>
+      <w:r>
+        <w:rPr>
+          <w:b/>
+          <w:color w:val="FF0000"/>
+        </w:rPr>
+        <w:t>DataName_test.data</w:t>
+      </w:r>
+      <w:proofErr w:type="spellEnd"/>
+      <w:r>
+        <w:rPr>
+          <w:b/>
+          <w:color w:val="FF0000"/>
+        </w:rPr>
+        <w:t xml:space="preserve">          # This is the FINAL test set </w:t>
+      </w:r>
+    </w:p>
+    <w:p>
+      <w:pPr>
+        <w:spacing w:after="0"/>
+        <w:rPr>
+          <w:color w:val="FF0000"/>
+        </w:rPr>
+      </w:pPr>
+      <w:proofErr w:type="spellStart"/>
+      <w:r>
+        <w:rPr>
+          <w:b/>
+          <w:color w:val="FF0000"/>
+        </w:rPr>
+        <w:t>DataName_test.solution</w:t>
+      </w:r>
+      <w:proofErr w:type="spellEnd"/>
+      <w:r>
+        <w:rPr>
+          <w:b/>
+          <w:color w:val="FF0000"/>
+        </w:rPr>
+        <w:t xml:space="preserve">   # and its target values</w:t>
+      </w:r>
+    </w:p>
+    <w:p>
+      <w:pPr>
+        <w:spacing w:after="0"/>
+        <w:rPr>
+          <w:color w:val="000099"/>
+        </w:rPr>
+      </w:pPr>
+      <w:r>
+        <w:rPr>
+          <w:color w:val="000099"/>
+        </w:rPr>
+        <w:t>DataName_feat.name</w:t>
+      </w:r>
+    </w:p>
+    <w:p>
+      <w:pPr>
+        <w:spacing w:after="0"/>
+        <w:rPr>
+          <w:color w:val="000099"/>
+        </w:rPr>
+      </w:pPr>
+      <w:r>
+        <w:rPr>
+          <w:color w:val="000099"/>
+        </w:rPr>
+        <w:t>DataName_label.name</w:t>
+      </w:r>
+    </w:p>
+    <w:p>
+      <w:pPr>
+        <w:spacing w:after="0"/>
+        <w:rPr>
+          <w:color w:val="000099"/>
+        </w:rPr>
+      </w:pPr>
+      <w:proofErr w:type="spellStart"/>
+      <w:r>
+        <w:rPr>
+          <w:color w:val="000099"/>
+        </w:rPr>
+        <w:t>DataName_feat.type</w:t>
+      </w:r>
+      <w:proofErr w:type="spellEnd"/>
+    </w:p>
+    <w:p>
+      <w:pPr>
+        <w:spacing w:after="0"/>
+        <w:rPr>
+          <w:color w:val="000099"/>
+        </w:rPr>
+      </w:pPr>
+      <w:r>
+        <w:rPr>
+          <w:color w:val="000099"/>
+        </w:rPr>
+        <w:t>DataName_public.info</w:t>
+      </w:r>
+    </w:p>
+    <w:p>
+      <w:pPr>
+        <w:spacing w:after="0"/>
+        <w:rPr>
+          <w:color w:val="000099"/>
+        </w:rPr>
+      </w:pPr>
+      <w:r>
+        <w:rPr>
+          <w:color w:val="000099"/>
+        </w:rPr>
+        <w:t>DataName_private.info</w:t>
+      </w:r>
+    </w:p>
+    <w:p>
+      <w:pPr>
+        <w:spacing w:after="0"/>
+      </w:pPr>
+      <w:r>
+        <w:t>We</w:t>
+      </w:r>
+      <w:r>
         <w:t xml:space="preserve"> </w:t>
       </w:r>
       <w:r>
-        <w:t>for the challenge phase 1</w:t>
-      </w:r>
-      <w:r>
-        <w:t xml:space="preserve">, and a (final) </w:t>
-      </w:r>
-      <w:r>
-        <w:rPr>
-          <w:b/>
-        </w:rPr>
-        <w:t>“test set”</w:t>
-      </w:r>
-      <w:r>
-        <w:rPr>
-          <w:b/>
-        </w:rPr>
-        <w:t xml:space="preserve"> </w:t>
-      </w:r>
-      <w:r>
-        <w:t>for the challenge phase 2</w:t>
-      </w:r>
-      <w:r>
-        <w:t xml:space="preserve">. </w:t>
-      </w:r>
-      <w:r>
-        <w:t>You should eventually produce ALL the following files, but, for the first version, produce at least those outlined in boldface:</w:t>
-      </w:r>
-    </w:p>
-    <w:p>
-      <w:pPr>
-        <w:spacing w:after="0"/>
-        <w:rPr>
-          <w:b/>
-          <w:color w:val="000099"/>
-        </w:rPr>
-      </w:pPr>
-      <w:proofErr w:type="spellStart"/>
-      <w:r>
-        <w:rPr>
-          <w:b/>
-          <w:color w:val="000099"/>
-        </w:rPr>
-        <w:t>DataName_train.data</w:t>
-      </w:r>
-      <w:proofErr w:type="spellEnd"/>
-      <w:r>
-        <w:rPr>
-          <w:b/>
-          <w:color w:val="000099"/>
-        </w:rPr>
-        <w:t xml:space="preserve">        </w:t>
-      </w:r>
-      <w:r>
-        <w:rPr>
-          <w:b/>
-          <w:color w:val="000099"/>
-        </w:rPr>
-        <w:t xml:space="preserve"> # </w:t>
-      </w:r>
-      <w:proofErr w:type="gramStart"/>
-      <w:r>
-        <w:rPr>
-          <w:b/>
-          <w:color w:val="000099"/>
-        </w:rPr>
-        <w:t>This</w:t>
-      </w:r>
-      <w:proofErr w:type="gramEnd"/>
-      <w:r>
-        <w:rPr>
-          <w:b/>
-          <w:color w:val="000099"/>
-        </w:rPr>
-        <w:t xml:space="preserve"> is the training matrix X</w:t>
-      </w:r>
-    </w:p>
-    <w:p>
-      <w:pPr>
-        <w:spacing w:after="0"/>
-        <w:rPr>
-          <w:b/>
-          <w:color w:val="000099"/>
-        </w:rPr>
-      </w:pPr>
-      <w:proofErr w:type="spellStart"/>
-      <w:r>
-        <w:rPr>
-          <w:b/>
-          <w:color w:val="000099"/>
-        </w:rPr>
-        <w:t>DataName_</w:t>
-      </w:r>
-      <w:proofErr w:type="gramStart"/>
-      <w:r>
-        <w:rPr>
-          <w:b/>
-          <w:color w:val="000099"/>
-        </w:rPr>
-        <w:t>train.solution</w:t>
-      </w:r>
-      <w:proofErr w:type="spellEnd"/>
-      <w:r>
-        <w:rPr>
-          <w:b/>
-          <w:color w:val="000099"/>
-        </w:rPr>
-        <w:t xml:space="preserve">  </w:t>
-      </w:r>
-      <w:r>
-        <w:rPr>
-          <w:b/>
-          <w:color w:val="000099"/>
-        </w:rPr>
-        <w:t>#</w:t>
-      </w:r>
-      <w:proofErr w:type="gramEnd"/>
-      <w:r>
-        <w:rPr>
-          <w:b/>
-          <w:color w:val="000099"/>
-        </w:rPr>
-        <w:t xml:space="preserve"> This is the training matrix Y (target values)</w:t>
-      </w:r>
-    </w:p>
-    <w:p>
-      <w:pPr>
-        <w:spacing w:after="0"/>
-        <w:rPr>
-          <w:b/>
-          <w:color w:val="76923C" w:themeColor="accent3" w:themeShade="BF"/>
-        </w:rPr>
-      </w:pPr>
-      <w:proofErr w:type="spellStart"/>
-      <w:r>
-        <w:rPr>
-          <w:b/>
-          <w:color w:val="76923C" w:themeColor="accent3" w:themeShade="BF"/>
-        </w:rPr>
-        <w:t>DataName_valid.data</w:t>
-      </w:r>
-      <w:proofErr w:type="spellEnd"/>
-      <w:r>
-        <w:rPr>
-          <w:b/>
-          <w:color w:val="76923C" w:themeColor="accent3" w:themeShade="BF"/>
-        </w:rPr>
-        <w:t xml:space="preserve">         </w:t>
-      </w:r>
-      <w:r>
-        <w:rPr>
-          <w:b/>
-          <w:color w:val="76923C" w:themeColor="accent3" w:themeShade="BF"/>
-        </w:rPr>
-        <w:t xml:space="preserve"># </w:t>
-      </w:r>
-      <w:proofErr w:type="gramStart"/>
-      <w:r>
-        <w:rPr>
-          <w:b/>
-          <w:color w:val="76923C" w:themeColor="accent3" w:themeShade="BF"/>
-        </w:rPr>
-        <w:t>This</w:t>
-      </w:r>
-      <w:proofErr w:type="gramEnd"/>
-      <w:r>
-        <w:rPr>
-          <w:b/>
-          <w:color w:val="76923C" w:themeColor="accent3" w:themeShade="BF"/>
-        </w:rPr>
-        <w:t xml:space="preserve"> is the first test set called “validation set” used during development</w:t>
-      </w:r>
-    </w:p>
-    <w:p>
-      <w:pPr>
-        <w:spacing w:after="0"/>
-        <w:rPr>
-          <w:b/>
-          <w:color w:val="76923C" w:themeColor="accent3" w:themeShade="BF"/>
-        </w:rPr>
-      </w:pPr>
-      <w:proofErr w:type="spellStart"/>
-      <w:r>
-        <w:rPr>
-          <w:b/>
-          <w:color w:val="76923C" w:themeColor="accent3" w:themeShade="BF"/>
-        </w:rPr>
-        <w:t>DataName_</w:t>
-      </w:r>
-      <w:proofErr w:type="gramStart"/>
-      <w:r>
-        <w:rPr>
-          <w:b/>
-          <w:color w:val="76923C" w:themeColor="accent3" w:themeShade="BF"/>
-        </w:rPr>
-        <w:t>valid.solution</w:t>
-      </w:r>
-      <w:proofErr w:type="spellEnd"/>
-      <w:r>
-        <w:rPr>
-          <w:b/>
-          <w:color w:val="76923C" w:themeColor="accent3" w:themeShade="BF"/>
-        </w:rPr>
-        <w:t xml:space="preserve">  #</w:t>
-      </w:r>
-      <w:proofErr w:type="gramEnd"/>
-      <w:r>
-        <w:rPr>
-          <w:b/>
-          <w:color w:val="76923C" w:themeColor="accent3" w:themeShade="BF"/>
-        </w:rPr>
-        <w:t xml:space="preserve"> and its target values (hidden to the participants)</w:t>
-      </w:r>
-    </w:p>
-    <w:p>
-      <w:pPr>
-        <w:spacing w:after="0"/>
-        <w:rPr>
-          <w:b/>
-          <w:color w:val="FF0000"/>
-        </w:rPr>
-      </w:pPr>
-      <w:proofErr w:type="spellStart"/>
-      <w:r>
-        <w:rPr>
-          <w:b/>
-          <w:color w:val="FF0000"/>
-        </w:rPr>
-        <w:t>DataName_test.data</w:t>
-      </w:r>
-      <w:proofErr w:type="spellEnd"/>
-      <w:r>
-        <w:rPr>
-          <w:b/>
-          <w:color w:val="FF0000"/>
-        </w:rPr>
-        <w:t xml:space="preserve">          # </w:t>
-      </w:r>
-      <w:proofErr w:type="gramStart"/>
-      <w:r>
-        <w:rPr>
-          <w:b/>
-          <w:color w:val="FF0000"/>
-        </w:rPr>
-        <w:t>This</w:t>
-      </w:r>
-      <w:proofErr w:type="gramEnd"/>
-      <w:r>
-        <w:rPr>
-          <w:b/>
-          <w:color w:val="FF0000"/>
-        </w:rPr>
-        <w:t xml:space="preserve"> is the FINAL test set </w:t>
-      </w:r>
-    </w:p>
-    <w:p>
-      <w:pPr>
-        <w:spacing w:after="0"/>
-        <w:rPr>
-          <w:color w:val="FF0000"/>
-        </w:rPr>
-      </w:pPr>
-      <w:proofErr w:type="spellStart"/>
-      <w:r>
-        <w:rPr>
-          <w:b/>
-          <w:color w:val="FF0000"/>
-        </w:rPr>
-        <w:t>DataName_test.solution</w:t>
-      </w:r>
-      <w:proofErr w:type="spellEnd"/>
-      <w:r>
-        <w:rPr>
-          <w:b/>
-          <w:color w:val="FF0000"/>
-        </w:rPr>
-        <w:t xml:space="preserve">   # and its target values</w:t>
-      </w:r>
-    </w:p>
-    <w:p>
-      <w:pPr>
-        <w:spacing w:after="0"/>
-        <w:rPr>
-          <w:color w:val="000099"/>
-        </w:rPr>
-      </w:pPr>
-      <w:r>
-        <w:rPr>
-          <w:color w:val="000099"/>
-        </w:rPr>
-        <w:t>DataName_feat.name</w:t>
-      </w:r>
-    </w:p>
-    <w:p>
-      <w:pPr>
-        <w:spacing w:after="0"/>
-        <w:rPr>
-          <w:color w:val="000099"/>
-        </w:rPr>
-      </w:pPr>
-      <w:r>
-        <w:rPr>
-          <w:color w:val="000099"/>
-        </w:rPr>
-        <w:t>DataName_label.name</w:t>
-      </w:r>
-    </w:p>
-    <w:p>
-      <w:pPr>
-        <w:spacing w:after="0"/>
-        <w:rPr>
-          <w:color w:val="000099"/>
-        </w:rPr>
-      </w:pPr>
-      <w:proofErr w:type="spellStart"/>
-      <w:r>
-        <w:rPr>
-          <w:color w:val="000099"/>
-        </w:rPr>
-        <w:t>DataName_feat.type</w:t>
-      </w:r>
-      <w:proofErr w:type="spellEnd"/>
-    </w:p>
-    <w:p>
-      <w:pPr>
-        <w:spacing w:after="0"/>
-        <w:rPr>
-          <w:color w:val="000099"/>
-        </w:rPr>
-      </w:pPr>
-      <w:r>
-        <w:rPr>
-          <w:color w:val="000099"/>
-        </w:rPr>
-        <w:t>DataName_public.info</w:t>
-      </w:r>
-    </w:p>
-    <w:p>
-      <w:pPr>
-        <w:spacing w:after="0"/>
-        <w:rPr>
-          <w:color w:val="000099"/>
-        </w:rPr>
-      </w:pPr>
-      <w:r>
-        <w:rPr>
-          <w:color w:val="000099"/>
-        </w:rPr>
-        <w:t>DataName_private.info</w:t>
-      </w:r>
-    </w:p>
-    <w:p>
-      <w:pPr>
-        <w:spacing w:after="0"/>
-      </w:pPr>
-      <w:r>
-        <w:t>We</w:t>
-      </w:r>
-      <w:r>
-        <w:t xml:space="preserve"> </w:t>
-      </w:r>
-      <w:r>
         <w:t>ask</w:t>
       </w:r>
       <w:r>
@@ -2469,15 +2385,7 @@
         <w:t>rovide all</w:t>
       </w:r>
       <w:r>
-        <w:t xml:space="preserve"> the requested files (even </w:t>
-      </w:r>
-      <w:proofErr w:type="gramStart"/>
-      <w:r>
-        <w:t>those</w:t>
-      </w:r>
-      <w:proofErr w:type="gramEnd"/>
-      <w:r>
-        <w:t xml:space="preserve"> not in boldface) because this will greatly help the participants and this be useful documentation for future reference</w:t>
+        <w:t xml:space="preserve"> the requested files (even those not in boldface) because this will greatly help the participants and this be useful documentation for future reference</w:t>
       </w:r>
       <w:r>
         <w:t xml:space="preserve">. </w:t>
@@ -2636,7 +2544,7 @@
       <w:r>
         <w:t xml:space="preserve"> Typically, there may be a column with sample IDs highly correlated with the target. There are other forms of data leakage. For example if you forget to shuffle the examples and all the examples of the same class appear next to one another. Check </w:t>
       </w:r>
-      <w:hyperlink r:id="rId22" w:history="1">
+      <w:hyperlink r:id="rId21" w:history="1">
         <w:r>
           <w:rPr>
             <w:rStyle w:val="Hyperlink"/>
@@ -2652,11 +2560,6 @@
       <w:pPr>
         <w:spacing w:after="0"/>
       </w:pPr>
-    </w:p>
-    <w:p>
-      <w:pPr>
-        <w:spacing w:after="0"/>
-      </w:pPr>
       <w:r>
         <w:rPr>
           <w:b/>
@@ -2852,6 +2755,7 @@
           <w:sz w:val="32"/>
           <w:szCs w:val="32"/>
         </w:rPr>
+        <w:lastRenderedPageBreak/>
         <w:t>Sample submissions</w:t>
       </w:r>
       <w:r>
@@ -2890,194 +2794,138 @@
         <w:t xml:space="preserve"> </w:t>
       </w:r>
       <w:r>
-        <w:t>and</w:t>
+        <w:t xml:space="preserve">and </w:t>
+      </w:r>
+      <w:proofErr w:type="spellStart"/>
+      <w:r>
+        <w:rPr>
+          <w:rFonts w:ascii="Courier New" w:hAnsi="Courier New" w:cs="Courier New"/>
+          <w:b/>
+        </w:rPr>
+        <w:t>sample_result_submission</w:t>
+      </w:r>
+      <w:proofErr w:type="spellEnd"/>
+      <w:r>
+        <w:rPr>
+          <w:rFonts w:ascii="Courier New" w:hAnsi="Courier New" w:cs="Courier New"/>
+          <w:b/>
+        </w:rPr>
+        <w:t>/</w:t>
+      </w:r>
+      <w:r>
+        <w:t>:</w:t>
       </w:r>
       <w:r>
         <w:t xml:space="preserve"> </w:t>
       </w:r>
-      <w:proofErr w:type="spellStart"/>
+    </w:p>
+    <w:p>
+      <w:pPr>
+        <w:spacing w:after="0"/>
+      </w:pPr>
+      <w:r>
+        <w:rPr>
+          <w:b/>
+        </w:rPr>
+        <w:t>1</w:t>
+      </w:r>
+      <w:r>
+        <w:rPr>
+          <w:b/>
+        </w:rPr>
+        <w:t>)</w:t>
+      </w:r>
+      <w:r>
+        <w:t xml:space="preserve"> </w:t>
+      </w:r>
+      <w:proofErr w:type="spellStart"/>
+      <w:r>
+        <w:rPr>
+          <w:b/>
+        </w:rPr>
+        <w:t>sample_code_submission</w:t>
+      </w:r>
+      <w:proofErr w:type="spellEnd"/>
+      <w:r>
+        <w:rPr>
+          <w:b/>
+        </w:rPr>
+        <w:t>/</w:t>
+      </w:r>
+      <w:r>
+        <w:t>:</w:t>
+      </w:r>
+      <w:r>
+        <w:t xml:space="preserve">  This directory should contain</w:t>
+      </w:r>
+      <w:r>
+        <w:t xml:space="preserve"> a Python class </w:t>
+      </w:r>
       <w:r>
         <w:rPr>
           <w:rFonts w:ascii="Courier New" w:hAnsi="Courier New" w:cs="Courier New"/>
-          <w:b/>
-        </w:rPr>
-        <w:t>sample_</w:t>
+        </w:rPr>
+        <w:t>model.py</w:t>
+      </w:r>
+      <w:r>
+        <w:t xml:space="preserve">. This should be a basic but functional baseline method solving your problem. Using the “ingestion program” (see below), you can generate a </w:t>
+      </w:r>
+      <w:proofErr w:type="spellStart"/>
+      <w:r>
+        <w:t>sample_result_submission</w:t>
+      </w:r>
+      <w:proofErr w:type="spellEnd"/>
+      <w:r>
+        <w:t xml:space="preserve"> from your </w:t>
+      </w:r>
+      <w:proofErr w:type="spellStart"/>
+      <w:r>
+        <w:t>sample_code_submission</w:t>
+      </w:r>
+      <w:proofErr w:type="spellEnd"/>
+      <w:r>
+        <w:t xml:space="preserve">. This directory should also contain a </w:t>
       </w:r>
       <w:r>
         <w:rPr>
           <w:rFonts w:ascii="Courier New" w:hAnsi="Courier New" w:cs="Courier New"/>
-          <w:b/>
-        </w:rPr>
-        <w:t>result</w:t>
-      </w:r>
-      <w:r>
-        <w:rPr>
-          <w:rFonts w:ascii="Courier New" w:hAnsi="Courier New" w:cs="Courier New"/>
-          <w:b/>
-        </w:rPr>
-        <w:t>_submission</w:t>
-      </w:r>
-      <w:proofErr w:type="spellEnd"/>
-      <w:r>
-        <w:rPr>
-          <w:rFonts w:ascii="Courier New" w:hAnsi="Courier New" w:cs="Courier New"/>
-          <w:b/>
-        </w:rPr>
-        <w:t>/</w:t>
-      </w:r>
-      <w:r>
-        <w:t>:</w:t>
-      </w:r>
-      <w:r>
+        </w:rPr>
+        <w:t>metadata</w:t>
+      </w:r>
+      <w:r>
+        <w:t xml:space="preserve"> file with just a comment. The directory may or may not also contain a pickle with a trained model.</w:t>
+      </w:r>
+    </w:p>
+    <w:p>
+      <w:pPr>
+        <w:spacing w:after="0"/>
+      </w:pPr>
+      <w:r>
+        <w:t>Initially, you can predict all zeros (with the right number of lines).</w:t>
+      </w:r>
+    </w:p>
+    <w:p>
+      <w:pPr>
+        <w:spacing w:after="0"/>
+      </w:pPr>
+      <w:r>
+        <w:rPr>
+          <w:b/>
+        </w:rPr>
+        <w:t>2</w:t>
+      </w:r>
+      <w:r>
+        <w:rPr>
+          <w:b/>
+        </w:rPr>
+        <w:t>)</w:t>
+      </w:r>
+      <w:r>
+        <w:rPr>
+          <w:b/>
+        </w:rPr>
         <w:t xml:space="preserve"> </w:t>
       </w:r>
-    </w:p>
-    <w:p>
-      <w:pPr>
-        <w:spacing w:after="0"/>
-      </w:pPr>
-      <w:r>
-        <w:rPr>
-          <w:b/>
-        </w:rPr>
-        <w:t>1</w:t>
-      </w:r>
-      <w:r>
-        <w:rPr>
-          <w:b/>
-        </w:rPr>
-        <w:t>)</w:t>
-      </w:r>
-      <w:r>
-        <w:t xml:space="preserve"> </w:t>
-      </w:r>
-      <w:proofErr w:type="spellStart"/>
-      <w:proofErr w:type="gramStart"/>
-      <w:r>
-        <w:rPr>
-          <w:b/>
-        </w:rPr>
-        <w:t>sample_code_submission</w:t>
-      </w:r>
-      <w:proofErr w:type="spellEnd"/>
-      <w:proofErr w:type="gramEnd"/>
-      <w:r>
-        <w:rPr>
-          <w:b/>
-        </w:rPr>
-        <w:t>/</w:t>
-      </w:r>
-      <w:r>
-        <w:t>:</w:t>
-      </w:r>
-      <w:r>
-        <w:t xml:space="preserve"> </w:t>
-      </w:r>
-      <w:r>
-        <w:t xml:space="preserve"> This directory should contain</w:t>
-      </w:r>
-      <w:r>
-        <w:t xml:space="preserve"> a Python class </w:t>
-      </w:r>
-      <w:r>
-        <w:rPr>
-          <w:rFonts w:ascii="Courier New" w:hAnsi="Courier New" w:cs="Courier New"/>
-        </w:rPr>
-        <w:t>model.py</w:t>
-      </w:r>
-      <w:r>
-        <w:t xml:space="preserve">. This should be a basic but functional baseline method solving your problem. Using the “ingestion program” (see below), you can generate a </w:t>
-      </w:r>
-      <w:proofErr w:type="spellStart"/>
-      <w:r>
-        <w:t>sample_result_submission</w:t>
-      </w:r>
-      <w:proofErr w:type="spellEnd"/>
-      <w:r>
-        <w:t xml:space="preserve"> from your </w:t>
-      </w:r>
-      <w:proofErr w:type="spellStart"/>
-      <w:r>
-        <w:t>sample_code_submission</w:t>
-      </w:r>
-      <w:proofErr w:type="spellEnd"/>
-      <w:r>
-        <w:t>.</w:t>
-      </w:r>
-      <w:r>
-        <w:t xml:space="preserve"> This directory</w:t>
-      </w:r>
-      <w:r>
-        <w:t xml:space="preserve"> should also contain a </w:t>
-      </w:r>
-      <w:r>
-        <w:rPr>
-          <w:rFonts w:ascii="Courier New" w:hAnsi="Courier New" w:cs="Courier New"/>
-        </w:rPr>
-        <w:t>metadata</w:t>
-      </w:r>
-      <w:r>
-        <w:t xml:space="preserve"> file with just a comment. </w:t>
-      </w:r>
-      <w:r>
-        <w:t>The directory</w:t>
-      </w:r>
-      <w:r>
-        <w:t xml:space="preserve"> may or may not </w:t>
-      </w:r>
-      <w:r>
-        <w:t xml:space="preserve">also </w:t>
-      </w:r>
-      <w:r>
-        <w:t>contain a pickle with a trained model</w:t>
-      </w:r>
-      <w:r>
-        <w:t>.</w:t>
-      </w:r>
-    </w:p>
-    <w:p>
-      <w:pPr>
-        <w:spacing w:after="0"/>
-      </w:pPr>
-      <w:r>
-        <w:t>Initially</w:t>
-      </w:r>
-      <w:r>
-        <w:t xml:space="preserve">, you can predict </w:t>
-      </w:r>
-      <w:r>
-        <w:t>all zeros</w:t>
-      </w:r>
-      <w:r>
-        <w:t xml:space="preserve"> (with the right number of li</w:t>
-      </w:r>
-      <w:r>
-        <w:t>nes).</w:t>
-      </w:r>
-    </w:p>
-    <w:p>
-      <w:pPr>
-        <w:spacing w:after="0"/>
-      </w:pPr>
-      <w:r>
-        <w:rPr>
-          <w:b/>
-        </w:rPr>
-        <w:t>2</w:t>
-      </w:r>
-      <w:r>
-        <w:rPr>
-          <w:b/>
-        </w:rPr>
-        <w:t>)</w:t>
-      </w:r>
-      <w:r>
-        <w:rPr>
-          <w:b/>
-        </w:rPr>
-        <w:t xml:space="preserve"> </w:t>
-      </w:r>
-      <w:proofErr w:type="gramStart"/>
       <w:r>
         <w:rPr>
           <w:b/>
@@ -3096,7 +2944,6 @@
         </w:rPr>
         <w:t>.zip</w:t>
       </w:r>
-      <w:proofErr w:type="gramEnd"/>
       <w:r>
         <w:rPr>
           <w:b/>
@@ -3181,27 +3028,16 @@
         <w:t>dataName</w:t>
       </w:r>
       <w:r>
-        <w:t>_</w:t>
-      </w:r>
-      <w:r>
-        <w:t>train</w:t>
-      </w:r>
-      <w:r>
-        <w:t>.predict</w:t>
-      </w:r>
-      <w:proofErr w:type="spellEnd"/>
-    </w:p>
-    <w:p>
-      <w:pPr>
-        <w:spacing w:after="0"/>
-      </w:pPr>
-      <w:proofErr w:type="gramStart"/>
-      <w:r>
-        <w:t>corresponding</w:t>
-      </w:r>
-      <w:proofErr w:type="gramEnd"/>
-      <w:r>
-        <w:t xml:space="preserve"> to</w:t>
+        <w:t>_train.predict</w:t>
+      </w:r>
+      <w:proofErr w:type="spellEnd"/>
+    </w:p>
+    <w:p>
+      <w:pPr>
+        <w:spacing w:after="0"/>
+      </w:pPr>
+      <w:r>
+        <w:t>corresponding to</w:t>
       </w:r>
       <w:r>
         <w:t xml:space="preserve"> predictions of the </w:t>
@@ -3249,13 +3085,8 @@
         <w:t xml:space="preserve">For the HADACA project, </w:t>
       </w:r>
       <w:r>
-        <w:t xml:space="preserve">your participants must predict 2 matrices A and T of dim (N, C) and (C, M). </w:t>
-      </w:r>
-      <w:proofErr w:type="gramStart"/>
-      <w:r>
-        <w:t>To respect the format, please write matrix A and T’ one after the other to get a file with N+M lines and C columns.</w:t>
-      </w:r>
-      <w:proofErr w:type="gramEnd"/>
+        <w:t>your participants must predict 2 matrices A and T of dim (N, C) and (C, M). To respect the format, please write matrix A and T’ one after the other to get a file with N+M lines and C columns.</w:t>
+      </w:r>
     </w:p>
     <w:p>
       <w:pPr>
@@ -3364,23 +3195,21 @@
           <w:highlight w:val="yellow"/>
           <w:u w:val="single"/>
         </w:rPr>
-        <w:t xml:space="preserve"> format and the </w:t>
-      </w:r>
-      <w:proofErr w:type="spellStart"/>
+        <w:t xml:space="preserve"> format and the su</w:t>
+      </w:r>
       <w:r>
         <w:rPr>
           <w:highlight w:val="yellow"/>
           <w:u w:val="single"/>
         </w:rPr>
-        <w:t>sunmission</w:t>
-      </w:r>
-      <w:proofErr w:type="spellEnd"/>
+        <w:t>b</w:t>
+      </w:r>
       <w:r>
         <w:rPr>
           <w:highlight w:val="yellow"/>
           <w:u w:val="single"/>
         </w:rPr>
-        <w:t xml:space="preserve"> format</w:t>
+        <w:t>mission format</w:t>
       </w:r>
       <w:r>
         <w:rPr>
@@ -3541,13 +3370,8 @@
       <w:pPr>
         <w:spacing w:after="0"/>
       </w:pPr>
-      <w:proofErr w:type="gramStart"/>
-      <w:r>
-        <w:t>where</w:t>
-      </w:r>
-      <w:proofErr w:type="gramEnd"/>
-      <w:r>
-        <w:t xml:space="preserve"> </w:t>
+      <w:r>
+        <w:t xml:space="preserve">where </w:t>
       </w:r>
       <w:proofErr w:type="spellStart"/>
       <w:r>
@@ -4068,87 +3892,73 @@
           <w:color w:val="4F6228" w:themeColor="accent3" w:themeShade="80"/>
         </w:rPr>
       </w:pPr>
-      <w:proofErr w:type="gramStart"/>
       <w:r>
         <w:rPr>
           <w:rFonts w:ascii="Menlo-Regular" w:hAnsi="Menlo-Regular" w:cs="Menlo-Regular"/>
           <w:color w:val="4F6228" w:themeColor="accent3" w:themeShade="80"/>
         </w:rPr>
-        <w:t>python</w:t>
-      </w:r>
-      <w:proofErr w:type="gramEnd"/>
+        <w:t xml:space="preserve">python </w:t>
+      </w:r>
       <w:r>
         <w:rPr>
           <w:rFonts w:ascii="Menlo-Regular" w:hAnsi="Menlo-Regular" w:cs="Menlo-Regular"/>
           <w:color w:val="4F6228" w:themeColor="accent3" w:themeShade="80"/>
         </w:rPr>
-        <w:t xml:space="preserve"> </w:t>
+        <w:t>scoring_program</w:t>
       </w:r>
       <w:r>
         <w:rPr>
           <w:rFonts w:ascii="Menlo-Regular" w:hAnsi="Menlo-Regular" w:cs="Menlo-Regular"/>
           <w:color w:val="4F6228" w:themeColor="accent3" w:themeShade="80"/>
         </w:rPr>
-        <w:t>scoring_program</w:t>
-      </w:r>
+        <w:t xml:space="preserve">/score.py </w:t>
+      </w:r>
+      <w:proofErr w:type="spellStart"/>
+      <w:r>
+        <w:rPr>
+          <w:rFonts w:ascii="Menlo-Regular" w:hAnsi="Menlo-Regular" w:cs="Menlo-Regular"/>
+          <w:b/>
+          <w:color w:val="4F6228" w:themeColor="accent3" w:themeShade="80"/>
+        </w:rPr>
+        <w:t>reference_data</w:t>
+      </w:r>
+      <w:proofErr w:type="spellEnd"/>
       <w:r>
         <w:rPr>
           <w:rFonts w:ascii="Menlo-Regular" w:hAnsi="Menlo-Regular" w:cs="Menlo-Regular"/>
           <w:color w:val="4F6228" w:themeColor="accent3" w:themeShade="80"/>
         </w:rPr>
-        <w:t xml:space="preserve">/score.py </w:t>
-      </w:r>
-      <w:proofErr w:type="spellStart"/>
-      <w:r>
-        <w:rPr>
-          <w:rFonts w:ascii="Menlo-Regular" w:hAnsi="Menlo-Regular" w:cs="Menlo-Regular"/>
-          <w:b/>
-          <w:color w:val="4F6228" w:themeColor="accent3" w:themeShade="80"/>
-        </w:rPr>
-        <w:t>reference_data</w:t>
-      </w:r>
-      <w:proofErr w:type="spellEnd"/>
+        <w:t xml:space="preserve"> </w:t>
+      </w:r>
+      <w:proofErr w:type="spellStart"/>
       <w:r>
         <w:rPr>
           <w:rFonts w:ascii="Menlo-Regular" w:hAnsi="Menlo-Regular" w:cs="Menlo-Regular"/>
           <w:color w:val="4F6228" w:themeColor="accent3" w:themeShade="80"/>
         </w:rPr>
-        <w:t xml:space="preserve"> </w:t>
-      </w:r>
-      <w:proofErr w:type="spellStart"/>
+        <w:t>sample_result_submission</w:t>
+      </w:r>
+      <w:proofErr w:type="spellEnd"/>
       <w:r>
         <w:rPr>
           <w:rFonts w:ascii="Menlo-Regular" w:hAnsi="Menlo-Regular" w:cs="Menlo-Regular"/>
           <w:color w:val="4F6228" w:themeColor="accent3" w:themeShade="80"/>
         </w:rPr>
-        <w:t>sample_result_submission</w:t>
-      </w:r>
-      <w:proofErr w:type="spellEnd"/>
+        <w:t xml:space="preserve"> </w:t>
+      </w:r>
+      <w:proofErr w:type="spellStart"/>
       <w:r>
         <w:rPr>
           <w:rFonts w:ascii="Menlo-Regular" w:hAnsi="Menlo-Regular" w:cs="Menlo-Regular"/>
           <w:color w:val="4F6228" w:themeColor="accent3" w:themeShade="80"/>
         </w:rPr>
-        <w:t xml:space="preserve"> </w:t>
-      </w:r>
-      <w:proofErr w:type="spellStart"/>
-      <w:r>
-        <w:rPr>
-          <w:rFonts w:ascii="Menlo-Regular" w:hAnsi="Menlo-Regular" w:cs="Menlo-Regular"/>
-          <w:color w:val="4F6228" w:themeColor="accent3" w:themeShade="80"/>
-        </w:rPr>
         <w:t>scoring_output</w:t>
       </w:r>
       <w:proofErr w:type="spellEnd"/>
     </w:p>
     <w:p>
-      <w:proofErr w:type="gramStart"/>
-      <w:r>
-        <w:t>where</w:t>
-      </w:r>
-      <w:proofErr w:type="gramEnd"/>
-      <w:r>
-        <w:t xml:space="preserve"> </w:t>
+      <w:r>
+        <w:t xml:space="preserve">where </w:t>
       </w:r>
       <w:proofErr w:type="spellStart"/>
       <w:r>
@@ -4185,9 +3995,14 @@
       </w:r>
       <w:proofErr w:type="spellStart"/>
       <w:r>
-        <w:t>DataName_valid.solution</w:t>
-      </w:r>
-      <w:proofErr w:type="spellEnd"/>
+        <w:t>DataName_</w:t>
+      </w:r>
+      <w:proofErr w:type="gramStart"/>
+      <w:r>
+        <w:t>valid.solution</w:t>
+      </w:r>
+      <w:proofErr w:type="spellEnd"/>
+      <w:proofErr w:type="gramEnd"/>
       <w:r>
         <w:t xml:space="preserve"> for phase 1 and </w:t>
       </w:r>
@@ -4285,11 +4100,9 @@
       <w:r>
         <w:t>and explanations</w:t>
       </w:r>
-      <w:proofErr w:type="gramStart"/>
       <w:r>
         <w:t>:</w:t>
       </w:r>
-      <w:proofErr w:type="gramEnd"/>
       <w:r>
         <w:br/>
       </w:r>
@@ -4792,7 +4605,6 @@
           <w:szCs w:val="20"/>
         </w:rPr>
       </w:pPr>
-      <w:proofErr w:type="gramStart"/>
       <w:r>
         <w:rPr>
           <w:sz w:val="20"/>
@@ -4800,7 +4612,6 @@
         </w:rPr>
         <w:t>README.md.</w:t>
       </w:r>
-      <w:proofErr w:type="gramEnd"/>
     </w:p>
     <w:p>
       <w:pPr>
@@ -5135,21 +4946,12 @@
         </w:rPr>
         <w:t xml:space="preserve"> </w:t>
       </w:r>
-      <w:proofErr w:type="gramStart"/>
       <w:r>
         <w:rPr>
           <w:rFonts w:cs="Menlo-Regular"/>
           <w:color w:val="000000"/>
         </w:rPr>
-        <w:t>your</w:t>
-      </w:r>
-      <w:proofErr w:type="gramEnd"/>
-      <w:r>
-        <w:rPr>
-          <w:rFonts w:cs="Menlo-Regular"/>
-          <w:color w:val="000000"/>
-        </w:rPr>
-        <w:t xml:space="preserve"> metric in</w:t>
+        <w:t>your metric in</w:t>
       </w:r>
       <w:r>
         <w:rPr>
@@ -5439,21 +5241,7 @@
           <w:rFonts w:ascii="Courier New" w:hAnsi="Courier New" w:cs="Courier New"/>
           <w:b/>
         </w:rPr>
-        <w:t>sample_</w:t>
-      </w:r>
-      <w:r>
-        <w:rPr>
-          <w:rFonts w:ascii="Courier New" w:hAnsi="Courier New" w:cs="Courier New"/>
-          <w:b/>
-        </w:rPr>
-        <w:t>result</w:t>
-      </w:r>
-      <w:r>
-        <w:rPr>
-          <w:rFonts w:ascii="Courier New" w:hAnsi="Courier New" w:cs="Courier New"/>
-          <w:b/>
-        </w:rPr>
-        <w:t>_submission</w:t>
+        <w:t>sample_result_submission</w:t>
       </w:r>
       <w:proofErr w:type="spellEnd"/>
       <w:r>
@@ -5503,13 +5291,7 @@
         <w:t>HTML FILES:</w:t>
       </w:r>
       <w:r>
-        <w:t xml:space="preserve"> </w:t>
-      </w:r>
-      <w:r>
-        <w:t xml:space="preserve">You should </w:t>
-      </w:r>
-      <w:r>
-        <w:t xml:space="preserve">also prepare documentation files in HTML format in </w:t>
+        <w:t xml:space="preserve"> You should also prepare documentation files in HTML format in </w:t>
       </w:r>
       <w:proofErr w:type="spellStart"/>
       <w:r>
@@ -5528,10 +5310,7 @@
         <w:t>/</w:t>
       </w:r>
       <w:r>
-        <w:t>:</w:t>
-      </w:r>
-      <w:r>
-        <w:t xml:space="preserve"> You can edit them later so do not worry too much about them, you can keep the template.</w:t>
+        <w:t>: You can edit them later so do not worry too much about them, you can keep the template.</w:t>
       </w:r>
     </w:p>
     <w:p>
@@ -5580,24 +5359,10 @@
         <w:spacing w:after="0"/>
       </w:pPr>
       <w:r>
-        <w:t>We are abandoning the use of</w:t>
-      </w:r>
-      <w:r>
-        <w:t xml:space="preserve"> </w:t>
-      </w:r>
-      <w:hyperlink r:id="rId23" w:history="1">
-        <w:r>
-          <w:rPr>
-            <w:rStyle w:val="Hyperlink"/>
-          </w:rPr>
-          <w:t>http://chalab.lri.fr/</w:t>
-        </w:r>
-      </w:hyperlink>
-      <w:r>
-        <w:t xml:space="preserve">. </w:t>
-      </w:r>
-      <w:r>
-        <w:t xml:space="preserve">Instead, in the directory </w:t>
+        <w:t>In</w:t>
+      </w:r>
+      <w:r>
+        <w:t xml:space="preserve"> the directory </w:t>
       </w:r>
       <w:proofErr w:type="spellStart"/>
       <w:r>
@@ -5682,6 +5447,45 @@
           <w:b/>
         </w:rPr>
         <w:tab/>
+        <w:t>python make_bundle.py</w:t>
+      </w:r>
+    </w:p>
+    <w:p>
+      <w:pPr>
+        <w:spacing w:after="0"/>
+      </w:pPr>
+      <w:r>
+        <w:t>Usage (2) with big data:</w:t>
+      </w:r>
+    </w:p>
+    <w:p>
+      <w:pPr>
+        <w:spacing w:after="0"/>
+        <w:rPr>
+          <w:rFonts w:ascii="Courier New" w:hAnsi="Courier New" w:cs="Courier New"/>
+          <w:b/>
+        </w:rPr>
+      </w:pPr>
+      <w:r>
+        <w:rPr>
+          <w:rFonts w:ascii="Courier New" w:hAnsi="Courier New" w:cs="Courier New"/>
+          <w:b/>
+        </w:rPr>
+        <w:tab/>
+      </w:r>
+      <w:r>
+        <w:rPr>
+          <w:rFonts w:ascii="Courier New" w:hAnsi="Courier New" w:cs="Courier New"/>
+          <w:b/>
+        </w:rPr>
+        <w:t>python make</w:t>
+      </w:r>
+      <w:r>
+        <w:rPr>
+          <w:rFonts w:ascii="Courier New" w:hAnsi="Courier New" w:cs="Courier New"/>
+          <w:b/>
+        </w:rPr>
+        <w:t>_bundle.py</w:t>
       </w:r>
       <w:proofErr w:type="gramStart"/>
       <w:r>
@@ -5689,7 +5493,7 @@
           <w:rFonts w:ascii="Courier New" w:hAnsi="Courier New" w:cs="Courier New"/>
           <w:b/>
         </w:rPr>
-        <w:t>python</w:t>
+        <w:t xml:space="preserve"> ..</w:t>
       </w:r>
       <w:proofErr w:type="gramEnd"/>
       <w:r>
@@ -5697,54 +5501,7 @@
           <w:rFonts w:ascii="Courier New" w:hAnsi="Courier New" w:cs="Courier New"/>
           <w:b/>
         </w:rPr>
-        <w:t xml:space="preserve"> make_bundle.py</w:t>
-      </w:r>
-    </w:p>
-    <w:p>
-      <w:pPr>
-        <w:spacing w:after="0"/>
-      </w:pPr>
-      <w:r>
-        <w:t>Usage (2) with big data:</w:t>
-      </w:r>
-    </w:p>
-    <w:p>
-      <w:pPr>
-        <w:spacing w:after="0"/>
-        <w:rPr>
-          <w:rFonts w:ascii="Courier New" w:hAnsi="Courier New" w:cs="Courier New"/>
-          <w:b/>
-        </w:rPr>
-      </w:pPr>
-      <w:r>
-        <w:rPr>
-          <w:rFonts w:ascii="Courier New" w:hAnsi="Courier New" w:cs="Courier New"/>
-          <w:b/>
-        </w:rPr>
-        <w:tab/>
-      </w:r>
-      <w:proofErr w:type="gramStart"/>
-      <w:r>
-        <w:rPr>
-          <w:rFonts w:ascii="Courier New" w:hAnsi="Courier New" w:cs="Courier New"/>
-          <w:b/>
-        </w:rPr>
-        <w:t>python</w:t>
-      </w:r>
-      <w:proofErr w:type="gramEnd"/>
-      <w:r>
-        <w:rPr>
-          <w:rFonts w:ascii="Courier New" w:hAnsi="Courier New" w:cs="Courier New"/>
-          <w:b/>
-        </w:rPr>
-        <w:t xml:space="preserve"> make</w:t>
-      </w:r>
-      <w:r>
-        <w:rPr>
-          <w:rFonts w:ascii="Courier New" w:hAnsi="Courier New" w:cs="Courier New"/>
-          <w:b/>
-        </w:rPr>
-        <w:t>_bundle.py ../ ../../FILES/iris</w:t>
+        <w:t>/ ../../FILES/iris</w:t>
       </w:r>
     </w:p>
     <w:p>
@@ -5756,10 +5513,7 @@
         </w:rPr>
       </w:pPr>
       <w:r>
-        <w:t>This</w:t>
-      </w:r>
-      <w:r>
-        <w:t xml:space="preserve"> creates a zip file </w:t>
+        <w:t xml:space="preserve">This creates a zip file </w:t>
       </w:r>
       <w:r>
         <w:rPr>
@@ -5845,7 +5599,7 @@
       <w:r>
         <w:t xml:space="preserve"> to </w:t>
       </w:r>
-      <w:hyperlink r:id="rId24" w:history="1">
+      <w:hyperlink r:id="rId22" w:history="1">
         <w:r>
           <w:rPr>
             <w:rStyle w:val="Hyperlink"/>
@@ -5867,7 +5621,7 @@
       <w:r>
         <w:t xml:space="preserve">use your account </w:t>
       </w:r>
-      <w:hyperlink r:id="rId25" w:history="1">
+      <w:hyperlink r:id="rId23" w:history="1">
         <w:r>
           <w:rPr>
             <w:rStyle w:val="Hyperlink"/>
@@ -5922,7 +5676,7 @@
                     </pic:cNvPicPr>
                   </pic:nvPicPr>
                   <pic:blipFill>
-                    <a:blip r:embed="rId26" cstate="print">
+                    <a:blip r:embed="rId24" cstate="print">
                       <a:extLst>
                         <a:ext uri="{28A0092B-C50C-407E-A947-70E740481C1C}">
                           <a14:useLocalDpi xmlns:a14="http://schemas.microsoft.com/office/drawing/2010/main" val="0"/>
@@ -5993,7 +5747,7 @@
                     </pic:cNvPicPr>
                   </pic:nvPicPr>
                   <pic:blipFill>
-                    <a:blip r:embed="rId27" cstate="print">
+                    <a:blip r:embed="rId25" cstate="print">
                       <a:extLst>
                         <a:ext uri="{28A0092B-C50C-407E-A947-70E740481C1C}">
                           <a14:useLocalDpi xmlns:a14="http://schemas.microsoft.com/office/drawing/2010/main" val="0"/>
@@ -6035,14 +5789,29 @@
         <w:spacing w:after="0"/>
       </w:pPr>
       <w:r>
+        <w:lastRenderedPageBreak/>
         <w:t xml:space="preserve">If you upload the sample competition, this is what you get: </w:t>
       </w:r>
-      <w:hyperlink r:id="rId28" w:history="1">
+      <w:hyperlink r:id="rId26" w:history="1">
         <w:r>
           <w:rPr>
             <w:rStyle w:val="Hyperlink"/>
           </w:rPr>
-          <w:t>https://codalab.lri.fr/competitions/204</w:t>
+          <w:t>https://codalab.lri.fr/competiti</w:t>
+        </w:r>
+        <w:bookmarkStart w:id="0" w:name="_GoBack"/>
+        <w:bookmarkEnd w:id="0"/>
+        <w:r>
+          <w:rPr>
+            <w:rStyle w:val="Hyperlink"/>
+          </w:rPr>
+          <w:t>o</w:t>
+        </w:r>
+        <w:r>
+          <w:rPr>
+            <w:rStyle w:val="Hyperlink"/>
+          </w:rPr>
+          <w:t>ns/204</w:t>
         </w:r>
       </w:hyperlink>
       <w:r>
@@ -6088,7 +5857,7 @@
                     </pic:cNvPicPr>
                   </pic:nvPicPr>
                   <pic:blipFill>
-                    <a:blip r:embed="rId29" cstate="print">
+                    <a:blip r:embed="rId27" cstate="print">
                       <a:extLst>
                         <a:ext uri="{28A0092B-C50C-407E-A947-70E740481C1C}">
                           <a14:useLocalDpi xmlns:a14="http://schemas.microsoft.com/office/drawing/2010/main" val="0"/>
@@ -6265,7 +6034,7 @@
                     </pic:cNvPicPr>
                   </pic:nvPicPr>
                   <pic:blipFill>
-                    <a:blip r:embed="rId30" cstate="print">
+                    <a:blip r:embed="rId28" cstate="print">
                       <a:extLst>
                         <a:ext uri="{28A0092B-C50C-407E-A947-70E740481C1C}">
                           <a14:useLocalDpi xmlns:a14="http://schemas.microsoft.com/office/drawing/2010/main" val="0"/>
@@ -6337,7 +6106,7 @@
                     </pic:cNvPicPr>
                   </pic:nvPicPr>
                   <pic:blipFill>
-                    <a:blip r:embed="rId31" cstate="print">
+                    <a:blip r:embed="rId29" cstate="print">
                       <a:extLst>
                         <a:ext uri="{28A0092B-C50C-407E-A947-70E740481C1C}">
                           <a14:useLocalDpi xmlns:a14="http://schemas.microsoft.com/office/drawing/2010/main" val="0"/>
@@ -6402,21 +6171,7 @@
         <w:rPr>
           <w:b/>
         </w:rPr>
-        <w:t xml:space="preserve">WARNING: you will get errors if the correct </w:t>
-      </w:r>
-      <w:proofErr w:type="spellStart"/>
-      <w:r>
-        <w:rPr>
-          <w:b/>
-        </w:rPr>
-        <w:t>docker</w:t>
-      </w:r>
-      <w:proofErr w:type="spellEnd"/>
-      <w:r>
-        <w:rPr>
-          <w:b/>
-        </w:rPr>
-        <w:t xml:space="preserve"> is not specified. See page 11.</w:t>
+        <w:t>WARNING: you will get errors if the correct docker is not specified. See page 11.</w:t>
       </w:r>
     </w:p>
     <w:p>
@@ -6741,13 +6496,8 @@
       </w:pPr>
     </w:p>
     <w:p>
-      <w:proofErr w:type="gramStart"/>
-      <w:r>
-        <w:t>go</w:t>
-      </w:r>
-      <w:proofErr w:type="gramEnd"/>
-      <w:r>
-        <w:t xml:space="preserve"> to </w:t>
+      <w:r>
+        <w:t xml:space="preserve">go to </w:t>
       </w:r>
       <w:r>
         <w:rPr>
@@ -6887,7 +6637,7 @@
                     <pic:cNvPicPr/>
                   </pic:nvPicPr>
                   <pic:blipFill>
-                    <a:blip r:embed="rId32"/>
+                    <a:blip r:embed="rId30"/>
                     <a:stretch>
                       <a:fillRect/>
                     </a:stretch>
@@ -7097,7 +6847,7 @@
                     </pic:cNvPicPr>
                   </pic:nvPicPr>
                   <pic:blipFill>
-                    <a:blip r:embed="rId33">
+                    <a:blip r:embed="rId31">
                       <a:extLst>
                         <a:ext uri="{28A0092B-C50C-407E-A947-70E740481C1C}">
                           <a14:useLocalDpi xmlns:a14="http://schemas.microsoft.com/office/drawing/2010/main" val="0"/>
@@ -7157,7 +6907,6 @@
       <w:r>
         <w:t xml:space="preserve">. </w:t>
       </w:r>
-      <w:proofErr w:type="gramStart"/>
       <w:r>
         <w:rPr>
           <w:u w:val="single"/>
@@ -7204,7 +6953,6 @@
       <w:r>
         <w:t>in the form when you create the dataset.</w:t>
       </w:r>
-      <w:proofErr w:type="gramEnd"/>
       <w:r>
         <w:t xml:space="preserve"> You can then use the key obtained in the YAML file:</w:t>
       </w:r>
@@ -7358,7 +7106,7 @@
                     <pic:cNvPicPr/>
                   </pic:nvPicPr>
                   <pic:blipFill>
-                    <a:blip r:embed="rId34"/>
+                    <a:blip r:embed="rId32"/>
                     <a:stretch>
                       <a:fillRect/>
                     </a:stretch>
@@ -7411,7 +7159,7 @@
                     <pic:cNvPicPr/>
                   </pic:nvPicPr>
                   <pic:blipFill>
-                    <a:blip r:embed="rId35"/>
+                    <a:blip r:embed="rId33"/>
                     <a:stretch>
                       <a:fillRect/>
                     </a:stretch>
@@ -7584,7 +7332,7 @@
                     <pic:cNvPicPr/>
                   </pic:nvPicPr>
                   <pic:blipFill>
-                    <a:blip r:embed="rId36"/>
+                    <a:blip r:embed="rId34"/>
                     <a:stretch>
                       <a:fillRect/>
                     </a:stretch>
@@ -7720,7 +7468,7 @@
                     <pic:cNvPicPr/>
                   </pic:nvPicPr>
                   <pic:blipFill>
-                    <a:blip r:embed="rId37"/>
+                    <a:blip r:embed="rId35"/>
                     <a:stretch>
                       <a:fillRect/>
                     </a:stretch>
@@ -7864,7 +7612,7 @@
                     <pic:cNvPicPr/>
                   </pic:nvPicPr>
                   <pic:blipFill>
-                    <a:blip r:embed="rId38"/>
+                    <a:blip r:embed="rId36"/>
                     <a:stretch>
                       <a:fillRect/>
                     </a:stretch>
@@ -7992,7 +7740,7 @@
                     <pic:cNvPicPr/>
                   </pic:nvPicPr>
                   <pic:blipFill>
-                    <a:blip r:embed="rId39"/>
+                    <a:blip r:embed="rId37"/>
                     <a:stretch>
                       <a:fillRect/>
                     </a:stretch>
@@ -8119,7 +7867,7 @@
                     <pic:cNvPicPr/>
                   </pic:nvPicPr>
                   <pic:blipFill>
-                    <a:blip r:embed="rId40"/>
+                    <a:blip r:embed="rId38"/>
                     <a:stretch>
                       <a:fillRect/>
                     </a:stretch>
@@ -8142,23 +7890,7 @@
     </w:p>
     <w:p>
       <w:r>
-        <w:t xml:space="preserve">We want to run the code into Python 3 </w:t>
-      </w:r>
-      <w:proofErr w:type="spellStart"/>
-      <w:r>
-        <w:t>dockers</w:t>
-      </w:r>
-      <w:proofErr w:type="spellEnd"/>
-      <w:r>
-        <w:t xml:space="preserve">. Make sure the correct </w:t>
-      </w:r>
-      <w:proofErr w:type="spellStart"/>
-      <w:r>
-        <w:t>docker</w:t>
-      </w:r>
-      <w:proofErr w:type="spellEnd"/>
-      <w:r>
-        <w:t xml:space="preserve"> is indicated</w:t>
+        <w:t>We want to run the code into Python 3 dockers. Make sure the correct docker is indicated</w:t>
       </w:r>
       <w:r>
         <w:t>:</w:t>
@@ -8185,7 +7917,7 @@
                     <pic:cNvPicPr/>
                   </pic:nvPicPr>
                   <pic:blipFill>
-                    <a:blip r:embed="rId41">
+                    <a:blip r:embed="rId39">
                       <a:extLst>
                         <a:ext uri="{28A0092B-C50C-407E-A947-70E740481C1C}">
                           <a14:useLocalDpi xmlns:a14="http://schemas.microsoft.com/office/drawing/2010/main" val="0"/>
@@ -8227,18 +7959,8 @@
           <w:sz w:val="36"/>
           <w:szCs w:val="36"/>
         </w:rPr>
-        <w:t xml:space="preserve">Using </w:t>
-      </w:r>
-      <w:proofErr w:type="spellStart"/>
-      <w:r>
-        <w:rPr>
-          <w:b/>
-          <w:sz w:val="36"/>
-          <w:szCs w:val="36"/>
-        </w:rPr>
-        <w:t>dockers</w:t>
-      </w:r>
-      <w:proofErr w:type="spellEnd"/>
+        <w:t>Using dockers</w:t>
+      </w:r>
     </w:p>
     <w:p>
       <w:proofErr w:type="spellStart"/>
@@ -8247,26 +7969,10 @@
       </w:r>
       <w:proofErr w:type="spellEnd"/>
       <w:r>
-        <w:t xml:space="preserve"> allows you to specify a </w:t>
-      </w:r>
-      <w:proofErr w:type="spellStart"/>
-      <w:r>
-        <w:t>docker</w:t>
-      </w:r>
-      <w:proofErr w:type="spellEnd"/>
-      <w:r>
-        <w:t xml:space="preserve"> in which you code will be running.</w:t>
-      </w:r>
-      <w:r>
-        <w:t xml:space="preserve"> Thus it is convenient to test your code in this </w:t>
-      </w:r>
-      <w:proofErr w:type="spellStart"/>
-      <w:r>
-        <w:t>docker</w:t>
-      </w:r>
-      <w:proofErr w:type="spellEnd"/>
-      <w:r>
-        <w:t xml:space="preserve"> ahead of time.</w:t>
+        <w:t xml:space="preserve"> allows you to specify a docker in which you code will be running.</w:t>
+      </w:r>
+      <w:r>
+        <w:t xml:space="preserve"> Thus it is convenient to test your code in this docker ahead of time.</w:t>
       </w:r>
     </w:p>
     <w:p>
@@ -8285,23 +7991,7 @@
         <w:t xml:space="preserve"> platform</w:t>
       </w:r>
       <w:r>
-        <w:t xml:space="preserve">, your code is executed inside a </w:t>
-      </w:r>
-      <w:proofErr w:type="spellStart"/>
-      <w:r>
-        <w:t>docker</w:t>
-      </w:r>
-      <w:proofErr w:type="spellEnd"/>
-      <w:r>
-        <w:t xml:space="preserve"> container. This environment can be exactly reproduced on your local machine by downloading the corresponding </w:t>
-      </w:r>
-      <w:proofErr w:type="spellStart"/>
-      <w:r>
-        <w:t>docker</w:t>
-      </w:r>
-      <w:proofErr w:type="spellEnd"/>
-      <w:r>
-        <w:t xml:space="preserve"> image. The </w:t>
+        <w:t xml:space="preserve">, your code is executed inside a docker container. This environment can be exactly reproduced on your local machine by downloading the corresponding docker image. The </w:t>
       </w:r>
       <w:proofErr w:type="spellStart"/>
       <w:r>
@@ -8309,25 +7999,12 @@
       </w:r>
       <w:proofErr w:type="spellEnd"/>
       <w:r>
-        <w:t>/codalab-legacy</w:t>
-      </w:r>
-      <w:proofErr w:type="gramStart"/>
-      <w:r>
-        <w:t>:py3</w:t>
-      </w:r>
-      <w:proofErr w:type="gramEnd"/>
-      <w:r>
-        <w:t xml:space="preserve"> </w:t>
-      </w:r>
-      <w:proofErr w:type="spellStart"/>
-      <w:r>
-        <w:t>docker</w:t>
-      </w:r>
-      <w:proofErr w:type="spellEnd"/>
-      <w:r>
-        <w:t xml:space="preserve">, which can be pulled from </w:t>
-      </w:r>
-      <w:hyperlink r:id="rId42" w:history="1">
+        <w:t>/codalab-legacy:py3</w:t>
+      </w:r>
+      <w:r>
+        <w:t xml:space="preserve"> docker, which can be pulled from </w:t>
+      </w:r>
+      <w:hyperlink r:id="rId40" w:history="1">
         <w:r>
           <w:rPr>
             <w:rStyle w:val="Hyperlink"/>
@@ -8355,7 +8032,7 @@
       <w:r>
         <w:t xml:space="preserve">. See </w:t>
       </w:r>
-      <w:hyperlink r:id="rId43" w:history="1">
+      <w:hyperlink r:id="rId41" w:history="1">
         <w:r>
           <w:rPr>
             <w:rStyle w:val="Hyperlink"/>
@@ -8383,542 +8060,419 @@
       </w:r>
       <w:proofErr w:type="spellEnd"/>
       <w:r>
+        <w:t xml:space="preserve"> docker from a terminal</w:t>
+      </w:r>
+      <w:r>
+        <w:t>:</w:t>
+      </w:r>
+    </w:p>
+    <w:p>
+      <w:r>
+        <w:rPr>
+          <w:b/>
+        </w:rPr>
+        <w:t xml:space="preserve">Step 1) </w:t>
+      </w:r>
+      <w:r>
+        <w:rPr>
+          <w:b/>
+        </w:rPr>
+        <w:t>Create a</w:t>
+      </w:r>
+      <w:r>
+        <w:rPr>
+          <w:b/>
+        </w:rPr>
         <w:t xml:space="preserve"> </w:t>
       </w:r>
-      <w:proofErr w:type="spellStart"/>
-      <w:r>
-        <w:t>docker</w:t>
-      </w:r>
-      <w:proofErr w:type="spellEnd"/>
-      <w:r>
-        <w:t xml:space="preserve"> from a terminal</w:t>
+      <w:r>
+        <w:rPr>
+          <w:b/>
+        </w:rPr>
+        <w:t>temporary folder</w:t>
+      </w:r>
+      <w:r>
+        <w:t xml:space="preserve"> to put everything you will need (data and starting kit):</w:t>
+      </w:r>
+    </w:p>
+    <w:p>
+      <w:pPr>
+        <w:spacing w:after="0"/>
+      </w:pPr>
+      <w:proofErr w:type="spellStart"/>
+      <w:r>
+        <w:t>mkdir</w:t>
+      </w:r>
+      <w:proofErr w:type="spellEnd"/>
+      <w:r>
+        <w:t xml:space="preserve"> ~/aux</w:t>
+      </w:r>
+    </w:p>
+    <w:p>
+      <w:pPr>
+        <w:spacing w:after="0"/>
+      </w:pPr>
+      <w:r>
+        <w:t>cp starting_kit.zip ~/aux</w:t>
+      </w:r>
+    </w:p>
+    <w:p>
+      <w:pPr>
+        <w:spacing w:after="0"/>
+      </w:pPr>
+    </w:p>
+    <w:p>
+      <w:r>
+        <w:t>Copy</w:t>
+      </w:r>
+      <w:r>
+        <w:t xml:space="preserve"> any </w:t>
+      </w:r>
+      <w:r>
+        <w:t xml:space="preserve">other </w:t>
+      </w:r>
+      <w:r>
+        <w:t xml:space="preserve">data/code you want to that folder, as we will instruct you to map such local folder to be visible when you are within the docker. </w:t>
+      </w:r>
+      <w:r>
+        <w:t xml:space="preserve">If </w:t>
+      </w:r>
+      <w:r>
+        <w:t xml:space="preserve">you don’t do such mapping procedure, you will not be able to </w:t>
+      </w:r>
+      <w:r>
+        <w:t>see what you need from within the docker.</w:t>
+      </w:r>
+    </w:p>
+    <w:p>
+      <w:r>
+        <w:rPr>
+          <w:b/>
+        </w:rPr>
+        <w:t>Step 2) Run the docker</w:t>
+      </w:r>
+      <w:r>
+        <w:t xml:space="preserve"> (and map such folder, described above, to /home/aux, inside the docker</w:t>
+      </w:r>
+      <w:r>
+        <w:t>):</w:t>
+      </w:r>
+    </w:p>
+    <w:p/>
+    <w:p>
+      <w:r>
+        <w:lastRenderedPageBreak/>
+        <w:t xml:space="preserve">docker run -it -v ~/aux:/home/aux </w:t>
+      </w:r>
+      <w:proofErr w:type="spellStart"/>
+      <w:r>
+        <w:t>codalab</w:t>
+      </w:r>
+      <w:proofErr w:type="spellEnd"/>
+      <w:r>
+        <w:t>/codalab-legacy:py3</w:t>
+      </w:r>
+    </w:p>
+    <w:p>
+      <w:r>
+        <w:t xml:space="preserve">The first time around it takes a while because docker must download the entire docker image. </w:t>
+      </w:r>
+      <w:r>
+        <w:t>if everything goes well, you will be inside the docker and the prompt will be like below:</w:t>
+      </w:r>
+    </w:p>
+    <w:p>
+      <w:r>
+        <w:t>root@c74a8b1ccaf7:/#</w:t>
+      </w:r>
+    </w:p>
+    <w:p>
+      <w:pPr>
+        <w:spacing w:after="0"/>
+      </w:pPr>
+      <w:r>
+        <w:rPr>
+          <w:b/>
+        </w:rPr>
+        <w:t>Step 3) Run</w:t>
+      </w:r>
+      <w:r>
+        <w:rPr>
+          <w:b/>
+        </w:rPr>
+        <w:t xml:space="preserve"> the starting kit.</w:t>
+      </w:r>
+      <w:r>
+        <w:t xml:space="preserve"> Inside the docker, go to “/home/aux” and unzip </w:t>
+      </w:r>
+      <w:r>
+        <w:t xml:space="preserve">and run </w:t>
+      </w:r>
+      <w:r>
+        <w:t>the starting kit.</w:t>
+      </w:r>
+    </w:p>
+    <w:p>
+      <w:pPr>
+        <w:spacing w:after="0"/>
+      </w:pPr>
+      <w:r>
+        <w:t xml:space="preserve"># </w:t>
+      </w:r>
+      <w:r>
+        <w:t>cd /home/aux</w:t>
+      </w:r>
+    </w:p>
+    <w:p>
+      <w:pPr>
+        <w:spacing w:after="0"/>
+      </w:pPr>
+      <w:r>
+        <w:t xml:space="preserve"># </w:t>
+      </w:r>
+      <w:r>
+        <w:t>unzip starting_kit.zip</w:t>
+      </w:r>
+    </w:p>
+    <w:p>
+      <w:pPr>
+        <w:spacing w:after="0"/>
+      </w:pPr>
+      <w:r>
+        <w:t xml:space="preserve"># cd </w:t>
+      </w:r>
+      <w:proofErr w:type="spellStart"/>
+      <w:r>
+        <w:t>starting_kit</w:t>
+      </w:r>
+      <w:proofErr w:type="spellEnd"/>
+    </w:p>
+    <w:p>
+      <w:pPr>
+        <w:spacing w:after="0"/>
+      </w:pPr>
+      <w:r>
+        <w:t>#</w:t>
+      </w:r>
+      <w:r>
+        <w:t xml:space="preserve"> python3</w:t>
+      </w:r>
+      <w:r>
+        <w:t xml:space="preserve"> ingestion_program/ingestion.py </w:t>
+      </w:r>
+      <w:proofErr w:type="spellStart"/>
+      <w:r>
+        <w:t>sample_data</w:t>
+      </w:r>
+      <w:proofErr w:type="spellEnd"/>
+      <w:r>
+        <w:t xml:space="preserve"> </w:t>
+      </w:r>
+      <w:proofErr w:type="spellStart"/>
+      <w:r>
+        <w:t>sample_result_submission</w:t>
+      </w:r>
+      <w:proofErr w:type="spellEnd"/>
+      <w:r>
+        <w:t xml:space="preserve"> </w:t>
+      </w:r>
+      <w:proofErr w:type="spellStart"/>
+      <w:r>
+        <w:t>ingestion_program</w:t>
+      </w:r>
+      <w:proofErr w:type="spellEnd"/>
+      <w:r>
+        <w:t xml:space="preserve"> </w:t>
+      </w:r>
+      <w:proofErr w:type="spellStart"/>
+      <w:r>
+        <w:t>sample_code_submission</w:t>
+      </w:r>
+      <w:proofErr w:type="spellEnd"/>
+    </w:p>
+    <w:p>
+      <w:pPr>
+        <w:spacing w:after="0"/>
+      </w:pPr>
+      <w:r>
+        <w:t># python</w:t>
+      </w:r>
+      <w:r>
+        <w:t>3</w:t>
+      </w:r>
+      <w:r>
+        <w:t xml:space="preserve"> scoring_program/score.py </w:t>
+      </w:r>
+      <w:proofErr w:type="spellStart"/>
+      <w:r>
+        <w:t>sample_data</w:t>
+      </w:r>
+      <w:proofErr w:type="spellEnd"/>
+      <w:r>
+        <w:t xml:space="preserve"> </w:t>
+      </w:r>
+      <w:proofErr w:type="spellStart"/>
+      <w:r>
+        <w:t>sample_result_submission</w:t>
+      </w:r>
+      <w:proofErr w:type="spellEnd"/>
+      <w:r>
+        <w:t xml:space="preserve"> </w:t>
+      </w:r>
+      <w:proofErr w:type="spellStart"/>
+      <w:r>
+        <w:t>scoring_output</w:t>
+      </w:r>
+      <w:proofErr w:type="spellEnd"/>
+    </w:p>
+    <w:p>
+      <w:pPr>
+        <w:spacing w:after="0"/>
+      </w:pPr>
+      <w:r>
+        <w:t># exit</w:t>
+      </w:r>
+    </w:p>
+    <w:p>
+      <w:pPr>
+        <w:spacing w:after="0"/>
+      </w:pPr>
+    </w:p>
+    <w:p>
+      <w:pPr>
+        <w:spacing w:after="0"/>
+      </w:pPr>
+      <w:r>
+        <w:t>WARNING: inside the docker, python 3.6 is called python3.</w:t>
+      </w:r>
+    </w:p>
+    <w:p>
+      <w:pPr>
+        <w:spacing w:after="0"/>
+      </w:pPr>
+    </w:p>
+    <w:p>
+      <w:r>
+        <w:rPr>
+          <w:b/>
+        </w:rPr>
+        <w:t>Step 4</w:t>
+      </w:r>
+      <w:r>
+        <w:rPr>
+          <w:b/>
+        </w:rPr>
+        <w:t xml:space="preserve">) Run the </w:t>
+      </w:r>
+      <w:proofErr w:type="spellStart"/>
+      <w:r>
+        <w:rPr>
+          <w:b/>
+        </w:rPr>
+        <w:t>jupyter</w:t>
+      </w:r>
+      <w:proofErr w:type="spellEnd"/>
+      <w:r>
+        <w:rPr>
+          <w:b/>
+        </w:rPr>
+        <w:t xml:space="preserve"> notebook</w:t>
+      </w:r>
+      <w:r>
+        <w:rPr>
+          <w:b/>
+        </w:rPr>
+        <w:t>.</w:t>
+      </w:r>
+    </w:p>
+    <w:p>
+      <w:r>
+        <w:t xml:space="preserve">Same thing as before, but </w:t>
+      </w:r>
+      <w:proofErr w:type="gramStart"/>
+      <w:r>
+        <w:t xml:space="preserve">add </w:t>
       </w:r>
       <w:r>
         <w:t>:</w:t>
       </w:r>
-    </w:p>
-    <w:p>
-      <w:r>
-        <w:rPr>
-          <w:b/>
-        </w:rPr>
-        <w:t xml:space="preserve">Step 1) </w:t>
-      </w:r>
-      <w:r>
-        <w:rPr>
-          <w:b/>
-        </w:rPr>
-        <w:t>Create a</w:t>
-      </w:r>
-      <w:r>
-        <w:rPr>
-          <w:b/>
-        </w:rPr>
+      <w:proofErr w:type="gramEnd"/>
+      <w:r>
         <w:t xml:space="preserve"> </w:t>
       </w:r>
       <w:r>
         <w:rPr>
           <w:b/>
         </w:rPr>
-        <w:t>temporary folder</w:t>
-      </w:r>
-      <w:r>
-        <w:t xml:space="preserve"> to put everything you will need (data and starting kit):</w:t>
-      </w:r>
-    </w:p>
-    <w:p>
-      <w:pPr>
-        <w:spacing w:after="0"/>
-      </w:pPr>
-      <w:proofErr w:type="spellStart"/>
+        <w:t>-p 8888:8888</w:t>
+      </w:r>
+    </w:p>
+    <w:p>
+      <w:r>
+        <w:t xml:space="preserve">docker run -it -p 8888:8888 -v ~/aux:/home/aux </w:t>
+      </w:r>
+      <w:proofErr w:type="spellStart"/>
+      <w:r>
+        <w:t>codalab</w:t>
+      </w:r>
+      <w:proofErr w:type="spellEnd"/>
+      <w:r>
+        <w:t>/codalab-legacy:py3</w:t>
+      </w:r>
+    </w:p>
+    <w:p>
+      <w:r>
+        <w:t>Go to a web browser and check that the notebook is ru</w:t>
+      </w:r>
+      <w:r>
+        <w:t>nning at http://localhost</w:t>
+      </w:r>
+      <w:r>
+        <w:t xml:space="preserve">:8888/. </w:t>
+      </w:r>
+    </w:p>
+    <w:p>
+      <w:r>
+        <w:t xml:space="preserve">Then open </w:t>
+      </w:r>
+      <w:proofErr w:type="spellStart"/>
+      <w:r>
+        <w:t>README.p</w:t>
+      </w:r>
+      <w:r>
+        <w:t>ynb</w:t>
+      </w:r>
+      <w:proofErr w:type="spellEnd"/>
+      <w:r>
+        <w:t xml:space="preserve">. </w:t>
+      </w:r>
+      <w:r>
+        <w:t>WARNING: the def</w:t>
+      </w:r>
+      <w:r>
+        <w:t xml:space="preserve">ault notebook kernel is Python </w:t>
+      </w:r>
       <w:proofErr w:type="gramStart"/>
       <w:r>
-        <w:t>mkdir</w:t>
-      </w:r>
-      <w:proofErr w:type="spellEnd"/>
+        <w:t>2</w:t>
+      </w:r>
+      <w:r>
+        <w:t>,</w:t>
+      </w:r>
       <w:proofErr w:type="gramEnd"/>
       <w:r>
-        <w:t xml:space="preserve"> ~/aux</w:t>
-      </w:r>
-    </w:p>
-    <w:p>
-      <w:pPr>
-        <w:spacing w:after="0"/>
-      </w:pPr>
-      <w:proofErr w:type="spellStart"/>
-      <w:proofErr w:type="gramStart"/>
-      <w:r>
-        <w:t>cp</w:t>
-      </w:r>
-      <w:proofErr w:type="spellEnd"/>
-      <w:proofErr w:type="gramEnd"/>
-      <w:r>
-        <w:t xml:space="preserve"> starting_kit.zip ~/aux</w:t>
-      </w:r>
-    </w:p>
-    <w:p>
-      <w:pPr>
-        <w:spacing w:after="0"/>
-      </w:pPr>
-    </w:p>
-    <w:p>
-      <w:r>
-        <w:t>Copy</w:t>
-      </w:r>
-      <w:r>
-        <w:t xml:space="preserve"> any </w:t>
-      </w:r>
-      <w:r>
-        <w:t xml:space="preserve">other </w:t>
-      </w:r>
-      <w:r>
-        <w:t xml:space="preserve">data/code you want to that folder, as we will instruct you to map such local folder to be visible when you are within the </w:t>
-      </w:r>
-      <w:proofErr w:type="spellStart"/>
-      <w:r>
-        <w:t>docker</w:t>
-      </w:r>
-      <w:proofErr w:type="spellEnd"/>
+        <w:t xml:space="preserve"> y</w:t>
+      </w:r>
+      <w:r>
+        <w:t>ou’ll have to switch to Python 3</w:t>
+      </w:r>
       <w:r>
         <w:t xml:space="preserve">. </w:t>
       </w:r>
       <w:r>
-        <w:t xml:space="preserve">If </w:t>
-      </w:r>
-      <w:r>
-        <w:t xml:space="preserve">you don’t do such mapping procedure, you will not be able to </w:t>
-      </w:r>
-      <w:r>
-        <w:t xml:space="preserve">see what you need from within the </w:t>
-      </w:r>
-      <w:proofErr w:type="spellStart"/>
-      <w:r>
-        <w:t>docker</w:t>
-      </w:r>
-      <w:proofErr w:type="spellEnd"/>
-      <w:r>
-        <w:t>.</w:t>
-      </w:r>
-    </w:p>
-    <w:p>
-      <w:r>
-        <w:rPr>
-          <w:b/>
-        </w:rPr>
-        <w:t xml:space="preserve">Step 2) Run the </w:t>
-      </w:r>
-      <w:proofErr w:type="spellStart"/>
-      <w:r>
-        <w:rPr>
-          <w:b/>
-        </w:rPr>
-        <w:t>docker</w:t>
-      </w:r>
-      <w:proofErr w:type="spellEnd"/>
-      <w:r>
-        <w:t xml:space="preserve"> (and map such folder, described above, to /home/aux, inside the </w:t>
-      </w:r>
-      <w:proofErr w:type="spellStart"/>
-      <w:r>
-        <w:t>docker</w:t>
-      </w:r>
-      <w:proofErr w:type="spellEnd"/>
-      <w:r>
-        <w:t>):</w:t>
-      </w:r>
-    </w:p>
-    <w:p/>
-    <w:p>
-      <w:proofErr w:type="spellStart"/>
-      <w:proofErr w:type="gramStart"/>
-      <w:r>
-        <w:lastRenderedPageBreak/>
-        <w:t>docker</w:t>
-      </w:r>
-      <w:proofErr w:type="spellEnd"/>
-      <w:proofErr w:type="gramEnd"/>
-      <w:r>
-        <w:t xml:space="preserve"> run -it -v ~/aux:/home/aux </w:t>
-      </w:r>
-      <w:proofErr w:type="spellStart"/>
-      <w:r>
-        <w:t>codalab</w:t>
-      </w:r>
-      <w:proofErr w:type="spellEnd"/>
-      <w:r>
-        <w:t>/codalab-legacy:py3</w:t>
-      </w:r>
-    </w:p>
-    <w:p>
-      <w:r>
-        <w:t xml:space="preserve">The first time around it takes a while because </w:t>
-      </w:r>
-      <w:proofErr w:type="spellStart"/>
-      <w:r>
-        <w:t>docker</w:t>
-      </w:r>
-      <w:proofErr w:type="spellEnd"/>
-      <w:r>
-        <w:t xml:space="preserve"> must download the entire </w:t>
-      </w:r>
-      <w:proofErr w:type="spellStart"/>
-      <w:r>
-        <w:t>docker</w:t>
-      </w:r>
-      <w:proofErr w:type="spellEnd"/>
-      <w:r>
-        <w:t xml:space="preserve"> image. </w:t>
-      </w:r>
-      <w:proofErr w:type="gramStart"/>
-      <w:r>
-        <w:t>if</w:t>
-      </w:r>
-      <w:proofErr w:type="gramEnd"/>
-      <w:r>
-        <w:t xml:space="preserve"> everything goes well, you will be inside the </w:t>
-      </w:r>
-      <w:proofErr w:type="spellStart"/>
-      <w:r>
-        <w:t>docker</w:t>
-      </w:r>
-      <w:proofErr w:type="spellEnd"/>
-      <w:r>
-        <w:t xml:space="preserve"> and the prompt will be like below:</w:t>
-      </w:r>
-    </w:p>
-    <w:p>
-      <w:r>
-        <w:t>root@c74a8b1ccaf7:/#</w:t>
-      </w:r>
-    </w:p>
-    <w:p>
-      <w:pPr>
-        <w:spacing w:after="0"/>
-      </w:pPr>
-      <w:r>
-        <w:rPr>
-          <w:b/>
-        </w:rPr>
-        <w:t>Step 3) Run</w:t>
-      </w:r>
-      <w:r>
-        <w:rPr>
-          <w:b/>
-        </w:rPr>
-        <w:t xml:space="preserve"> the starting kit.</w:t>
-      </w:r>
-      <w:r>
-        <w:t xml:space="preserve"> Inside the </w:t>
-      </w:r>
-      <w:proofErr w:type="spellStart"/>
-      <w:r>
-        <w:t>docker</w:t>
-      </w:r>
-      <w:proofErr w:type="spellEnd"/>
-      <w:r>
-        <w:t xml:space="preserve">, go to “/home/aux” and unzip </w:t>
-      </w:r>
-      <w:r>
-        <w:t xml:space="preserve">and run </w:t>
-      </w:r>
-      <w:r>
-        <w:t>the starting kit.</w:t>
-      </w:r>
-    </w:p>
-    <w:p>
-      <w:pPr>
-        <w:spacing w:after="0"/>
-      </w:pPr>
-      <w:r>
-        <w:t xml:space="preserve"># </w:t>
-      </w:r>
-      <w:proofErr w:type="gramStart"/>
-      <w:r>
-        <w:t>cd</w:t>
-      </w:r>
-      <w:proofErr w:type="gramEnd"/>
-      <w:r>
-        <w:t xml:space="preserve"> /home/aux</w:t>
-      </w:r>
-    </w:p>
-    <w:p>
-      <w:pPr>
-        <w:spacing w:after="0"/>
-      </w:pPr>
-      <w:r>
-        <w:t xml:space="preserve"># </w:t>
-      </w:r>
-      <w:r>
-        <w:t>unzip starting_kit.zip</w:t>
-      </w:r>
-    </w:p>
-    <w:p>
-      <w:pPr>
-        <w:spacing w:after="0"/>
-      </w:pPr>
-      <w:r>
-        <w:t xml:space="preserve"># </w:t>
-      </w:r>
-      <w:proofErr w:type="gramStart"/>
-      <w:r>
-        <w:t>cd</w:t>
-      </w:r>
-      <w:proofErr w:type="gramEnd"/>
-      <w:r>
-        <w:t xml:space="preserve"> </w:t>
-      </w:r>
-      <w:proofErr w:type="spellStart"/>
-      <w:r>
-        <w:t>starting_kit</w:t>
-      </w:r>
-      <w:proofErr w:type="spellEnd"/>
-    </w:p>
-    <w:p>
-      <w:pPr>
-        <w:spacing w:after="0"/>
-      </w:pPr>
-      <w:r>
-        <w:t>#</w:t>
-      </w:r>
-      <w:r>
-        <w:t xml:space="preserve"> python3</w:t>
-      </w:r>
-      <w:r>
-        <w:t xml:space="preserve"> ingestion_program/ingestion.py </w:t>
-      </w:r>
-      <w:proofErr w:type="spellStart"/>
-      <w:r>
-        <w:t>sample_data</w:t>
-      </w:r>
-      <w:proofErr w:type="spellEnd"/>
-      <w:r>
-        <w:t xml:space="preserve"> </w:t>
-      </w:r>
-      <w:proofErr w:type="spellStart"/>
-      <w:r>
-        <w:t>sample_result_submission</w:t>
-      </w:r>
-      <w:proofErr w:type="spellEnd"/>
-      <w:r>
-        <w:t xml:space="preserve"> </w:t>
-      </w:r>
-      <w:proofErr w:type="spellStart"/>
-      <w:r>
-        <w:t>ingestion_program</w:t>
-      </w:r>
-      <w:proofErr w:type="spellEnd"/>
-      <w:r>
-        <w:t xml:space="preserve"> </w:t>
-      </w:r>
-      <w:proofErr w:type="spellStart"/>
-      <w:r>
-        <w:t>sample_code_submission</w:t>
-      </w:r>
-      <w:proofErr w:type="spellEnd"/>
-    </w:p>
-    <w:p>
-      <w:pPr>
-        <w:spacing w:after="0"/>
-      </w:pPr>
-      <w:r>
-        <w:t># python</w:t>
-      </w:r>
-      <w:r>
-        <w:t>3</w:t>
-      </w:r>
-      <w:r>
-        <w:t xml:space="preserve"> scoring_program/score.py </w:t>
-      </w:r>
-      <w:proofErr w:type="spellStart"/>
-      <w:r>
-        <w:t>sample_data</w:t>
-      </w:r>
-      <w:proofErr w:type="spellEnd"/>
-      <w:r>
-        <w:t xml:space="preserve"> </w:t>
-      </w:r>
-      <w:proofErr w:type="spellStart"/>
-      <w:r>
-        <w:t>sample_result_submission</w:t>
-      </w:r>
-      <w:proofErr w:type="spellEnd"/>
-      <w:r>
-        <w:t xml:space="preserve"> </w:t>
-      </w:r>
-      <w:proofErr w:type="spellStart"/>
-      <w:r>
-        <w:t>scoring_output</w:t>
-      </w:r>
-      <w:proofErr w:type="spellEnd"/>
-    </w:p>
-    <w:p>
-      <w:pPr>
-        <w:spacing w:after="0"/>
-      </w:pPr>
-      <w:r>
-        <w:t xml:space="preserve"># </w:t>
-      </w:r>
-      <w:proofErr w:type="gramStart"/>
-      <w:r>
-        <w:t>exit</w:t>
-      </w:r>
-      <w:proofErr w:type="gramEnd"/>
-    </w:p>
-    <w:p>
-      <w:pPr>
-        <w:spacing w:after="0"/>
-      </w:pPr>
-    </w:p>
-    <w:p>
-      <w:pPr>
-        <w:spacing w:after="0"/>
-      </w:pPr>
-      <w:r>
-        <w:t xml:space="preserve">WARNING: inside the </w:t>
-      </w:r>
-      <w:proofErr w:type="spellStart"/>
-      <w:r>
-        <w:t>docker</w:t>
-      </w:r>
-      <w:proofErr w:type="spellEnd"/>
-      <w:r>
-        <w:t>, python 3.6 is called python3.</w:t>
-      </w:r>
-    </w:p>
-    <w:p>
-      <w:pPr>
-        <w:spacing w:after="0"/>
-      </w:pPr>
-    </w:p>
-    <w:p>
-      <w:r>
-        <w:rPr>
-          <w:b/>
-        </w:rPr>
-        <w:t>Step 4</w:t>
-      </w:r>
-      <w:r>
-        <w:rPr>
-          <w:b/>
-        </w:rPr>
-        <w:t xml:space="preserve">) Run the </w:t>
-      </w:r>
-      <w:proofErr w:type="spellStart"/>
-      <w:r>
-        <w:rPr>
-          <w:b/>
-        </w:rPr>
-        <w:t>jupyter</w:t>
-      </w:r>
-      <w:proofErr w:type="spellEnd"/>
-      <w:r>
-        <w:rPr>
-          <w:b/>
-        </w:rPr>
-        <w:t xml:space="preserve"> notebook</w:t>
-      </w:r>
-      <w:r>
-        <w:rPr>
-          <w:b/>
-        </w:rPr>
-        <w:t>.</w:t>
-      </w:r>
-    </w:p>
-    <w:p>
-      <w:r>
-        <w:t xml:space="preserve">Same thing as before, but </w:t>
-      </w:r>
-      <w:proofErr w:type="gramStart"/>
-      <w:r>
-        <w:t xml:space="preserve">add </w:t>
-      </w:r>
-      <w:r>
-        <w:t>:</w:t>
-      </w:r>
-      <w:proofErr w:type="gramEnd"/>
-      <w:r>
-        <w:t xml:space="preserve"> </w:t>
-      </w:r>
-      <w:r>
-        <w:rPr>
-          <w:b/>
-        </w:rPr>
-        <w:t>-p 8888:8888</w:t>
-      </w:r>
-    </w:p>
-    <w:p>
-      <w:proofErr w:type="spellStart"/>
-      <w:proofErr w:type="gramStart"/>
-      <w:r>
-        <w:t>docker</w:t>
-      </w:r>
-      <w:proofErr w:type="spellEnd"/>
-      <w:proofErr w:type="gramEnd"/>
-      <w:r>
-        <w:t xml:space="preserve"> run -it -p 8888:8888 -v ~/aux:/home/aux </w:t>
-      </w:r>
-      <w:proofErr w:type="spellStart"/>
-      <w:r>
-        <w:t>codalab</w:t>
-      </w:r>
-      <w:proofErr w:type="spellEnd"/>
-      <w:r>
-        <w:t>/codalab-legacy:py3</w:t>
-      </w:r>
-    </w:p>
-    <w:p>
-      <w:r>
-        <w:t>Go to a web browser and check that the notebook is ru</w:t>
-      </w:r>
-      <w:r>
-        <w:t>nning at http://localhost</w:t>
-      </w:r>
-      <w:r>
-        <w:t xml:space="preserve">:8888/. </w:t>
-      </w:r>
-    </w:p>
-    <w:p>
-      <w:r>
-        <w:t xml:space="preserve">Then open </w:t>
-      </w:r>
-      <w:proofErr w:type="spellStart"/>
-      <w:r>
-        <w:t>README.p</w:t>
-      </w:r>
-      <w:r>
-        <w:t>ynb</w:t>
-      </w:r>
-      <w:proofErr w:type="spellEnd"/>
-      <w:r>
-        <w:t xml:space="preserve">. </w:t>
-      </w:r>
-      <w:r>
-        <w:t>WARNING: the def</w:t>
-      </w:r>
-      <w:r>
-        <w:t xml:space="preserve">ault notebook kernel is Python </w:t>
-      </w:r>
-      <w:proofErr w:type="gramStart"/>
-      <w:r>
-        <w:t>2</w:t>
-      </w:r>
-      <w:r>
-        <w:t>,</w:t>
-      </w:r>
-      <w:proofErr w:type="gramEnd"/>
-      <w:r>
-        <w:t xml:space="preserve"> y</w:t>
-      </w:r>
-      <w:r>
-        <w:t>ou’ll have to switch to Python 3</w:t>
-      </w:r>
-      <w:r>
-        <w:t xml:space="preserve">. </w:t>
-      </w:r>
-      <w:r>
         <w:t xml:space="preserve">If you do not have a Python 3 kernel… you are in trouble. </w:t>
       </w:r>
-      <w:hyperlink r:id="rId44" w:history="1">
+      <w:hyperlink r:id="rId42" w:history="1">
         <w:r>
           <w:rPr>
             <w:rStyle w:val="Hyperlink"/>
@@ -8945,32 +8499,14 @@
           <w:b/>
           <w:color w:val="000000" w:themeColor="text1"/>
         </w:rPr>
-        <w:t xml:space="preserve">Modifying your </w:t>
-      </w:r>
-      <w:proofErr w:type="spellStart"/>
-      <w:r>
-        <w:rPr>
-          <w:rStyle w:val="SubtleEmphasis"/>
-          <w:b/>
-          <w:color w:val="000000" w:themeColor="text1"/>
-        </w:rPr>
-        <w:t>docker</w:t>
-      </w:r>
-      <w:proofErr w:type="spellEnd"/>
-    </w:p>
-    <w:p>
-      <w:r>
-        <w:t xml:space="preserve">The </w:t>
-      </w:r>
-      <w:proofErr w:type="spellStart"/>
-      <w:r>
-        <w:t>docker</w:t>
-      </w:r>
-      <w:proofErr w:type="spellEnd"/>
-      <w:r>
-        <w:t xml:space="preserve"> we recommend contains a lot of libraries, but you may need more for your specific competition. You can then make changes to it </w:t>
-      </w:r>
-      <w:hyperlink r:id="rId45" w:history="1">
+        <w:t>Modifying your docker</w:t>
+      </w:r>
+    </w:p>
+    <w:p>
+      <w:r>
+        <w:t xml:space="preserve">The docker we recommend contains a lot of libraries, but you may need more for your specific competition. You can then make changes to it </w:t>
+      </w:r>
+      <w:hyperlink r:id="rId43" w:history="1">
         <w:r>
           <w:rPr>
             <w:rStyle w:val="Hyperlink"/>
@@ -8979,15 +8515,7 @@
         </w:r>
       </w:hyperlink>
       <w:r>
-        <w:t xml:space="preserve">. But AVOID THIS if you can because you will then have another </w:t>
-      </w:r>
-      <w:proofErr w:type="spellStart"/>
-      <w:r>
-        <w:t>docker</w:t>
-      </w:r>
-      <w:proofErr w:type="spellEnd"/>
-      <w:r>
-        <w:t xml:space="preserve"> as everyone else, this may confused the L2 students. Also, you will need to test that it works fine on </w:t>
+        <w:t xml:space="preserve">. But AVOID THIS if you can because you will then have another docker as everyone else, this may confused the L2 students. Also, you will need to test that it works fine on </w:t>
       </w:r>
       <w:proofErr w:type="spellStart"/>
       <w:r>
@@ -8995,17 +8523,9 @@
       </w:r>
       <w:proofErr w:type="spellEnd"/>
       <w:r>
-        <w:t xml:space="preserve">. If you make a new </w:t>
-      </w:r>
-      <w:proofErr w:type="spellStart"/>
-      <w:r>
-        <w:t>docker</w:t>
-      </w:r>
-      <w:proofErr w:type="spellEnd"/>
-      <w:r>
-        <w:t xml:space="preserve">, it must be posted on </w:t>
-      </w:r>
-      <w:hyperlink r:id="rId46" w:history="1">
+        <w:t xml:space="preserve">. If you make a new docker, it must be posted on </w:t>
+      </w:r>
+      <w:hyperlink r:id="rId44" w:history="1">
         <w:r>
           <w:rPr>
             <w:rStyle w:val="Hyperlink"/>
@@ -9014,23 +8534,7 @@
         </w:r>
       </w:hyperlink>
       <w:r>
-        <w:t xml:space="preserve">. Preferable </w:t>
-      </w:r>
-      <w:proofErr w:type="gramStart"/>
-      <w:r>
-        <w:t xml:space="preserve">use a </w:t>
-      </w:r>
-      <w:proofErr w:type="spellStart"/>
-      <w:r>
-        <w:t>docker</w:t>
-      </w:r>
-      <w:proofErr w:type="spellEnd"/>
-      <w:r>
-        <w:t xml:space="preserve"> file</w:t>
-      </w:r>
-      <w:proofErr w:type="gramEnd"/>
-      <w:r>
-        <w:t xml:space="preserve"> to specify your changes and put them under revision control on </w:t>
+        <w:t xml:space="preserve">. Preferable use a docker file to specify your changes and put them under revision control on </w:t>
       </w:r>
       <w:proofErr w:type="spellStart"/>
       <w:r>
@@ -9046,15 +8550,7 @@
         <w:pStyle w:val="Title"/>
       </w:pPr>
       <w:r>
-        <w:t xml:space="preserve">How to use </w:t>
-      </w:r>
-      <w:proofErr w:type="spellStart"/>
-      <w:r>
-        <w:t>Git</w:t>
-      </w:r>
-      <w:proofErr w:type="spellEnd"/>
-      <w:r>
-        <w:t xml:space="preserve"> and </w:t>
+        <w:t xml:space="preserve">How to use Git and </w:t>
       </w:r>
       <w:proofErr w:type="spellStart"/>
       <w:r>
@@ -9068,15 +8564,8 @@
       </w:r>
     </w:p>
     <w:p>
-      <w:proofErr w:type="spellStart"/>
-      <w:proofErr w:type="gramStart"/>
-      <w:r>
-        <w:t>git</w:t>
-      </w:r>
-      <w:proofErr w:type="spellEnd"/>
-      <w:proofErr w:type="gramEnd"/>
-      <w:r>
-        <w:t xml:space="preserve"> clone</w:t>
+      <w:r>
+        <w:t>git clone</w:t>
       </w:r>
       <w:r>
         <w:t xml:space="preserve"> </w:t>
@@ -9089,7 +8578,7 @@
       <w:r>
         <w:t xml:space="preserve">If you want to create another repo, </w:t>
       </w:r>
-      <w:hyperlink r:id="rId47" w:history="1">
+      <w:hyperlink r:id="rId45" w:history="1">
         <w:r>
           <w:rPr>
             <w:rStyle w:val="Hyperlink"/>
@@ -9102,7 +8591,7 @@
       </w:r>
     </w:p>
     <w:sectPr>
-      <w:footerReference w:type="default" r:id="rId48"/>
+      <w:footerReference w:type="default" r:id="rId46"/>
       <w:pgSz w:w="12240" w:h="15840"/>
       <w:pgMar w:top="1080" w:right="1440" w:bottom="1080" w:left="1440" w:header="720" w:footer="720" w:gutter="0"/>
       <w:cols w:space="720"/>
@@ -9113,7 +8602,7 @@
 </file>
 
 <file path=word/endnotes.xml><?xml version="1.0" encoding="utf-8"?>
-<w:endnotes xmlns:wpc="http://schemas.microsoft.com/office/word/2010/wordprocessingCanvas" xmlns:mc="http://schemas.openxmlformats.org/markup-compatibility/2006" xmlns:o="urn:schemas-microsoft-com:office:office" xmlns:r="http://schemas.openxmlformats.org/officeDocument/2006/relationships" xmlns:m="http://schemas.openxmlformats.org/officeDocument/2006/math" xmlns:v="urn:schemas-microsoft-com:vml" xmlns:wp14="http://schemas.microsoft.com/office/word/2010/wordprocessingDrawing" xmlns:wp="http://schemas.openxmlformats.org/drawingml/2006/wordprocessingDrawing" xmlns:w10="urn:schemas-microsoft-com:office:word" xmlns:w="http://schemas.openxmlformats.org/wordprocessingml/2006/main" xmlns:w14="http://schemas.microsoft.com/office/word/2010/wordml" xmlns:wpg="http://schemas.microsoft.com/office/word/2010/wordprocessingGroup" xmlns:wpi="http://schemas.microsoft.com/office/word/2010/wordprocessingInk" xmlns:wne="http://schemas.microsoft.com/office/word/2006/wordml" xmlns:wps="http://schemas.microsoft.com/office/word/2010/wordprocessingShape" mc:Ignorable="w14 wp14">
+<w:endnotes xmlns:wpc="http://schemas.microsoft.com/office/word/2010/wordprocessingCanvas" xmlns:cx="http://schemas.microsoft.com/office/drawing/2014/chartex" xmlns:cx1="http://schemas.microsoft.com/office/drawing/2015/9/8/chartex" xmlns:cx2="http://schemas.microsoft.com/office/drawing/2015/10/21/chartex" xmlns:cx3="http://schemas.microsoft.com/office/drawing/2016/5/9/chartex" xmlns:cx4="http://schemas.microsoft.com/office/drawing/2016/5/10/chartex" xmlns:cx5="http://schemas.microsoft.com/office/drawing/2016/5/11/chartex" xmlns:cx6="http://schemas.microsoft.com/office/drawing/2016/5/12/chartex" xmlns:cx7="http://schemas.microsoft.com/office/drawing/2016/5/13/chartex" xmlns:cx8="http://schemas.microsoft.com/office/drawing/2016/5/14/chartex" xmlns:mc="http://schemas.openxmlformats.org/markup-compatibility/2006" xmlns:aink="http://schemas.microsoft.com/office/drawing/2016/ink" xmlns:am3d="http://schemas.microsoft.com/office/drawing/2017/model3d" xmlns:o="urn:schemas-microsoft-com:office:office" xmlns:r="http://schemas.openxmlformats.org/officeDocument/2006/relationships" xmlns:m="http://schemas.openxmlformats.org/officeDocument/2006/math" xmlns:v="urn:schemas-microsoft-com:vml" xmlns:wp14="http://schemas.microsoft.com/office/word/2010/wordprocessingDrawing" xmlns:wp="http://schemas.openxmlformats.org/drawingml/2006/wordprocessingDrawing" xmlns:w10="urn:schemas-microsoft-com:office:word" xmlns:w="http://schemas.openxmlformats.org/wordprocessingml/2006/main" xmlns:w14="http://schemas.microsoft.com/office/word/2010/wordml" xmlns:w15="http://schemas.microsoft.com/office/word/2012/wordml" xmlns:w16cid="http://schemas.microsoft.com/office/word/2016/wordml/cid" xmlns:w16se="http://schemas.microsoft.com/office/word/2015/wordml/symex" xmlns:wpg="http://schemas.microsoft.com/office/word/2010/wordprocessingGroup" xmlns:wpi="http://schemas.microsoft.com/office/word/2010/wordprocessingInk" xmlns:wne="http://schemas.microsoft.com/office/word/2006/wordml" xmlns:wps="http://schemas.microsoft.com/office/word/2010/wordprocessingShape" mc:Ignorable="w14 w15 w16se w16cid wp14">
   <w:endnote w:type="separator" w:id="-1">
     <w:p>
       <w:pPr>
@@ -9138,7 +8627,7 @@
 </file>
 
 <file path=word/footer1.xml><?xml version="1.0" encoding="utf-8"?>
-<w:ftr xmlns:wpc="http://schemas.microsoft.com/office/word/2010/wordprocessingCanvas" xmlns:mc="http://schemas.openxmlformats.org/markup-compatibility/2006" xmlns:o="urn:schemas-microsoft-com:office:office" xmlns:r="http://schemas.openxmlformats.org/officeDocument/2006/relationships" xmlns:m="http://schemas.openxmlformats.org/officeDocument/2006/math" xmlns:v="urn:schemas-microsoft-com:vml" xmlns:wp14="http://schemas.microsoft.com/office/word/2010/wordprocessingDrawing" xmlns:wp="http://schemas.openxmlformats.org/drawingml/2006/wordprocessingDrawing" xmlns:w10="urn:schemas-microsoft-com:office:word" xmlns:w="http://schemas.openxmlformats.org/wordprocessingml/2006/main" xmlns:w14="http://schemas.microsoft.com/office/word/2010/wordml" xmlns:wpg="http://schemas.microsoft.com/office/word/2010/wordprocessingGroup" xmlns:wpi="http://schemas.microsoft.com/office/word/2010/wordprocessingInk" xmlns:wne="http://schemas.microsoft.com/office/word/2006/wordml" xmlns:wps="http://schemas.microsoft.com/office/word/2010/wordprocessingShape" mc:Ignorable="w14 wp14">
+<w:ftr xmlns:wpc="http://schemas.microsoft.com/office/word/2010/wordprocessingCanvas" xmlns:cx="http://schemas.microsoft.com/office/drawing/2014/chartex" xmlns:cx1="http://schemas.microsoft.com/office/drawing/2015/9/8/chartex" xmlns:cx2="http://schemas.microsoft.com/office/drawing/2015/10/21/chartex" xmlns:cx3="http://schemas.microsoft.com/office/drawing/2016/5/9/chartex" xmlns:cx4="http://schemas.microsoft.com/office/drawing/2016/5/10/chartex" xmlns:cx5="http://schemas.microsoft.com/office/drawing/2016/5/11/chartex" xmlns:cx6="http://schemas.microsoft.com/office/drawing/2016/5/12/chartex" xmlns:cx7="http://schemas.microsoft.com/office/drawing/2016/5/13/chartex" xmlns:cx8="http://schemas.microsoft.com/office/drawing/2016/5/14/chartex" xmlns:mc="http://schemas.openxmlformats.org/markup-compatibility/2006" xmlns:aink="http://schemas.microsoft.com/office/drawing/2016/ink" xmlns:am3d="http://schemas.microsoft.com/office/drawing/2017/model3d" xmlns:o="urn:schemas-microsoft-com:office:office" xmlns:r="http://schemas.openxmlformats.org/officeDocument/2006/relationships" xmlns:m="http://schemas.openxmlformats.org/officeDocument/2006/math" xmlns:v="urn:schemas-microsoft-com:vml" xmlns:wp14="http://schemas.microsoft.com/office/word/2010/wordprocessingDrawing" xmlns:wp="http://schemas.openxmlformats.org/drawingml/2006/wordprocessingDrawing" xmlns:w10="urn:schemas-microsoft-com:office:word" xmlns:w="http://schemas.openxmlformats.org/wordprocessingml/2006/main" xmlns:w14="http://schemas.microsoft.com/office/word/2010/wordml" xmlns:w15="http://schemas.microsoft.com/office/word/2012/wordml" xmlns:w16cid="http://schemas.microsoft.com/office/word/2016/wordml/cid" xmlns:w16se="http://schemas.microsoft.com/office/word/2015/wordml/symex" xmlns:wpg="http://schemas.microsoft.com/office/word/2010/wordprocessingGroup" xmlns:wpi="http://schemas.microsoft.com/office/word/2010/wordprocessingInk" xmlns:wne="http://schemas.microsoft.com/office/word/2006/wordml" xmlns:wps="http://schemas.microsoft.com/office/word/2010/wordprocessingShape" mc:Ignorable="w14 w15 w16se w16cid wp14">
   <w:sdt>
     <w:sdtPr>
       <w:id w:val="-759982805"/>
@@ -9191,7 +8680,7 @@
 </file>
 
 <file path=word/footnotes.xml><?xml version="1.0" encoding="utf-8"?>
-<w:footnotes xmlns:wpc="http://schemas.microsoft.com/office/word/2010/wordprocessingCanvas" xmlns:mc="http://schemas.openxmlformats.org/markup-compatibility/2006" xmlns:o="urn:schemas-microsoft-com:office:office" xmlns:r="http://schemas.openxmlformats.org/officeDocument/2006/relationships" xmlns:m="http://schemas.openxmlformats.org/officeDocument/2006/math" xmlns:v="urn:schemas-microsoft-com:vml" xmlns:wp14="http://schemas.microsoft.com/office/word/2010/wordprocessingDrawing" xmlns:wp="http://schemas.openxmlformats.org/drawingml/2006/wordprocessingDrawing" xmlns:w10="urn:schemas-microsoft-com:office:word" xmlns:w="http://schemas.openxmlformats.org/wordprocessingml/2006/main" xmlns:w14="http://schemas.microsoft.com/office/word/2010/wordml" xmlns:wpg="http://schemas.microsoft.com/office/word/2010/wordprocessingGroup" xmlns:wpi="http://schemas.microsoft.com/office/word/2010/wordprocessingInk" xmlns:wne="http://schemas.microsoft.com/office/word/2006/wordml" xmlns:wps="http://schemas.microsoft.com/office/word/2010/wordprocessingShape" mc:Ignorable="w14 wp14">
+<w:footnotes xmlns:wpc="http://schemas.microsoft.com/office/word/2010/wordprocessingCanvas" xmlns:cx="http://schemas.microsoft.com/office/drawing/2014/chartex" xmlns:cx1="http://schemas.microsoft.com/office/drawing/2015/9/8/chartex" xmlns:cx2="http://schemas.microsoft.com/office/drawing/2015/10/21/chartex" xmlns:cx3="http://schemas.microsoft.com/office/drawing/2016/5/9/chartex" xmlns:cx4="http://schemas.microsoft.com/office/drawing/2016/5/10/chartex" xmlns:cx5="http://schemas.microsoft.com/office/drawing/2016/5/11/chartex" xmlns:cx6="http://schemas.microsoft.com/office/drawing/2016/5/12/chartex" xmlns:cx7="http://schemas.microsoft.com/office/drawing/2016/5/13/chartex" xmlns:cx8="http://schemas.microsoft.com/office/drawing/2016/5/14/chartex" xmlns:mc="http://schemas.openxmlformats.org/markup-compatibility/2006" xmlns:aink="http://schemas.microsoft.com/office/drawing/2016/ink" xmlns:am3d="http://schemas.microsoft.com/office/drawing/2017/model3d" xmlns:o="urn:schemas-microsoft-com:office:office" xmlns:r="http://schemas.openxmlformats.org/officeDocument/2006/relationships" xmlns:m="http://schemas.openxmlformats.org/officeDocument/2006/math" xmlns:v="urn:schemas-microsoft-com:vml" xmlns:wp14="http://schemas.microsoft.com/office/word/2010/wordprocessingDrawing" xmlns:wp="http://schemas.openxmlformats.org/drawingml/2006/wordprocessingDrawing" xmlns:w10="urn:schemas-microsoft-com:office:word" xmlns:w="http://schemas.openxmlformats.org/wordprocessingml/2006/main" xmlns:w14="http://schemas.microsoft.com/office/word/2010/wordml" xmlns:w15="http://schemas.microsoft.com/office/word/2012/wordml" xmlns:w16cid="http://schemas.microsoft.com/office/word/2016/wordml/cid" xmlns:w16se="http://schemas.microsoft.com/office/word/2015/wordml/symex" xmlns:wpg="http://schemas.microsoft.com/office/word/2010/wordprocessingGroup" xmlns:wpi="http://schemas.microsoft.com/office/word/2010/wordprocessingInk" xmlns:wne="http://schemas.microsoft.com/office/word/2006/wordml" xmlns:wps="http://schemas.microsoft.com/office/word/2010/wordprocessingShape" mc:Ignorable="w14 w15 w16se w16cid wp14">
   <w:footnote w:type="separator" w:id="-1">
     <w:p>
       <w:pPr>
@@ -9216,7 +8705,7 @@
 </file>
 
 <file path=word/numbering.xml><?xml version="1.0" encoding="utf-8"?>
-<w:numbering xmlns:wpc="http://schemas.microsoft.com/office/word/2010/wordprocessingCanvas" xmlns:mc="http://schemas.openxmlformats.org/markup-compatibility/2006" xmlns:o="urn:schemas-microsoft-com:office:office" xmlns:r="http://schemas.openxmlformats.org/officeDocument/2006/relationships" xmlns:m="http://schemas.openxmlformats.org/officeDocument/2006/math" xmlns:v="urn:schemas-microsoft-com:vml" xmlns:wp14="http://schemas.microsoft.com/office/word/2010/wordprocessingDrawing" xmlns:wp="http://schemas.openxmlformats.org/drawingml/2006/wordprocessingDrawing" xmlns:w10="urn:schemas-microsoft-com:office:word" xmlns:w="http://schemas.openxmlformats.org/wordprocessingml/2006/main" xmlns:w14="http://schemas.microsoft.com/office/word/2010/wordml" xmlns:wpg="http://schemas.microsoft.com/office/word/2010/wordprocessingGroup" xmlns:wpi="http://schemas.microsoft.com/office/word/2010/wordprocessingInk" xmlns:wne="http://schemas.microsoft.com/office/word/2006/wordml" xmlns:wps="http://schemas.microsoft.com/office/word/2010/wordprocessingShape" mc:Ignorable="w14 wp14">
+<w:numbering xmlns:wpc="http://schemas.microsoft.com/office/word/2010/wordprocessingCanvas" xmlns:cx="http://schemas.microsoft.com/office/drawing/2014/chartex" xmlns:cx1="http://schemas.microsoft.com/office/drawing/2015/9/8/chartex" xmlns:cx2="http://schemas.microsoft.com/office/drawing/2015/10/21/chartex" xmlns:cx3="http://schemas.microsoft.com/office/drawing/2016/5/9/chartex" xmlns:cx4="http://schemas.microsoft.com/office/drawing/2016/5/10/chartex" xmlns:cx5="http://schemas.microsoft.com/office/drawing/2016/5/11/chartex" xmlns:cx6="http://schemas.microsoft.com/office/drawing/2016/5/12/chartex" xmlns:cx7="http://schemas.microsoft.com/office/drawing/2016/5/13/chartex" xmlns:cx8="http://schemas.microsoft.com/office/drawing/2016/5/14/chartex" xmlns:mc="http://schemas.openxmlformats.org/markup-compatibility/2006" xmlns:aink="http://schemas.microsoft.com/office/drawing/2016/ink" xmlns:am3d="http://schemas.microsoft.com/office/drawing/2017/model3d" xmlns:o="urn:schemas-microsoft-com:office:office" xmlns:r="http://schemas.openxmlformats.org/officeDocument/2006/relationships" xmlns:m="http://schemas.openxmlformats.org/officeDocument/2006/math" xmlns:v="urn:schemas-microsoft-com:vml" xmlns:wp14="http://schemas.microsoft.com/office/word/2010/wordprocessingDrawing" xmlns:wp="http://schemas.openxmlformats.org/drawingml/2006/wordprocessingDrawing" xmlns:w10="urn:schemas-microsoft-com:office:word" xmlns:w="http://schemas.openxmlformats.org/wordprocessingml/2006/main" xmlns:w14="http://schemas.microsoft.com/office/word/2010/wordml" xmlns:w15="http://schemas.microsoft.com/office/word/2012/wordml" xmlns:w16cid="http://schemas.microsoft.com/office/word/2016/wordml/cid" xmlns:w16se="http://schemas.microsoft.com/office/word/2015/wordml/symex" xmlns:wpg="http://schemas.microsoft.com/office/word/2010/wordprocessingGroup" xmlns:wpi="http://schemas.microsoft.com/office/word/2010/wordprocessingInk" xmlns:wne="http://schemas.microsoft.com/office/word/2006/wordml" xmlns:wps="http://schemas.microsoft.com/office/word/2010/wordprocessingShape" mc:Ignorable="w14 w15 w16se w16cid wp14">
   <w:numPicBullet w:numPicBulletId="0">
     <w:pict>
       <v:shapetype id="_x0000_t75" coordsize="21600,21600" o:spt="75" o:preferrelative="t" path="m@4@5l@4@11@9@11@9@5xe" filled="f" stroked="f">
@@ -9238,12 +8727,12 @@
         <v:path o:extrusionok="f" gradientshapeok="t" o:connecttype="rect"/>
         <o:lock v:ext="edit" aspectratio="t"/>
       </v:shapetype>
-      <v:shape id="_x0000_i1027" type="#_x0000_t75" style="width:81pt;height:63pt;visibility:visible;mso-wrap-style:square" o:bullet="t">
+      <v:shape id="_x0000_i1031" type="#_x0000_t75" style="width:80.75pt;height:63.25pt;visibility:visible;mso-wrap-style:square" o:bullet="t">
         <v:imagedata r:id="rId1" o:title=""/>
       </v:shape>
     </w:pict>
   </w:numPicBullet>
-  <w:abstractNum w:abstractNumId="0">
+  <w:abstractNum w:abstractNumId="0" w15:restartNumberingAfterBreak="0">
     <w:nsid w:val="068D0BF6"/>
     <w:multiLevelType w:val="hybridMultilevel"/>
     <w:tmpl w:val="53B24960"/>
@@ -9332,7 +8821,7 @@
       </w:pPr>
     </w:lvl>
   </w:abstractNum>
-  <w:abstractNum w:abstractNumId="1">
+  <w:abstractNum w:abstractNumId="1" w15:restartNumberingAfterBreak="0">
     <w:nsid w:val="2CA97E70"/>
     <w:multiLevelType w:val="hybridMultilevel"/>
     <w:tmpl w:val="100E2B2C"/>
@@ -9423,7 +8912,7 @@
       </w:pPr>
     </w:lvl>
   </w:abstractNum>
-  <w:abstractNum w:abstractNumId="2">
+  <w:abstractNum w:abstractNumId="2" w15:restartNumberingAfterBreak="0">
     <w:nsid w:val="2F4B1D56"/>
     <w:multiLevelType w:val="hybridMultilevel"/>
     <w:tmpl w:val="F5382BB4"/>
@@ -9512,7 +9001,7 @@
       </w:pPr>
     </w:lvl>
   </w:abstractNum>
-  <w:abstractNum w:abstractNumId="3">
+  <w:abstractNum w:abstractNumId="3" w15:restartNumberingAfterBreak="0">
     <w:nsid w:val="374F114B"/>
     <w:multiLevelType w:val="hybridMultilevel"/>
     <w:tmpl w:val="5DD6368A"/>
@@ -9653,7 +9142,7 @@
       </w:rPr>
     </w:lvl>
   </w:abstractNum>
-  <w:abstractNum w:abstractNumId="4">
+  <w:abstractNum w:abstractNumId="4" w15:restartNumberingAfterBreak="0">
     <w:nsid w:val="532B6D99"/>
     <w:multiLevelType w:val="hybridMultilevel"/>
     <w:tmpl w:val="99E0BCBE"/>
@@ -9794,7 +9283,7 @@
       </w:rPr>
     </w:lvl>
   </w:abstractNum>
-  <w:abstractNum w:abstractNumId="5">
+  <w:abstractNum w:abstractNumId="5" w15:restartNumberingAfterBreak="0">
     <w:nsid w:val="6A8A709D"/>
     <w:multiLevelType w:val="hybridMultilevel"/>
     <w:tmpl w:val="F93AF2B4"/>
@@ -9935,7 +9424,7 @@
       </w:rPr>
     </w:lvl>
   </w:abstractNum>
-  <w:abstractNum w:abstractNumId="6">
+  <w:abstractNum w:abstractNumId="6" w15:restartNumberingAfterBreak="0">
     <w:nsid w:val="6D90010E"/>
     <w:multiLevelType w:val="hybridMultilevel"/>
     <w:tmpl w:val="39CCC726"/>
@@ -10048,7 +9537,7 @@
       </w:rPr>
     </w:lvl>
   </w:abstractNum>
-  <w:abstractNum w:abstractNumId="7">
+  <w:abstractNum w:abstractNumId="7" w15:restartNumberingAfterBreak="0">
     <w:nsid w:val="6F6E3079"/>
     <w:multiLevelType w:val="hybridMultilevel"/>
     <w:tmpl w:val="2A28A5C8"/>
@@ -10137,7 +9626,7 @@
       </w:pPr>
     </w:lvl>
   </w:abstractNum>
-  <w:abstractNum w:abstractNumId="8">
+  <w:abstractNum w:abstractNumId="8" w15:restartNumberingAfterBreak="0">
     <w:nsid w:val="780413BF"/>
     <w:multiLevelType w:val="hybridMultilevel"/>
     <w:tmpl w:val="5568F91A"/>
@@ -10278,7 +9767,7 @@
       </w:rPr>
     </w:lvl>
   </w:abstractNum>
-  <w:abstractNum w:abstractNumId="9">
+  <w:abstractNum w:abstractNumId="9" w15:restartNumberingAfterBreak="0">
     <w:nsid w:val="7ABE2755"/>
     <w:multiLevelType w:val="hybridMultilevel"/>
     <w:tmpl w:val="AB78C31A"/>
@@ -10367,7 +9856,7 @@
       </w:pPr>
     </w:lvl>
   </w:abstractNum>
-  <w:abstractNum w:abstractNumId="10">
+  <w:abstractNum w:abstractNumId="10" w15:restartNumberingAfterBreak="0">
     <w:nsid w:val="7D2A0E74"/>
     <w:multiLevelType w:val="hybridMultilevel"/>
     <w:tmpl w:val="68284DC8"/>
@@ -10508,7 +9997,7 @@
       </w:rPr>
     </w:lvl>
   </w:abstractNum>
-  <w:abstractNum w:abstractNumId="11">
+  <w:abstractNum w:abstractNumId="11" w15:restartNumberingAfterBreak="0">
     <w:nsid w:val="7D7C5AD0"/>
     <w:multiLevelType w:val="hybridMultilevel"/>
     <w:tmpl w:val="56C06C44"/>
@@ -10620,7 +10109,7 @@
       </w:rPr>
     </w:lvl>
   </w:abstractNum>
-  <w:abstractNum w:abstractNumId="12">
+  <w:abstractNum w:abstractNumId="12" w15:restartNumberingAfterBreak="0">
     <w:nsid w:val="7E2C3541"/>
     <w:multiLevelType w:val="hybridMultilevel"/>
     <w:tmpl w:val="100E2B2C"/>
@@ -10754,7 +10243,7 @@
 </file>
 
 <file path=word/styles.xml><?xml version="1.0" encoding="utf-8"?>
-<w:styles xmlns:mc="http://schemas.openxmlformats.org/markup-compatibility/2006" xmlns:r="http://schemas.openxmlformats.org/officeDocument/2006/relationships" xmlns:w="http://schemas.openxmlformats.org/wordprocessingml/2006/main" xmlns:w14="http://schemas.microsoft.com/office/word/2010/wordml" mc:Ignorable="w14">
+<w:styles xmlns:mc="http://schemas.openxmlformats.org/markup-compatibility/2006" xmlns:r="http://schemas.openxmlformats.org/officeDocument/2006/relationships" xmlns:w="http://schemas.openxmlformats.org/wordprocessingml/2006/main" xmlns:w14="http://schemas.microsoft.com/office/word/2010/wordml" xmlns:w15="http://schemas.microsoft.com/office/word/2012/wordml" xmlns:w16cid="http://schemas.microsoft.com/office/word/2016/wordml/cid" xmlns:w16se="http://schemas.microsoft.com/office/word/2015/wordml/symex" mc:Ignorable="w14 w15 w16se w16cid">
   <w:docDefaults>
     <w:rPrDefault>
       <w:rPr>
@@ -10770,144 +10259,383 @@
       </w:pPr>
     </w:pPrDefault>
   </w:docDefaults>
-  <w:latentStyles w:defLockedState="0" w:defUIPriority="99" w:defSemiHidden="1" w:defUnhideWhenUsed="1" w:defQFormat="0" w:count="267">
-    <w:lsdException w:name="Normal" w:semiHidden="0" w:uiPriority="0" w:unhideWhenUsed="0" w:qFormat="1"/>
-    <w:lsdException w:name="heading 1" w:semiHidden="0" w:uiPriority="9" w:unhideWhenUsed="0" w:qFormat="1"/>
-    <w:lsdException w:name="heading 2" w:uiPriority="9" w:qFormat="1"/>
-    <w:lsdException w:name="heading 3" w:uiPriority="9" w:qFormat="1"/>
-    <w:lsdException w:name="heading 4" w:uiPriority="9" w:qFormat="1"/>
-    <w:lsdException w:name="heading 5" w:uiPriority="9" w:qFormat="1"/>
-    <w:lsdException w:name="heading 6" w:uiPriority="9" w:qFormat="1"/>
-    <w:lsdException w:name="heading 7" w:uiPriority="9" w:qFormat="1"/>
-    <w:lsdException w:name="heading 8" w:uiPriority="9" w:qFormat="1"/>
-    <w:lsdException w:name="heading 9" w:uiPriority="9" w:qFormat="1"/>
-    <w:lsdException w:name="toc 1" w:uiPriority="39"/>
-    <w:lsdException w:name="toc 2" w:uiPriority="39"/>
-    <w:lsdException w:name="toc 3" w:uiPriority="39"/>
-    <w:lsdException w:name="toc 4" w:uiPriority="39"/>
-    <w:lsdException w:name="toc 5" w:uiPriority="39"/>
-    <w:lsdException w:name="toc 6" w:uiPriority="39"/>
-    <w:lsdException w:name="toc 7" w:uiPriority="39"/>
-    <w:lsdException w:name="toc 8" w:uiPriority="39"/>
-    <w:lsdException w:name="toc 9" w:uiPriority="39"/>
-    <w:lsdException w:name="caption" w:uiPriority="35" w:qFormat="1"/>
-    <w:lsdException w:name="Title" w:semiHidden="0" w:uiPriority="10" w:unhideWhenUsed="0" w:qFormat="1"/>
-    <w:lsdException w:name="Default Paragraph Font" w:uiPriority="1"/>
-    <w:lsdException w:name="Subtitle" w:semiHidden="0" w:uiPriority="11" w:unhideWhenUsed="0" w:qFormat="1"/>
-    <w:lsdException w:name="Strong" w:semiHidden="0" w:uiPriority="22" w:unhideWhenUsed="0" w:qFormat="1"/>
-    <w:lsdException w:name="Emphasis" w:semiHidden="0" w:uiPriority="20" w:unhideWhenUsed="0" w:qFormat="1"/>
-    <w:lsdException w:name="Table Grid" w:semiHidden="0" w:uiPriority="59" w:unhideWhenUsed="0"/>
-    <w:lsdException w:name="Placeholder Text" w:unhideWhenUsed="0"/>
-    <w:lsdException w:name="No Spacing" w:semiHidden="0" w:uiPriority="1" w:unhideWhenUsed="0" w:qFormat="1"/>
-    <w:lsdException w:name="Light Shading" w:semiHidden="0" w:uiPriority="60" w:unhideWhenUsed="0"/>
-    <w:lsdException w:name="Light List" w:semiHidden="0" w:uiPriority="61" w:unhideWhenUsed="0"/>
-    <w:lsdException w:name="Light Grid" w:semiHidden="0" w:uiPriority="62" w:unhideWhenUsed="0"/>
-    <w:lsdException w:name="Medium Shading 1" w:semiHidden="0" w:uiPriority="63" w:unhideWhenUsed="0"/>
-    <w:lsdException w:name="Medium Shading 2" w:semiHidden="0" w:uiPriority="64" w:unhideWhenUsed="0"/>
-    <w:lsdException w:name="Medium List 1" w:semiHidden="0" w:uiPriority="65" w:unhideWhenUsed="0"/>
-    <w:lsdException w:name="Medium List 2" w:semiHidden="0" w:uiPriority="66" w:unhideWhenUsed="0"/>
-    <w:lsdException w:name="Medium Grid 1" w:semiHidden="0" w:uiPriority="67" w:unhideWhenUsed="0"/>
-    <w:lsdException w:name="Medium Grid 2" w:semiHidden="0" w:uiPriority="68" w:unhideWhenUsed="0"/>
-    <w:lsdException w:name="Medium Grid 3" w:semiHidden="0" w:uiPriority="69" w:unhideWhenUsed="0"/>
-    <w:lsdException w:name="Dark List" w:semiHidden="0" w:uiPriority="70" w:unhideWhenUsed="0"/>
-    <w:lsdException w:name="Colorful Shading" w:semiHidden="0" w:uiPriority="71" w:unhideWhenUsed="0"/>
-    <w:lsdException w:name="Colorful List" w:semiHidden="0" w:uiPriority="72" w:unhideWhenUsed="0"/>
-    <w:lsdException w:name="Colorful Grid" w:semiHidden="0" w:uiPriority="73" w:unhideWhenUsed="0"/>
-    <w:lsdException w:name="Light Shading Accent 1" w:semiHidden="0" w:uiPriority="60" w:unhideWhenUsed="0"/>
-    <w:lsdException w:name="Light List Accent 1" w:semiHidden="0" w:uiPriority="61" w:unhideWhenUsed="0"/>
-    <w:lsdException w:name="Light Grid Accent 1" w:semiHidden="0" w:uiPriority="62" w:unhideWhenUsed="0"/>
-    <w:lsdException w:name="Medium Shading 1 Accent 1" w:semiHidden="0" w:uiPriority="63" w:unhideWhenUsed="0"/>
-    <w:lsdException w:name="Medium Shading 2 Accent 1" w:semiHidden="0" w:uiPriority="64" w:unhideWhenUsed="0"/>
-    <w:lsdException w:name="Medium List 1 Accent 1" w:semiHidden="0" w:uiPriority="65" w:unhideWhenUsed="0"/>
-    <w:lsdException w:name="Revision" w:unhideWhenUsed="0"/>
-    <w:lsdException w:name="List Paragraph" w:semiHidden="0" w:uiPriority="34" w:unhideWhenUsed="0" w:qFormat="1"/>
-    <w:lsdException w:name="Quote" w:semiHidden="0" w:uiPriority="29" w:unhideWhenUsed="0" w:qFormat="1"/>
-    <w:lsdException w:name="Intense Quote" w:semiHidden="0" w:uiPriority="30" w:unhideWhenUsed="0" w:qFormat="1"/>
-    <w:lsdException w:name="Medium List 2 Accent 1" w:semiHidden="0" w:uiPriority="66" w:unhideWhenUsed="0"/>
-    <w:lsdException w:name="Medium Grid 1 Accent 1" w:semiHidden="0" w:uiPriority="67" w:unhideWhenUsed="0"/>
-    <w:lsdException w:name="Medium Grid 2 Accent 1" w:semiHidden="0" w:uiPriority="68" w:unhideWhenUsed="0"/>
-    <w:lsdException w:name="Medium Grid 3 Accent 1" w:semiHidden="0" w:uiPriority="69" w:unhideWhenUsed="0"/>
-    <w:lsdException w:name="Dark List Accent 1" w:semiHidden="0" w:uiPriority="70" w:unhideWhenUsed="0"/>
-    <w:lsdException w:name="Colorful Shading Accent 1" w:semiHidden="0" w:uiPriority="71" w:unhideWhenUsed="0"/>
-    <w:lsdException w:name="Colorful List Accent 1" w:semiHidden="0" w:uiPriority="72" w:unhideWhenUsed="0"/>
-    <w:lsdException w:name="Colorful Grid Accent 1" w:semiHidden="0" w:uiPriority="73" w:unhideWhenUsed="0"/>
-    <w:lsdException w:name="Light Shading Accent 2" w:semiHidden="0" w:uiPriority="60" w:unhideWhenUsed="0"/>
-    <w:lsdException w:name="Light List Accent 2" w:semiHidden="0" w:uiPriority="61" w:unhideWhenUsed="0"/>
-    <w:lsdException w:name="Light Grid Accent 2" w:semiHidden="0" w:uiPriority="62" w:unhideWhenUsed="0"/>
-    <w:lsdException w:name="Medium Shading 1 Accent 2" w:semiHidden="0" w:uiPriority="63" w:unhideWhenUsed="0"/>
-    <w:lsdException w:name="Medium Shading 2 Accent 2" w:semiHidden="0" w:uiPriority="64" w:unhideWhenUsed="0"/>
-    <w:lsdException w:name="Medium List 1 Accent 2" w:semiHidden="0" w:uiPriority="65" w:unhideWhenUsed="0"/>
-    <w:lsdException w:name="Medium List 2 Accent 2" w:semiHidden="0" w:uiPriority="66" w:unhideWhenUsed="0"/>
-    <w:lsdException w:name="Medium Grid 1 Accent 2" w:semiHidden="0" w:uiPriority="67" w:unhideWhenUsed="0"/>
-    <w:lsdException w:name="Medium Grid 2 Accent 2" w:semiHidden="0" w:uiPriority="68" w:unhideWhenUsed="0"/>
-    <w:lsdException w:name="Medium Grid 3 Accent 2" w:semiHidden="0" w:uiPriority="69" w:unhideWhenUsed="0"/>
-    <w:lsdException w:name="Dark List Accent 2" w:semiHidden="0" w:uiPriority="70" w:unhideWhenUsed="0"/>
-    <w:lsdException w:name="Colorful Shading Accent 2" w:semiHidden="0" w:uiPriority="71" w:unhideWhenUsed="0"/>
-    <w:lsdException w:name="Colorful List Accent 2" w:semiHidden="0" w:uiPriority="72" w:unhideWhenUsed="0"/>
-    <w:lsdException w:name="Colorful Grid Accent 2" w:semiHidden="0" w:uiPriority="73" w:unhideWhenUsed="0"/>
-    <w:lsdException w:name="Light Shading Accent 3" w:semiHidden="0" w:uiPriority="60" w:unhideWhenUsed="0"/>
-    <w:lsdException w:name="Light List Accent 3" w:semiHidden="0" w:uiPriority="61" w:unhideWhenUsed="0"/>
-    <w:lsdException w:name="Light Grid Accent 3" w:semiHidden="0" w:uiPriority="62" w:unhideWhenUsed="0"/>
-    <w:lsdException w:name="Medium Shading 1 Accent 3" w:semiHidden="0" w:uiPriority="63" w:unhideWhenUsed="0"/>
-    <w:lsdException w:name="Medium Shading 2 Accent 3" w:semiHidden="0" w:uiPriority="64" w:unhideWhenUsed="0"/>
-    <w:lsdException w:name="Medium List 1 Accent 3" w:semiHidden="0" w:uiPriority="65" w:unhideWhenUsed="0"/>
-    <w:lsdException w:name="Medium List 2 Accent 3" w:semiHidden="0" w:uiPriority="66" w:unhideWhenUsed="0"/>
-    <w:lsdException w:name="Medium Grid 1 Accent 3" w:semiHidden="0" w:uiPriority="67" w:unhideWhenUsed="0"/>
-    <w:lsdException w:name="Medium Grid 2 Accent 3" w:semiHidden="0" w:uiPriority="68" w:unhideWhenUsed="0"/>
-    <w:lsdException w:name="Medium Grid 3 Accent 3" w:semiHidden="0" w:uiPriority="69" w:unhideWhenUsed="0"/>
-    <w:lsdException w:name="Dark List Accent 3" w:semiHidden="0" w:uiPriority="70" w:unhideWhenUsed="0"/>
-    <w:lsdException w:name="Colorful Shading Accent 3" w:semiHidden="0" w:uiPriority="71" w:unhideWhenUsed="0"/>
-    <w:lsdException w:name="Colorful List Accent 3" w:semiHidden="0" w:uiPriority="72" w:unhideWhenUsed="0"/>
-    <w:lsdException w:name="Colorful Grid Accent 3" w:semiHidden="0" w:uiPriority="73" w:unhideWhenUsed="0"/>
-    <w:lsdException w:name="Light Shading Accent 4" w:semiHidden="0" w:uiPriority="60" w:unhideWhenUsed="0"/>
-    <w:lsdException w:name="Light List Accent 4" w:semiHidden="0" w:uiPriority="61" w:unhideWhenUsed="0"/>
-    <w:lsdException w:name="Light Grid Accent 4" w:semiHidden="0" w:uiPriority="62" w:unhideWhenUsed="0"/>
-    <w:lsdException w:name="Medium Shading 1 Accent 4" w:semiHidden="0" w:uiPriority="63" w:unhideWhenUsed="0"/>
-    <w:lsdException w:name="Medium Shading 2 Accent 4" w:semiHidden="0" w:uiPriority="64" w:unhideWhenUsed="0"/>
-    <w:lsdException w:name="Medium List 1 Accent 4" w:semiHidden="0" w:uiPriority="65" w:unhideWhenUsed="0"/>
-    <w:lsdException w:name="Medium List 2 Accent 4" w:semiHidden="0" w:uiPriority="66" w:unhideWhenUsed="0"/>
-    <w:lsdException w:name="Medium Grid 1 Accent 4" w:semiHidden="0" w:uiPriority="67" w:unhideWhenUsed="0"/>
-    <w:lsdException w:name="Medium Grid 2 Accent 4" w:semiHidden="0" w:uiPriority="68" w:unhideWhenUsed="0"/>
-    <w:lsdException w:name="Medium Grid 3 Accent 4" w:semiHidden="0" w:uiPriority="69" w:unhideWhenUsed="0"/>
-    <w:lsdException w:name="Dark List Accent 4" w:semiHidden="0" w:uiPriority="70" w:unhideWhenUsed="0"/>
-    <w:lsdException w:name="Colorful Shading Accent 4" w:semiHidden="0" w:uiPriority="71" w:unhideWhenUsed="0"/>
-    <w:lsdException w:name="Colorful List Accent 4" w:semiHidden="0" w:uiPriority="72" w:unhideWhenUsed="0"/>
-    <w:lsdException w:name="Colorful Grid Accent 4" w:semiHidden="0" w:uiPriority="73" w:unhideWhenUsed="0"/>
-    <w:lsdException w:name="Light Shading Accent 5" w:semiHidden="0" w:uiPriority="60" w:unhideWhenUsed="0"/>
-    <w:lsdException w:name="Light List Accent 5" w:semiHidden="0" w:uiPriority="61" w:unhideWhenUsed="0"/>
-    <w:lsdException w:name="Light Grid Accent 5" w:semiHidden="0" w:uiPriority="62" w:unhideWhenUsed="0"/>
-    <w:lsdException w:name="Medium Shading 1 Accent 5" w:semiHidden="0" w:uiPriority="63" w:unhideWhenUsed="0"/>
-    <w:lsdException w:name="Medium Shading 2 Accent 5" w:semiHidden="0" w:uiPriority="64" w:unhideWhenUsed="0"/>
-    <w:lsdException w:name="Medium List 1 Accent 5" w:semiHidden="0" w:uiPriority="65" w:unhideWhenUsed="0"/>
-    <w:lsdException w:name="Medium List 2 Accent 5" w:semiHidden="0" w:uiPriority="66" w:unhideWhenUsed="0"/>
-    <w:lsdException w:name="Medium Grid 1 Accent 5" w:semiHidden="0" w:uiPriority="67" w:unhideWhenUsed="0"/>
-    <w:lsdException w:name="Medium Grid 2 Accent 5" w:semiHidden="0" w:uiPriority="68" w:unhideWhenUsed="0"/>
-    <w:lsdException w:name="Medium Grid 3 Accent 5" w:semiHidden="0" w:uiPriority="69" w:unhideWhenUsed="0"/>
-    <w:lsdException w:name="Dark List Accent 5" w:semiHidden="0" w:uiPriority="70" w:unhideWhenUsed="0"/>
-    <w:lsdException w:name="Colorful Shading Accent 5" w:semiHidden="0" w:uiPriority="71" w:unhideWhenUsed="0"/>
-    <w:lsdException w:name="Colorful List Accent 5" w:semiHidden="0" w:uiPriority="72" w:unhideWhenUsed="0"/>
-    <w:lsdException w:name="Colorful Grid Accent 5" w:semiHidden="0" w:uiPriority="73" w:unhideWhenUsed="0"/>
-    <w:lsdException w:name="Light Shading Accent 6" w:semiHidden="0" w:uiPriority="60" w:unhideWhenUsed="0"/>
-    <w:lsdException w:name="Light List Accent 6" w:semiHidden="0" w:uiPriority="61" w:unhideWhenUsed="0"/>
-    <w:lsdException w:name="Light Grid Accent 6" w:semiHidden="0" w:uiPriority="62" w:unhideWhenUsed="0"/>
-    <w:lsdException w:name="Medium Shading 1 Accent 6" w:semiHidden="0" w:uiPriority="63" w:unhideWhenUsed="0"/>
-    <w:lsdException w:name="Medium Shading 2 Accent 6" w:semiHidden="0" w:uiPriority="64" w:unhideWhenUsed="0"/>
-    <w:lsdException w:name="Medium List 1 Accent 6" w:semiHidden="0" w:uiPriority="65" w:unhideWhenUsed="0"/>
-    <w:lsdException w:name="Medium List 2 Accent 6" w:semiHidden="0" w:uiPriority="66" w:unhideWhenUsed="0"/>
-    <w:lsdException w:name="Medium Grid 1 Accent 6" w:semiHidden="0" w:uiPriority="67" w:unhideWhenUsed="0"/>
-    <w:lsdException w:name="Medium Grid 2 Accent 6" w:semiHidden="0" w:uiPriority="68" w:unhideWhenUsed="0"/>
-    <w:lsdException w:name="Medium Grid 3 Accent 6" w:semiHidden="0" w:uiPriority="69" w:unhideWhenUsed="0"/>
-    <w:lsdException w:name="Dark List Accent 6" w:semiHidden="0" w:uiPriority="70" w:unhideWhenUsed="0"/>
-    <w:lsdException w:name="Colorful Shading Accent 6" w:semiHidden="0" w:uiPriority="71" w:unhideWhenUsed="0"/>
-    <w:lsdException w:name="Colorful List Accent 6" w:semiHidden="0" w:uiPriority="72" w:unhideWhenUsed="0"/>
-    <w:lsdException w:name="Colorful Grid Accent 6" w:semiHidden="0" w:uiPriority="73" w:unhideWhenUsed="0"/>
-    <w:lsdException w:name="Subtle Emphasis" w:semiHidden="0" w:uiPriority="19" w:unhideWhenUsed="0" w:qFormat="1"/>
-    <w:lsdException w:name="Intense Emphasis" w:semiHidden="0" w:uiPriority="21" w:unhideWhenUsed="0" w:qFormat="1"/>
-    <w:lsdException w:name="Subtle Reference" w:semiHidden="0" w:uiPriority="31" w:unhideWhenUsed="0" w:qFormat="1"/>
-    <w:lsdException w:name="Intense Reference" w:semiHidden="0" w:uiPriority="32" w:unhideWhenUsed="0" w:qFormat="1"/>
-    <w:lsdException w:name="Book Title" w:semiHidden="0" w:uiPriority="33" w:unhideWhenUsed="0" w:qFormat="1"/>
-    <w:lsdException w:name="Bibliography" w:uiPriority="37"/>
-    <w:lsdException w:name="TOC Heading" w:uiPriority="39" w:qFormat="1"/>
+  <w:latentStyles w:defLockedState="0" w:defUIPriority="99" w:defSemiHidden="0" w:defUnhideWhenUsed="0" w:defQFormat="0" w:count="376">
+    <w:lsdException w:name="Normal" w:uiPriority="0" w:qFormat="1"/>
+    <w:lsdException w:name="heading 1" w:uiPriority="9" w:qFormat="1"/>
+    <w:lsdException w:name="heading 2" w:semiHidden="1" w:uiPriority="9" w:unhideWhenUsed="1" w:qFormat="1"/>
+    <w:lsdException w:name="heading 3" w:semiHidden="1" w:uiPriority="9" w:unhideWhenUsed="1" w:qFormat="1"/>
+    <w:lsdException w:name="heading 4" w:semiHidden="1" w:uiPriority="9" w:unhideWhenUsed="1" w:qFormat="1"/>
+    <w:lsdException w:name="heading 5" w:semiHidden="1" w:uiPriority="9" w:unhideWhenUsed="1" w:qFormat="1"/>
+    <w:lsdException w:name="heading 6" w:semiHidden="1" w:uiPriority="9" w:unhideWhenUsed="1" w:qFormat="1"/>
+    <w:lsdException w:name="heading 7" w:semiHidden="1" w:uiPriority="9" w:unhideWhenUsed="1" w:qFormat="1"/>
+    <w:lsdException w:name="heading 8" w:semiHidden="1" w:uiPriority="9" w:unhideWhenUsed="1" w:qFormat="1"/>
+    <w:lsdException w:name="heading 9" w:semiHidden="1" w:uiPriority="9" w:unhideWhenUsed="1" w:qFormat="1"/>
+    <w:lsdException w:name="index 1" w:semiHidden="1" w:unhideWhenUsed="1"/>
+    <w:lsdException w:name="index 2" w:semiHidden="1" w:unhideWhenUsed="1"/>
+    <w:lsdException w:name="index 3" w:semiHidden="1" w:unhideWhenUsed="1"/>
+    <w:lsdException w:name="index 4" w:semiHidden="1" w:unhideWhenUsed="1"/>
+    <w:lsdException w:name="index 5" w:semiHidden="1" w:unhideWhenUsed="1"/>
+    <w:lsdException w:name="index 6" w:semiHidden="1" w:unhideWhenUsed="1"/>
+    <w:lsdException w:name="index 7" w:semiHidden="1" w:unhideWhenUsed="1"/>
+    <w:lsdException w:name="index 8" w:semiHidden="1" w:unhideWhenUsed="1"/>
+    <w:lsdException w:name="index 9" w:semiHidden="1" w:unhideWhenUsed="1"/>
+    <w:lsdException w:name="toc 1" w:semiHidden="1" w:uiPriority="39" w:unhideWhenUsed="1"/>
+    <w:lsdException w:name="toc 2" w:semiHidden="1" w:uiPriority="39" w:unhideWhenUsed="1"/>
+    <w:lsdException w:name="toc 3" w:semiHidden="1" w:uiPriority="39" w:unhideWhenUsed="1"/>
+    <w:lsdException w:name="toc 4" w:semiHidden="1" w:uiPriority="39" w:unhideWhenUsed="1"/>
+    <w:lsdException w:name="toc 5" w:semiHidden="1" w:uiPriority="39" w:unhideWhenUsed="1"/>
+    <w:lsdException w:name="toc 6" w:semiHidden="1" w:uiPriority="39" w:unhideWhenUsed="1"/>
+    <w:lsdException w:name="toc 7" w:semiHidden="1" w:uiPriority="39" w:unhideWhenUsed="1"/>
+    <w:lsdException w:name="toc 8" w:semiHidden="1" w:uiPriority="39" w:unhideWhenUsed="1"/>
+    <w:lsdException w:name="toc 9" w:semiHidden="1" w:uiPriority="39" w:unhideWhenUsed="1"/>
+    <w:lsdException w:name="Normal Indent" w:semiHidden="1" w:unhideWhenUsed="1"/>
+    <w:lsdException w:name="footnote text" w:semiHidden="1" w:unhideWhenUsed="1"/>
+    <w:lsdException w:name="annotation text" w:semiHidden="1" w:unhideWhenUsed="1"/>
+    <w:lsdException w:name="header" w:semiHidden="1" w:unhideWhenUsed="1"/>
+    <w:lsdException w:name="footer" w:semiHidden="1" w:unhideWhenUsed="1"/>
+    <w:lsdException w:name="index heading" w:semiHidden="1" w:unhideWhenUsed="1"/>
+    <w:lsdException w:name="caption" w:semiHidden="1" w:uiPriority="35" w:unhideWhenUsed="1" w:qFormat="1"/>
+    <w:lsdException w:name="table of figures" w:semiHidden="1" w:unhideWhenUsed="1"/>
+    <w:lsdException w:name="envelope address" w:semiHidden="1" w:unhideWhenUsed="1"/>
+    <w:lsdException w:name="envelope return" w:semiHidden="1" w:unhideWhenUsed="1"/>
+    <w:lsdException w:name="footnote reference" w:semiHidden="1" w:unhideWhenUsed="1"/>
+    <w:lsdException w:name="annotation reference" w:semiHidden="1" w:unhideWhenUsed="1"/>
+    <w:lsdException w:name="line number" w:semiHidden="1" w:unhideWhenUsed="1"/>
+    <w:lsdException w:name="page number" w:semiHidden="1" w:unhideWhenUsed="1"/>
+    <w:lsdException w:name="endnote reference" w:semiHidden="1" w:unhideWhenUsed="1"/>
+    <w:lsdException w:name="endnote text" w:semiHidden="1" w:unhideWhenUsed="1"/>
+    <w:lsdException w:name="table of authorities" w:semiHidden="1" w:unhideWhenUsed="1"/>
+    <w:lsdException w:name="macro" w:semiHidden="1" w:unhideWhenUsed="1"/>
+    <w:lsdException w:name="toa heading" w:semiHidden="1" w:unhideWhenUsed="1"/>
+    <w:lsdException w:name="List" w:semiHidden="1" w:unhideWhenUsed="1"/>
+    <w:lsdException w:name="List Bullet" w:semiHidden="1" w:unhideWhenUsed="1"/>
+    <w:lsdException w:name="List Number" w:semiHidden="1" w:unhideWhenUsed="1"/>
+    <w:lsdException w:name="List 2" w:semiHidden="1" w:unhideWhenUsed="1"/>
+    <w:lsdException w:name="List 3" w:semiHidden="1" w:unhideWhenUsed="1"/>
+    <w:lsdException w:name="List 4" w:semiHidden="1" w:unhideWhenUsed="1"/>
+    <w:lsdException w:name="List 5" w:semiHidden="1" w:unhideWhenUsed="1"/>
+    <w:lsdException w:name="List Bullet 2" w:semiHidden="1" w:unhideWhenUsed="1"/>
+    <w:lsdException w:name="List Bullet 3" w:semiHidden="1" w:unhideWhenUsed="1"/>
+    <w:lsdException w:name="List Bullet 4" w:semiHidden="1" w:unhideWhenUsed="1"/>
+    <w:lsdException w:name="List Bullet 5" w:semiHidden="1" w:unhideWhenUsed="1"/>
+    <w:lsdException w:name="List Number 2" w:semiHidden="1" w:unhideWhenUsed="1"/>
+    <w:lsdException w:name="List Number 3" w:semiHidden="1" w:unhideWhenUsed="1"/>
+    <w:lsdException w:name="List Number 4" w:semiHidden="1" w:unhideWhenUsed="1"/>
+    <w:lsdException w:name="List Number 5" w:semiHidden="1" w:unhideWhenUsed="1"/>
+    <w:lsdException w:name="Title" w:uiPriority="10" w:qFormat="1"/>
+    <w:lsdException w:name="Closing" w:semiHidden="1" w:unhideWhenUsed="1"/>
+    <w:lsdException w:name="Signature" w:semiHidden="1" w:unhideWhenUsed="1"/>
+    <w:lsdException w:name="Default Paragraph Font" w:semiHidden="1" w:uiPriority="1" w:unhideWhenUsed="1"/>
+    <w:lsdException w:name="Body Text" w:semiHidden="1" w:unhideWhenUsed="1"/>
+    <w:lsdException w:name="Body Text Indent" w:semiHidden="1" w:unhideWhenUsed="1"/>
+    <w:lsdException w:name="List Continue" w:semiHidden="1" w:unhideWhenUsed="1"/>
+    <w:lsdException w:name="List Continue 2" w:semiHidden="1" w:unhideWhenUsed="1"/>
+    <w:lsdException w:name="List Continue 3" w:semiHidden="1" w:unhideWhenUsed="1"/>
+    <w:lsdException w:name="List Continue 4" w:semiHidden="1" w:unhideWhenUsed="1"/>
+    <w:lsdException w:name="List Continue 5" w:semiHidden="1" w:unhideWhenUsed="1"/>
+    <w:lsdException w:name="Message Header" w:semiHidden="1" w:unhideWhenUsed="1"/>
+    <w:lsdException w:name="Subtitle" w:uiPriority="11" w:qFormat="1"/>
+    <w:lsdException w:name="Salutation" w:semiHidden="1" w:unhideWhenUsed="1"/>
+    <w:lsdException w:name="Date" w:semiHidden="1" w:unhideWhenUsed="1"/>
+    <w:lsdException w:name="Body Text First Indent" w:semiHidden="1" w:unhideWhenUsed="1"/>
+    <w:lsdException w:name="Body Text First Indent 2" w:semiHidden="1" w:unhideWhenUsed="1"/>
+    <w:lsdException w:name="Note Heading" w:semiHidden="1" w:unhideWhenUsed="1"/>
+    <w:lsdException w:name="Body Text 2" w:semiHidden="1" w:unhideWhenUsed="1"/>
+    <w:lsdException w:name="Body Text 3" w:semiHidden="1" w:unhideWhenUsed="1"/>
+    <w:lsdException w:name="Body Text Indent 2" w:semiHidden="1" w:unhideWhenUsed="1"/>
+    <w:lsdException w:name="Body Text Indent 3" w:semiHidden="1" w:unhideWhenUsed="1"/>
+    <w:lsdException w:name="Block Text" w:semiHidden="1" w:unhideWhenUsed="1"/>
+    <w:lsdException w:name="Hyperlink" w:semiHidden="1" w:unhideWhenUsed="1"/>
+    <w:lsdException w:name="FollowedHyperlink" w:semiHidden="1" w:unhideWhenUsed="1"/>
+    <w:lsdException w:name="Strong" w:uiPriority="22" w:qFormat="1"/>
+    <w:lsdException w:name="Emphasis" w:uiPriority="20" w:qFormat="1"/>
+    <w:lsdException w:name="Document Map" w:semiHidden="1" w:unhideWhenUsed="1"/>
+    <w:lsdException w:name="Plain Text" w:semiHidden="1" w:unhideWhenUsed="1"/>
+    <w:lsdException w:name="E-mail Signature" w:semiHidden="1" w:unhideWhenUsed="1"/>
+    <w:lsdException w:name="HTML Top of Form" w:semiHidden="1" w:unhideWhenUsed="1"/>
+    <w:lsdException w:name="HTML Bottom of Form" w:semiHidden="1" w:unhideWhenUsed="1"/>
+    <w:lsdException w:name="Normal (Web)" w:semiHidden="1" w:unhideWhenUsed="1"/>
+    <w:lsdException w:name="HTML Acronym" w:semiHidden="1" w:unhideWhenUsed="1"/>
+    <w:lsdException w:name="HTML Address" w:semiHidden="1" w:unhideWhenUsed="1"/>
+    <w:lsdException w:name="HTML Cite" w:semiHidden="1" w:unhideWhenUsed="1"/>
+    <w:lsdException w:name="HTML Code" w:semiHidden="1" w:unhideWhenUsed="1"/>
+    <w:lsdException w:name="HTML Definition" w:semiHidden="1" w:unhideWhenUsed="1"/>
+    <w:lsdException w:name="HTML Keyboard" w:semiHidden="1" w:unhideWhenUsed="1"/>
+    <w:lsdException w:name="HTML Preformatted" w:semiHidden="1" w:unhideWhenUsed="1"/>
+    <w:lsdException w:name="HTML Sample" w:semiHidden="1" w:unhideWhenUsed="1"/>
+    <w:lsdException w:name="HTML Typewriter" w:semiHidden="1" w:unhideWhenUsed="1"/>
+    <w:lsdException w:name="HTML Variable" w:semiHidden="1" w:unhideWhenUsed="1"/>
+    <w:lsdException w:name="Normal Table" w:semiHidden="1" w:unhideWhenUsed="1"/>
+    <w:lsdException w:name="annotation subject" w:semiHidden="1" w:unhideWhenUsed="1"/>
+    <w:lsdException w:name="No List" w:semiHidden="1" w:unhideWhenUsed="1"/>
+    <w:lsdException w:name="Outline List 1" w:semiHidden="1" w:unhideWhenUsed="1"/>
+    <w:lsdException w:name="Outline List 2" w:semiHidden="1" w:unhideWhenUsed="1"/>
+    <w:lsdException w:name="Outline List 3" w:semiHidden="1" w:unhideWhenUsed="1"/>
+    <w:lsdException w:name="Table Simple 1" w:semiHidden="1" w:unhideWhenUsed="1"/>
+    <w:lsdException w:name="Table Simple 2" w:semiHidden="1" w:unhideWhenUsed="1"/>
+    <w:lsdException w:name="Table Simple 3" w:semiHidden="1" w:unhideWhenUsed="1"/>
+    <w:lsdException w:name="Table Classic 1" w:semiHidden="1" w:unhideWhenUsed="1"/>
+    <w:lsdException w:name="Table Classic 2" w:semiHidden="1" w:unhideWhenUsed="1"/>
+    <w:lsdException w:name="Table Classic 3" w:semiHidden="1" w:unhideWhenUsed="1"/>
+    <w:lsdException w:name="Table Classic 4" w:semiHidden="1" w:unhideWhenUsed="1"/>
+    <w:lsdException w:name="Table Colorful 1" w:semiHidden="1" w:unhideWhenUsed="1"/>
+    <w:lsdException w:name="Table Colorful 2" w:semiHidden="1" w:unhideWhenUsed="1"/>
+    <w:lsdException w:name="Table Colorful 3" w:semiHidden="1" w:unhideWhenUsed="1"/>
+    <w:lsdException w:name="Table Columns 1" w:semiHidden="1" w:unhideWhenUsed="1"/>
+    <w:lsdException w:name="Table Columns 2" w:semiHidden="1" w:unhideWhenUsed="1"/>
+    <w:lsdException w:name="Table Columns 3" w:semiHidden="1" w:unhideWhenUsed="1"/>
+    <w:lsdException w:name="Table Columns 4" w:semiHidden="1" w:unhideWhenUsed="1"/>
+    <w:lsdException w:name="Table Columns 5" w:semiHidden="1" w:unhideWhenUsed="1"/>
+    <w:lsdException w:name="Table Grid 1" w:semiHidden="1" w:unhideWhenUsed="1"/>
+    <w:lsdException w:name="Table Grid 2" w:semiHidden="1" w:unhideWhenUsed="1"/>
+    <w:lsdException w:name="Table Grid 3" w:semiHidden="1" w:unhideWhenUsed="1"/>
+    <w:lsdException w:name="Table Grid 4" w:semiHidden="1" w:unhideWhenUsed="1"/>
+    <w:lsdException w:name="Table Grid 5" w:semiHidden="1" w:unhideWhenUsed="1"/>
+    <w:lsdException w:name="Table Grid 6" w:semiHidden="1" w:unhideWhenUsed="1"/>
+    <w:lsdException w:name="Table Grid 7" w:semiHidden="1" w:unhideWhenUsed="1"/>
+    <w:lsdException w:name="Table Grid 8" w:semiHidden="1" w:unhideWhenUsed="1"/>
+    <w:lsdException w:name="Table List 1" w:semiHidden="1" w:unhideWhenUsed="1"/>
+    <w:lsdException w:name="Table List 2" w:semiHidden="1" w:unhideWhenUsed="1"/>
+    <w:lsdException w:name="Table List 3" w:semiHidden="1" w:unhideWhenUsed="1"/>
+    <w:lsdException w:name="Table List 4" w:semiHidden="1" w:unhideWhenUsed="1"/>
+    <w:lsdException w:name="Table List 5" w:semiHidden="1" w:unhideWhenUsed="1"/>
+    <w:lsdException w:name="Table List 6" w:semiHidden="1" w:unhideWhenUsed="1"/>
+    <w:lsdException w:name="Table List 7" w:semiHidden="1" w:unhideWhenUsed="1"/>
+    <w:lsdException w:name="Table List 8" w:semiHidden="1" w:unhideWhenUsed="1"/>
+    <w:lsdException w:name="Table 3D effects 1" w:semiHidden="1" w:unhideWhenUsed="1"/>
+    <w:lsdException w:name="Table 3D effects 2" w:semiHidden="1" w:unhideWhenUsed="1"/>
+    <w:lsdException w:name="Table 3D effects 3" w:semiHidden="1" w:unhideWhenUsed="1"/>
+    <w:lsdException w:name="Table Contemporary" w:semiHidden="1" w:unhideWhenUsed="1"/>
+    <w:lsdException w:name="Table Elegant" w:semiHidden="1" w:unhideWhenUsed="1"/>
+    <w:lsdException w:name="Table Professional" w:semiHidden="1" w:unhideWhenUsed="1"/>
+    <w:lsdException w:name="Table Subtle 1" w:semiHidden="1" w:unhideWhenUsed="1"/>
+    <w:lsdException w:name="Table Subtle 2" w:semiHidden="1" w:unhideWhenUsed="1"/>
+    <w:lsdException w:name="Table Web 1" w:semiHidden="1" w:unhideWhenUsed="1"/>
+    <w:lsdException w:name="Table Web 2" w:semiHidden="1" w:unhideWhenUsed="1"/>
+    <w:lsdException w:name="Table Web 3" w:semiHidden="1" w:unhideWhenUsed="1"/>
+    <w:lsdException w:name="Balloon Text" w:semiHidden="1" w:unhideWhenUsed="1"/>
+    <w:lsdException w:name="Table Grid" w:semiHidden="1" w:uiPriority="59" w:unhideWhenUsed="1"/>
+    <w:lsdException w:name="Table Theme" w:semiHidden="1" w:unhideWhenUsed="1"/>
+    <w:lsdException w:name="Placeholder Text" w:semiHidden="1"/>
+    <w:lsdException w:name="No Spacing" w:uiPriority="1" w:qFormat="1"/>
+    <w:lsdException w:name="Light Shading" w:uiPriority="60"/>
+    <w:lsdException w:name="Light List" w:uiPriority="61"/>
+    <w:lsdException w:name="Light Grid" w:uiPriority="62"/>
+    <w:lsdException w:name="Medium Shading 1" w:uiPriority="63"/>
+    <w:lsdException w:name="Medium Shading 2" w:uiPriority="64"/>
+    <w:lsdException w:name="Medium List 1" w:uiPriority="65"/>
+    <w:lsdException w:name="Medium List 2" w:uiPriority="66"/>
+    <w:lsdException w:name="Medium Grid 1" w:uiPriority="67"/>
+    <w:lsdException w:name="Medium Grid 2" w:uiPriority="68"/>
+    <w:lsdException w:name="Medium Grid 3" w:uiPriority="69"/>
+    <w:lsdException w:name="Dark List" w:uiPriority="70"/>
+    <w:lsdException w:name="Colorful Shading" w:uiPriority="71"/>
+    <w:lsdException w:name="Colorful List" w:uiPriority="72"/>
+    <w:lsdException w:name="Colorful Grid" w:uiPriority="73"/>
+    <w:lsdException w:name="Light Shading Accent 1" w:uiPriority="60"/>
+    <w:lsdException w:name="Light List Accent 1" w:uiPriority="61"/>
+    <w:lsdException w:name="Light Grid Accent 1" w:uiPriority="62"/>
+    <w:lsdException w:name="Medium Shading 1 Accent 1" w:uiPriority="63"/>
+    <w:lsdException w:name="Medium Shading 2 Accent 1" w:uiPriority="64"/>
+    <w:lsdException w:name="Medium List 1 Accent 1" w:uiPriority="65"/>
+    <w:lsdException w:name="Revision" w:semiHidden="1"/>
+    <w:lsdException w:name="List Paragraph" w:uiPriority="34" w:qFormat="1"/>
+    <w:lsdException w:name="Quote" w:uiPriority="29" w:qFormat="1"/>
+    <w:lsdException w:name="Intense Quote" w:uiPriority="30" w:qFormat="1"/>
+    <w:lsdException w:name="Medium List 2 Accent 1" w:uiPriority="66"/>
+    <w:lsdException w:name="Medium Grid 1 Accent 1" w:uiPriority="67"/>
+    <w:lsdException w:name="Medium Grid 2 Accent 1" w:uiPriority="68"/>
+    <w:lsdException w:name="Medium Grid 3 Accent 1" w:uiPriority="69"/>
+    <w:lsdException w:name="Dark List Accent 1" w:uiPriority="70"/>
+    <w:lsdException w:name="Colorful Shading Accent 1" w:uiPriority="71"/>
+    <w:lsdException w:name="Colorful List Accent 1" w:uiPriority="72"/>
+    <w:lsdException w:name="Colorful Grid Accent 1" w:uiPriority="73"/>
+    <w:lsdException w:name="Light Shading Accent 2" w:uiPriority="60"/>
+    <w:lsdException w:name="Light List Accent 2" w:uiPriority="61"/>
+    <w:lsdException w:name="Light Grid Accent 2" w:uiPriority="62"/>
+    <w:lsdException w:name="Medium Shading 1 Accent 2" w:uiPriority="63"/>
+    <w:lsdException w:name="Medium Shading 2 Accent 2" w:uiPriority="64"/>
+    <w:lsdException w:name="Medium List 1 Accent 2" w:uiPriority="65"/>
+    <w:lsdException w:name="Medium List 2 Accent 2" w:uiPriority="66"/>
+    <w:lsdException w:name="Medium Grid 1 Accent 2" w:uiPriority="67"/>
+    <w:lsdException w:name="Medium Grid 2 Accent 2" w:uiPriority="68"/>
+    <w:lsdException w:name="Medium Grid 3 Accent 2" w:uiPriority="69"/>
+    <w:lsdException w:name="Dark List Accent 2" w:uiPriority="70"/>
+    <w:lsdException w:name="Colorful Shading Accent 2" w:uiPriority="71"/>
+    <w:lsdException w:name="Colorful List Accent 2" w:uiPriority="72"/>
+    <w:lsdException w:name="Colorful Grid Accent 2" w:uiPriority="73"/>
+    <w:lsdException w:name="Light Shading Accent 3" w:uiPriority="60"/>
+    <w:lsdException w:name="Light List Accent 3" w:uiPriority="61"/>
+    <w:lsdException w:name="Light Grid Accent 3" w:uiPriority="62"/>
+    <w:lsdException w:name="Medium Shading 1 Accent 3" w:uiPriority="63"/>
+    <w:lsdException w:name="Medium Shading 2 Accent 3" w:uiPriority="64"/>
+    <w:lsdException w:name="Medium List 1 Accent 3" w:uiPriority="65"/>
+    <w:lsdException w:name="Medium List 2 Accent 3" w:uiPriority="66"/>
+    <w:lsdException w:name="Medium Grid 1 Accent 3" w:uiPriority="67"/>
+    <w:lsdException w:name="Medium Grid 2 Accent 3" w:uiPriority="68"/>
+    <w:lsdException w:name="Medium Grid 3 Accent 3" w:uiPriority="69"/>
+    <w:lsdException w:name="Dark List Accent 3" w:uiPriority="70"/>
+    <w:lsdException w:name="Colorful Shading Accent 3" w:uiPriority="71"/>
+    <w:lsdException w:name="Colorful List Accent 3" w:uiPriority="72"/>
+    <w:lsdException w:name="Colorful Grid Accent 3" w:uiPriority="73"/>
+    <w:lsdException w:name="Light Shading Accent 4" w:uiPriority="60"/>
+    <w:lsdException w:name="Light List Accent 4" w:uiPriority="61"/>
+    <w:lsdException w:name="Light Grid Accent 4" w:uiPriority="62"/>
+    <w:lsdException w:name="Medium Shading 1 Accent 4" w:uiPriority="63"/>
+    <w:lsdException w:name="Medium Shading 2 Accent 4" w:uiPriority="64"/>
+    <w:lsdException w:name="Medium List 1 Accent 4" w:uiPriority="65"/>
+    <w:lsdException w:name="Medium List 2 Accent 4" w:uiPriority="66"/>
+    <w:lsdException w:name="Medium Grid 1 Accent 4" w:uiPriority="67"/>
+    <w:lsdException w:name="Medium Grid 2 Accent 4" w:uiPriority="68"/>
+    <w:lsdException w:name="Medium Grid 3 Accent 4" w:uiPriority="69"/>
+    <w:lsdException w:name="Dark List Accent 4" w:uiPriority="70"/>
+    <w:lsdException w:name="Colorful Shading Accent 4" w:uiPriority="71"/>
+    <w:lsdException w:name="Colorful List Accent 4" w:uiPriority="72"/>
+    <w:lsdException w:name="Colorful Grid Accent 4" w:uiPriority="73"/>
+    <w:lsdException w:name="Light Shading Accent 5" w:uiPriority="60"/>
+    <w:lsdException w:name="Light List Accent 5" w:uiPriority="61"/>
+    <w:lsdException w:name="Light Grid Accent 5" w:uiPriority="62"/>
+    <w:lsdException w:name="Medium Shading 1 Accent 5" w:uiPriority="63"/>
+    <w:lsdException w:name="Medium Shading 2 Accent 5" w:uiPriority="64"/>
+    <w:lsdException w:name="Medium List 1 Accent 5" w:uiPriority="65"/>
+    <w:lsdException w:name="Medium List 2 Accent 5" w:uiPriority="66"/>
+    <w:lsdException w:name="Medium Grid 1 Accent 5" w:uiPriority="67"/>
+    <w:lsdException w:name="Medium Grid 2 Accent 5" w:uiPriority="68"/>
+    <w:lsdException w:name="Medium Grid 3 Accent 5" w:uiPriority="69"/>
+    <w:lsdException w:name="Dark List Accent 5" w:uiPriority="70"/>
+    <w:lsdException w:name="Colorful Shading Accent 5" w:uiPriority="71"/>
+    <w:lsdException w:name="Colorful List Accent 5" w:uiPriority="72"/>
+    <w:lsdException w:name="Colorful Grid Accent 5" w:uiPriority="73"/>
+    <w:lsdException w:name="Light Shading Accent 6" w:uiPriority="60"/>
+    <w:lsdException w:name="Light List Accent 6" w:uiPriority="61"/>
+    <w:lsdException w:name="Light Grid Accent 6" w:uiPriority="62"/>
+    <w:lsdException w:name="Medium Shading 1 Accent 6" w:uiPriority="63"/>
+    <w:lsdException w:name="Medium Shading 2 Accent 6" w:uiPriority="64"/>
+    <w:lsdException w:name="Medium List 1 Accent 6" w:uiPriority="65"/>
+    <w:lsdException w:name="Medium List 2 Accent 6" w:uiPriority="66"/>
+    <w:lsdException w:name="Medium Grid 1 Accent 6" w:uiPriority="67"/>
+    <w:lsdException w:name="Medium Grid 2 Accent 6" w:uiPriority="68"/>
+    <w:lsdException w:name="Medium Grid 3 Accent 6" w:uiPriority="69"/>
+    <w:lsdException w:name="Dark List Accent 6" w:uiPriority="70"/>
+    <w:lsdException w:name="Colorful Shading Accent 6" w:uiPriority="71"/>
+    <w:lsdException w:name="Colorful List Accent 6" w:uiPriority="72"/>
+    <w:lsdException w:name="Colorful Grid Accent 6" w:uiPriority="73"/>
+    <w:lsdException w:name="Subtle Emphasis" w:uiPriority="19" w:qFormat="1"/>
+    <w:lsdException w:name="Intense Emphasis" w:uiPriority="21" w:qFormat="1"/>
+    <w:lsdException w:name="Subtle Reference" w:uiPriority="31" w:qFormat="1"/>
+    <w:lsdException w:name="Intense Reference" w:uiPriority="32" w:qFormat="1"/>
+    <w:lsdException w:name="Book Title" w:uiPriority="33" w:qFormat="1"/>
+    <w:lsdException w:name="Bibliography" w:semiHidden="1" w:uiPriority="37" w:unhideWhenUsed="1"/>
+    <w:lsdException w:name="TOC Heading" w:semiHidden="1" w:uiPriority="39" w:unhideWhenUsed="1" w:qFormat="1"/>
+    <w:lsdException w:name="Plain Table 1" w:uiPriority="41"/>
+    <w:lsdException w:name="Plain Table 2" w:uiPriority="42"/>
+    <w:lsdException w:name="Plain Table 3" w:uiPriority="43"/>
+    <w:lsdException w:name="Plain Table 4" w:uiPriority="44"/>
+    <w:lsdException w:name="Plain Table 5" w:uiPriority="45"/>
+    <w:lsdException w:name="Grid Table Light" w:uiPriority="40"/>
+    <w:lsdException w:name="Grid Table 1 Light" w:uiPriority="46"/>
+    <w:lsdException w:name="Grid Table 2" w:uiPriority="47"/>
+    <w:lsdException w:name="Grid Table 3" w:uiPriority="48"/>
+    <w:lsdException w:name="Grid Table 4" w:uiPriority="49"/>
+    <w:lsdException w:name="Grid Table 5 Dark" w:uiPriority="50"/>
+    <w:lsdException w:name="Grid Table 6 Colorful" w:uiPriority="51"/>
+    <w:lsdException w:name="Grid Table 7 Colorful" w:uiPriority="52"/>
+    <w:lsdException w:name="Grid Table 1 Light Accent 1" w:uiPriority="46"/>
+    <w:lsdException w:name="Grid Table 2 Accent 1" w:uiPriority="47"/>
+    <w:lsdException w:name="Grid Table 3 Accent 1" w:uiPriority="48"/>
+    <w:lsdException w:name="Grid Table 4 Accent 1" w:uiPriority="49"/>
+    <w:lsdException w:name="Grid Table 5 Dark Accent 1" w:uiPriority="50"/>
+    <w:lsdException w:name="Grid Table 6 Colorful Accent 1" w:uiPriority="51"/>
+    <w:lsdException w:name="Grid Table 7 Colorful Accent 1" w:uiPriority="52"/>
+    <w:lsdException w:name="Grid Table 1 Light Accent 2" w:uiPriority="46"/>
+    <w:lsdException w:name="Grid Table 2 Accent 2" w:uiPriority="47"/>
+    <w:lsdException w:name="Grid Table 3 Accent 2" w:uiPriority="48"/>
+    <w:lsdException w:name="Grid Table 4 Accent 2" w:uiPriority="49"/>
+    <w:lsdException w:name="Grid Table 5 Dark Accent 2" w:uiPriority="50"/>
+    <w:lsdException w:name="Grid Table 6 Colorful Accent 2" w:uiPriority="51"/>
+    <w:lsdException w:name="Grid Table 7 Colorful Accent 2" w:uiPriority="52"/>
+    <w:lsdException w:name="Grid Table 1 Light Accent 3" w:uiPriority="46"/>
+    <w:lsdException w:name="Grid Table 2 Accent 3" w:uiPriority="47"/>
+    <w:lsdException w:name="Grid Table 3 Accent 3" w:uiPriority="48"/>
+    <w:lsdException w:name="Grid Table 4 Accent 3" w:uiPriority="49"/>
+    <w:lsdException w:name="Grid Table 5 Dark Accent 3" w:uiPriority="50"/>
+    <w:lsdException w:name="Grid Table 6 Colorful Accent 3" w:uiPriority="51"/>
+    <w:lsdException w:name="Grid Table 7 Colorful Accent 3" w:uiPriority="52"/>
+    <w:lsdException w:name="Grid Table 1 Light Accent 4" w:uiPriority="46"/>
+    <w:lsdException w:name="Grid Table 2 Accent 4" w:uiPriority="47"/>
+    <w:lsdException w:name="Grid Table 3 Accent 4" w:uiPriority="48"/>
+    <w:lsdException w:name="Grid Table 4 Accent 4" w:uiPriority="49"/>
+    <w:lsdException w:name="Grid Table 5 Dark Accent 4" w:uiPriority="50"/>
+    <w:lsdException w:name="Grid Table 6 Colorful Accent 4" w:uiPriority="51"/>
+    <w:lsdException w:name="Grid Table 7 Colorful Accent 4" w:uiPriority="52"/>
+    <w:lsdException w:name="Grid Table 1 Light Accent 5" w:uiPriority="46"/>
+    <w:lsdException w:name="Grid Table 2 Accent 5" w:uiPriority="47"/>
+    <w:lsdException w:name="Grid Table 3 Accent 5" w:uiPriority="48"/>
+    <w:lsdException w:name="Grid Table 4 Accent 5" w:uiPriority="49"/>
+    <w:lsdException w:name="Grid Table 5 Dark Accent 5" w:uiPriority="50"/>
+    <w:lsdException w:name="Grid Table 6 Colorful Accent 5" w:uiPriority="51"/>
+    <w:lsdException w:name="Grid Table 7 Colorful Accent 5" w:uiPriority="52"/>
+    <w:lsdException w:name="Grid Table 1 Light Accent 6" w:uiPriority="46"/>
+    <w:lsdException w:name="Grid Table 2 Accent 6" w:uiPriority="47"/>
+    <w:lsdException w:name="Grid Table 3 Accent 6" w:uiPriority="48"/>
+    <w:lsdException w:name="Grid Table 4 Accent 6" w:uiPriority="49"/>
+    <w:lsdException w:name="Grid Table 5 Dark Accent 6" w:uiPriority="50"/>
+    <w:lsdException w:name="Grid Table 6 Colorful Accent 6" w:uiPriority="51"/>
+    <w:lsdException w:name="Grid Table 7 Colorful Accent 6" w:uiPriority="52"/>
+    <w:lsdException w:name="List Table 1 Light" w:uiPriority="46"/>
+    <w:lsdException w:name="List Table 2" w:uiPriority="47"/>
+    <w:lsdException w:name="List Table 3" w:uiPriority="48"/>
+    <w:lsdException w:name="List Table 4" w:uiPriority="49"/>
+    <w:lsdException w:name="List Table 5 Dark" w:uiPriority="50"/>
+    <w:lsdException w:name="List Table 6 Colorful" w:uiPriority="51"/>
+    <w:lsdException w:name="List Table 7 Colorful" w:uiPriority="52"/>
+    <w:lsdException w:name="List Table 1 Light Accent 1" w:uiPriority="46"/>
+    <w:lsdException w:name="List Table 2 Accent 1" w:uiPriority="47"/>
+    <w:lsdException w:name="List Table 3 Accent 1" w:uiPriority="48"/>
+    <w:lsdException w:name="List Table 4 Accent 1" w:uiPriority="49"/>
+    <w:lsdException w:name="List Table 5 Dark Accent 1" w:uiPriority="50"/>
+    <w:lsdException w:name="List Table 6 Colorful Accent 1" w:uiPriority="51"/>
+    <w:lsdException w:name="List Table 7 Colorful Accent 1" w:uiPriority="52"/>
+    <w:lsdException w:name="List Table 1 Light Accent 2" w:uiPriority="46"/>
+    <w:lsdException w:name="List Table 2 Accent 2" w:uiPriority="47"/>
+    <w:lsdException w:name="List Table 3 Accent 2" w:uiPriority="48"/>
+    <w:lsdException w:name="List Table 4 Accent 2" w:uiPriority="49"/>
+    <w:lsdException w:name="List Table 5 Dark Accent 2" w:uiPriority="50"/>
+    <w:lsdException w:name="List Table 6 Colorful Accent 2" w:uiPriority="51"/>
+    <w:lsdException w:name="List Table 7 Colorful Accent 2" w:uiPriority="52"/>
+    <w:lsdException w:name="List Table 1 Light Accent 3" w:uiPriority="46"/>
+    <w:lsdException w:name="List Table 2 Accent 3" w:uiPriority="47"/>
+    <w:lsdException w:name="List Table 3 Accent 3" w:uiPriority="48"/>
+    <w:lsdException w:name="List Table 4 Accent 3" w:uiPriority="49"/>
+    <w:lsdException w:name="List Table 5 Dark Accent 3" w:uiPriority="50"/>
+    <w:lsdException w:name="List Table 6 Colorful Accent 3" w:uiPriority="51"/>
+    <w:lsdException w:name="List Table 7 Colorful Accent 3" w:uiPriority="52"/>
+    <w:lsdException w:name="List Table 1 Light Accent 4" w:uiPriority="46"/>
+    <w:lsdException w:name="List Table 2 Accent 4" w:uiPriority="47"/>
+    <w:lsdException w:name="List Table 3 Accent 4" w:uiPriority="48"/>
+    <w:lsdException w:name="List Table 4 Accent 4" w:uiPriority="49"/>
+    <w:lsdException w:name="List Table 5 Dark Accent 4" w:uiPriority="50"/>
+    <w:lsdException w:name="List Table 6 Colorful Accent 4" w:uiPriority="51"/>
+    <w:lsdException w:name="List Table 7 Colorful Accent 4" w:uiPriority="52"/>
+    <w:lsdException w:name="List Table 1 Light Accent 5" w:uiPriority="46"/>
+    <w:lsdException w:name="List Table 2 Accent 5" w:uiPriority="47"/>
+    <w:lsdException w:name="List Table 3 Accent 5" w:uiPriority="48"/>
+    <w:lsdException w:name="List Table 4 Accent 5" w:uiPriority="49"/>
+    <w:lsdException w:name="List Table 5 Dark Accent 5" w:uiPriority="50"/>
+    <w:lsdException w:name="List Table 6 Colorful Accent 5" w:uiPriority="51"/>
+    <w:lsdException w:name="List Table 7 Colorful Accent 5" w:uiPriority="52"/>
+    <w:lsdException w:name="List Table 1 Light Accent 6" w:uiPriority="46"/>
+    <w:lsdException w:name="List Table 2 Accent 6" w:uiPriority="47"/>
+    <w:lsdException w:name="List Table 3 Accent 6" w:uiPriority="48"/>
+    <w:lsdException w:name="List Table 4 Accent 6" w:uiPriority="49"/>
+    <w:lsdException w:name="List Table 5 Dark Accent 6" w:uiPriority="50"/>
+    <w:lsdException w:name="List Table 6 Colorful Accent 6" w:uiPriority="51"/>
+    <w:lsdException w:name="List Table 7 Colorful Accent 6" w:uiPriority="52"/>
+    <w:lsdException w:name="Mention" w:semiHidden="1" w:unhideWhenUsed="1"/>
+    <w:lsdException w:name="Smart Hyperlink" w:semiHidden="1" w:unhideWhenUsed="1"/>
+    <w:lsdException w:name="Hashtag" w:semiHidden="1" w:unhideWhenUsed="1"/>
+    <w:lsdException w:name="Unresolved Mention" w:semiHidden="1" w:unhideWhenUsed="1"/>
+    <w:lsdException w:name="Smart Link" w:semiHidden="1" w:unhideWhenUsed="1"/>
   </w:latentStyles>
   <w:style w:type="paragraph" w:default="1" w:styleId="Normal">
     <w:name w:val="Normal"/>
@@ -11252,506 +10980,16 @@
       <w:szCs w:val="26"/>
     </w:rPr>
   </w:style>
-</w:styles>
-</file>
-
-<file path=word/stylesWithEffects.xml><?xml version="1.0" encoding="utf-8"?>
-<w:styles xmlns:wpc="http://schemas.microsoft.com/office/word/2010/wordprocessingCanvas" xmlns:mc="http://schemas.openxmlformats.org/markup-compatibility/2006" xmlns:o="urn:schemas-microsoft-com:office:office" xmlns:r="http://schemas.openxmlformats.org/officeDocument/2006/relationships" xmlns:m="http://schemas.openxmlformats.org/officeDocument/2006/math" xmlns:v="urn:schemas-microsoft-com:vml" xmlns:wp14="http://schemas.microsoft.com/office/word/2010/wordprocessingDrawing" xmlns:wp="http://schemas.openxmlformats.org/drawingml/2006/wordprocessingDrawing" xmlns:w10="urn:schemas-microsoft-com:office:word" xmlns:w="http://schemas.openxmlformats.org/wordprocessingml/2006/main" xmlns:w14="http://schemas.microsoft.com/office/word/2010/wordml" xmlns:wpg="http://schemas.microsoft.com/office/word/2010/wordprocessingGroup" xmlns:wpi="http://schemas.microsoft.com/office/word/2010/wordprocessingInk" xmlns:wne="http://schemas.microsoft.com/office/word/2006/wordml" xmlns:wps="http://schemas.microsoft.com/office/word/2010/wordprocessingShape" mc:Ignorable="w14 wp14">
-  <w:docDefaults>
-    <w:rPrDefault>
-      <w:rPr>
-        <w:rFonts w:asciiTheme="minorHAnsi" w:eastAsiaTheme="minorHAnsi" w:hAnsiTheme="minorHAnsi" w:cstheme="minorBidi"/>
-        <w:sz w:val="22"/>
-        <w:szCs w:val="22"/>
-        <w:lang w:val="en-US" w:eastAsia="en-US" w:bidi="ar-SA"/>
-      </w:rPr>
-    </w:rPrDefault>
-    <w:pPrDefault>
-      <w:pPr>
-        <w:spacing w:after="200" w:line="276" w:lineRule="auto"/>
-      </w:pPr>
-    </w:pPrDefault>
-  </w:docDefaults>
-  <w:latentStyles w:defLockedState="0" w:defUIPriority="99" w:defSemiHidden="1" w:defUnhideWhenUsed="1" w:defQFormat="0" w:count="267">
-    <w:lsdException w:name="Normal" w:semiHidden="0" w:uiPriority="0" w:unhideWhenUsed="0" w:qFormat="1"/>
-    <w:lsdException w:name="heading 1" w:semiHidden="0" w:uiPriority="9" w:unhideWhenUsed="0" w:qFormat="1"/>
-    <w:lsdException w:name="heading 2" w:uiPriority="9" w:qFormat="1"/>
-    <w:lsdException w:name="heading 3" w:uiPriority="9" w:qFormat="1"/>
-    <w:lsdException w:name="heading 4" w:uiPriority="9" w:qFormat="1"/>
-    <w:lsdException w:name="heading 5" w:uiPriority="9" w:qFormat="1"/>
-    <w:lsdException w:name="heading 6" w:uiPriority="9" w:qFormat="1"/>
-    <w:lsdException w:name="heading 7" w:uiPriority="9" w:qFormat="1"/>
-    <w:lsdException w:name="heading 8" w:uiPriority="9" w:qFormat="1"/>
-    <w:lsdException w:name="heading 9" w:uiPriority="9" w:qFormat="1"/>
-    <w:lsdException w:name="toc 1" w:uiPriority="39"/>
-    <w:lsdException w:name="toc 2" w:uiPriority="39"/>
-    <w:lsdException w:name="toc 3" w:uiPriority="39"/>
-    <w:lsdException w:name="toc 4" w:uiPriority="39"/>
-    <w:lsdException w:name="toc 5" w:uiPriority="39"/>
-    <w:lsdException w:name="toc 6" w:uiPriority="39"/>
-    <w:lsdException w:name="toc 7" w:uiPriority="39"/>
-    <w:lsdException w:name="toc 8" w:uiPriority="39"/>
-    <w:lsdException w:name="toc 9" w:uiPriority="39"/>
-    <w:lsdException w:name="caption" w:uiPriority="35" w:qFormat="1"/>
-    <w:lsdException w:name="Title" w:semiHidden="0" w:uiPriority="10" w:unhideWhenUsed="0" w:qFormat="1"/>
-    <w:lsdException w:name="Default Paragraph Font" w:uiPriority="1"/>
-    <w:lsdException w:name="Subtitle" w:semiHidden="0" w:uiPriority="11" w:unhideWhenUsed="0" w:qFormat="1"/>
-    <w:lsdException w:name="Strong" w:semiHidden="0" w:uiPriority="22" w:unhideWhenUsed="0" w:qFormat="1"/>
-    <w:lsdException w:name="Emphasis" w:semiHidden="0" w:uiPriority="20" w:unhideWhenUsed="0" w:qFormat="1"/>
-    <w:lsdException w:name="Table Grid" w:semiHidden="0" w:uiPriority="59" w:unhideWhenUsed="0"/>
-    <w:lsdException w:name="Placeholder Text" w:unhideWhenUsed="0"/>
-    <w:lsdException w:name="No Spacing" w:semiHidden="0" w:uiPriority="1" w:unhideWhenUsed="0" w:qFormat="1"/>
-    <w:lsdException w:name="Light Shading" w:semiHidden="0" w:uiPriority="60" w:unhideWhenUsed="0"/>
-    <w:lsdException w:name="Light List" w:semiHidden="0" w:uiPriority="61" w:unhideWhenUsed="0"/>
-    <w:lsdException w:name="Light Grid" w:semiHidden="0" w:uiPriority="62" w:unhideWhenUsed="0"/>
-    <w:lsdException w:name="Medium Shading 1" w:semiHidden="0" w:uiPriority="63" w:unhideWhenUsed="0"/>
-    <w:lsdException w:name="Medium Shading 2" w:semiHidden="0" w:uiPriority="64" w:unhideWhenUsed="0"/>
-    <w:lsdException w:name="Medium List 1" w:semiHidden="0" w:uiPriority="65" w:unhideWhenUsed="0"/>
-    <w:lsdException w:name="Medium List 2" w:semiHidden="0" w:uiPriority="66" w:unhideWhenUsed="0"/>
-    <w:lsdException w:name="Medium Grid 1" w:semiHidden="0" w:uiPriority="67" w:unhideWhenUsed="0"/>
-    <w:lsdException w:name="Medium Grid 2" w:semiHidden="0" w:uiPriority="68" w:unhideWhenUsed="0"/>
-    <w:lsdException w:name="Medium Grid 3" w:semiHidden="0" w:uiPriority="69" w:unhideWhenUsed="0"/>
-    <w:lsdException w:name="Dark List" w:semiHidden="0" w:uiPriority="70" w:unhideWhenUsed="0"/>
-    <w:lsdException w:name="Colorful Shading" w:semiHidden="0" w:uiPriority="71" w:unhideWhenUsed="0"/>
-    <w:lsdException w:name="Colorful List" w:semiHidden="0" w:uiPriority="72" w:unhideWhenUsed="0"/>
-    <w:lsdException w:name="Colorful Grid" w:semiHidden="0" w:uiPriority="73" w:unhideWhenUsed="0"/>
-    <w:lsdException w:name="Light Shading Accent 1" w:semiHidden="0" w:uiPriority="60" w:unhideWhenUsed="0"/>
-    <w:lsdException w:name="Light List Accent 1" w:semiHidden="0" w:uiPriority="61" w:unhideWhenUsed="0"/>
-    <w:lsdException w:name="Light Grid Accent 1" w:semiHidden="0" w:uiPriority="62" w:unhideWhenUsed="0"/>
-    <w:lsdException w:name="Medium Shading 1 Accent 1" w:semiHidden="0" w:uiPriority="63" w:unhideWhenUsed="0"/>
-    <w:lsdException w:name="Medium Shading 2 Accent 1" w:semiHidden="0" w:uiPriority="64" w:unhideWhenUsed="0"/>
-    <w:lsdException w:name="Medium List 1 Accent 1" w:semiHidden="0" w:uiPriority="65" w:unhideWhenUsed="0"/>
-    <w:lsdException w:name="Revision" w:unhideWhenUsed="0"/>
-    <w:lsdException w:name="List Paragraph" w:semiHidden="0" w:uiPriority="34" w:unhideWhenUsed="0" w:qFormat="1"/>
-    <w:lsdException w:name="Quote" w:semiHidden="0" w:uiPriority="29" w:unhideWhenUsed="0" w:qFormat="1"/>
-    <w:lsdException w:name="Intense Quote" w:semiHidden="0" w:uiPriority="30" w:unhideWhenUsed="0" w:qFormat="1"/>
-    <w:lsdException w:name="Medium List 2 Accent 1" w:semiHidden="0" w:uiPriority="66" w:unhideWhenUsed="0"/>
-    <w:lsdException w:name="Medium Grid 1 Accent 1" w:semiHidden="0" w:uiPriority="67" w:unhideWhenUsed="0"/>
-    <w:lsdException w:name="Medium Grid 2 Accent 1" w:semiHidden="0" w:uiPriority="68" w:unhideWhenUsed="0"/>
-    <w:lsdException w:name="Medium Grid 3 Accent 1" w:semiHidden="0" w:uiPriority="69" w:unhideWhenUsed="0"/>
-    <w:lsdException w:name="Dark List Accent 1" w:semiHidden="0" w:uiPriority="70" w:unhideWhenUsed="0"/>
-    <w:lsdException w:name="Colorful Shading Accent 1" w:semiHidden="0" w:uiPriority="71" w:unhideWhenUsed="0"/>
-    <w:lsdException w:name="Colorful List Accent 1" w:semiHidden="0" w:uiPriority="72" w:unhideWhenUsed="0"/>
-    <w:lsdException w:name="Colorful Grid Accent 1" w:semiHidden="0" w:uiPriority="73" w:unhideWhenUsed="0"/>
-    <w:lsdException w:name="Light Shading Accent 2" w:semiHidden="0" w:uiPriority="60" w:unhideWhenUsed="0"/>
-    <w:lsdException w:name="Light List Accent 2" w:semiHidden="0" w:uiPriority="61" w:unhideWhenUsed="0"/>
-    <w:lsdException w:name="Light Grid Accent 2" w:semiHidden="0" w:uiPriority="62" w:unhideWhenUsed="0"/>
-    <w:lsdException w:name="Medium Shading 1 Accent 2" w:semiHidden="0" w:uiPriority="63" w:unhideWhenUsed="0"/>
-    <w:lsdException w:name="Medium Shading 2 Accent 2" w:semiHidden="0" w:uiPriority="64" w:unhideWhenUsed="0"/>
-    <w:lsdException w:name="Medium List 1 Accent 2" w:semiHidden="0" w:uiPriority="65" w:unhideWhenUsed="0"/>
-    <w:lsdException w:name="Medium List 2 Accent 2" w:semiHidden="0" w:uiPriority="66" w:unhideWhenUsed="0"/>
-    <w:lsdException w:name="Medium Grid 1 Accent 2" w:semiHidden="0" w:uiPriority="67" w:unhideWhenUsed="0"/>
-    <w:lsdException w:name="Medium Grid 2 Accent 2" w:semiHidden="0" w:uiPriority="68" w:unhideWhenUsed="0"/>
-    <w:lsdException w:name="Medium Grid 3 Accent 2" w:semiHidden="0" w:uiPriority="69" w:unhideWhenUsed="0"/>
-    <w:lsdException w:name="Dark List Accent 2" w:semiHidden="0" w:uiPriority="70" w:unhideWhenUsed="0"/>
-    <w:lsdException w:name="Colorful Shading Accent 2" w:semiHidden="0" w:uiPriority="71" w:unhideWhenUsed="0"/>
-    <w:lsdException w:name="Colorful List Accent 2" w:semiHidden="0" w:uiPriority="72" w:unhideWhenUsed="0"/>
-    <w:lsdException w:name="Colorful Grid Accent 2" w:semiHidden="0" w:uiPriority="73" w:unhideWhenUsed="0"/>
-    <w:lsdException w:name="Light Shading Accent 3" w:semiHidden="0" w:uiPriority="60" w:unhideWhenUsed="0"/>
-    <w:lsdException w:name="Light List Accent 3" w:semiHidden="0" w:uiPriority="61" w:unhideWhenUsed="0"/>
-    <w:lsdException w:name="Light Grid Accent 3" w:semiHidden="0" w:uiPriority="62" w:unhideWhenUsed="0"/>
-    <w:lsdException w:name="Medium Shading 1 Accent 3" w:semiHidden="0" w:uiPriority="63" w:unhideWhenUsed="0"/>
-    <w:lsdException w:name="Medium Shading 2 Accent 3" w:semiHidden="0" w:uiPriority="64" w:unhideWhenUsed="0"/>
-    <w:lsdException w:name="Medium List 1 Accent 3" w:semiHidden="0" w:uiPriority="65" w:unhideWhenUsed="0"/>
-    <w:lsdException w:name="Medium List 2 Accent 3" w:semiHidden="0" w:uiPriority="66" w:unhideWhenUsed="0"/>
-    <w:lsdException w:name="Medium Grid 1 Accent 3" w:semiHidden="0" w:uiPriority="67" w:unhideWhenUsed="0"/>
-    <w:lsdException w:name="Medium Grid 2 Accent 3" w:semiHidden="0" w:uiPriority="68" w:unhideWhenUsed="0"/>
-    <w:lsdException w:name="Medium Grid 3 Accent 3" w:semiHidden="0" w:uiPriority="69" w:unhideWhenUsed="0"/>
-    <w:lsdException w:name="Dark List Accent 3" w:semiHidden="0" w:uiPriority="70" w:unhideWhenUsed="0"/>
-    <w:lsdException w:name="Colorful Shading Accent 3" w:semiHidden="0" w:uiPriority="71" w:unhideWhenUsed="0"/>
-    <w:lsdException w:name="Colorful List Accent 3" w:semiHidden="0" w:uiPriority="72" w:unhideWhenUsed="0"/>
-    <w:lsdException w:name="Colorful Grid Accent 3" w:semiHidden="0" w:uiPriority="73" w:unhideWhenUsed="0"/>
-    <w:lsdException w:name="Light Shading Accent 4" w:semiHidden="0" w:uiPriority="60" w:unhideWhenUsed="0"/>
-    <w:lsdException w:name="Light List Accent 4" w:semiHidden="0" w:uiPriority="61" w:unhideWhenUsed="0"/>
-    <w:lsdException w:name="Light Grid Accent 4" w:semiHidden="0" w:uiPriority="62" w:unhideWhenUsed="0"/>
-    <w:lsdException w:name="Medium Shading 1 Accent 4" w:semiHidden="0" w:uiPriority="63" w:unhideWhenUsed="0"/>
-    <w:lsdException w:name="Medium Shading 2 Accent 4" w:semiHidden="0" w:uiPriority="64" w:unhideWhenUsed="0"/>
-    <w:lsdException w:name="Medium List 1 Accent 4" w:semiHidden="0" w:uiPriority="65" w:unhideWhenUsed="0"/>
-    <w:lsdException w:name="Medium List 2 Accent 4" w:semiHidden="0" w:uiPriority="66" w:unhideWhenUsed="0"/>
-    <w:lsdException w:name="Medium Grid 1 Accent 4" w:semiHidden="0" w:uiPriority="67" w:unhideWhenUsed="0"/>
-    <w:lsdException w:name="Medium Grid 2 Accent 4" w:semiHidden="0" w:uiPriority="68" w:unhideWhenUsed="0"/>
-    <w:lsdException w:name="Medium Grid 3 Accent 4" w:semiHidden="0" w:uiPriority="69" w:unhideWhenUsed="0"/>
-    <w:lsdException w:name="Dark List Accent 4" w:semiHidden="0" w:uiPriority="70" w:unhideWhenUsed="0"/>
-    <w:lsdException w:name="Colorful Shading Accent 4" w:semiHidden="0" w:uiPriority="71" w:unhideWhenUsed="0"/>
-    <w:lsdException w:name="Colorful List Accent 4" w:semiHidden="0" w:uiPriority="72" w:unhideWhenUsed="0"/>
-    <w:lsdException w:name="Colorful Grid Accent 4" w:semiHidden="0" w:uiPriority="73" w:unhideWhenUsed="0"/>
-    <w:lsdException w:name="Light Shading Accent 5" w:semiHidden="0" w:uiPriority="60" w:unhideWhenUsed="0"/>
-    <w:lsdException w:name="Light List Accent 5" w:semiHidden="0" w:uiPriority="61" w:unhideWhenUsed="0"/>
-    <w:lsdException w:name="Light Grid Accent 5" w:semiHidden="0" w:uiPriority="62" w:unhideWhenUsed="0"/>
-    <w:lsdException w:name="Medium Shading 1 Accent 5" w:semiHidden="0" w:uiPriority="63" w:unhideWhenUsed="0"/>
-    <w:lsdException w:name="Medium Shading 2 Accent 5" w:semiHidden="0" w:uiPriority="64" w:unhideWhenUsed="0"/>
-    <w:lsdException w:name="Medium List 1 Accent 5" w:semiHidden="0" w:uiPriority="65" w:unhideWhenUsed="0"/>
-    <w:lsdException w:name="Medium List 2 Accent 5" w:semiHidden="0" w:uiPriority="66" w:unhideWhenUsed="0"/>
-    <w:lsdException w:name="Medium Grid 1 Accent 5" w:semiHidden="0" w:uiPriority="67" w:unhideWhenUsed="0"/>
-    <w:lsdException w:name="Medium Grid 2 Accent 5" w:semiHidden="0" w:uiPriority="68" w:unhideWhenUsed="0"/>
-    <w:lsdException w:name="Medium Grid 3 Accent 5" w:semiHidden="0" w:uiPriority="69" w:unhideWhenUsed="0"/>
-    <w:lsdException w:name="Dark List Accent 5" w:semiHidden="0" w:uiPriority="70" w:unhideWhenUsed="0"/>
-    <w:lsdException w:name="Colorful Shading Accent 5" w:semiHidden="0" w:uiPriority="71" w:unhideWhenUsed="0"/>
-    <w:lsdException w:name="Colorful List Accent 5" w:semiHidden="0" w:uiPriority="72" w:unhideWhenUsed="0"/>
-    <w:lsdException w:name="Colorful Grid Accent 5" w:semiHidden="0" w:uiPriority="73" w:unhideWhenUsed="0"/>
-    <w:lsdException w:name="Light Shading Accent 6" w:semiHidden="0" w:uiPriority="60" w:unhideWhenUsed="0"/>
-    <w:lsdException w:name="Light List Accent 6" w:semiHidden="0" w:uiPriority="61" w:unhideWhenUsed="0"/>
-    <w:lsdException w:name="Light Grid Accent 6" w:semiHidden="0" w:uiPriority="62" w:unhideWhenUsed="0"/>
-    <w:lsdException w:name="Medium Shading 1 Accent 6" w:semiHidden="0" w:uiPriority="63" w:unhideWhenUsed="0"/>
-    <w:lsdException w:name="Medium Shading 2 Accent 6" w:semiHidden="0" w:uiPriority="64" w:unhideWhenUsed="0"/>
-    <w:lsdException w:name="Medium List 1 Accent 6" w:semiHidden="0" w:uiPriority="65" w:unhideWhenUsed="0"/>
-    <w:lsdException w:name="Medium List 2 Accent 6" w:semiHidden="0" w:uiPriority="66" w:unhideWhenUsed="0"/>
-    <w:lsdException w:name="Medium Grid 1 Accent 6" w:semiHidden="0" w:uiPriority="67" w:unhideWhenUsed="0"/>
-    <w:lsdException w:name="Medium Grid 2 Accent 6" w:semiHidden="0" w:uiPriority="68" w:unhideWhenUsed="0"/>
-    <w:lsdException w:name="Medium Grid 3 Accent 6" w:semiHidden="0" w:uiPriority="69" w:unhideWhenUsed="0"/>
-    <w:lsdException w:name="Dark List Accent 6" w:semiHidden="0" w:uiPriority="70" w:unhideWhenUsed="0"/>
-    <w:lsdException w:name="Colorful Shading Accent 6" w:semiHidden="0" w:uiPriority="71" w:unhideWhenUsed="0"/>
-    <w:lsdException w:name="Colorful List Accent 6" w:semiHidden="0" w:uiPriority="72" w:unhideWhenUsed="0"/>
-    <w:lsdException w:name="Colorful Grid Accent 6" w:semiHidden="0" w:uiPriority="73" w:unhideWhenUsed="0"/>
-    <w:lsdException w:name="Subtle Emphasis" w:semiHidden="0" w:uiPriority="19" w:unhideWhenUsed="0" w:qFormat="1"/>
-    <w:lsdException w:name="Intense Emphasis" w:semiHidden="0" w:uiPriority="21" w:unhideWhenUsed="0" w:qFormat="1"/>
-    <w:lsdException w:name="Subtle Reference" w:semiHidden="0" w:uiPriority="31" w:unhideWhenUsed="0" w:qFormat="1"/>
-    <w:lsdException w:name="Intense Reference" w:semiHidden="0" w:uiPriority="32" w:unhideWhenUsed="0" w:qFormat="1"/>
-    <w:lsdException w:name="Book Title" w:semiHidden="0" w:uiPriority="33" w:unhideWhenUsed="0" w:qFormat="1"/>
-    <w:lsdException w:name="Bibliography" w:uiPriority="37"/>
-    <w:lsdException w:name="TOC Heading" w:uiPriority="39" w:qFormat="1"/>
-  </w:latentStyles>
-  <w:style w:type="paragraph" w:default="1" w:styleId="Normal">
-    <w:name w:val="Normal"/>
-    <w:qFormat/>
-    <w:rsid w:val="0022754C"/>
-  </w:style>
-  <w:style w:type="paragraph" w:styleId="Heading2">
-    <w:name w:val="heading 2"/>
-    <w:basedOn w:val="Normal"/>
-    <w:next w:val="Normal"/>
-    <w:link w:val="Heading2Char"/>
-    <w:uiPriority w:val="9"/>
-    <w:unhideWhenUsed/>
-    <w:qFormat/>
-    <w:rsid w:val="00345AD3"/>
-    <w:pPr>
-      <w:keepNext/>
-      <w:keepLines/>
-      <w:spacing w:before="200" w:after="0"/>
-      <w:outlineLvl w:val="1"/>
-    </w:pPr>
-    <w:rPr>
-      <w:rFonts w:asciiTheme="majorHAnsi" w:eastAsiaTheme="majorEastAsia" w:hAnsiTheme="majorHAnsi" w:cstheme="majorBidi"/>
-      <w:b/>
-      <w:bCs/>
-      <w:color w:val="4F81BD" w:themeColor="accent1"/>
-      <w:sz w:val="26"/>
-      <w:szCs w:val="26"/>
-    </w:rPr>
-  </w:style>
-  <w:style w:type="character" w:default="1" w:styleId="DefaultParagraphFont">
-    <w:name w:val="Default Paragraph Font"/>
-    <w:uiPriority w:val="1"/>
-    <w:semiHidden/>
-    <w:unhideWhenUsed/>
-  </w:style>
-  <w:style w:type="table" w:default="1" w:styleId="TableNormal">
-    <w:name w:val="Normal Table"/>
-    <w:uiPriority w:val="99"/>
-    <w:semiHidden/>
-    <w:unhideWhenUsed/>
-    <w:tblPr>
-      <w:tblInd w:w="0" w:type="dxa"/>
-      <w:tblCellMar>
-        <w:top w:w="0" w:type="dxa"/>
-        <w:left w:w="108" w:type="dxa"/>
-        <w:bottom w:w="0" w:type="dxa"/>
-        <w:right w:w="108" w:type="dxa"/>
-      </w:tblCellMar>
-    </w:tblPr>
-  </w:style>
-  <w:style w:type="numbering" w:default="1" w:styleId="NoList">
-    <w:name w:val="No List"/>
-    <w:uiPriority w:val="99"/>
-    <w:semiHidden/>
-    <w:unhideWhenUsed/>
-  </w:style>
-  <w:style w:type="paragraph" w:customStyle="1" w:styleId="Default">
-    <w:name w:val="Default"/>
-    <w:rsid w:val="000574D2"/>
-    <w:pPr>
-      <w:autoSpaceDE w:val="0"/>
-      <w:autoSpaceDN w:val="0"/>
-      <w:adjustRightInd w:val="0"/>
-      <w:spacing w:after="0" w:line="240" w:lineRule="auto"/>
-    </w:pPr>
-    <w:rPr>
-      <w:rFonts w:ascii="Bookman Old Style" w:hAnsi="Bookman Old Style" w:cs="Bookman Old Style"/>
-      <w:color w:val="000000"/>
-      <w:sz w:val="24"/>
-      <w:szCs w:val="24"/>
-    </w:rPr>
-  </w:style>
-  <w:style w:type="character" w:styleId="Hyperlink">
-    <w:name w:val="Hyperlink"/>
-    <w:basedOn w:val="DefaultParagraphFont"/>
-    <w:uiPriority w:val="99"/>
-    <w:unhideWhenUsed/>
-    <w:rsid w:val="000574D2"/>
-    <w:rPr>
-      <w:color w:val="0000FF" w:themeColor="hyperlink"/>
-      <w:u w:val="single"/>
-    </w:rPr>
-  </w:style>
-  <w:style w:type="paragraph" w:styleId="BalloonText">
-    <w:name w:val="Balloon Text"/>
-    <w:basedOn w:val="Normal"/>
-    <w:link w:val="BalloonTextChar"/>
-    <w:uiPriority w:val="99"/>
-    <w:semiHidden/>
-    <w:unhideWhenUsed/>
-    <w:rsid w:val="000574D2"/>
-    <w:pPr>
-      <w:spacing w:after="0" w:line="240" w:lineRule="auto"/>
-    </w:pPr>
-    <w:rPr>
-      <w:rFonts w:ascii="Tahoma" w:hAnsi="Tahoma" w:cs="Tahoma"/>
-      <w:sz w:val="16"/>
-      <w:szCs w:val="16"/>
-    </w:rPr>
-  </w:style>
-  <w:style w:type="character" w:customStyle="1" w:styleId="BalloonTextChar">
-    <w:name w:val="Balloon Text Char"/>
-    <w:basedOn w:val="DefaultParagraphFont"/>
-    <w:link w:val="BalloonText"/>
-    <w:uiPriority w:val="99"/>
-    <w:semiHidden/>
-    <w:rsid w:val="000574D2"/>
-    <w:rPr>
-      <w:rFonts w:ascii="Tahoma" w:hAnsi="Tahoma" w:cs="Tahoma"/>
-      <w:sz w:val="16"/>
-      <w:szCs w:val="16"/>
-    </w:rPr>
-  </w:style>
-  <w:style w:type="paragraph" w:styleId="ListParagraph">
-    <w:name w:val="List Paragraph"/>
-    <w:basedOn w:val="Normal"/>
-    <w:uiPriority w:val="34"/>
-    <w:qFormat/>
-    <w:rsid w:val="000574D2"/>
-    <w:pPr>
-      <w:ind w:left="720"/>
-      <w:contextualSpacing/>
-    </w:pPr>
-  </w:style>
-  <w:style w:type="paragraph" w:styleId="FootnoteText">
-    <w:name w:val="footnote text"/>
-    <w:basedOn w:val="Normal"/>
-    <w:link w:val="FootnoteTextChar"/>
-    <w:uiPriority w:val="99"/>
-    <w:semiHidden/>
-    <w:unhideWhenUsed/>
-    <w:rsid w:val="00CB1B2B"/>
-    <w:pPr>
-      <w:spacing w:after="0" w:line="240" w:lineRule="auto"/>
-    </w:pPr>
-    <w:rPr>
-      <w:sz w:val="20"/>
-      <w:szCs w:val="20"/>
-    </w:rPr>
-  </w:style>
-  <w:style w:type="character" w:customStyle="1" w:styleId="FootnoteTextChar">
-    <w:name w:val="Footnote Text Char"/>
-    <w:basedOn w:val="DefaultParagraphFont"/>
-    <w:link w:val="FootnoteText"/>
-    <w:uiPriority w:val="99"/>
-    <w:semiHidden/>
-    <w:rsid w:val="00CB1B2B"/>
-    <w:rPr>
-      <w:sz w:val="20"/>
-      <w:szCs w:val="20"/>
-    </w:rPr>
-  </w:style>
-  <w:style w:type="character" w:styleId="FootnoteReference">
-    <w:name w:val="footnote reference"/>
+  <w:style w:type="character" w:styleId="UnresolvedMention">
+    <w:name w:val="Unresolved Mention"/>
     <w:basedOn w:val="DefaultParagraphFont"/>
     <w:uiPriority w:val="99"/>
     <w:semiHidden/>
     <w:unhideWhenUsed/>
-    <w:rsid w:val="00CB1B2B"/>
+    <w:rsid w:val="00C21D48"/>
     <w:rPr>
-      <w:vertAlign w:val="superscript"/>
-    </w:rPr>
-  </w:style>
-  <w:style w:type="table" w:styleId="TableGrid">
-    <w:name w:val="Table Grid"/>
-    <w:basedOn w:val="TableNormal"/>
-    <w:uiPriority w:val="59"/>
-    <w:rsid w:val="00945CCC"/>
-    <w:pPr>
-      <w:spacing w:after="0" w:line="240" w:lineRule="auto"/>
-    </w:pPr>
-    <w:tblPr>
-      <w:tblBorders>
-        <w:top w:val="single" w:sz="4" w:space="0" w:color="auto"/>
-        <w:left w:val="single" w:sz="4" w:space="0" w:color="auto"/>
-        <w:bottom w:val="single" w:sz="4" w:space="0" w:color="auto"/>
-        <w:right w:val="single" w:sz="4" w:space="0" w:color="auto"/>
-        <w:insideH w:val="single" w:sz="4" w:space="0" w:color="auto"/>
-        <w:insideV w:val="single" w:sz="4" w:space="0" w:color="auto"/>
-      </w:tblBorders>
-    </w:tblPr>
-  </w:style>
-  <w:style w:type="paragraph" w:styleId="Header">
-    <w:name w:val="header"/>
-    <w:basedOn w:val="Normal"/>
-    <w:link w:val="HeaderChar"/>
-    <w:uiPriority w:val="99"/>
-    <w:unhideWhenUsed/>
-    <w:rsid w:val="00B6566A"/>
-    <w:pPr>
-      <w:tabs>
-        <w:tab w:val="center" w:pos="4680"/>
-        <w:tab w:val="right" w:pos="9360"/>
-      </w:tabs>
-      <w:spacing w:after="0" w:line="240" w:lineRule="auto"/>
-    </w:pPr>
-  </w:style>
-  <w:style w:type="character" w:customStyle="1" w:styleId="HeaderChar">
-    <w:name w:val="Header Char"/>
-    <w:basedOn w:val="DefaultParagraphFont"/>
-    <w:link w:val="Header"/>
-    <w:uiPriority w:val="99"/>
-    <w:rsid w:val="00B6566A"/>
-  </w:style>
-  <w:style w:type="paragraph" w:styleId="Footer">
-    <w:name w:val="footer"/>
-    <w:basedOn w:val="Normal"/>
-    <w:link w:val="FooterChar"/>
-    <w:uiPriority w:val="99"/>
-    <w:unhideWhenUsed/>
-    <w:rsid w:val="00B6566A"/>
-    <w:pPr>
-      <w:tabs>
-        <w:tab w:val="center" w:pos="4680"/>
-        <w:tab w:val="right" w:pos="9360"/>
-      </w:tabs>
-      <w:spacing w:after="0" w:line="240" w:lineRule="auto"/>
-    </w:pPr>
-  </w:style>
-  <w:style w:type="character" w:customStyle="1" w:styleId="FooterChar">
-    <w:name w:val="Footer Char"/>
-    <w:basedOn w:val="DefaultParagraphFont"/>
-    <w:link w:val="Footer"/>
-    <w:uiPriority w:val="99"/>
-    <w:rsid w:val="00B6566A"/>
-  </w:style>
-  <w:style w:type="character" w:styleId="FollowedHyperlink">
-    <w:name w:val="FollowedHyperlink"/>
-    <w:basedOn w:val="DefaultParagraphFont"/>
-    <w:uiPriority w:val="99"/>
-    <w:semiHidden/>
-    <w:unhideWhenUsed/>
-    <w:rsid w:val="001A7438"/>
-    <w:rPr>
-      <w:color w:val="800080" w:themeColor="followedHyperlink"/>
-      <w:u w:val="single"/>
-    </w:rPr>
-  </w:style>
-  <w:style w:type="paragraph" w:styleId="Subtitle">
-    <w:name w:val="Subtitle"/>
-    <w:basedOn w:val="Normal"/>
-    <w:next w:val="Normal"/>
-    <w:link w:val="SubtitleChar"/>
-    <w:uiPriority w:val="11"/>
-    <w:qFormat/>
-    <w:rsid w:val="00546E7A"/>
-    <w:pPr>
-      <w:numPr>
-        <w:ilvl w:val="1"/>
-      </w:numPr>
-    </w:pPr>
-    <w:rPr>
-      <w:rFonts w:asciiTheme="majorHAnsi" w:eastAsiaTheme="majorEastAsia" w:hAnsiTheme="majorHAnsi" w:cstheme="majorBidi"/>
-      <w:i/>
-      <w:iCs/>
-      <w:color w:val="4F81BD" w:themeColor="accent1"/>
-      <w:spacing w:val="15"/>
-      <w:sz w:val="24"/>
-      <w:szCs w:val="24"/>
-    </w:rPr>
-  </w:style>
-  <w:style w:type="character" w:customStyle="1" w:styleId="SubtitleChar">
-    <w:name w:val="Subtitle Char"/>
-    <w:basedOn w:val="DefaultParagraphFont"/>
-    <w:link w:val="Subtitle"/>
-    <w:uiPriority w:val="11"/>
-    <w:rsid w:val="00546E7A"/>
-    <w:rPr>
-      <w:rFonts w:asciiTheme="majorHAnsi" w:eastAsiaTheme="majorEastAsia" w:hAnsiTheme="majorHAnsi" w:cstheme="majorBidi"/>
-      <w:i/>
-      <w:iCs/>
-      <w:color w:val="4F81BD" w:themeColor="accent1"/>
-      <w:spacing w:val="15"/>
-      <w:sz w:val="24"/>
-      <w:szCs w:val="24"/>
-    </w:rPr>
-  </w:style>
-  <w:style w:type="paragraph" w:styleId="Title">
-    <w:name w:val="Title"/>
-    <w:basedOn w:val="Normal"/>
-    <w:next w:val="Normal"/>
-    <w:link w:val="TitleChar"/>
-    <w:uiPriority w:val="10"/>
-    <w:qFormat/>
-    <w:rsid w:val="00546E7A"/>
-    <w:pPr>
-      <w:pBdr>
-        <w:bottom w:val="single" w:sz="8" w:space="4" w:color="4F81BD" w:themeColor="accent1"/>
-      </w:pBdr>
-      <w:spacing w:after="300" w:line="240" w:lineRule="auto"/>
-      <w:contextualSpacing/>
-    </w:pPr>
-    <w:rPr>
-      <w:rFonts w:asciiTheme="majorHAnsi" w:eastAsiaTheme="majorEastAsia" w:hAnsiTheme="majorHAnsi" w:cstheme="majorBidi"/>
-      <w:color w:val="17365D" w:themeColor="text2" w:themeShade="BF"/>
-      <w:spacing w:val="5"/>
-      <w:kern w:val="28"/>
-      <w:sz w:val="52"/>
-      <w:szCs w:val="52"/>
-    </w:rPr>
-  </w:style>
-  <w:style w:type="character" w:customStyle="1" w:styleId="TitleChar">
-    <w:name w:val="Title Char"/>
-    <w:basedOn w:val="DefaultParagraphFont"/>
-    <w:link w:val="Title"/>
-    <w:uiPriority w:val="10"/>
-    <w:rsid w:val="00546E7A"/>
-    <w:rPr>
-      <w:rFonts w:asciiTheme="majorHAnsi" w:eastAsiaTheme="majorEastAsia" w:hAnsiTheme="majorHAnsi" w:cstheme="majorBidi"/>
-      <w:color w:val="17365D" w:themeColor="text2" w:themeShade="BF"/>
-      <w:spacing w:val="5"/>
-      <w:kern w:val="28"/>
-      <w:sz w:val="52"/>
-      <w:szCs w:val="52"/>
-    </w:rPr>
-  </w:style>
-  <w:style w:type="character" w:styleId="SubtleEmphasis">
-    <w:name w:val="Subtle Emphasis"/>
-    <w:basedOn w:val="DefaultParagraphFont"/>
-    <w:uiPriority w:val="19"/>
-    <w:qFormat/>
-    <w:rsid w:val="00546E7A"/>
-    <w:rPr>
-      <w:i/>
-      <w:iCs/>
-      <w:color w:val="808080" w:themeColor="text1" w:themeTint="7F"/>
-    </w:rPr>
-  </w:style>
-  <w:style w:type="character" w:customStyle="1" w:styleId="Heading2Char">
-    <w:name w:val="Heading 2 Char"/>
-    <w:basedOn w:val="DefaultParagraphFont"/>
-    <w:link w:val="Heading2"/>
-    <w:uiPriority w:val="9"/>
-    <w:rsid w:val="00345AD3"/>
-    <w:rPr>
-      <w:rFonts w:asciiTheme="majorHAnsi" w:eastAsiaTheme="majorEastAsia" w:hAnsiTheme="majorHAnsi" w:cstheme="majorBidi"/>
-      <w:b/>
-      <w:bCs/>
-      <w:color w:val="4F81BD" w:themeColor="accent1"/>
-      <w:sz w:val="26"/>
-      <w:szCs w:val="26"/>
+      <w:color w:val="605E5C"/>
+      <w:shd w:val="clear" w:color="auto" w:fill="E1DFDD"/>
     </w:rPr>
   </w:style>
 </w:styles>
@@ -12047,7 +11285,7 @@
 </file>
 
 <file path=customXml/itemProps1.xml><?xml version="1.0" encoding="utf-8"?>
-<ds:datastoreItem xmlns:ds="http://schemas.openxmlformats.org/officeDocument/2006/customXml" ds:itemID="{D345AA8C-4F52-4711-BA1C-5B298C7E782A}">
+<ds:datastoreItem xmlns:ds="http://schemas.openxmlformats.org/officeDocument/2006/customXml" ds:itemID="{3C72D2FE-9832-C74F-BEF1-5DF228FAF854}">
   <ds:schemaRefs>
     <ds:schemaRef ds:uri="http://schemas.openxmlformats.org/officeDocument/2006/bibliography"/>
   </ds:schemaRefs>
